--- a/DEB2025-course-document.docx
+++ b/DEB2025-course-document.docx
@@ -1,6 +1,6 @@
 
 <file path=word/document.xml><?xml version="1.0" encoding="utf-8"?>
-<w:document xmlns:wpc="http://schemas.microsoft.com/office/word/2010/wordprocessingCanvas" xmlns:cx="http://schemas.microsoft.com/office/drawing/2014/chartex" xmlns:cx1="http://schemas.microsoft.com/office/drawing/2015/9/8/chartex" xmlns:cx2="http://schemas.microsoft.com/office/drawing/2015/10/21/chartex" xmlns:cx3="http://schemas.microsoft.com/office/drawing/2016/5/9/chartex" xmlns:cx4="http://schemas.microsoft.com/office/drawing/2016/5/10/chartex" xmlns:cx5="http://schemas.microsoft.com/office/drawing/2016/5/11/chartex" xmlns:cx6="http://schemas.microsoft.com/office/drawing/2016/5/12/chartex" xmlns:cx7="http://schemas.microsoft.com/office/drawing/2016/5/13/chartex" xmlns:cx8="http://schemas.microsoft.com/office/drawing/2016/5/14/chartex" xmlns:mc="http://schemas.openxmlformats.org/markup-compatibility/2006" xmlns:aink="http://schemas.microsoft.com/office/drawing/2016/ink" xmlns:am3d="http://schemas.microsoft.com/office/drawing/2017/model3d" xmlns:o="urn:schemas-microsoft-com:office:office" xmlns:oel="http://schemas.microsoft.com/office/2019/extlst" xmlns:r="http://schemas.openxmlformats.org/officeDocument/2006/relationships" xmlns:m="http://schemas.openxmlformats.org/officeDocument/2006/math" xmlns:v="urn:schemas-microsoft-com:vml" xmlns:wp14="http://schemas.microsoft.com/office/word/2010/wordprocessingDrawing" xmlns:wp="http://schemas.openxmlformats.org/drawingml/2006/wordprocessingDrawing" xmlns:w10="urn:schemas-microsoft-com:office:word" xmlns:w="http://schemas.openxmlformats.org/wordprocessingml/2006/main" xmlns:w14="http://schemas.microsoft.com/office/word/2010/wordml" xmlns:w15="http://schemas.microsoft.com/office/word/2012/wordml" xmlns:w16cex="http://schemas.microsoft.com/office/word/2018/wordml/cex" xmlns:w16cid="http://schemas.microsoft.com/office/word/2016/wordml/cid" xmlns:w16="http://schemas.microsoft.com/office/word/2018/wordml" xmlns:w16sdtdh="http://schemas.microsoft.com/office/word/2020/wordml/sdtdatahash" xmlns:w16se="http://schemas.microsoft.com/office/word/2015/wordml/symex" xmlns:wpg="http://schemas.microsoft.com/office/word/2010/wordprocessingGroup" xmlns:wpi="http://schemas.microsoft.com/office/word/2010/wordprocessingInk" xmlns:wne="http://schemas.microsoft.com/office/word/2006/wordml" xmlns:wps="http://schemas.microsoft.com/office/word/2010/wordprocessingShape" mc:Ignorable="w14 w15 w16se w16cid w16 w16cex w16sdtdh wp14">
+<w:document xmlns:wpc="http://schemas.microsoft.com/office/word/2010/wordprocessingCanvas" xmlns:cx="http://schemas.microsoft.com/office/drawing/2014/chartex" xmlns:mc="http://schemas.openxmlformats.org/markup-compatibility/2006" xmlns:o="urn:schemas-microsoft-com:office:office" xmlns:r="http://schemas.openxmlformats.org/officeDocument/2006/relationships" xmlns:m="http://schemas.openxmlformats.org/officeDocument/2006/math" xmlns:v="urn:schemas-microsoft-com:vml" xmlns:wp14="http://schemas.microsoft.com/office/word/2010/wordprocessingDrawing" xmlns:wp="http://schemas.openxmlformats.org/drawingml/2006/wordprocessingDrawing" xmlns:w10="urn:schemas-microsoft-com:office:word" xmlns:w="http://schemas.openxmlformats.org/wordprocessingml/2006/main" xmlns:w14="http://schemas.microsoft.com/office/word/2010/wordml" xmlns:w15="http://schemas.microsoft.com/office/word/2012/wordml" xmlns:w16se="http://schemas.microsoft.com/office/word/2015/wordml/symex" xmlns:wpg="http://schemas.microsoft.com/office/word/2010/wordprocessingGroup" xmlns:wpi="http://schemas.microsoft.com/office/word/2010/wordprocessingInk" xmlns:wne="http://schemas.microsoft.com/office/word/2006/wordml" xmlns:wps="http://schemas.microsoft.com/office/word/2010/wordprocessingShape" mc:Ignorable="w14 w15 w16se wp14">
   <w:body>
     <w:p>
       <w:pPr>
@@ -224,7 +224,6 @@
           <w:docPartUnique/>
         </w:docPartObj>
       </w:sdtPr>
-      <w:sdtEndPr/>
       <w:sdtContent>
         <w:p>
           <w:pPr>
@@ -3967,7 +3966,7 @@
                 <w:noProof/>
                 <w:webHidden/>
               </w:rPr>
-              <w:t>17</w:t>
+              <w:t>18</w:t>
             </w:r>
             <w:r>
               <w:rPr>
@@ -4036,7 +4035,7 @@
                 <w:noProof/>
                 <w:webHidden/>
               </w:rPr>
-              <w:t>17</w:t>
+              <w:t>18</w:t>
             </w:r>
             <w:r>
               <w:rPr>
@@ -4105,7 +4104,7 @@
                 <w:noProof/>
                 <w:webHidden/>
               </w:rPr>
-              <w:t>17</w:t>
+              <w:t>18</w:t>
             </w:r>
             <w:r>
               <w:rPr>
@@ -4450,7 +4449,7 @@
                 <w:noProof/>
                 <w:webHidden/>
               </w:rPr>
-              <w:t>18</w:t>
+              <w:t>19</w:t>
             </w:r>
             <w:r>
               <w:rPr>
@@ -4726,7 +4725,7 @@
                 <w:noProof/>
                 <w:webHidden/>
               </w:rPr>
-              <w:t>19</w:t>
+              <w:t>20</w:t>
             </w:r>
             <w:r>
               <w:rPr>
@@ -5841,7 +5840,7 @@
                 <w:noProof/>
                 <w:webHidden/>
               </w:rPr>
-              <w:t>25</w:t>
+              <w:t>26</w:t>
             </w:r>
             <w:r>
               <w:rPr>
@@ -7455,7 +7454,7 @@
                 <w:noProof/>
                 <w:webHidden/>
               </w:rPr>
-              <w:t>37</w:t>
+              <w:t>38</w:t>
             </w:r>
             <w:r>
               <w:rPr>
@@ -8035,7 +8034,7 @@
                 <w:noProof/>
                 <w:webHidden/>
               </w:rPr>
-              <w:t>41</w:t>
+              <w:t>42</w:t>
             </w:r>
             <w:r>
               <w:rPr>
@@ -8283,7 +8282,6 @@
       </w:pPr>
       <w:bookmarkStart w:id="3" w:name="_Toc199134364"/>
       <w:r>
-        <w:lastRenderedPageBreak/>
         <w:t>DEB202</w:t>
       </w:r>
       <w:r>
@@ -8386,41 +8384,8 @@
       <w:r>
         <w:rPr>
           <w:color w:val="000000" w:themeColor="text1"/>
-          <w:lang w:val="en-US"/>
-        </w:rPr>
-        <w:t>/</w:t>
-      </w:r>
-      <w:proofErr w:type="spellStart"/>
-      <w:r>
-        <w:rPr>
-          <w:color w:val="000000" w:themeColor="text1"/>
-          <w:lang w:val="en-US"/>
-        </w:rPr>
-        <w:t>Orestis</w:t>
-      </w:r>
-      <w:proofErr w:type="spellEnd"/>
-      <w:r>
-        <w:rPr>
-          <w:color w:val="000000" w:themeColor="text1"/>
-          <w:lang w:val="en-US"/>
-        </w:rPr>
-        <w:t xml:space="preserve"> </w:t>
-      </w:r>
-      <w:proofErr w:type="spellStart"/>
-      <w:r>
-        <w:rPr>
-          <w:color w:val="000000" w:themeColor="text1"/>
-          <w:lang w:val="en-US"/>
-        </w:rPr>
-        <w:t>Stavrakidis-Zachou</w:t>
-      </w:r>
-      <w:proofErr w:type="spellEnd"/>
-      <w:r>
-        <w:rPr>
-          <w:color w:val="000000" w:themeColor="text1"/>
-          <w:lang w:val="en-US"/>
-        </w:rPr>
-        <w:t xml:space="preserve">; </w:t>
+        </w:rPr>
+        <w:t xml:space="preserve">/Orestis Stavrakidis-Zachou; </w:t>
       </w:r>
       <w:r>
         <w:rPr>
@@ -8501,7 +8466,6 @@
       <w:r>
         <w:rPr>
           <w:color w:val="333333"/>
-          <w:lang w:val="en-US"/>
         </w:rPr>
         <w:t>,</w:t>
       </w:r>
@@ -8514,7 +8478,6 @@
       <w:r>
         <w:rPr>
           <w:color w:val="333333"/>
-          <w:lang w:val="en-US"/>
         </w:rPr>
         <w:t xml:space="preserve">, </w:t>
       </w:r>
@@ -8527,7 +8490,6 @@
       <w:r>
         <w:rPr>
           <w:color w:val="333333"/>
-          <w:lang w:val="en-US"/>
         </w:rPr>
         <w:t xml:space="preserve">, </w:t>
       </w:r>
@@ -8540,7 +8502,6 @@
       <w:r>
         <w:rPr>
           <w:color w:val="333333"/>
-          <w:lang w:val="en-US"/>
         </w:rPr>
         <w:t>,</w:t>
       </w:r>
@@ -8616,31 +8577,13 @@
         </w:rPr>
         <w:t xml:space="preserve">, </w:t>
       </w:r>
-      <w:proofErr w:type="spellStart"/>
       <w:r>
         <w:rPr>
           <w:color w:val="333333"/>
-          <w:lang w:val="en-US"/>
-        </w:rPr>
-        <w:t>Orestis</w:t>
-      </w:r>
-      <w:proofErr w:type="spellEnd"/>
-      <w:r>
-        <w:rPr>
-          <w:color w:val="333333"/>
-          <w:lang w:val="en-US"/>
-        </w:rPr>
-        <w:t xml:space="preserve"> </w:t>
-      </w:r>
-      <w:proofErr w:type="spellStart"/>
-      <w:r>
-        <w:rPr>
-          <w:color w:val="333333"/>
-          <w:lang w:val="en-US"/>
-        </w:rPr>
-        <w:t>Stavrakidis-Zachou</w:t>
-      </w:r>
-      <w:proofErr w:type="spellEnd"/>
+          <w:lang w:val="pt-PT"/>
+        </w:rPr>
+        <w:t>Orestis Stavrakidis-Zachou</w:t>
+      </w:r>
     </w:p>
     <w:p>
       <w:pPr>
@@ -8745,7 +8688,6 @@
     </w:p>
     <w:p>
       <w:r>
-        <w:lastRenderedPageBreak/>
         <w:t>10</w:t>
       </w:r>
       <w:r>
@@ -9676,7 +9618,6 @@
       </w:pPr>
       <w:bookmarkStart w:id="16" w:name="_Toc199134377"/>
       <w:r>
-        <w:lastRenderedPageBreak/>
         <w:t xml:space="preserve">Friday </w:t>
       </w:r>
       <w:r>
@@ -10389,7 +10330,6 @@
     </w:p>
     <w:p>
       <w:r>
-        <w:lastRenderedPageBreak/>
         <w:t>1</w:t>
       </w:r>
       <w:r>
@@ -10797,7 +10737,6 @@
       </w:pPr>
       <w:bookmarkStart w:id="25" w:name="_Toc199134386"/>
       <w:r>
-        <w:lastRenderedPageBreak/>
         <w:t>Animals used for each Project</w:t>
       </w:r>
       <w:bookmarkEnd w:id="25"/>
@@ -11012,37 +10951,19 @@
               </w:rPr>
               <w:t xml:space="preserve">In </w:t>
             </w:r>
-            <w:r>
-              <w:fldChar w:fldCharType="begin"/>
-            </w:r>
-            <w:r>
-              <w:instrText xml:space="preserve"> HYPERLINK "https://www.bio.vu.nl/thb/deb/deblab/add_my_pet/species_list.html" \h </w:instrText>
-            </w:r>
-            <w:r>
-              <w:fldChar w:fldCharType="separate"/>
-            </w:r>
-            <w:r>
-              <w:rPr>
-                <w:b/>
-                <w:bCs/>
-                <w:color w:val="1155CC"/>
-                <w:sz w:val="21"/>
-                <w:szCs w:val="21"/>
-                <w:u w:val="single"/>
-              </w:rPr>
-              <w:t>AmP</w:t>
-            </w:r>
-            <w:r>
-              <w:rPr>
-                <w:b/>
-                <w:bCs/>
-                <w:color w:val="1155CC"/>
-                <w:sz w:val="21"/>
-                <w:szCs w:val="21"/>
-                <w:u w:val="single"/>
-              </w:rPr>
-              <w:fldChar w:fldCharType="end"/>
-            </w:r>
+            <w:hyperlink r:id="rId7">
+              <w:r>
+                <w:rPr>
+                  <w:b/>
+                  <w:bCs/>
+                  <w:color w:val="1155CC"/>
+                  <w:sz w:val="21"/>
+                  <w:szCs w:val="21"/>
+                  <w:u w:val="single"/>
+                </w:rPr>
+                <w:t>AmP</w:t>
+              </w:r>
+            </w:hyperlink>
           </w:p>
         </w:tc>
       </w:tr>
@@ -12246,7 +12167,6 @@
                 <w:lang w:val="en-US"/>
               </w:rPr>
             </w:pPr>
-            <w:proofErr w:type="spellStart"/>
             <w:r>
               <w:rPr>
                 <w:sz w:val="21"/>
@@ -12255,7 +12175,6 @@
               </w:rPr>
               <w:t>Clarisa</w:t>
             </w:r>
-            <w:proofErr w:type="spellEnd"/>
           </w:p>
         </w:tc>
         <w:tc>
@@ -12615,18 +12534,8 @@
                 <w:szCs w:val="21"/>
                 <w:lang w:val="en-US"/>
               </w:rPr>
-              <w:t xml:space="preserve">David </w:t>
-            </w:r>
-            <w:proofErr w:type="spellStart"/>
-            <w:r>
-              <w:rPr>
-                <w:sz w:val="21"/>
-                <w:szCs w:val="21"/>
-                <w:lang w:val="en-US"/>
-              </w:rPr>
-              <w:t>Deslauriers</w:t>
-            </w:r>
-            <w:proofErr w:type="spellEnd"/>
+              <w:t>David Deslauriers</w:t>
+            </w:r>
           </w:p>
         </w:tc>
         <w:tc>
@@ -13265,7 +13174,6 @@
                 <w:lang w:val="en-US"/>
               </w:rPr>
             </w:pPr>
-            <w:proofErr w:type="spellStart"/>
             <w:r>
               <w:rPr>
                 <w:color w:val="000000" w:themeColor="text1"/>
@@ -13275,7 +13183,6 @@
               </w:rPr>
               <w:t>Familusi</w:t>
             </w:r>
-            <w:proofErr w:type="spellEnd"/>
           </w:p>
         </w:tc>
         <w:tc>
@@ -13626,7 +13533,6 @@
                 <w:lang w:val="en-US"/>
               </w:rPr>
             </w:pPr>
-            <w:proofErr w:type="spellStart"/>
             <w:r>
               <w:rPr>
                 <w:sz w:val="21"/>
@@ -13635,7 +13541,6 @@
               </w:rPr>
               <w:t>Gitai</w:t>
             </w:r>
-            <w:proofErr w:type="spellEnd"/>
           </w:p>
         </w:tc>
         <w:tc>
@@ -13804,7 +13709,6 @@
                 <w:szCs w:val="21"/>
                 <w:lang w:val="en-US"/>
               </w:rPr>
-              <w:lastRenderedPageBreak/>
               <w:t>Jake</w:t>
             </w:r>
           </w:p>
@@ -13839,7 +13743,6 @@
               </w:rPr>
               <w:t>Antidorcas marsup</w:t>
             </w:r>
-            <w:proofErr w:type="spellStart"/>
             <w:r>
               <w:rPr>
                 <w:i/>
@@ -13850,7 +13753,6 @@
               </w:rPr>
               <w:t>ia</w:t>
             </w:r>
-            <w:proofErr w:type="spellEnd"/>
             <w:r>
               <w:rPr>
                 <w:i/>
@@ -15523,7 +15425,6 @@
                 <w:lang w:val="en-US"/>
               </w:rPr>
             </w:pPr>
-            <w:proofErr w:type="spellStart"/>
             <w:r>
               <w:rPr>
                 <w:sz w:val="21"/>
@@ -15532,7 +15433,6 @@
               </w:rPr>
               <w:t>Suncana</w:t>
             </w:r>
-            <w:proofErr w:type="spellEnd"/>
           </w:p>
         </w:tc>
         <w:tc>
@@ -15713,7 +15613,6 @@
                 <w:lang w:val="en-US"/>
               </w:rPr>
             </w:pPr>
-            <w:proofErr w:type="spellStart"/>
             <w:r>
               <w:rPr>
                 <w:sz w:val="21"/>
@@ -15722,7 +15621,6 @@
               </w:rPr>
               <w:t>Tasos</w:t>
             </w:r>
-            <w:proofErr w:type="spellEnd"/>
           </w:p>
         </w:tc>
         <w:tc>
@@ -15824,23 +15722,13 @@
                 <w:lang w:val="en-US"/>
               </w:rPr>
             </w:pPr>
-            <w:proofErr w:type="spellStart"/>
             <w:r>
               <w:rPr>
                 <w:sz w:val="21"/>
                 <w:szCs w:val="21"/>
                 <w:lang w:val="en-US"/>
               </w:rPr>
-              <w:t>Limnios</w:t>
-            </w:r>
-            <w:proofErr w:type="spellEnd"/>
-            <w:r>
-              <w:rPr>
-                <w:sz w:val="21"/>
-                <w:szCs w:val="21"/>
-                <w:lang w:val="en-US"/>
-              </w:rPr>
-              <w:t>-A</w:t>
+              <w:t>Limnios-A</w:t>
             </w:r>
           </w:p>
         </w:tc>
@@ -16514,7 +16402,7 @@
                 <w:color w:val="000000"/>
                 <w:sz w:val="21"/>
                 <w:szCs w:val="21"/>
-                <w:lang w:val="en-US"/>
+                <w:lang w:val="pt-PT"/>
               </w:rPr>
             </w:pPr>
             <w:r>
@@ -16534,7 +16422,7 @@
                 <w:color w:val="000000"/>
                 <w:sz w:val="21"/>
                 <w:szCs w:val="21"/>
-                <w:lang w:val="en-US"/>
+                <w:lang w:val="pt-PT"/>
               </w:rPr>
               <w:t>,</w:t>
             </w:r>
@@ -16545,7 +16433,7 @@
                 <w:color w:val="000000"/>
                 <w:sz w:val="21"/>
                 <w:szCs w:val="21"/>
-                <w:lang w:val="en-US"/>
+                <w:lang w:val="pt-PT"/>
               </w:rPr>
             </w:pPr>
             <w:r>
@@ -16663,7 +16551,6 @@
                 <w:sz w:val="21"/>
                 <w:szCs w:val="21"/>
               </w:rPr>
-              <w:lastRenderedPageBreak/>
               <w:t>UrbanDajcman</w:t>
             </w:r>
           </w:p>
@@ -16906,7 +16793,6 @@
                 <w:lang w:val="en-US"/>
               </w:rPr>
             </w:pPr>
-            <w:proofErr w:type="spellStart"/>
             <w:r>
               <w:rPr>
                 <w:sz w:val="21"/>
@@ -16915,7 +16801,6 @@
               </w:rPr>
               <w:t>Zihan</w:t>
             </w:r>
-            <w:proofErr w:type="spellEnd"/>
           </w:p>
         </w:tc>
         <w:tc>
@@ -17087,29 +16972,15 @@
       <w:r>
         <w:t xml:space="preserve">Please find any DEB related paper in the </w:t>
       </w:r>
-      <w:r>
-        <w:fldChar w:fldCharType="begin"/>
-      </w:r>
-      <w:r>
-        <w:instrText xml:space="preserve"> HYPERLINK "https://www.zotero.org/groups/500643/deb_library/items" \h </w:instrText>
-      </w:r>
-      <w:r>
-        <w:fldChar w:fldCharType="separate"/>
-      </w:r>
-      <w:r>
-        <w:rPr>
-          <w:color w:val="1155CC"/>
-          <w:u w:val="single"/>
-        </w:rPr>
-        <w:t>DEB zotero library</w:t>
-      </w:r>
-      <w:r>
-        <w:rPr>
-          <w:color w:val="1155CC"/>
-          <w:u w:val="single"/>
-        </w:rPr>
-        <w:fldChar w:fldCharType="end"/>
-      </w:r>
+      <w:hyperlink r:id="rId8">
+        <w:r>
+          <w:rPr>
+            <w:color w:val="1155CC"/>
+            <w:u w:val="single"/>
+          </w:rPr>
+          <w:t>DEB zotero library</w:t>
+        </w:r>
+      </w:hyperlink>
       <w:r>
         <w:t xml:space="preserve"> (you can access PDFs for free when you are a member).</w:t>
       </w:r>
@@ -17312,7 +17183,6 @@
           <w:lang w:val="en-US"/>
         </w:rPr>
       </w:pPr>
-      <w:proofErr w:type="spellStart"/>
       <w:r>
         <w:rPr>
           <w:rFonts w:ascii="Times New Roman" w:hAnsi="Times New Roman" w:cs="Times New Roman"/>
@@ -17321,18 +17191,7 @@
           <w:szCs w:val="22"/>
           <w:lang w:val="en-US"/>
         </w:rPr>
-        <w:t>Kooijman</w:t>
-      </w:r>
-      <w:proofErr w:type="spellEnd"/>
-      <w:r>
-        <w:rPr>
-          <w:rFonts w:ascii="Times New Roman" w:hAnsi="Times New Roman" w:cs="Times New Roman"/>
-          <w:color w:val="000000" w:themeColor="text1"/>
-          <w:sz w:val="22"/>
-          <w:szCs w:val="22"/>
-          <w:lang w:val="en-US"/>
-        </w:rPr>
-        <w:t xml:space="preserve"> et al. (2024) </w:t>
+        <w:t xml:space="preserve">Kooijman et al. (2024) </w:t>
       </w:r>
       <w:r>
         <w:rPr>
@@ -17396,7 +17255,7 @@
         </w:rPr>
         <w:t xml:space="preserve">, 497, 110890. </w:t>
       </w:r>
-      <w:hyperlink r:id="rId7" w:history="1">
+      <w:hyperlink r:id="rId9" w:history="1">
         <w:r>
           <w:rPr>
             <w:rStyle w:val="Hyperlink"/>
@@ -17454,53 +17313,9 @@
           <w:szCs w:val="22"/>
           <w:lang w:val="en-US"/>
         </w:rPr>
-        <w:t xml:space="preserve">Kearney et al (2021) What Is the Status of Metabolic Theory One Century after </w:t>
-      </w:r>
-      <w:proofErr w:type="spellStart"/>
-      <w:r>
-        <w:rPr>
-          <w:rFonts w:ascii="Times New Roman" w:hAnsi="Times New Roman" w:cs="Times New Roman"/>
-          <w:color w:val="000000" w:themeColor="text1"/>
-          <w:sz w:val="22"/>
-          <w:szCs w:val="22"/>
-          <w:lang w:val="en-US"/>
-        </w:rPr>
-        <w:t>Pütter</w:t>
-      </w:r>
-      <w:proofErr w:type="spellEnd"/>
-      <w:r>
-        <w:rPr>
-          <w:rFonts w:ascii="Times New Roman" w:hAnsi="Times New Roman" w:cs="Times New Roman"/>
-          <w:color w:val="000000" w:themeColor="text1"/>
-          <w:sz w:val="22"/>
-          <w:szCs w:val="22"/>
-          <w:lang w:val="en-US"/>
-        </w:rPr>
-        <w:t xml:space="preserve"> Invented the von </w:t>
-      </w:r>
-      <w:proofErr w:type="spellStart"/>
-      <w:r>
-        <w:rPr>
-          <w:rFonts w:ascii="Times New Roman" w:hAnsi="Times New Roman" w:cs="Times New Roman"/>
-          <w:color w:val="000000" w:themeColor="text1"/>
-          <w:sz w:val="22"/>
-          <w:szCs w:val="22"/>
-          <w:lang w:val="en-US"/>
-        </w:rPr>
-        <w:t>Bertalanffy</w:t>
-      </w:r>
-      <w:proofErr w:type="spellEnd"/>
-      <w:r>
-        <w:rPr>
-          <w:rFonts w:ascii="Times New Roman" w:hAnsi="Times New Roman" w:cs="Times New Roman"/>
-          <w:color w:val="000000" w:themeColor="text1"/>
-          <w:sz w:val="22"/>
-          <w:szCs w:val="22"/>
-          <w:lang w:val="en-US"/>
-        </w:rPr>
-        <w:t xml:space="preserve"> Growth Curve? Biol. Rev, 96, </w:t>
-      </w:r>
-      <w:hyperlink r:id="rId8" w:history="1">
+        <w:t xml:space="preserve">Kearney et al (2021) What Is the Status of Metabolic Theory One Century after Pütter Invented the von Bertalanffy Growth Curve? Biol. Rev, 96, </w:t>
+      </w:r>
+      <w:hyperlink r:id="rId10" w:history="1">
         <w:r>
           <w:rPr>
             <w:rStyle w:val="Hyperlink"/>
@@ -17615,11 +17430,7 @@
         </w:rPr>
       </w:pPr>
       <w:r>
-        <w:t xml:space="preserve">Modeling serves a wide range of purposes, from understanding complex systems and generating hypotheses, to predicting future behavior or informing experiments. However, the value of any model is fundamentally shaped by how it is constructed, validated, documented, and shared. This </w:t>
-      </w:r>
-      <w:r>
-        <w:lastRenderedPageBreak/>
-        <w:t>discussion invites participants to explore the core principles of Good Modeling Practice (GMP) and examine how practices like early adoption of software standards, open-source code sharing, and modular design affect the reliability and longevity of scientific models.</w:t>
+        <w:t>Modeling serves a wide range of purposes, from understanding complex systems and generating hypotheses, to predicting future behavior or informing experiments. However, the value of any model is fundamentally shaped by how it is constructed, validated, documented, and shared. This discussion invites participants to explore the core principles of Good Modeling Practice (GMP) and examine how practices like early adoption of software standards, open-source code sharing, and modular design affect the reliability and longevity of scientific models.</w:t>
       </w:r>
     </w:p>
     <w:p>
@@ -17750,7 +17561,7 @@
         </w:rPr>
         <w:t xml:space="preserve">, 221, 2760-2768. </w:t>
       </w:r>
-      <w:hyperlink r:id="rId9" w:tgtFrame="_blank" w:tooltip="Persistent link using digital object identifier" w:history="1">
+      <w:hyperlink r:id="rId11" w:tgtFrame="_blank" w:tooltip="Persistent link using digital object identifier" w:history="1">
         <w:r>
           <w:rPr>
             <w:rStyle w:val="anchor-text"/>
@@ -17777,7 +17588,6 @@
           <w:u w:val="none"/>
         </w:rPr>
       </w:pPr>
-      <w:proofErr w:type="spellStart"/>
       <w:r>
         <w:rPr>
           <w:color w:val="000000" w:themeColor="text1"/>
@@ -17785,17 +17595,7 @@
           <w:szCs w:val="22"/>
           <w:lang w:val="en-US"/>
         </w:rPr>
-        <w:t>Jakeman</w:t>
-      </w:r>
-      <w:proofErr w:type="spellEnd"/>
-      <w:r>
-        <w:rPr>
-          <w:color w:val="000000" w:themeColor="text1"/>
-          <w:sz w:val="22"/>
-          <w:szCs w:val="22"/>
-          <w:lang w:val="en-US"/>
-        </w:rPr>
-        <w:t xml:space="preserve"> et al. (2024) </w:t>
+        <w:t xml:space="preserve">Jakeman et al. (2024) </w:t>
       </w:r>
       <w:r>
         <w:rPr>
@@ -17846,35 +17646,18 @@
         </w:rPr>
         <w:t>, 18755. </w:t>
       </w:r>
-      <w:r>
-        <w:fldChar w:fldCharType="begin"/>
-      </w:r>
-      <w:r>
-        <w:instrText xml:space="preserve"> HYPERLINK "https://doi.org/10.18174/sesmo.18755" </w:instrText>
-      </w:r>
-      <w:r>
-        <w:fldChar w:fldCharType="separate"/>
-      </w:r>
-      <w:r>
-        <w:rPr>
-          <w:rStyle w:val="Hyperlink"/>
-          <w:color w:val="000000" w:themeColor="text1"/>
-          <w:sz w:val="22"/>
-          <w:szCs w:val="22"/>
-          <w:shd w:val="clear" w:color="auto" w:fill="FFFFFF"/>
-        </w:rPr>
-        <w:t>https://doi.org/10.18174/sesmo.18755</w:t>
-      </w:r>
-      <w:r>
-        <w:rPr>
-          <w:rStyle w:val="Hyperlink"/>
-          <w:color w:val="000000" w:themeColor="text1"/>
-          <w:sz w:val="22"/>
-          <w:szCs w:val="22"/>
-          <w:shd w:val="clear" w:color="auto" w:fill="FFFFFF"/>
-        </w:rPr>
-        <w:fldChar w:fldCharType="end"/>
-      </w:r>
+      <w:hyperlink r:id="rId12" w:history="1">
+        <w:r>
+          <w:rPr>
+            <w:rStyle w:val="Hyperlink"/>
+            <w:color w:val="000000" w:themeColor="text1"/>
+            <w:sz w:val="22"/>
+            <w:szCs w:val="22"/>
+            <w:shd w:val="clear" w:color="auto" w:fill="FFFFFF"/>
+          </w:rPr>
+          <w:t>https://doi.org/10.18174/sesmo.18755</w:t>
+        </w:r>
+      </w:hyperlink>
     </w:p>
     <w:p>
       <w:pPr>
@@ -17929,7 +17712,7 @@
         </w:rPr>
         <w:t xml:space="preserve"> </w:t>
       </w:r>
-      <w:hyperlink r:id="rId10" w:tgtFrame="_blank" w:tooltip="Persistent link using digital object identifier" w:history="1">
+      <w:hyperlink r:id="rId13" w:tgtFrame="_blank" w:tooltip="Persistent link using digital object identifier" w:history="1">
         <w:r>
           <w:rPr>
             <w:color w:val="0272B1"/>
@@ -18021,7 +17804,7 @@
         </w:rPr>
         <w:t xml:space="preserve"> 110890. </w:t>
       </w:r>
-      <w:hyperlink r:id="rId11" w:tgtFrame="_blank" w:tooltip="Persistent link using digital object identifier" w:history="1">
+      <w:hyperlink r:id="rId14" w:tgtFrame="_blank" w:tooltip="Persistent link using digital object identifier" w:history="1">
         <w:r>
           <w:rPr>
             <w:color w:val="0272B1"/>
@@ -18160,7 +17943,6 @@
       </w:pPr>
       <w:bookmarkStart w:id="31" w:name="_Toc199134392"/>
       <w:r>
-        <w:lastRenderedPageBreak/>
         <w:t>Lecture contents (</w:t>
       </w:r>
       <w:r>
@@ -18241,33 +18023,17 @@
         </w:rPr>
         <w:t xml:space="preserve">Kearney, M.R., Enriquez-Urzelai, U., 2022. A general framework for jointly modelling thermal and hydric constraints on developing eggs. Methods in Ecology and Evolution. </w:t>
       </w:r>
-      <w:r>
-        <w:fldChar w:fldCharType="begin"/>
-      </w:r>
-      <w:r>
-        <w:instrText xml:space="preserve"> HYPERLINK "https://doi.org/10.1111/2041-210X.14018" \h </w:instrText>
-      </w:r>
-      <w:r>
-        <w:fldChar w:fldCharType="separate"/>
-      </w:r>
-      <w:r>
-        <w:rPr>
-          <w:color w:val="1155CC"/>
-          <w:sz w:val="20"/>
-          <w:szCs w:val="20"/>
-          <w:u w:val="single"/>
-        </w:rPr>
-        <w:t>https://doi.org/10.1111/2041-210X.14018</w:t>
-      </w:r>
-      <w:r>
-        <w:rPr>
-          <w:color w:val="1155CC"/>
-          <w:sz w:val="20"/>
-          <w:szCs w:val="20"/>
-          <w:u w:val="single"/>
-        </w:rPr>
-        <w:fldChar w:fldCharType="end"/>
-      </w:r>
+      <w:hyperlink r:id="rId15">
+        <w:r>
+          <w:rPr>
+            <w:color w:val="1155CC"/>
+            <w:sz w:val="20"/>
+            <w:szCs w:val="20"/>
+            <w:u w:val="single"/>
+          </w:rPr>
+          <w:t>https://doi.org/10.1111/2041-210X.14018</w:t>
+        </w:r>
+      </w:hyperlink>
     </w:p>
     <w:p>
       <w:pPr>
@@ -18462,7 +18228,6 @@
           <w:sz w:val="20"/>
           <w:szCs w:val="20"/>
         </w:rPr>
-        <w:lastRenderedPageBreak/>
         <w:t>Quantitative steps in the evolution of metabolic organization as specified by the Dynamic Energy Budget theory. Biol. Rev 82: 1-30</w:t>
       </w:r>
     </w:p>
@@ -18928,7 +18693,6 @@
           <w:sz w:val="20"/>
           <w:szCs w:val="20"/>
         </w:rPr>
-        <w:lastRenderedPageBreak/>
         <w:t xml:space="preserve"> Augustine, S., Lika, K. &amp; Kooijman, S.A.L.M. 2022</w:t>
       </w:r>
     </w:p>
@@ -19448,7 +19212,6 @@
         </w:rPr>
         <w:t>L. Pe</w:t>
       </w:r>
-      <w:proofErr w:type="spellStart"/>
       <w:r>
         <w:rPr>
           <w:color w:val="000000" w:themeColor="text1"/>
@@ -19457,40 +19220,7 @@
           <w:shd w:val="clear" w:color="auto" w:fill="FFFFFF"/>
           <w:lang w:val="en-GB"/>
         </w:rPr>
-        <w:t>cquerie</w:t>
-      </w:r>
-      <w:proofErr w:type="spellEnd"/>
-      <w:r>
-        <w:rPr>
-          <w:color w:val="000000" w:themeColor="text1"/>
-          <w:sz w:val="20"/>
-          <w:szCs w:val="20"/>
-          <w:shd w:val="clear" w:color="auto" w:fill="FFFFFF"/>
-          <w:lang w:val="en-GB"/>
-        </w:rPr>
-        <w:t xml:space="preserve"> and S.A.L.M. </w:t>
-      </w:r>
-      <w:proofErr w:type="spellStart"/>
-      <w:r>
-        <w:rPr>
-          <w:color w:val="000000" w:themeColor="text1"/>
-          <w:sz w:val="20"/>
-          <w:szCs w:val="20"/>
-          <w:shd w:val="clear" w:color="auto" w:fill="FFFFFF"/>
-          <w:lang w:val="en-GB"/>
-        </w:rPr>
-        <w:t>Kooijman</w:t>
-      </w:r>
-      <w:proofErr w:type="spellEnd"/>
-      <w:r>
-        <w:rPr>
-          <w:color w:val="000000" w:themeColor="text1"/>
-          <w:sz w:val="20"/>
-          <w:szCs w:val="20"/>
-          <w:shd w:val="clear" w:color="auto" w:fill="FFFFFF"/>
-          <w:lang w:val="en-GB"/>
-        </w:rPr>
-        <w:t>. 2018.</w:t>
+        <w:t>cquerie and S.A.L.M. Kooijman. 2018.</w:t>
       </w:r>
       <w:r>
         <w:rPr>
@@ -19499,47 +19229,7 @@
           <w:szCs w:val="20"/>
           <w:lang w:val="en-US"/>
         </w:rPr>
-        <w:t xml:space="preserve"> The </w:t>
-      </w:r>
-      <w:proofErr w:type="spellStart"/>
-      <w:r>
-        <w:rPr>
-          <w:color w:val="000000" w:themeColor="text1"/>
-          <w:sz w:val="20"/>
-          <w:szCs w:val="20"/>
-          <w:lang w:val="en-US"/>
-        </w:rPr>
-        <w:t>AmP</w:t>
-      </w:r>
-      <w:proofErr w:type="spellEnd"/>
-      <w:r>
-        <w:rPr>
-          <w:color w:val="000000" w:themeColor="text1"/>
-          <w:sz w:val="20"/>
-          <w:szCs w:val="20"/>
-          <w:lang w:val="en-US"/>
-        </w:rPr>
-        <w:t xml:space="preserve"> project: Comparing Species on the Basis of Dynamic Energy Budget Parameters. </w:t>
-      </w:r>
-      <w:proofErr w:type="spellStart"/>
-      <w:r>
-        <w:rPr>
-          <w:color w:val="000000" w:themeColor="text1"/>
-          <w:sz w:val="20"/>
-          <w:szCs w:val="20"/>
-          <w:lang w:val="en-US"/>
-        </w:rPr>
-        <w:t>PloS</w:t>
-      </w:r>
-      <w:proofErr w:type="spellEnd"/>
-      <w:r>
-        <w:rPr>
-          <w:color w:val="000000" w:themeColor="text1"/>
-          <w:sz w:val="20"/>
-          <w:szCs w:val="20"/>
-          <w:lang w:val="en-US"/>
-        </w:rPr>
-        <w:t xml:space="preserve"> </w:t>
+        <w:t xml:space="preserve"> The AmP project: Comparing Species on the Basis of Dynamic Energy Budget Parameters. PloS </w:t>
       </w:r>
       <w:r>
         <w:rPr>
@@ -19577,7 +19267,7 @@
         </w:rPr>
         <w:t xml:space="preserve"> </w:t>
       </w:r>
-      <w:hyperlink r:id="rId12" w:history="1">
+      <w:hyperlink r:id="rId16" w:history="1">
         <w:r>
           <w:rPr>
             <w:rStyle w:val="Hyperlink"/>
@@ -19630,8 +19320,8 @@
       <w:r>
         <w:rPr>
           <w:noProof/>
-        </w:rPr>
-        <w:lastRenderedPageBreak/>
+          <w:lang w:val="en-GB"/>
+        </w:rPr>
         <w:drawing>
           <wp:inline distT="0" distB="0" distL="0" distR="0" wp14:anchorId="50737C67" wp14:editId="79785315">
             <wp:extent cx="524786" cy="524786"/>
@@ -19648,7 +19338,7 @@
                     <pic:cNvPicPr/>
                   </pic:nvPicPr>
                   <pic:blipFill>
-                    <a:blip r:embed="rId13"/>
+                    <a:blip r:embed="rId17"/>
                     <a:stretch>
                       <a:fillRect/>
                     </a:stretch>
@@ -19668,7 +19358,7 @@
           </wp:inline>
         </w:drawing>
       </w:r>
-      <w:hyperlink r:id="rId14" w:history="1">
+      <w:hyperlink r:id="rId18" w:history="1">
         <w:r>
           <w:rPr>
             <w:rStyle w:val="Hyperlink"/>
@@ -19849,7 +19539,6 @@
         </w:rPr>
         <w:t>L. Pe</w:t>
       </w:r>
-      <w:proofErr w:type="spellStart"/>
       <w:r>
         <w:rPr>
           <w:color w:val="000000" w:themeColor="text1"/>
@@ -19858,40 +19547,7 @@
           <w:shd w:val="clear" w:color="auto" w:fill="FFFFFF"/>
           <w:lang w:val="en-GB"/>
         </w:rPr>
-        <w:t>cquerie</w:t>
-      </w:r>
-      <w:proofErr w:type="spellEnd"/>
-      <w:r>
-        <w:rPr>
-          <w:color w:val="000000" w:themeColor="text1"/>
-          <w:sz w:val="20"/>
-          <w:szCs w:val="20"/>
-          <w:shd w:val="clear" w:color="auto" w:fill="FFFFFF"/>
-          <w:lang w:val="en-GB"/>
-        </w:rPr>
-        <w:t xml:space="preserve">, S.A.L.M. </w:t>
-      </w:r>
-      <w:proofErr w:type="spellStart"/>
-      <w:r>
-        <w:rPr>
-          <w:color w:val="000000" w:themeColor="text1"/>
-          <w:sz w:val="20"/>
-          <w:szCs w:val="20"/>
-          <w:shd w:val="clear" w:color="auto" w:fill="FFFFFF"/>
-          <w:lang w:val="en-GB"/>
-        </w:rPr>
-        <w:t>Kooijman</w:t>
-      </w:r>
-      <w:proofErr w:type="spellEnd"/>
-      <w:r>
-        <w:rPr>
-          <w:color w:val="000000" w:themeColor="text1"/>
-          <w:sz w:val="20"/>
-          <w:szCs w:val="20"/>
-          <w:shd w:val="clear" w:color="auto" w:fill="FFFFFF"/>
-          <w:lang w:val="en-GB"/>
-        </w:rPr>
-        <w:t>. 2019.</w:t>
+        <w:t>cquerie, S.A.L.M. Kooijman. 2019.</w:t>
       </w:r>
       <w:r>
         <w:rPr>
@@ -19959,7 +19615,7 @@
         </w:rPr>
         <w:t xml:space="preserve"> </w:t>
       </w:r>
-      <w:hyperlink r:id="rId15" w:tgtFrame="_blank" w:tooltip="Persistent link using digital object identifier" w:history="1">
+      <w:hyperlink r:id="rId19" w:tgtFrame="_blank" w:tooltip="Persistent link using digital object identifier" w:history="1">
         <w:r>
           <w:rPr>
             <w:rStyle w:val="Hyperlink"/>
@@ -20092,7 +19748,7 @@
         </w:rPr>
         <w:t xml:space="preserve">, 490: 110645. </w:t>
       </w:r>
-      <w:hyperlink r:id="rId16" w:tgtFrame="_blank" w:tooltip="Persistent link using digital object identifier" w:history="1">
+      <w:hyperlink r:id="rId20" w:tgtFrame="_blank" w:tooltip="Persistent link using digital object identifier" w:history="1">
         <w:r>
           <w:rPr>
             <w:rStyle w:val="anchor-text"/>
@@ -20161,6 +19817,7 @@
       <w:r>
         <w:rPr>
           <w:noProof/>
+          <w:lang w:val="en-GB"/>
         </w:rPr>
         <w:drawing>
           <wp:inline distT="0" distB="0" distL="0" distR="0" wp14:anchorId="241E0C16" wp14:editId="2FC26C8E">
@@ -20178,7 +19835,7 @@
                     <pic:cNvPicPr/>
                   </pic:nvPicPr>
                   <pic:blipFill>
-                    <a:blip r:embed="rId13"/>
+                    <a:blip r:embed="rId17"/>
                     <a:stretch>
                       <a:fillRect/>
                     </a:stretch>
@@ -20198,7 +19855,7 @@
           </wp:inline>
         </w:drawing>
       </w:r>
-      <w:hyperlink r:id="rId17" w:history="1">
+      <w:hyperlink r:id="rId21" w:history="1">
         <w:r>
           <w:rPr>
             <w:rStyle w:val="Hyperlink"/>
@@ -20206,7 +19863,25 @@
             <w:szCs w:val="28"/>
             <w:lang w:val="en-US"/>
           </w:rPr>
-          <w:t>Download slides</w:t>
+          <w:t>Down</w:t>
+        </w:r>
+        <w:r>
+          <w:rPr>
+            <w:rStyle w:val="Hyperlink"/>
+            <w:sz w:val="28"/>
+            <w:szCs w:val="28"/>
+            <w:lang w:val="en-US"/>
+          </w:rPr>
+          <w:t>lo</w:t>
+        </w:r>
+        <w:r>
+          <w:rPr>
+            <w:rStyle w:val="Hyperlink"/>
+            <w:sz w:val="28"/>
+            <w:szCs w:val="28"/>
+            <w:lang w:val="en-US"/>
+          </w:rPr>
+          <w:t>ad slides</w:t>
         </w:r>
       </w:hyperlink>
     </w:p>
@@ -20323,7 +19998,6 @@
         </w:numPr>
       </w:pPr>
       <w:r>
-        <w:lastRenderedPageBreak/>
         <w:t>Multiple structures</w:t>
       </w:r>
     </w:p>
@@ -20349,29 +20023,15 @@
       <w:r>
         <w:t xml:space="preserve">Required visualization: </w:t>
       </w:r>
-      <w:r>
-        <w:fldChar w:fldCharType="begin"/>
-      </w:r>
-      <w:r>
-        <w:instrText xml:space="preserve"> HYPERLINK "https://www.youtube.com/watch?v=w0aAoVj_diU" \h </w:instrText>
-      </w:r>
-      <w:r>
-        <w:fldChar w:fldCharType="separate"/>
-      </w:r>
-      <w:r>
-        <w:rPr>
-          <w:color w:val="0000EE"/>
-          <w:u w:val="single"/>
-        </w:rPr>
-        <w:t>Multivariate DEB Models</w:t>
-      </w:r>
-      <w:r>
-        <w:rPr>
-          <w:color w:val="0000EE"/>
-          <w:u w:val="single"/>
-        </w:rPr>
-        <w:fldChar w:fldCharType="end"/>
-      </w:r>
+      <w:hyperlink r:id="rId22">
+        <w:r>
+          <w:rPr>
+            <w:color w:val="0000EE"/>
+            <w:u w:val="single"/>
+          </w:rPr>
+          <w:t>Multivariate DEB Models</w:t>
+        </w:r>
+      </w:hyperlink>
     </w:p>
     <w:p>
       <w:pPr>
@@ -20523,95 +20183,7 @@
           <w:shd w:val="clear" w:color="auto" w:fill="FFFFFF"/>
           <w:lang w:val="en-GB"/>
         </w:rPr>
-        <w:t xml:space="preserve">Lika, K., &amp; </w:t>
-      </w:r>
-      <w:proofErr w:type="spellStart"/>
-      <w:r>
-        <w:rPr>
-          <w:color w:val="000000" w:themeColor="text1"/>
-          <w:sz w:val="20"/>
-          <w:szCs w:val="20"/>
-          <w:shd w:val="clear" w:color="auto" w:fill="FFFFFF"/>
-          <w:lang w:val="en-GB"/>
-        </w:rPr>
-        <w:t>Papandroulakis</w:t>
-      </w:r>
-      <w:proofErr w:type="spellEnd"/>
-      <w:r>
-        <w:rPr>
-          <w:color w:val="000000" w:themeColor="text1"/>
-          <w:sz w:val="20"/>
-          <w:szCs w:val="20"/>
-          <w:shd w:val="clear" w:color="auto" w:fill="FFFFFF"/>
-          <w:lang w:val="en-GB"/>
-        </w:rPr>
-        <w:t xml:space="preserve">, N. (2005). </w:t>
-      </w:r>
-      <w:proofErr w:type="spellStart"/>
-      <w:r>
-        <w:rPr>
-          <w:color w:val="000000" w:themeColor="text1"/>
-          <w:sz w:val="20"/>
-          <w:szCs w:val="20"/>
-          <w:shd w:val="clear" w:color="auto" w:fill="FFFFFF"/>
-          <w:lang w:val="en-GB"/>
-        </w:rPr>
-        <w:t>Modeling</w:t>
-      </w:r>
-      <w:proofErr w:type="spellEnd"/>
-      <w:r>
-        <w:rPr>
-          <w:color w:val="000000" w:themeColor="text1"/>
-          <w:sz w:val="20"/>
-          <w:szCs w:val="20"/>
-          <w:shd w:val="clear" w:color="auto" w:fill="FFFFFF"/>
-          <w:lang w:val="en-GB"/>
-        </w:rPr>
-        <w:t xml:space="preserve"> feeding processes: a test of a new model for sea bream (Sparus </w:t>
-      </w:r>
-      <w:proofErr w:type="spellStart"/>
-      <w:r>
-        <w:rPr>
-          <w:color w:val="000000" w:themeColor="text1"/>
-          <w:sz w:val="20"/>
-          <w:szCs w:val="20"/>
-          <w:shd w:val="clear" w:color="auto" w:fill="FFFFFF"/>
-          <w:lang w:val="en-GB"/>
-        </w:rPr>
-        <w:t>aurata</w:t>
-      </w:r>
-      <w:proofErr w:type="spellEnd"/>
-      <w:r>
-        <w:rPr>
-          <w:color w:val="000000" w:themeColor="text1"/>
-          <w:sz w:val="20"/>
-          <w:szCs w:val="20"/>
-          <w:shd w:val="clear" w:color="auto" w:fill="FFFFFF"/>
-          <w:lang w:val="en-GB"/>
-        </w:rPr>
-        <w:t xml:space="preserve">) larvae. Can. J. Fish. </w:t>
-      </w:r>
-      <w:proofErr w:type="spellStart"/>
-      <w:r>
-        <w:rPr>
-          <w:color w:val="000000" w:themeColor="text1"/>
-          <w:sz w:val="20"/>
-          <w:szCs w:val="20"/>
-          <w:shd w:val="clear" w:color="auto" w:fill="FFFFFF"/>
-          <w:lang w:val="en-GB"/>
-        </w:rPr>
-        <w:t>Aquat</w:t>
-      </w:r>
-      <w:proofErr w:type="spellEnd"/>
-      <w:r>
-        <w:rPr>
-          <w:color w:val="000000" w:themeColor="text1"/>
-          <w:sz w:val="20"/>
-          <w:szCs w:val="20"/>
-          <w:shd w:val="clear" w:color="auto" w:fill="FFFFFF"/>
-          <w:lang w:val="en-GB"/>
-        </w:rPr>
-        <w:t>. Sci., 62, 425–435.</w:t>
+        <w:t>Lika, K., &amp; Papandroulakis, N. (2005). Modeling feeding processes: a test of a new model for sea bream (Sparus aurata) larvae. Can. J. Fish. Aquat. Sci., 62, 425–435.</w:t>
       </w:r>
     </w:p>
     <w:p>
@@ -20638,11 +20210,10 @@
           <w:sz w:val="20"/>
           <w:szCs w:val="20"/>
           <w:shd w:val="clear" w:color="auto" w:fill="FFFFFF"/>
-          <w:lang w:val="en-GB"/>
-        </w:rPr>
-        <w:t xml:space="preserve">Saraiva, S., Meer, J. van der, </w:t>
-      </w:r>
-      <w:proofErr w:type="spellStart"/>
+          <w:lang w:val="pt-PT"/>
+        </w:rPr>
+        <w:t xml:space="preserve">Saraiva, S., Meer, J. van der, Kooijman, S. A. L. M., &amp; Sousa, T. (2011). </w:t>
+      </w:r>
       <w:r>
         <w:rPr>
           <w:color w:val="000000" w:themeColor="text1"/>
@@ -20651,18 +20222,7 @@
           <w:shd w:val="clear" w:color="auto" w:fill="FFFFFF"/>
           <w:lang w:val="en-GB"/>
         </w:rPr>
-        <w:t>Kooijman</w:t>
-      </w:r>
-      <w:proofErr w:type="spellEnd"/>
-      <w:r>
-        <w:rPr>
-          <w:color w:val="000000" w:themeColor="text1"/>
-          <w:sz w:val="20"/>
-          <w:szCs w:val="20"/>
-          <w:shd w:val="clear" w:color="auto" w:fill="FFFFFF"/>
-          <w:lang w:val="en-GB"/>
-        </w:rPr>
-        <w:t>, S. A. L. M., &amp; Sousa, T. (2011). Modelling feeding processes in bivalves; a mechanistic approach. Ecol. Modelling, 222, 514–523.</w:t>
+        <w:t>Modelling feeding processes in bivalves; a mechanistic approach. Ecol. Modelling, 222, 514–523.</w:t>
       </w:r>
     </w:p>
     <w:p>
@@ -20683,7 +20243,6 @@
           <w:lang w:val="en-GB"/>
         </w:rPr>
       </w:pPr>
-      <w:proofErr w:type="spellStart"/>
       <w:r>
         <w:rPr>
           <w:color w:val="000000" w:themeColor="text1"/>
@@ -20692,18 +20251,7 @@
           <w:shd w:val="clear" w:color="auto" w:fill="FFFFFF"/>
           <w:lang w:val="en-GB"/>
         </w:rPr>
-        <w:t>Kooijman</w:t>
-      </w:r>
-      <w:proofErr w:type="spellEnd"/>
-      <w:r>
-        <w:rPr>
-          <w:color w:val="000000" w:themeColor="text1"/>
-          <w:sz w:val="20"/>
-          <w:szCs w:val="20"/>
-          <w:shd w:val="clear" w:color="auto" w:fill="FFFFFF"/>
-          <w:lang w:val="en-GB"/>
-        </w:rPr>
-        <w:t>, S. A. L. M. (2006). Pseudo-faeces production in bivalves. J. Sea Research, 56, 103–106.</w:t>
+        <w:t>Kooijman, S. A. L. M. (2006). Pseudo-faeces production in bivalves. J. Sea Research, 56, 103–106.</w:t>
       </w:r>
     </w:p>
     <w:p>
@@ -20724,7 +20272,6 @@
           <w:lang w:val="en-US"/>
         </w:rPr>
       </w:pPr>
-      <w:proofErr w:type="spellStart"/>
       <w:r>
         <w:rPr>
           <w:color w:val="000000" w:themeColor="text1"/>
@@ -20733,86 +20280,9 @@
           <w:shd w:val="clear" w:color="auto" w:fill="FFFFFF"/>
           <w:lang w:val="en-GB"/>
         </w:rPr>
-        <w:t>Marn</w:t>
-      </w:r>
-      <w:proofErr w:type="spellEnd"/>
-      <w:r>
-        <w:rPr>
-          <w:color w:val="000000" w:themeColor="text1"/>
-          <w:sz w:val="20"/>
-          <w:szCs w:val="20"/>
-          <w:shd w:val="clear" w:color="auto" w:fill="FFFFFF"/>
-          <w:lang w:val="en-GB"/>
-        </w:rPr>
-        <w:t xml:space="preserve">, N., </w:t>
-      </w:r>
-      <w:proofErr w:type="spellStart"/>
-      <w:r>
-        <w:rPr>
-          <w:color w:val="000000" w:themeColor="text1"/>
-          <w:sz w:val="20"/>
-          <w:szCs w:val="20"/>
-          <w:shd w:val="clear" w:color="auto" w:fill="FFFFFF"/>
-          <w:lang w:val="en-GB"/>
-        </w:rPr>
-        <w:t>Jusup</w:t>
-      </w:r>
-      <w:proofErr w:type="spellEnd"/>
-      <w:r>
-        <w:rPr>
-          <w:color w:val="000000" w:themeColor="text1"/>
-          <w:sz w:val="20"/>
-          <w:szCs w:val="20"/>
-          <w:shd w:val="clear" w:color="auto" w:fill="FFFFFF"/>
-          <w:lang w:val="en-GB"/>
-        </w:rPr>
-        <w:t xml:space="preserve">, M., </w:t>
-      </w:r>
-      <w:proofErr w:type="spellStart"/>
-      <w:r>
-        <w:rPr>
-          <w:color w:val="000000" w:themeColor="text1"/>
-          <w:sz w:val="20"/>
-          <w:szCs w:val="20"/>
-          <w:shd w:val="clear" w:color="auto" w:fill="FFFFFF"/>
-          <w:lang w:val="en-GB"/>
-        </w:rPr>
-        <w:t>Kooijman</w:t>
-      </w:r>
-      <w:proofErr w:type="spellEnd"/>
-      <w:r>
-        <w:rPr>
-          <w:color w:val="000000" w:themeColor="text1"/>
-          <w:sz w:val="20"/>
-          <w:szCs w:val="20"/>
-          <w:shd w:val="clear" w:color="auto" w:fill="FFFFFF"/>
-          <w:lang w:val="en-GB"/>
-        </w:rPr>
-        <w:t xml:space="preserve">, S. A. L. M., &amp; </w:t>
-      </w:r>
-      <w:proofErr w:type="spellStart"/>
-      <w:r>
-        <w:rPr>
-          <w:color w:val="000000" w:themeColor="text1"/>
-          <w:sz w:val="20"/>
-          <w:szCs w:val="20"/>
-          <w:shd w:val="clear" w:color="auto" w:fill="FFFFFF"/>
-          <w:lang w:val="en-GB"/>
-        </w:rPr>
-        <w:t>Klanjšček</w:t>
-      </w:r>
-      <w:proofErr w:type="spellEnd"/>
-      <w:r>
-        <w:rPr>
-          <w:color w:val="000000" w:themeColor="text1"/>
-          <w:sz w:val="20"/>
-          <w:szCs w:val="20"/>
-          <w:shd w:val="clear" w:color="auto" w:fill="FFFFFF"/>
-          <w:lang w:val="en-GB"/>
-        </w:rPr>
-        <w:t xml:space="preserve">, T. (2020). Quantifying impacts of plastic debris on marine wildlife identifies ecological breakpoints. Ecology Letters, 23, 1479–1487. </w:t>
-      </w:r>
-      <w:hyperlink r:id="rId18" w:history="1">
+        <w:t xml:space="preserve">Marn, N., Jusup, M., Kooijman, S. A. L. M., &amp; Klanjšček, T. (2020). Quantifying impacts of plastic debris on marine wildlife identifies ecological breakpoints. Ecology Letters, 23, 1479–1487. </w:t>
+      </w:r>
+      <w:hyperlink r:id="rId23" w:history="1">
         <w:r>
           <w:rPr>
             <w:rStyle w:val="Hyperlink"/>
@@ -20843,7 +20313,6 @@
           <w:lang w:val="en-US"/>
         </w:rPr>
       </w:pPr>
-      <w:proofErr w:type="spellStart"/>
       <w:r>
         <w:rPr>
           <w:color w:val="000000" w:themeColor="text1"/>
@@ -20852,20 +20321,8 @@
           <w:shd w:val="clear" w:color="auto" w:fill="FFFFFF"/>
           <w:lang w:val="en-US"/>
         </w:rPr>
-        <w:t>Pecquerie</w:t>
-      </w:r>
-      <w:proofErr w:type="spellEnd"/>
-      <w:r>
-        <w:rPr>
-          <w:color w:val="000000" w:themeColor="text1"/>
-          <w:sz w:val="20"/>
-          <w:szCs w:val="20"/>
-          <w:shd w:val="clear" w:color="auto" w:fill="FFFFFF"/>
-          <w:lang w:val="en-US"/>
-        </w:rPr>
-        <w:t xml:space="preserve"> et al. (2009) </w:t>
-      </w:r>
-      <w:proofErr w:type="spellStart"/>
+        <w:t xml:space="preserve">Pecquerie et al. (2009) </w:t>
+      </w:r>
       <w:r>
         <w:rPr>
           <w:color w:val="000000" w:themeColor="text1"/>
@@ -20874,18 +20331,7 @@
           <w:shd w:val="clear" w:color="auto" w:fill="FFFFFF"/>
           <w:lang w:val="en-GB"/>
         </w:rPr>
-        <w:t>Modeling</w:t>
-      </w:r>
-      <w:proofErr w:type="spellEnd"/>
-      <w:r>
-        <w:rPr>
-          <w:color w:val="000000" w:themeColor="text1"/>
-          <w:sz w:val="20"/>
-          <w:szCs w:val="20"/>
-          <w:shd w:val="clear" w:color="auto" w:fill="FFFFFF"/>
-          <w:lang w:val="en-GB"/>
-        </w:rPr>
-        <w:t xml:space="preserve"> fish growth and reproduction in the context of the Dynamic Energy Budget theory to predict environmental impact on anchovy spawning duration.</w:t>
+        <w:t>Modeling fish growth and reproduction in the context of the Dynamic Energy Budget theory to predict environmental impact on anchovy spawning duration.</w:t>
       </w:r>
       <w:r>
         <w:rPr>
@@ -20973,29 +20419,7 @@
           <w:shd w:val="clear" w:color="auto" w:fill="FFFFFF"/>
           <w:lang w:val="en-US"/>
         </w:rPr>
-        <w:t xml:space="preserve">Murphy et al. (2018) Incorporating </w:t>
-      </w:r>
-      <w:proofErr w:type="spellStart"/>
-      <w:r>
-        <w:rPr>
-          <w:color w:val="000000" w:themeColor="text1"/>
-          <w:sz w:val="20"/>
-          <w:szCs w:val="20"/>
-          <w:shd w:val="clear" w:color="auto" w:fill="FFFFFF"/>
-          <w:lang w:val="en-US"/>
-        </w:rPr>
-        <w:t>Suborganismal</w:t>
-      </w:r>
-      <w:proofErr w:type="spellEnd"/>
-      <w:r>
-        <w:rPr>
-          <w:color w:val="000000" w:themeColor="text1"/>
-          <w:sz w:val="20"/>
-          <w:szCs w:val="20"/>
-          <w:shd w:val="clear" w:color="auto" w:fill="FFFFFF"/>
-          <w:lang w:val="en-US"/>
-        </w:rPr>
-        <w:t xml:space="preserve"> Processes into Dynamic Energy Budget Models for Ecological Risk Assessment . </w:t>
+        <w:t xml:space="preserve">Murphy et al. (2018) Incorporating Suborganismal Processes into Dynamic Energy Budget Models for Ecological Risk Assessment . </w:t>
       </w:r>
       <w:r>
         <w:rPr>
@@ -21038,7 +20462,6 @@
           <w:lang w:val="en-US"/>
         </w:rPr>
       </w:pPr>
-      <w:proofErr w:type="spellStart"/>
       <w:r>
         <w:rPr>
           <w:color w:val="000000" w:themeColor="text1"/>
@@ -21047,20 +20470,8 @@
           <w:shd w:val="clear" w:color="auto" w:fill="FFFFFF"/>
           <w:lang w:val="en-US"/>
         </w:rPr>
-        <w:t>Firkus</w:t>
-      </w:r>
-      <w:proofErr w:type="spellEnd"/>
-      <w:r>
-        <w:rPr>
-          <w:color w:val="000000" w:themeColor="text1"/>
-          <w:sz w:val="20"/>
-          <w:szCs w:val="20"/>
-          <w:shd w:val="clear" w:color="auto" w:fill="FFFFFF"/>
-          <w:lang w:val="en-US"/>
-        </w:rPr>
-        <w:t xml:space="preserve">, Lika, Murphy (2023) The consequences of sea lamprey parasitism on lake trout energy budgets. </w:t>
-      </w:r>
-      <w:proofErr w:type="spellStart"/>
+        <w:t xml:space="preserve">Firkus, Lika, Murphy (2023) The consequences of sea lamprey parasitism on lake trout energy budgets. </w:t>
+      </w:r>
       <w:r>
         <w:rPr>
           <w:i/>
@@ -21071,46 +20482,7 @@
           <w:shd w:val="clear" w:color="auto" w:fill="FFFFFF"/>
           <w:lang w:val="en-US"/>
         </w:rPr>
-        <w:t>Conserv</w:t>
-      </w:r>
-      <w:proofErr w:type="spellEnd"/>
-      <w:r>
-        <w:rPr>
-          <w:i/>
-          <w:iCs/>
-          <w:color w:val="000000" w:themeColor="text1"/>
-          <w:sz w:val="20"/>
-          <w:szCs w:val="20"/>
-          <w:shd w:val="clear" w:color="auto" w:fill="FFFFFF"/>
-          <w:lang w:val="en-US"/>
-        </w:rPr>
-        <w:t xml:space="preserve"> </w:t>
-      </w:r>
-      <w:proofErr w:type="spellStart"/>
-      <w:r>
-        <w:rPr>
-          <w:i/>
-          <w:iCs/>
-          <w:color w:val="000000" w:themeColor="text1"/>
-          <w:sz w:val="20"/>
-          <w:szCs w:val="20"/>
-          <w:shd w:val="clear" w:color="auto" w:fill="FFFFFF"/>
-          <w:lang w:val="en-US"/>
-        </w:rPr>
-        <w:t>Physiol</w:t>
-      </w:r>
-      <w:proofErr w:type="spellEnd"/>
-      <w:r>
-        <w:rPr>
-          <w:i/>
-          <w:iCs/>
-          <w:color w:val="000000" w:themeColor="text1"/>
-          <w:sz w:val="20"/>
-          <w:szCs w:val="20"/>
-          <w:shd w:val="clear" w:color="auto" w:fill="FFFFFF"/>
-          <w:lang w:val="en-US"/>
-        </w:rPr>
-        <w:t xml:space="preserve"> </w:t>
+        <w:t xml:space="preserve">Conserv Physiol </w:t>
       </w:r>
       <w:r>
         <w:rPr>
@@ -21141,7 +20513,6 @@
           <w:lang w:val="en-GB"/>
         </w:rPr>
       </w:pPr>
-      <w:proofErr w:type="spellStart"/>
       <w:r>
         <w:rPr>
           <w:color w:val="000000" w:themeColor="text1"/>
@@ -21150,86 +20521,9 @@
           <w:shd w:val="clear" w:color="auto" w:fill="FFFFFF"/>
           <w:lang w:val="en-GB"/>
         </w:rPr>
-        <w:t>Marn</w:t>
-      </w:r>
-      <w:proofErr w:type="spellEnd"/>
-      <w:r>
-        <w:rPr>
-          <w:color w:val="000000" w:themeColor="text1"/>
-          <w:sz w:val="20"/>
-          <w:szCs w:val="20"/>
-          <w:shd w:val="clear" w:color="auto" w:fill="FFFFFF"/>
-          <w:lang w:val="en-GB"/>
-        </w:rPr>
-        <w:t xml:space="preserve">, N., Lika, K., Augustine, S., </w:t>
-      </w:r>
-      <w:proofErr w:type="spellStart"/>
-      <w:r>
-        <w:rPr>
-          <w:color w:val="000000" w:themeColor="text1"/>
-          <w:sz w:val="20"/>
-          <w:szCs w:val="20"/>
-          <w:shd w:val="clear" w:color="auto" w:fill="FFFFFF"/>
-          <w:lang w:val="en-GB"/>
-        </w:rPr>
-        <w:t>Goussen</w:t>
-      </w:r>
-      <w:proofErr w:type="spellEnd"/>
-      <w:r>
-        <w:rPr>
-          <w:color w:val="000000" w:themeColor="text1"/>
-          <w:sz w:val="20"/>
-          <w:szCs w:val="20"/>
-          <w:shd w:val="clear" w:color="auto" w:fill="FFFFFF"/>
-          <w:lang w:val="en-GB"/>
-        </w:rPr>
-        <w:t xml:space="preserve">, B., Ebeling, M., </w:t>
-      </w:r>
-      <w:proofErr w:type="spellStart"/>
-      <w:r>
-        <w:rPr>
-          <w:color w:val="000000" w:themeColor="text1"/>
-          <w:sz w:val="20"/>
-          <w:szCs w:val="20"/>
-          <w:shd w:val="clear" w:color="auto" w:fill="FFFFFF"/>
-          <w:lang w:val="en-GB"/>
-        </w:rPr>
-        <w:t>Heckmann</w:t>
-      </w:r>
-      <w:proofErr w:type="spellEnd"/>
-      <w:r>
-        <w:rPr>
-          <w:color w:val="000000" w:themeColor="text1"/>
-          <w:sz w:val="20"/>
-          <w:szCs w:val="20"/>
-          <w:shd w:val="clear" w:color="auto" w:fill="FFFFFF"/>
-          <w:lang w:val="en-GB"/>
-        </w:rPr>
-        <w:t xml:space="preserve">, D., &amp; </w:t>
-      </w:r>
-      <w:proofErr w:type="spellStart"/>
-      <w:r>
-        <w:rPr>
-          <w:color w:val="000000" w:themeColor="text1"/>
-          <w:sz w:val="20"/>
-          <w:szCs w:val="20"/>
-          <w:shd w:val="clear" w:color="auto" w:fill="FFFFFF"/>
-          <w:lang w:val="en-GB"/>
-        </w:rPr>
-        <w:t>Gergs</w:t>
-      </w:r>
-      <w:proofErr w:type="spellEnd"/>
-      <w:r>
-        <w:rPr>
-          <w:color w:val="000000" w:themeColor="text1"/>
-          <w:sz w:val="20"/>
-          <w:szCs w:val="20"/>
-          <w:shd w:val="clear" w:color="auto" w:fill="FFFFFF"/>
-          <w:lang w:val="en-GB"/>
-        </w:rPr>
-        <w:t xml:space="preserve">, A. (2022). Energetic basis for bird ontogeny and egg-laying applied to the bobwhite quail. Conservation Physiology, 10(1), coac063. </w:t>
-      </w:r>
-      <w:hyperlink r:id="rId19" w:history="1">
+        <w:t xml:space="preserve">Marn, N., Lika, K., Augustine, S., Goussen, B., Ebeling, M., Heckmann, D., &amp; Gergs, A. (2022). Energetic basis for bird ontogeny and egg-laying applied to the bobwhite quail. Conservation Physiology, 10(1), coac063. </w:t>
+      </w:r>
+      <w:hyperlink r:id="rId24" w:history="1">
         <w:r>
           <w:rPr>
             <w:rStyle w:val="Hyperlink"/>
@@ -21268,33 +20562,17 @@
         </w:rPr>
         <w:t xml:space="preserve">Pethybridge, et al. (2013) Responses of European anchovy vital rates and population growth to environmental fluctuations: An individual-based modeling approach. Ecol. Model. 250, 370–383. </w:t>
       </w:r>
-      <w:r>
-        <w:fldChar w:fldCharType="begin"/>
-      </w:r>
-      <w:r>
-        <w:instrText xml:space="preserve"> HYPERLINK "https://doi.org/10.1016/j.ecolmodel.2012.11.017" </w:instrText>
-      </w:r>
-      <w:r>
-        <w:fldChar w:fldCharType="separate"/>
-      </w:r>
-      <w:r>
-        <w:rPr>
-          <w:rStyle w:val="Hyperlink"/>
-          <w:sz w:val="20"/>
-          <w:szCs w:val="20"/>
-          <w:shd w:val="clear" w:color="auto" w:fill="FFFFFF"/>
-        </w:rPr>
-        <w:t>https://doi.org/10.1016/j.ecolmodel.2012.11.017</w:t>
-      </w:r>
-      <w:r>
-        <w:rPr>
-          <w:rStyle w:val="Hyperlink"/>
-          <w:sz w:val="20"/>
-          <w:szCs w:val="20"/>
-          <w:shd w:val="clear" w:color="auto" w:fill="FFFFFF"/>
-        </w:rPr>
-        <w:fldChar w:fldCharType="end"/>
-      </w:r>
+      <w:hyperlink r:id="rId25" w:history="1">
+        <w:r>
+          <w:rPr>
+            <w:rStyle w:val="Hyperlink"/>
+            <w:sz w:val="20"/>
+            <w:szCs w:val="20"/>
+            <w:shd w:val="clear" w:color="auto" w:fill="FFFFFF"/>
+          </w:rPr>
+          <w:t>https://doi.org/10.1016/j.ecolmodel.2012.11.017</w:t>
+        </w:r>
+      </w:hyperlink>
     </w:p>
     <w:p>
       <w:pPr>
@@ -21360,29 +20638,7 @@
           <w:shd w:val="clear" w:color="auto" w:fill="FFFFFF"/>
           <w:lang w:val="en-GB"/>
         </w:rPr>
-        <w:t xml:space="preserve">L. </w:t>
-      </w:r>
-      <w:proofErr w:type="spellStart"/>
-      <w:r>
-        <w:rPr>
-          <w:color w:val="000000" w:themeColor="text1"/>
-          <w:sz w:val="20"/>
-          <w:szCs w:val="20"/>
-          <w:shd w:val="clear" w:color="auto" w:fill="FFFFFF"/>
-          <w:lang w:val="en-GB"/>
-        </w:rPr>
-        <w:t>Pecquerie</w:t>
-      </w:r>
-      <w:proofErr w:type="spellEnd"/>
-      <w:r>
-        <w:rPr>
-          <w:color w:val="000000" w:themeColor="text1"/>
-          <w:sz w:val="20"/>
-          <w:szCs w:val="20"/>
-          <w:shd w:val="clear" w:color="auto" w:fill="FFFFFF"/>
-          <w:lang w:val="en-GB"/>
-        </w:rPr>
-        <w:t xml:space="preserve"> et al., “Reconstructing Individual Food and Growth Histories from Biogenic Carbonates,” Mar. Ecol. Prog. Ser. 447 (2012): 151–164.</w:t>
+        <w:t>L. Pecquerie et al., “Reconstructing Individual Food and Growth Histories from Biogenic Carbonates,” Mar. Ecol. Prog. Ser. 447 (2012): 151–164.</w:t>
       </w:r>
     </w:p>
     <w:p>
@@ -21403,7 +20659,6 @@
           <w:lang w:val="en-GB"/>
         </w:rPr>
       </w:pPr>
-      <w:proofErr w:type="spellStart"/>
       <w:r>
         <w:rPr>
           <w:color w:val="000000" w:themeColor="text1"/>
@@ -21412,136 +20667,128 @@
           <w:shd w:val="clear" w:color="auto" w:fill="FFFFFF"/>
           <w:lang w:val="en-GB"/>
         </w:rPr>
-        <w:lastRenderedPageBreak/>
-        <w:t>Lavaud</w:t>
-      </w:r>
-      <w:proofErr w:type="spellEnd"/>
-      <w:r>
-        <w:rPr>
-          <w:color w:val="000000" w:themeColor="text1"/>
+        <w:t>Lavaud, Romain, Eric Rannou, J. Flye Sainte Marie, and Fred Jean. “Reconstructing Physiological History from Growth, a Method to Invert DEB Models.” Journal of Sea Research 143 (2019): 183–192.</w:t>
+      </w:r>
+    </w:p>
+    <w:p>
+      <w:pPr>
+        <w:rPr>
+          <w:sz w:val="28"/>
+          <w:szCs w:val="28"/>
+        </w:rPr>
+      </w:pPr>
+    </w:p>
+    <w:p>
+      <w:pPr>
+        <w:pStyle w:val="Heading2"/>
+      </w:pPr>
+      <w:bookmarkStart w:id="53" w:name="_Toc199134414"/>
+      <w:r>
+        <w:t>Roger Nisbet</w:t>
+      </w:r>
+      <w:bookmarkEnd w:id="53"/>
+    </w:p>
+    <w:p>
+      <w:pPr>
+        <w:pStyle w:val="Heading3"/>
+        <w:rPr>
+          <w:sz w:val="30"/>
+          <w:szCs w:val="30"/>
+        </w:rPr>
+      </w:pPr>
+      <w:bookmarkStart w:id="54" w:name="_Toc199134415"/>
+      <w:r>
+        <w:t>Lecture 1: “Dynamic Energy Budget theory in ecotoxicology”</w:t>
+      </w:r>
+      <w:bookmarkEnd w:id="54"/>
+    </w:p>
+    <w:p>
+      <w:r>
+        <w:t>• Ecotoxicology: effects of toxic substances on living organisms at multiple levels of ecological organization</w:t>
+      </w:r>
+    </w:p>
+    <w:p>
+      <w:r>
+        <w:t>• Why develop general theory? Too many chemicals, organisms, environments</w:t>
+      </w:r>
+    </w:p>
+    <w:p>
+      <w:r>
+        <w:t>• Toxicokinetics (TK) and toxicodynamics (TD)</w:t>
+      </w:r>
+    </w:p>
+    <w:p>
+      <w:r>
+        <w:t>• Modeling triad: DEB/TK/TD</w:t>
+      </w:r>
+    </w:p>
+    <w:p>
+      <w:r>
+        <w:t>• DEB-based modeling of lethal effects: damage and survival (GUTS)</w:t>
+      </w:r>
+    </w:p>
+    <w:p>
+      <w:r>
+        <w:t>• DEB-based modeling of sublethal effects: physiological modes of action (pMoA)</w:t>
+      </w:r>
+    </w:p>
+    <w:p>
+      <w:r>
+        <w:t>• Practical challenges</w:t>
+      </w:r>
+    </w:p>
+    <w:p/>
+    <w:p>
+      <w:r>
+        <w:t>Reference:</w:t>
+      </w:r>
+    </w:p>
+    <w:p>
+      <w:pPr>
+        <w:rPr>
           <w:sz w:val="20"/>
           <w:szCs w:val="20"/>
-          <w:shd w:val="clear" w:color="auto" w:fill="FFFFFF"/>
-          <w:lang w:val="en-GB"/>
-        </w:rPr>
-        <w:t xml:space="preserve">, Romain, Eric </w:t>
-      </w:r>
-      <w:proofErr w:type="spellStart"/>
-      <w:r>
-        <w:rPr>
-          <w:color w:val="000000" w:themeColor="text1"/>
+        </w:rPr>
+      </w:pPr>
+      <w:r>
+        <w:rPr>
           <w:sz w:val="20"/>
           <w:szCs w:val="20"/>
-          <w:shd w:val="clear" w:color="auto" w:fill="FFFFFF"/>
-          <w:lang w:val="en-GB"/>
-        </w:rPr>
-        <w:t>Rannou</w:t>
-      </w:r>
-      <w:proofErr w:type="spellEnd"/>
-      <w:r>
-        <w:rPr>
-          <w:color w:val="000000" w:themeColor="text1"/>
+        </w:rPr>
+        <w:t>Jager T (2019). Making Sense of Chemical Stress. Application of Dynamic Energy Budget</w:t>
+      </w:r>
+    </w:p>
+    <w:p>
+      <w:pPr>
+        <w:rPr>
           <w:sz w:val="20"/>
           <w:szCs w:val="20"/>
-          <w:shd w:val="clear" w:color="auto" w:fill="FFFFFF"/>
-          <w:lang w:val="en-GB"/>
-        </w:rPr>
-        <w:t xml:space="preserve">, J. </w:t>
-      </w:r>
-      <w:proofErr w:type="spellStart"/>
-      <w:r>
-        <w:rPr>
-          <w:color w:val="000000" w:themeColor="text1"/>
+        </w:rPr>
+      </w:pPr>
+      <w:r>
+        <w:rPr>
           <w:sz w:val="20"/>
           <w:szCs w:val="20"/>
-          <w:shd w:val="clear" w:color="auto" w:fill="FFFFFF"/>
-          <w:lang w:val="en-GB"/>
-        </w:rPr>
-        <w:t>Flye</w:t>
-      </w:r>
-      <w:proofErr w:type="spellEnd"/>
-      <w:r>
-        <w:rPr>
-          <w:color w:val="000000" w:themeColor="text1"/>
+        </w:rPr>
+        <w:t xml:space="preserve">Theory in Ecotoxicology and Stress Ecology. Leanpub: </w:t>
+      </w:r>
+      <w:hyperlink r:id="rId26">
+        <w:r>
+          <w:rPr>
+            <w:color w:val="1155CC"/>
+            <w:sz w:val="20"/>
+            <w:szCs w:val="20"/>
+            <w:u w:val="single"/>
+          </w:rPr>
+          <w:t>https://leanpub.com/debtox_book</w:t>
+        </w:r>
+      </w:hyperlink>
+      <w:r>
+        <w:rPr>
           <w:sz w:val="20"/>
           <w:szCs w:val="20"/>
-          <w:shd w:val="clear" w:color="auto" w:fill="FFFFFF"/>
-          <w:lang w:val="en-GB"/>
-        </w:rPr>
-        <w:t xml:space="preserve"> Sainte Marie, and Fred Jean. “Reconstructing Physiological History from Growth, a Method to Invert DEB Models.” Journal of Sea Research 143 (2019): 183–192.</w:t>
-      </w:r>
-    </w:p>
-    <w:p>
-      <w:pPr>
-        <w:rPr>
-          <w:sz w:val="28"/>
-          <w:szCs w:val="28"/>
-        </w:rPr>
-      </w:pPr>
-    </w:p>
-    <w:p>
-      <w:pPr>
-        <w:pStyle w:val="Heading2"/>
-      </w:pPr>
-      <w:bookmarkStart w:id="53" w:name="_Toc199134414"/>
-      <w:r>
-        <w:t>Roger Nisbet</w:t>
-      </w:r>
-      <w:bookmarkEnd w:id="53"/>
-    </w:p>
-    <w:p>
-      <w:pPr>
-        <w:pStyle w:val="Heading3"/>
-        <w:rPr>
-          <w:sz w:val="30"/>
-          <w:szCs w:val="30"/>
-        </w:rPr>
-      </w:pPr>
-      <w:bookmarkStart w:id="54" w:name="_Toc199134415"/>
-      <w:r>
-        <w:t>Lecture 1: “Dynamic Energy Budget theory in ecotoxicology”</w:t>
-      </w:r>
-      <w:bookmarkEnd w:id="54"/>
-    </w:p>
-    <w:p>
-      <w:r>
-        <w:t>• Ecotoxicology: effects of toxic substances on living organisms at multiple levels of ecological organization</w:t>
-      </w:r>
-    </w:p>
-    <w:p>
-      <w:r>
-        <w:t>• Why develop general theory? Too many chemicals, organisms, environments</w:t>
-      </w:r>
-    </w:p>
-    <w:p>
-      <w:r>
-        <w:t>• Toxicokinetics (TK) and toxicodynamics (TD)</w:t>
-      </w:r>
-    </w:p>
-    <w:p>
-      <w:r>
-        <w:t>• Modeling triad: DEB/TK/TD</w:t>
-      </w:r>
-    </w:p>
-    <w:p>
-      <w:r>
-        <w:t>• DEB-based modeling of lethal effects: damage and survival (GUTS)</w:t>
-      </w:r>
-    </w:p>
-    <w:p>
-      <w:r>
-        <w:t>• DEB-based modeling of sublethal effects: physiological modes of action (pMoA)</w:t>
-      </w:r>
-    </w:p>
-    <w:p>
-      <w:r>
-        <w:t>• Practical challenges</w:t>
-      </w:r>
-    </w:p>
-    <w:p/>
-    <w:p>
-      <w:r>
-        <w:t>Reference:</w:t>
+        </w:rPr>
+        <w:t>.</w:t>
       </w:r>
     </w:p>
     <w:p>
@@ -21551,61 +20798,101 @@
           <w:szCs w:val="20"/>
         </w:rPr>
       </w:pPr>
-      <w:r>
+    </w:p>
+    <w:p>
+      <w:pPr>
+        <w:pStyle w:val="Heading3"/>
+      </w:pPr>
+      <w:bookmarkStart w:id="55" w:name="_Toc199134416"/>
+      <w:r>
+        <w:t>Lecture 2: “Lessons learned in ecotoxicology crossing scales of organization”</w:t>
+      </w:r>
+      <w:bookmarkEnd w:id="55"/>
+    </w:p>
+    <w:p>
+      <w:r>
+        <w:t>DEB as “pivot” linking sub-organismal biology to higher levels of ecological</w:t>
+      </w:r>
+    </w:p>
+    <w:p>
+      <w:r>
+        <w:t>organization</w:t>
+      </w:r>
+    </w:p>
+    <w:p>
+      <w:r>
+        <w:t>• Individual-to-population: DEB-IBM (connects with DEB-in-Practice: "Importance of</w:t>
+      </w:r>
+    </w:p>
+    <w:p>
+      <w:r>
+        <w:t>toxicants' Mode of Actions to predict population outcomes”)</w:t>
+      </w:r>
+    </w:p>
+    <w:p>
+      <w:r>
+        <w:t>• Adverse Outcome Pathways (AOP)</w:t>
+      </w:r>
+    </w:p>
+    <w:p>
+      <w:r>
+        <w:t>• AOP-to-DEB: challenges in linking AOP to pMoA in DEB theory</w:t>
+      </w:r>
+    </w:p>
+    <w:p>
+      <w:r>
+        <w:t>• So much more needed!</w:t>
+      </w:r>
+    </w:p>
+    <w:p/>
+    <w:p>
+      <w:r>
+        <w:t>References:</w:t>
+      </w:r>
+    </w:p>
+    <w:p>
+      <w:pPr>
         <w:rPr>
           <w:sz w:val="20"/>
           <w:szCs w:val="20"/>
         </w:rPr>
-        <w:t>Jager T (2019). Making Sense of Chemical Stress. Application of Dynamic Energy Budget</w:t>
-      </w:r>
-    </w:p>
-    <w:p>
-      <w:pPr>
+      </w:pPr>
+      <w:r>
         <w:rPr>
           <w:sz w:val="20"/>
           <w:szCs w:val="20"/>
         </w:rPr>
-      </w:pPr>
-      <w:r>
+        <w:t>B. Martin et al. (2014). Limitations of extrapolating toxic effects on reproduction to the</w:t>
+      </w:r>
+    </w:p>
+    <w:p>
+      <w:pPr>
         <w:rPr>
           <w:sz w:val="20"/>
           <w:szCs w:val="20"/>
         </w:rPr>
-        <w:t xml:space="preserve">Theory in Ecotoxicology and Stress Ecology. Leanpub: </w:t>
-      </w:r>
-      <w:r>
-        <w:fldChar w:fldCharType="begin"/>
-      </w:r>
-      <w:r>
-        <w:instrText xml:space="preserve"> HYPERLINK "https://leanpub.com/debtox_book" \h </w:instrText>
-      </w:r>
-      <w:r>
-        <w:fldChar w:fldCharType="separate"/>
-      </w:r>
-      <w:r>
-        <w:rPr>
-          <w:color w:val="1155CC"/>
+      </w:pPr>
+      <w:r>
+        <w:rPr>
           <w:sz w:val="20"/>
           <w:szCs w:val="20"/>
-          <w:u w:val="single"/>
-        </w:rPr>
-        <w:t>https://leanpub.com/debtox_book</w:t>
-      </w:r>
-      <w:r>
-        <w:rPr>
-          <w:color w:val="1155CC"/>
+        </w:rPr>
+        <w:t>population level. Ecological Applications, 24, pp. 1972–1983.</w:t>
+      </w:r>
+    </w:p>
+    <w:p>
+      <w:pPr>
+        <w:rPr>
           <w:sz w:val="20"/>
           <w:szCs w:val="20"/>
-          <w:u w:val="single"/>
-        </w:rPr>
-        <w:fldChar w:fldCharType="end"/>
-      </w:r>
+        </w:rPr>
+      </w:pPr>
       <w:r>
         <w:rPr>
           <w:sz w:val="20"/>
           <w:szCs w:val="20"/>
         </w:rPr>
-        <w:t>.</w:t>
+        <w:t>C.A. Murphy et al. (2018). Incorporating Suborganismal Processes into Dynamic Energy</w:t>
       </w:r>
     </w:p>
     <w:p>
@@ -21615,139 +20902,35 @@
           <w:szCs w:val="20"/>
         </w:rPr>
       </w:pPr>
-    </w:p>
-    <w:p>
-      <w:pPr>
-        <w:pStyle w:val="Heading3"/>
-      </w:pPr>
-      <w:bookmarkStart w:id="55" w:name="_Toc199134416"/>
-      <w:r>
-        <w:t>Lecture 2: “Lessons learned in ecotoxicology crossing scales of organization”</w:t>
-      </w:r>
-      <w:bookmarkEnd w:id="55"/>
-    </w:p>
-    <w:p>
-      <w:r>
-        <w:t>DEB as “pivot” linking sub-organismal biology to higher levels of ecological</w:t>
-      </w:r>
-    </w:p>
-    <w:p>
-      <w:r>
-        <w:t>organization</w:t>
-      </w:r>
-    </w:p>
-    <w:p>
-      <w:r>
-        <w:t>• Individual-to-population: DEB-IBM (connects with DEB-in-Practice: "Importance of</w:t>
-      </w:r>
-    </w:p>
-    <w:p>
-      <w:r>
-        <w:t>toxicants' Mode of Actions to predict population outcomes”)</w:t>
-      </w:r>
-    </w:p>
-    <w:p>
-      <w:r>
-        <w:t>• Adverse Outcome Pathways (AOP)</w:t>
-      </w:r>
-    </w:p>
-    <w:p>
-      <w:r>
-        <w:t>• AOP-to-DEB: challenges in linking AOP to pMoA in DEB theory</w:t>
-      </w:r>
-    </w:p>
-    <w:p>
-      <w:r>
-        <w:t>• So much more needed!</w:t>
-      </w:r>
-    </w:p>
-    <w:p/>
-    <w:p>
-      <w:r>
-        <w:t>References:</w:t>
-      </w:r>
-    </w:p>
-    <w:p>
-      <w:pPr>
+      <w:r>
         <w:rPr>
           <w:sz w:val="20"/>
           <w:szCs w:val="20"/>
         </w:rPr>
-      </w:pPr>
-      <w:r>
+        <w:t>Budget Models for Ecological Risk Assessment, Integrated Environmental Assessment and</w:t>
+      </w:r>
+    </w:p>
+    <w:p>
+      <w:pPr>
         <w:rPr>
           <w:sz w:val="20"/>
           <w:szCs w:val="20"/>
         </w:rPr>
-        <w:t>B. Martin et al. (2014). Limitations of extrapolating toxic effects on reproduction to the</w:t>
-      </w:r>
-    </w:p>
-    <w:p>
-      <w:pPr>
+      </w:pPr>
+      <w:r>
         <w:rPr>
           <w:sz w:val="20"/>
           <w:szCs w:val="20"/>
         </w:rPr>
-      </w:pPr>
-      <w:r>
+        <w:t>Management, DOI: 10.1002/ieam.4063</w:t>
+      </w:r>
+    </w:p>
+    <w:p>
+      <w:pPr>
         <w:rPr>
           <w:sz w:val="20"/>
           <w:szCs w:val="20"/>
         </w:rPr>
-        <w:t>population level. Ecological Applications, 24, pp. 1972–1983.</w:t>
-      </w:r>
-    </w:p>
-    <w:p>
-      <w:pPr>
-        <w:rPr>
-          <w:sz w:val="20"/>
-          <w:szCs w:val="20"/>
-        </w:rPr>
-      </w:pPr>
-      <w:r>
-        <w:rPr>
-          <w:sz w:val="20"/>
-          <w:szCs w:val="20"/>
-        </w:rPr>
-        <w:t>C.A. Murphy et al. (2018). Incorporating Suborganismal Processes into Dynamic Energy</w:t>
-      </w:r>
-    </w:p>
-    <w:p>
-      <w:pPr>
-        <w:rPr>
-          <w:sz w:val="20"/>
-          <w:szCs w:val="20"/>
-        </w:rPr>
-      </w:pPr>
-      <w:r>
-        <w:rPr>
-          <w:sz w:val="20"/>
-          <w:szCs w:val="20"/>
-        </w:rPr>
-        <w:t>Budget Models for Ecological Risk Assessment, Integrated Environmental Assessment and</w:t>
-      </w:r>
-    </w:p>
-    <w:p>
-      <w:pPr>
-        <w:rPr>
-          <w:sz w:val="20"/>
-          <w:szCs w:val="20"/>
-        </w:rPr>
-      </w:pPr>
-      <w:r>
-        <w:rPr>
-          <w:sz w:val="20"/>
-          <w:szCs w:val="20"/>
-        </w:rPr>
-        <w:t>Management, DOI: 10.1002/ieam.4063</w:t>
-      </w:r>
-    </w:p>
-    <w:p>
-      <w:pPr>
-        <w:rPr>
-          <w:sz w:val="20"/>
-          <w:szCs w:val="20"/>
-        </w:rPr>
       </w:pPr>
     </w:p>
     <w:p>
@@ -21756,7 +20939,6 @@
       </w:pPr>
       <w:bookmarkStart w:id="56" w:name="_Toc199134417"/>
       <w:r>
-        <w:lastRenderedPageBreak/>
         <w:t>Charlotte Récapet</w:t>
       </w:r>
       <w:bookmarkEnd w:id="56"/>
@@ -21887,22 +21069,12 @@
       <w:r>
         <w:t>Stearns 1992.</w:t>
       </w:r>
-      <w:r>
-        <w:fldChar w:fldCharType="begin"/>
-      </w:r>
-      <w:r>
-        <w:instrText xml:space="preserve"> HYPERLINK "https://scholar.archive.org/work/ae6x7qyabva45kdlciw3coqnl4/access/wayback/http:/tocs.ulb.tu-darmstadt.de/2418442X.pdf" \h </w:instrText>
-      </w:r>
-      <w:r>
-        <w:fldChar w:fldCharType="separate"/>
-      </w:r>
-      <w:r>
-        <w:t xml:space="preserve"> </w:t>
-      </w:r>
-      <w:r>
-        <w:fldChar w:fldCharType="end"/>
-      </w:r>
-      <w:hyperlink r:id="rId20">
+      <w:hyperlink r:id="rId27">
+        <w:r>
+          <w:t xml:space="preserve"> </w:t>
+        </w:r>
+      </w:hyperlink>
+      <w:hyperlink r:id="rId28">
         <w:r>
           <w:rPr>
             <w:color w:val="1155CC"/>
@@ -21925,22 +21097,12 @@
       <w:r>
         <w:t>Ricklefs and Wikelski 2002.</w:t>
       </w:r>
-      <w:r>
-        <w:fldChar w:fldCharType="begin"/>
-      </w:r>
-      <w:r>
-        <w:instrText xml:space="preserve"> HYPERLINK "https://citeseerx.ist.psu.edu/document?repid=rep1&amp;type=pdf&amp;doi=beac53b2b59504bdb4af1ff5717e723c9f969c8a" \h </w:instrText>
-      </w:r>
-      <w:r>
-        <w:fldChar w:fldCharType="separate"/>
-      </w:r>
-      <w:r>
-        <w:t xml:space="preserve"> </w:t>
-      </w:r>
-      <w:r>
-        <w:fldChar w:fldCharType="end"/>
-      </w:r>
-      <w:hyperlink r:id="rId21">
+      <w:hyperlink r:id="rId29">
+        <w:r>
+          <w:t xml:space="preserve"> </w:t>
+        </w:r>
+      </w:hyperlink>
+      <w:hyperlink r:id="rId30">
         <w:r>
           <w:rPr>
             <w:color w:val="1155CC"/>
@@ -21972,22 +21134,12 @@
       <w:r>
         <w:t>Royauté, Berdal, Garrison, et al. 2018.</w:t>
       </w:r>
-      <w:r>
-        <w:fldChar w:fldCharType="begin"/>
-      </w:r>
-      <w:r>
-        <w:instrText xml:space="preserve"> HYPERLINK "https://link.springer.com/article/10.1007/s00265-018-2472-z" \h </w:instrText>
-      </w:r>
-      <w:r>
-        <w:fldChar w:fldCharType="separate"/>
-      </w:r>
-      <w:r>
-        <w:t xml:space="preserve"> </w:t>
-      </w:r>
-      <w:r>
-        <w:fldChar w:fldCharType="end"/>
-      </w:r>
-      <w:hyperlink r:id="rId22">
+      <w:hyperlink r:id="rId31">
+        <w:r>
+          <w:t xml:space="preserve"> </w:t>
+        </w:r>
+      </w:hyperlink>
+      <w:hyperlink r:id="rId32">
         <w:r>
           <w:rPr>
             <w:color w:val="1155CC"/>
@@ -22019,22 +21171,12 @@
       <w:r>
         <w:t>Montiglio, Dammhahn, Messier, and Réale 2018.</w:t>
       </w:r>
-      <w:r>
-        <w:fldChar w:fldCharType="begin"/>
-      </w:r>
-      <w:r>
-        <w:instrText xml:space="preserve"> HYPERLINK "https://doi.org/10.1007/s00265-018-2526-2" \h </w:instrText>
-      </w:r>
-      <w:r>
-        <w:fldChar w:fldCharType="separate"/>
-      </w:r>
-      <w:r>
-        <w:t xml:space="preserve"> </w:t>
-      </w:r>
-      <w:r>
-        <w:fldChar w:fldCharType="end"/>
-      </w:r>
-      <w:hyperlink r:id="rId23">
+      <w:hyperlink r:id="rId33">
+        <w:r>
+          <w:t xml:space="preserve"> </w:t>
+        </w:r>
+      </w:hyperlink>
+      <w:hyperlink r:id="rId34">
         <w:r>
           <w:rPr>
             <w:color w:val="1155CC"/>
@@ -22067,22 +21209,12 @@
       <w:r>
         <w:t>Lika, Augustine, Pecquerie, and Kooijman 2014.</w:t>
       </w:r>
-      <w:r>
-        <w:fldChar w:fldCharType="begin"/>
-      </w:r>
-      <w:r>
-        <w:instrText xml:space="preserve"> HYPERLINK "https://www.sciencedirect.com/science/article/pii/S0022519314001647" \h </w:instrText>
-      </w:r>
-      <w:r>
-        <w:fldChar w:fldCharType="separate"/>
-      </w:r>
-      <w:r>
-        <w:t xml:space="preserve"> </w:t>
-      </w:r>
-      <w:r>
-        <w:fldChar w:fldCharType="end"/>
-      </w:r>
-      <w:hyperlink r:id="rId24">
+      <w:hyperlink r:id="rId35">
+        <w:r>
+          <w:t xml:space="preserve"> </w:t>
+        </w:r>
+      </w:hyperlink>
+      <w:hyperlink r:id="rId36">
         <w:r>
           <w:rPr>
             <w:color w:val="1155CC"/>
@@ -22164,7 +21296,6 @@
         </w:numPr>
       </w:pPr>
       <w:r>
-        <w:lastRenderedPageBreak/>
         <w:t>Understand the advantages and limits of different approaches to estimate intraspecific variation in DEB parameters, from sub-species to individuals</w:t>
       </w:r>
     </w:p>
@@ -22230,33 +21361,17 @@
         </w:rPr>
         <w:t xml:space="preserve">Koch &amp; De Schamphelaere 2020. </w:t>
       </w:r>
-      <w:r>
-        <w:fldChar w:fldCharType="begin"/>
-      </w:r>
-      <w:r>
-        <w:instrText xml:space="preserve"> HYPERLINK "https://www.sciencedirect.com/science/article/pii/S0304380020301630" \h </w:instrText>
-      </w:r>
-      <w:r>
-        <w:fldChar w:fldCharType="separate"/>
-      </w:r>
-      <w:r>
-        <w:rPr>
-          <w:color w:val="1155CC"/>
-          <w:sz w:val="20"/>
-          <w:szCs w:val="20"/>
-          <w:u w:val="single"/>
-        </w:rPr>
-        <w:t>Estimating inter-individual variability of dynamic energy budget model parameters for the copepod nitocra spinipes from existing life-history data</w:t>
-      </w:r>
-      <w:r>
-        <w:rPr>
-          <w:color w:val="1155CC"/>
-          <w:sz w:val="20"/>
-          <w:szCs w:val="20"/>
-          <w:u w:val="single"/>
-        </w:rPr>
-        <w:fldChar w:fldCharType="end"/>
-      </w:r>
+      <w:hyperlink r:id="rId37">
+        <w:r>
+          <w:rPr>
+            <w:color w:val="1155CC"/>
+            <w:sz w:val="20"/>
+            <w:szCs w:val="20"/>
+            <w:u w:val="single"/>
+          </w:rPr>
+          <w:t>Estimating inter-individual variability of dynamic energy budget model parameters for the copepod nitocra spinipes from existing life-history data</w:t>
+        </w:r>
+      </w:hyperlink>
       <w:r>
         <w:rPr>
           <w:sz w:val="20"/>
@@ -22305,33 +21420,17 @@
         </w:rPr>
         <w:t xml:space="preserve">Roff 1996. </w:t>
       </w:r>
-      <w:r>
-        <w:fldChar w:fldCharType="begin"/>
-      </w:r>
-      <w:r>
-        <w:instrText xml:space="preserve"> HYPERLINK "https://www.journals.uchicago.edu/doi/abs/10.1086/419266" \h </w:instrText>
-      </w:r>
-      <w:r>
-        <w:fldChar w:fldCharType="separate"/>
-      </w:r>
-      <w:r>
-        <w:rPr>
-          <w:color w:val="1155CC"/>
-          <w:sz w:val="20"/>
-          <w:szCs w:val="20"/>
-          <w:u w:val="single"/>
-        </w:rPr>
-        <w:t>The evolution of threshold traits in animals</w:t>
-      </w:r>
-      <w:r>
-        <w:rPr>
-          <w:color w:val="1155CC"/>
-          <w:sz w:val="20"/>
-          <w:szCs w:val="20"/>
-          <w:u w:val="single"/>
-        </w:rPr>
-        <w:fldChar w:fldCharType="end"/>
-      </w:r>
+      <w:hyperlink r:id="rId38">
+        <w:r>
+          <w:rPr>
+            <w:color w:val="1155CC"/>
+            <w:sz w:val="20"/>
+            <w:szCs w:val="20"/>
+            <w:u w:val="single"/>
+          </w:rPr>
+          <w:t>The evolution of threshold traits in animals</w:t>
+        </w:r>
+      </w:hyperlink>
       <w:r>
         <w:rPr>
           <w:sz w:val="20"/>
@@ -22380,33 +21479,17 @@
         </w:rPr>
         <w:t xml:space="preserve">Nisbet et al. 2016. </w:t>
       </w:r>
-      <w:r>
-        <w:fldChar w:fldCharType="begin"/>
-      </w:r>
-      <w:r>
-        <w:instrText xml:space="preserve"> HYPERLINK "https://www.sciencedirect.com/science/article/pii/S0304380015003762" \h </w:instrText>
-      </w:r>
-      <w:r>
-        <w:fldChar w:fldCharType="separate"/>
-      </w:r>
-      <w:r>
-        <w:rPr>
-          <w:color w:val="1155CC"/>
-          <w:sz w:val="20"/>
-          <w:szCs w:val="20"/>
-          <w:u w:val="single"/>
-        </w:rPr>
-        <w:t>Integrating ecological insight derived from individual-based simulations and physiologically structured population models</w:t>
-      </w:r>
-      <w:r>
-        <w:rPr>
-          <w:color w:val="1155CC"/>
-          <w:sz w:val="20"/>
-          <w:szCs w:val="20"/>
-          <w:u w:val="single"/>
-        </w:rPr>
-        <w:fldChar w:fldCharType="end"/>
-      </w:r>
+      <w:hyperlink r:id="rId39">
+        <w:r>
+          <w:rPr>
+            <w:color w:val="1155CC"/>
+            <w:sz w:val="20"/>
+            <w:szCs w:val="20"/>
+            <w:u w:val="single"/>
+          </w:rPr>
+          <w:t>Integrating ecological insight derived from individual-based simulations and physiologically structured population models</w:t>
+        </w:r>
+      </w:hyperlink>
       <w:r>
         <w:rPr>
           <w:sz w:val="20"/>
@@ -22455,33 +21538,17 @@
         </w:rPr>
         <w:t xml:space="preserve">Monaco 2019. </w:t>
       </w:r>
-      <w:r>
-        <w:fldChar w:fldCharType="begin"/>
-      </w:r>
-      <w:r>
-        <w:instrText xml:space="preserve"> HYPERLINK "https://link.springer.com/article/10.1007/s00227-018-3462-4" \h </w:instrText>
-      </w:r>
-      <w:r>
-        <w:fldChar w:fldCharType="separate"/>
-      </w:r>
-      <w:r>
-        <w:rPr>
-          <w:color w:val="1155CC"/>
-          <w:sz w:val="20"/>
-          <w:szCs w:val="20"/>
-          <w:u w:val="single"/>
-        </w:rPr>
-        <w:t>Predicting the performance of cosmopolitan species: dynamic energy budget model skill drops across large spatial scales</w:t>
-      </w:r>
-      <w:r>
-        <w:rPr>
-          <w:color w:val="1155CC"/>
-          <w:sz w:val="20"/>
-          <w:szCs w:val="20"/>
-          <w:u w:val="single"/>
-        </w:rPr>
-        <w:fldChar w:fldCharType="end"/>
-      </w:r>
+      <w:hyperlink r:id="rId40">
+        <w:r>
+          <w:rPr>
+            <w:color w:val="1155CC"/>
+            <w:sz w:val="20"/>
+            <w:szCs w:val="20"/>
+            <w:u w:val="single"/>
+          </w:rPr>
+          <w:t>Predicting the performance of cosmopolitan species: dynamic energy budget model skill drops across large spatial scales</w:t>
+        </w:r>
+      </w:hyperlink>
       <w:r>
         <w:rPr>
           <w:sz w:val="20"/>
@@ -22530,33 +21597,17 @@
         </w:rPr>
         <w:t xml:space="preserve">Jager 2013. </w:t>
       </w:r>
-      <w:r>
-        <w:fldChar w:fldCharType="begin"/>
-      </w:r>
-      <w:r>
-        <w:instrText xml:space="preserve"> HYPERLINK "https://pubs.acs.org/doi/abs/10.1021/es303870g" \h </w:instrText>
-      </w:r>
-      <w:r>
-        <w:fldChar w:fldCharType="separate"/>
-      </w:r>
-      <w:r>
-        <w:rPr>
-          <w:color w:val="1155CC"/>
-          <w:sz w:val="20"/>
-          <w:szCs w:val="20"/>
-          <w:u w:val="single"/>
-        </w:rPr>
-        <w:t>All individuals are not created equal; accounting for interindividual variation in fitting life-history responses to toxicants</w:t>
-      </w:r>
-      <w:r>
-        <w:rPr>
-          <w:color w:val="1155CC"/>
-          <w:sz w:val="20"/>
-          <w:szCs w:val="20"/>
-          <w:u w:val="single"/>
-        </w:rPr>
-        <w:fldChar w:fldCharType="end"/>
-      </w:r>
+      <w:hyperlink r:id="rId41">
+        <w:r>
+          <w:rPr>
+            <w:color w:val="1155CC"/>
+            <w:sz w:val="20"/>
+            <w:szCs w:val="20"/>
+            <w:u w:val="single"/>
+          </w:rPr>
+          <w:t>All individuals are not created equal; accounting for interindividual variation in fitting life-history responses to toxicants</w:t>
+        </w:r>
+      </w:hyperlink>
       <w:r>
         <w:rPr>
           <w:sz w:val="20"/>
@@ -22605,33 +21656,17 @@
         </w:rPr>
         <w:t xml:space="preserve">Lika et al. 2020. </w:t>
       </w:r>
-      <w:r>
-        <w:fldChar w:fldCharType="begin"/>
-      </w:r>
-      <w:r>
-        <w:instrText xml:space="preserve"> HYPERLINK "https://www.sciencedirect.com/science/article/pii/S0304380020301824" \h </w:instrText>
-      </w:r>
-      <w:r>
-        <w:fldChar w:fldCharType="separate"/>
-      </w:r>
-      <w:r>
-        <w:rPr>
-          <w:color w:val="1155CC"/>
-          <w:sz w:val="20"/>
-          <w:szCs w:val="20"/>
-          <w:u w:val="single"/>
-        </w:rPr>
-        <w:t>The use of augmented loss functions for estimating dynamic energy budget parameters</w:t>
-      </w:r>
-      <w:r>
-        <w:rPr>
-          <w:color w:val="1155CC"/>
-          <w:sz w:val="20"/>
-          <w:szCs w:val="20"/>
-          <w:u w:val="single"/>
-        </w:rPr>
-        <w:fldChar w:fldCharType="end"/>
-      </w:r>
+      <w:hyperlink r:id="rId42">
+        <w:r>
+          <w:rPr>
+            <w:color w:val="1155CC"/>
+            <w:sz w:val="20"/>
+            <w:szCs w:val="20"/>
+            <w:u w:val="single"/>
+          </w:rPr>
+          <w:t>The use of augmented loss functions for estimating dynamic energy budget parameters</w:t>
+        </w:r>
+      </w:hyperlink>
       <w:r>
         <w:rPr>
           <w:sz w:val="20"/>
@@ -22680,33 +21715,17 @@
         </w:rPr>
         <w:t xml:space="preserve">Sadoul et al. 2020. </w:t>
       </w:r>
-      <w:r>
-        <w:fldChar w:fldCharType="begin"/>
-      </w:r>
-      <w:r>
-        <w:instrText xml:space="preserve"> HYPERLINK "https://www.sciencedirect.com/science/article/pii/S0304380020302982" \h </w:instrText>
-      </w:r>
-      <w:r>
-        <w:fldChar w:fldCharType="separate"/>
-      </w:r>
-      <w:r>
-        <w:rPr>
-          <w:color w:val="1155CC"/>
-          <w:sz w:val="20"/>
-          <w:szCs w:val="20"/>
-          <w:u w:val="single"/>
-        </w:rPr>
-        <w:t>Multiple working hypotheses for hyperallometric reproduction in fishes under metabolic theory</w:t>
-      </w:r>
-      <w:r>
-        <w:rPr>
-          <w:color w:val="1155CC"/>
-          <w:sz w:val="20"/>
-          <w:szCs w:val="20"/>
-          <w:u w:val="single"/>
-        </w:rPr>
-        <w:fldChar w:fldCharType="end"/>
-      </w:r>
+      <w:hyperlink r:id="rId43">
+        <w:r>
+          <w:rPr>
+            <w:color w:val="1155CC"/>
+            <w:sz w:val="20"/>
+            <w:szCs w:val="20"/>
+            <w:u w:val="single"/>
+          </w:rPr>
+          <w:t>Multiple working hypotheses for hyperallometric reproduction in fishes under metabolic theory</w:t>
+        </w:r>
+      </w:hyperlink>
       <w:r>
         <w:rPr>
           <w:sz w:val="20"/>
@@ -22803,7 +21822,6 @@
       </w:pPr>
       <w:bookmarkStart w:id="67" w:name="_Toc199134428"/>
       <w:r>
-        <w:lastRenderedPageBreak/>
         <w:t xml:space="preserve">Lecture </w:t>
       </w:r>
       <w:r>
@@ -22903,7 +21921,7 @@
       </w:r>
     </w:p>
     <w:p>
-      <w:hyperlink r:id="rId25">
+      <w:hyperlink r:id="rId44">
         <w:r>
           <w:rPr>
             <w:color w:val="1155CC"/>
@@ -22914,7 +21932,7 @@
       </w:hyperlink>
     </w:p>
     <w:p>
-      <w:hyperlink r:id="rId26">
+      <w:hyperlink r:id="rId45">
         <w:r>
           <w:rPr>
             <w:color w:val="1155CC"/>
@@ -23025,29 +22043,15 @@
       <w:r>
         <w:t xml:space="preserve">DEB parameter estimation: </w:t>
       </w:r>
-      <w:r>
-        <w:fldChar w:fldCharType="begin"/>
-      </w:r>
-      <w:r>
-        <w:instrText xml:space="preserve"> HYPERLINK "https://debportal.debtheory.org/docs/AmPestimation.html" \h </w:instrText>
-      </w:r>
-      <w:r>
-        <w:fldChar w:fldCharType="separate"/>
-      </w:r>
-      <w:r>
-        <w:rPr>
-          <w:color w:val="1155CC"/>
-          <w:u w:val="single"/>
-        </w:rPr>
-        <w:t>https://debportal.debtheory.org/docs/AmPestimation.html</w:t>
-      </w:r>
-      <w:r>
-        <w:rPr>
-          <w:color w:val="1155CC"/>
-          <w:u w:val="single"/>
-        </w:rPr>
-        <w:fldChar w:fldCharType="end"/>
-      </w:r>
+      <w:hyperlink r:id="rId46">
+        <w:r>
+          <w:rPr>
+            <w:color w:val="1155CC"/>
+            <w:u w:val="single"/>
+          </w:rPr>
+          <w:t>https://debportal.debtheory.org/docs/AmPestimation.html</w:t>
+        </w:r>
+      </w:hyperlink>
       <w:r>
         <w:t xml:space="preserve"> </w:t>
       </w:r>
@@ -23056,29 +22060,15 @@
       <w:r>
         <w:t xml:space="preserve">Data types: </w:t>
       </w:r>
-      <w:r>
-        <w:fldChar w:fldCharType="begin"/>
-      </w:r>
-      <w:r>
-        <w:instrText xml:space="preserve"> HYPERLINK "https://debportal.debtheory.org/docs/AmPestimation.html" \l "Data" \h </w:instrText>
-      </w:r>
-      <w:r>
-        <w:fldChar w:fldCharType="separate"/>
-      </w:r>
-      <w:r>
-        <w:rPr>
-          <w:color w:val="1155CC"/>
-          <w:u w:val="single"/>
-        </w:rPr>
-        <w:t>https://debportal.debtheory.org/docs/AmPestimation.html#Data</w:t>
-      </w:r>
-      <w:r>
-        <w:rPr>
-          <w:color w:val="1155CC"/>
-          <w:u w:val="single"/>
-        </w:rPr>
-        <w:fldChar w:fldCharType="end"/>
-      </w:r>
+      <w:hyperlink r:id="rId47" w:anchor="Data">
+        <w:r>
+          <w:rPr>
+            <w:color w:val="1155CC"/>
+            <w:u w:val="single"/>
+          </w:rPr>
+          <w:t>https://debportal.debtheory.org/docs/AmPestimation.html#Data</w:t>
+        </w:r>
+      </w:hyperlink>
       <w:r>
         <w:t xml:space="preserve"> </w:t>
       </w:r>
@@ -23087,33 +22077,19 @@
       <w:r>
         <w:t xml:space="preserve">Spurdog: Squalus acanthias entry: </w:t>
       </w:r>
-      <w:r>
-        <w:fldChar w:fldCharType="begin"/>
-      </w:r>
-      <w:r>
-        <w:instrText xml:space="preserve"> HYPERLINK "http://www.bio.vu.nl/thb/deb/deblab/add_my_pet/entries_web/Squalus_acanthias/Squalus_acanthias_res.html" \h </w:instrText>
-      </w:r>
-      <w:r>
-        <w:fldChar w:fldCharType="separate"/>
-      </w:r>
-      <w:r>
-        <w:rPr>
-          <w:color w:val="1155CC"/>
-          <w:u w:val="single"/>
-        </w:rPr>
-        <w:t>http://www.bio.vu.nl/thb/deb/deblab/add_my_pet/entries_web/Squalus_acanthias/Squalus_acanthias_res.html</w:t>
-      </w:r>
-      <w:r>
-        <w:rPr>
-          <w:color w:val="1155CC"/>
-          <w:u w:val="single"/>
-        </w:rPr>
-        <w:fldChar w:fldCharType="end"/>
-      </w:r>
+      <w:hyperlink r:id="rId48">
+        <w:r>
+          <w:rPr>
+            <w:color w:val="1155CC"/>
+            <w:u w:val="single"/>
+          </w:rPr>
+          <w:t>http://www.bio.vu.nl/thb/deb/deblab/add_my_pet/entries_web/Squalus_acanthias/Squalus_acanthias_res.html</w:t>
+        </w:r>
+      </w:hyperlink>
     </w:p>
     <w:p/>
     <w:p>
-      <w:hyperlink r:id="rId27">
+      <w:hyperlink r:id="rId49">
         <w:r>
           <w:rPr>
             <w:color w:val="1155CC"/>
@@ -23202,7 +22178,6 @@
         </w:rPr>
         <w:t>L. Pe</w:t>
       </w:r>
-      <w:proofErr w:type="spellStart"/>
       <w:r>
         <w:rPr>
           <w:color w:val="000000" w:themeColor="text1"/>
@@ -23211,40 +22186,7 @@
           <w:shd w:val="clear" w:color="auto" w:fill="FFFFFF"/>
           <w:lang w:val="en-GB"/>
         </w:rPr>
-        <w:t>cquerie</w:t>
-      </w:r>
-      <w:proofErr w:type="spellEnd"/>
-      <w:r>
-        <w:rPr>
-          <w:color w:val="000000" w:themeColor="text1"/>
-          <w:sz w:val="20"/>
-          <w:szCs w:val="20"/>
-          <w:shd w:val="clear" w:color="auto" w:fill="FFFFFF"/>
-          <w:lang w:val="en-GB"/>
-        </w:rPr>
-        <w:t xml:space="preserve"> and S.A.L.M. </w:t>
-      </w:r>
-      <w:proofErr w:type="spellStart"/>
-      <w:r>
-        <w:rPr>
-          <w:color w:val="000000" w:themeColor="text1"/>
-          <w:sz w:val="20"/>
-          <w:szCs w:val="20"/>
-          <w:shd w:val="clear" w:color="auto" w:fill="FFFFFF"/>
-          <w:lang w:val="en-GB"/>
-        </w:rPr>
-        <w:t>Kooijman</w:t>
-      </w:r>
-      <w:proofErr w:type="spellEnd"/>
-      <w:r>
-        <w:rPr>
-          <w:color w:val="000000" w:themeColor="text1"/>
-          <w:sz w:val="20"/>
-          <w:szCs w:val="20"/>
-          <w:shd w:val="clear" w:color="auto" w:fill="FFFFFF"/>
-          <w:lang w:val="en-GB"/>
-        </w:rPr>
-        <w:t>. 2018.</w:t>
+        <w:t>cquerie and S.A.L.M. Kooijman. 2018.</w:t>
       </w:r>
       <w:r>
         <w:rPr>
@@ -23253,47 +22195,7 @@
           <w:szCs w:val="20"/>
           <w:lang w:val="en-US"/>
         </w:rPr>
-        <w:t xml:space="preserve"> The </w:t>
-      </w:r>
-      <w:proofErr w:type="spellStart"/>
-      <w:r>
-        <w:rPr>
-          <w:color w:val="000000" w:themeColor="text1"/>
-          <w:sz w:val="20"/>
-          <w:szCs w:val="20"/>
-          <w:lang w:val="en-US"/>
-        </w:rPr>
-        <w:t>AmP</w:t>
-      </w:r>
-      <w:proofErr w:type="spellEnd"/>
-      <w:r>
-        <w:rPr>
-          <w:color w:val="000000" w:themeColor="text1"/>
-          <w:sz w:val="20"/>
-          <w:szCs w:val="20"/>
-          <w:lang w:val="en-US"/>
-        </w:rPr>
-        <w:t xml:space="preserve"> project: Comparing Species on the Basis of Dynamic Energy Budget Parameters. </w:t>
-      </w:r>
-      <w:proofErr w:type="spellStart"/>
-      <w:r>
-        <w:rPr>
-          <w:color w:val="000000" w:themeColor="text1"/>
-          <w:sz w:val="20"/>
-          <w:szCs w:val="20"/>
-          <w:lang w:val="en-US"/>
-        </w:rPr>
-        <w:t>PloS</w:t>
-      </w:r>
-      <w:proofErr w:type="spellEnd"/>
-      <w:r>
-        <w:rPr>
-          <w:color w:val="000000" w:themeColor="text1"/>
-          <w:sz w:val="20"/>
-          <w:szCs w:val="20"/>
-          <w:lang w:val="en-US"/>
-        </w:rPr>
-        <w:t xml:space="preserve"> </w:t>
+        <w:t xml:space="preserve"> The AmP project: Comparing Species on the Basis of Dynamic Energy Budget Parameters. PloS </w:t>
       </w:r>
       <w:r>
         <w:rPr>
@@ -23331,7 +22233,7 @@
         </w:rPr>
         <w:t xml:space="preserve"> </w:t>
       </w:r>
-      <w:hyperlink r:id="rId28" w:history="1">
+      <w:hyperlink r:id="rId50" w:history="1">
         <w:r>
           <w:rPr>
             <w:rStyle w:val="Hyperlink"/>
@@ -23420,7 +22322,6 @@
         </w:rPr>
         <w:t>L. Pe</w:t>
       </w:r>
-      <w:proofErr w:type="spellStart"/>
       <w:r>
         <w:rPr>
           <w:color w:val="000000" w:themeColor="text1"/>
@@ -23429,40 +22330,7 @@
           <w:shd w:val="clear" w:color="auto" w:fill="FFFFFF"/>
           <w:lang w:val="en-GB"/>
         </w:rPr>
-        <w:t>cquerie</w:t>
-      </w:r>
-      <w:proofErr w:type="spellEnd"/>
-      <w:r>
-        <w:rPr>
-          <w:color w:val="000000" w:themeColor="text1"/>
-          <w:sz w:val="20"/>
-          <w:szCs w:val="20"/>
-          <w:shd w:val="clear" w:color="auto" w:fill="FFFFFF"/>
-          <w:lang w:val="en-GB"/>
-        </w:rPr>
-        <w:t xml:space="preserve">, S.A.L.M. </w:t>
-      </w:r>
-      <w:proofErr w:type="spellStart"/>
-      <w:r>
-        <w:rPr>
-          <w:color w:val="000000" w:themeColor="text1"/>
-          <w:sz w:val="20"/>
-          <w:szCs w:val="20"/>
-          <w:shd w:val="clear" w:color="auto" w:fill="FFFFFF"/>
-          <w:lang w:val="en-GB"/>
-        </w:rPr>
-        <w:t>Kooijman</w:t>
-      </w:r>
-      <w:proofErr w:type="spellEnd"/>
-      <w:r>
-        <w:rPr>
-          <w:color w:val="000000" w:themeColor="text1"/>
-          <w:sz w:val="20"/>
-          <w:szCs w:val="20"/>
-          <w:shd w:val="clear" w:color="auto" w:fill="FFFFFF"/>
-          <w:lang w:val="en-GB"/>
-        </w:rPr>
-        <w:t>. 2019.</w:t>
+        <w:t>cquerie, S.A.L.M. Kooijman. 2019.</w:t>
       </w:r>
       <w:r>
         <w:rPr>
@@ -23530,7 +22398,7 @@
         </w:rPr>
         <w:t xml:space="preserve"> </w:t>
       </w:r>
-      <w:hyperlink r:id="rId29" w:tgtFrame="_blank" w:tooltip="Persistent link using digital object identifier" w:history="1">
+      <w:hyperlink r:id="rId51" w:tgtFrame="_blank" w:tooltip="Persistent link using digital object identifier" w:history="1">
         <w:r>
           <w:rPr>
             <w:rStyle w:val="Hyperlink"/>
@@ -23614,7 +22482,7 @@
       <w:bookmarkEnd w:id="75"/>
     </w:p>
     <w:p>
-      <w:hyperlink r:id="rId30">
+      <w:hyperlink r:id="rId52">
         <w:r>
           <w:rPr>
             <w:color w:val="1155CC"/>
@@ -23660,29 +22528,15 @@
       <w:r>
         <w:t xml:space="preserve">AmPtool: </w:t>
       </w:r>
-      <w:r>
-        <w:fldChar w:fldCharType="begin"/>
-      </w:r>
-      <w:r>
-        <w:instrText xml:space="preserve"> HYPERLINK "https://amptool.debtheory.org/docs/index.html" \h </w:instrText>
-      </w:r>
-      <w:r>
-        <w:fldChar w:fldCharType="separate"/>
-      </w:r>
-      <w:r>
-        <w:rPr>
-          <w:color w:val="1155CC"/>
-          <w:u w:val="single"/>
-        </w:rPr>
-        <w:t>https://amptool.debtheory.org/docs/index.html</w:t>
-      </w:r>
-      <w:r>
-        <w:rPr>
-          <w:color w:val="1155CC"/>
-          <w:u w:val="single"/>
-        </w:rPr>
-        <w:fldChar w:fldCharType="end"/>
-      </w:r>
+      <w:hyperlink r:id="rId53">
+        <w:r>
+          <w:rPr>
+            <w:color w:val="1155CC"/>
+            <w:u w:val="single"/>
+          </w:rPr>
+          <w:t>https://amptool.debtheory.org/docs/index.html</w:t>
+        </w:r>
+      </w:hyperlink>
       <w:r>
         <w:t xml:space="preserve"> </w:t>
       </w:r>
@@ -23691,29 +22545,15 @@
       <w:r>
         <w:t xml:space="preserve">Templates we will work with are in </w:t>
       </w:r>
-      <w:r>
-        <w:fldChar w:fldCharType="begin"/>
-      </w:r>
-      <w:r>
-        <w:instrText xml:space="preserve"> HYPERLINK "https://github.com/add-my-pet/SI" \h </w:instrText>
-      </w:r>
-      <w:r>
-        <w:fldChar w:fldCharType="separate"/>
-      </w:r>
-      <w:r>
-        <w:rPr>
-          <w:color w:val="1155CC"/>
-          <w:u w:val="single"/>
-        </w:rPr>
-        <w:t>https://github.com/add-my-pet/SI</w:t>
-      </w:r>
-      <w:r>
-        <w:rPr>
-          <w:color w:val="1155CC"/>
-          <w:u w:val="single"/>
-        </w:rPr>
-        <w:fldChar w:fldCharType="end"/>
-      </w:r>
+      <w:hyperlink r:id="rId54">
+        <w:r>
+          <w:rPr>
+            <w:color w:val="1155CC"/>
+            <w:u w:val="single"/>
+          </w:rPr>
+          <w:t>https://github.com/add-my-pet/SI</w:t>
+        </w:r>
+      </w:hyperlink>
       <w:r>
         <w:t xml:space="preserve"> </w:t>
       </w:r>
@@ -23722,29 +22562,15 @@
       <w:r>
         <w:t xml:space="preserve">AmP Ecology coding: </w:t>
       </w:r>
-      <w:r>
-        <w:fldChar w:fldCharType="begin"/>
-      </w:r>
-      <w:r>
-        <w:instrText xml:space="preserve"> HYPERLINK "http://www.bio.vu.nl/thb/deb/deblab/add_my_pet/AmPeco.html" \h </w:instrText>
-      </w:r>
-      <w:r>
-        <w:fldChar w:fldCharType="separate"/>
-      </w:r>
-      <w:r>
-        <w:rPr>
-          <w:color w:val="1155CC"/>
-          <w:u w:val="single"/>
-        </w:rPr>
-        <w:t>http://www.bio.vu.nl/thb/deb/deblab/add_my_pet/AmPeco.html</w:t>
-      </w:r>
-      <w:r>
-        <w:rPr>
-          <w:color w:val="1155CC"/>
-          <w:u w:val="single"/>
-        </w:rPr>
-        <w:fldChar w:fldCharType="end"/>
-      </w:r>
+      <w:hyperlink r:id="rId55">
+        <w:r>
+          <w:rPr>
+            <w:color w:val="1155CC"/>
+            <w:u w:val="single"/>
+          </w:rPr>
+          <w:t>http://www.bio.vu.nl/thb/deb/deblab/add_my_pet/AmPeco.html</w:t>
+        </w:r>
+      </w:hyperlink>
       <w:r>
         <w:t xml:space="preserve"> </w:t>
       </w:r>
@@ -23808,7 +22634,6 @@
     <w:p/>
     <w:p>
       <w:r>
-        <w:lastRenderedPageBreak/>
         <w:t xml:space="preserve">Learning objectives </w:t>
       </w:r>
     </w:p>
@@ -23879,27 +22704,14 @@
       <w:r>
         <w:t xml:space="preserve">Jager et al. </w:t>
       </w:r>
-      <w:r>
-        <w:fldChar w:fldCharType="begin"/>
-      </w:r>
-      <w:r>
-        <w:instrText xml:space="preserve"> HYPERLINK "https://doi.org/10.1016/j.ecolmodel.2022.110187" \t "_blank" \o "Persistent link using digital object identifier" </w:instrText>
-      </w:r>
-      <w:r>
-        <w:fldChar w:fldCharType="separate"/>
-      </w:r>
-      <w:r>
-        <w:rPr>
-          <w:rStyle w:val="Hyperlink"/>
-        </w:rPr>
-        <w:t>https://doi.org/10.1016/j.ecolmodel.2022.110187</w:t>
-      </w:r>
-      <w:r>
-        <w:rPr>
-          <w:rStyle w:val="Hyperlink"/>
-        </w:rPr>
-        <w:fldChar w:fldCharType="end"/>
-      </w:r>
+      <w:hyperlink r:id="rId56" w:tgtFrame="_blank" w:tooltip="Persistent link using digital object identifier" w:history="1">
+        <w:r>
+          <w:rPr>
+            <w:rStyle w:val="Hyperlink"/>
+          </w:rPr>
+          <w:t>https://doi.org/10.1016/j.ecolmodel.2022.110187</w:t>
+        </w:r>
+      </w:hyperlink>
     </w:p>
     <w:p/>
     <w:p>
@@ -23931,27 +22743,14 @@
       <w:r>
         <w:t xml:space="preserve">Mackevica et al. </w:t>
       </w:r>
-      <w:r>
-        <w:fldChar w:fldCharType="begin"/>
-      </w:r>
-      <w:r>
-        <w:instrText xml:space="preserve"> HYPERLINK "https://doi.org/10.1016/j.aquatox.2015.01.023" \t "_blank" \o "Persistent link using digital object identifier" </w:instrText>
-      </w:r>
-      <w:r>
-        <w:fldChar w:fldCharType="separate"/>
-      </w:r>
-      <w:r>
-        <w:rPr>
-          <w:rStyle w:val="Hyperlink"/>
-        </w:rPr>
-        <w:t>https://doi.org/10.1016/j.aquatox.2015.01.023</w:t>
-      </w:r>
-      <w:r>
-        <w:rPr>
-          <w:rStyle w:val="Hyperlink"/>
-        </w:rPr>
-        <w:fldChar w:fldCharType="end"/>
-      </w:r>
+      <w:hyperlink r:id="rId57" w:tgtFrame="_blank" w:tooltip="Persistent link using digital object identifier" w:history="1">
+        <w:r>
+          <w:rPr>
+            <w:rStyle w:val="Hyperlink"/>
+          </w:rPr>
+          <w:t>https://doi.org/10.1016/j.aquatox.2015.01.023</w:t>
+        </w:r>
+      </w:hyperlink>
     </w:p>
     <w:p/>
     <w:p>
@@ -23963,6 +22762,7 @@
       <w:r>
         <w:rPr>
           <w:noProof/>
+          <w:lang w:val="en-GB"/>
         </w:rPr>
         <w:drawing>
           <wp:inline distT="0" distB="0" distL="0" distR="0" wp14:anchorId="1460FEA9" wp14:editId="68165A0E">
@@ -23980,7 +22780,7 @@
                     <pic:cNvPicPr/>
                   </pic:nvPicPr>
                   <pic:blipFill>
-                    <a:blip r:embed="rId31"/>
+                    <a:blip r:embed="rId58"/>
                     <a:stretch>
                       <a:fillRect/>
                     </a:stretch>
@@ -24000,13 +22800,22 @@
           </wp:inline>
         </w:drawing>
       </w:r>
-      <w:hyperlink r:id="rId32">
+      <w:hyperlink r:id="rId59">
         <w:r>
           <w:rPr>
             <w:color w:val="1155CC"/>
             <w:u w:val="single"/>
           </w:rPr>
-          <w:t>Download zip folder with files for working</w:t>
+          <w:t xml:space="preserve">Download zip folder </w:t>
+        </w:r>
+        <w:bookmarkStart w:id="78" w:name="_GoBack"/>
+        <w:bookmarkEnd w:id="78"/>
+        <w:r>
+          <w:rPr>
+            <w:color w:val="1155CC"/>
+            <w:u w:val="single"/>
+          </w:rPr>
+          <w:t>with files for working</w:t>
         </w:r>
       </w:hyperlink>
       <w:r>
@@ -24030,17 +22839,17 @@
       <w:pPr>
         <w:pStyle w:val="Heading1"/>
       </w:pPr>
-      <w:bookmarkStart w:id="78" w:name="_Toc199134438"/>
+      <w:bookmarkStart w:id="79" w:name="_Toc199134438"/>
       <w:r>
         <w:t>Participant discussion topics</w:t>
       </w:r>
-      <w:bookmarkEnd w:id="78"/>
+      <w:bookmarkEnd w:id="79"/>
     </w:p>
     <w:p>
       <w:pPr>
         <w:pStyle w:val="Heading1"/>
       </w:pPr>
-      <w:bookmarkStart w:id="79" w:name="_Toc199134439"/>
+      <w:bookmarkStart w:id="80" w:name="_Toc199134439"/>
       <w:r>
         <w:rPr>
           <w:sz w:val="28"/>
@@ -24049,7 +22858,7 @@
         </w:rPr>
         <w:t>Alphabetically by first name</w:t>
       </w:r>
-      <w:bookmarkEnd w:id="79"/>
+      <w:bookmarkEnd w:id="80"/>
     </w:p>
     <w:p>
       <w:pPr>
@@ -24058,7 +22867,7 @@
           <w:lang w:val="en-US"/>
         </w:rPr>
       </w:pPr>
-      <w:bookmarkStart w:id="80" w:name="_Toc199134440"/>
+      <w:bookmarkStart w:id="81" w:name="_Toc199134440"/>
       <w:r>
         <w:rPr>
           <w:lang w:val="en-US"/>
@@ -24073,7 +22882,7 @@
         </w:rPr>
         <w:t>Ortiz Duran</w:t>
       </w:r>
-      <w:bookmarkEnd w:id="80"/>
+      <w:bookmarkEnd w:id="81"/>
     </w:p>
     <w:p>
       <w:pPr>
@@ -24149,7 +22958,6 @@
           <w:sz w:val="22"/>
           <w:szCs w:val="22"/>
         </w:rPr>
-        <w:lastRenderedPageBreak/>
         <w:t>To address this gap, I am working on an extended model, the DEB-Storage model, which introduces a separate “energy storage bucket,” distinct from the standard reserve compartment (parallel to the Reproduction buffer bucket). This buffer allows individuals to survive extended periods of food scarcity while maintaining core physiological functions and reproductive investment. This modification is particularly relevant for species like plaice, which build up energy reserves during the summer and spawn in late winter, implying a seasonal storage strategy that is not well captured by existing DEB formulations.</w:t>
       </w:r>
     </w:p>
@@ -24189,7 +22997,7 @@
           <w:lang w:val="en-US"/>
         </w:rPr>
       </w:pPr>
-      <w:bookmarkStart w:id="81" w:name="_Toc199134441"/>
+      <w:bookmarkStart w:id="82" w:name="_Toc199134441"/>
       <w:r>
         <w:rPr>
           <w:lang w:val="en-US"/>
@@ -24212,7 +23020,7 @@
         </w:rPr>
         <w:t>Coverley</w:t>
       </w:r>
-      <w:bookmarkEnd w:id="81"/>
+      <w:bookmarkEnd w:id="82"/>
     </w:p>
     <w:p>
       <w:pPr>
@@ -24338,14 +23146,7 @@
           <w:rFonts w:ascii="Times New Roman" w:hAnsi="Times New Roman" w:cs="Times New Roman"/>
         </w:rPr>
         <w:br/>
-        <w:t xml:space="preserve">Some of the parameters on the AmP database seem to be off. (e.g. P_m, P_Am, Kap). I’m attempting to correct them using experimental data and values from the literature. I’d like to </w:t>
-      </w:r>
-      <w:r>
-        <w:rPr>
-          <w:rFonts w:ascii="Times New Roman" w:hAnsi="Times New Roman" w:cs="Times New Roman"/>
-        </w:rPr>
-        <w:lastRenderedPageBreak/>
-        <w:t>discuss the assumptions in the model and see if there are ways to improve upon my code. I’d also like some guidance on how to better match resource availability and behaviour. Dung is a strange resource. Dung pats are large, and beetles will stay at them for relatively long periods of time. I’ve not yet begun to tackle this issue. </w:t>
+        <w:t>Some of the parameters on the AmP database seem to be off. (e.g. P_m, P_Am, Kap). I’m attempting to correct them using experimental data and values from the literature. I’d like to discuss the assumptions in the model and see if there are ways to improve upon my code. I’d also like some guidance on how to better match resource availability and behaviour. Dung is a strange resource. Dung pats are large, and beetles will stay at them for relatively long periods of time. I’ve not yet begun to tackle this issue. </w:t>
       </w:r>
     </w:p>
     <w:p>
@@ -24363,7 +23164,7 @@
           <w:lang w:val="en-US"/>
         </w:rPr>
       </w:pPr>
-      <w:bookmarkStart w:id="82" w:name="_Toc199134442"/>
+      <w:bookmarkStart w:id="83" w:name="_Toc199134442"/>
       <w:r>
         <w:rPr>
           <w:lang w:val="en-US"/>
@@ -24378,7 +23179,7 @@
         </w:rPr>
         <w:t>Robinson</w:t>
       </w:r>
-      <w:bookmarkEnd w:id="82"/>
+      <w:bookmarkEnd w:id="83"/>
     </w:p>
     <w:p>
       <w:pPr>
@@ -24648,7 +23449,6 @@
           <w:sz w:val="22"/>
           <w:szCs w:val="22"/>
         </w:rPr>
-        <w:lastRenderedPageBreak/>
         <w:t>Exponential growth means small temporal shifts lead to large weight differences. This is the biggest difficulty with traditional Dose – Response analysis, but I hope DEB will be much better suited to it! See graph below…</w:t>
       </w:r>
     </w:p>
@@ -24659,6 +23459,7 @@
       <w:r>
         <w:rPr>
           <w:noProof/>
+          <w:lang w:val="en-GB"/>
         </w:rPr>
         <w:drawing>
           <wp:inline distT="0" distB="0" distL="0" distR="0" wp14:anchorId="357D3613" wp14:editId="4CB045CD">
@@ -24676,7 +23477,7 @@
                     <pic:cNvPicPr/>
                   </pic:nvPicPr>
                   <pic:blipFill>
-                    <a:blip r:embed="rId33"/>
+                    <a:blip r:embed="rId60"/>
                     <a:stretch>
                       <a:fillRect/>
                     </a:stretch>
@@ -24714,7 +23515,7 @@
           <w:lang w:val="en-US"/>
         </w:rPr>
       </w:pPr>
-      <w:bookmarkStart w:id="83" w:name="_Toc199134443"/>
+      <w:bookmarkStart w:id="84" w:name="_Toc199134443"/>
       <w:r>
         <w:t>Anamarija</w:t>
       </w:r>
@@ -24731,7 +23532,7 @@
         </w:rPr>
         <w:t>Zagar</w:t>
       </w:r>
-      <w:bookmarkEnd w:id="83"/>
+      <w:bookmarkEnd w:id="84"/>
     </w:p>
     <w:p>
       <w:pPr>
@@ -24768,14 +23569,13 @@
           <w:lang w:val="en-US"/>
         </w:rPr>
       </w:pPr>
-      <w:bookmarkStart w:id="84" w:name="_Toc199134444"/>
+      <w:bookmarkStart w:id="85" w:name="_Toc199134444"/>
       <w:r>
         <w:rPr>
           <w:lang w:val="en-US"/>
         </w:rPr>
         <w:t xml:space="preserve">Anna </w:t>
       </w:r>
-      <w:proofErr w:type="spellStart"/>
       <w:r>
         <w:rPr>
           <w:sz w:val="22"/>
@@ -24784,8 +23584,7 @@
         </w:rPr>
         <w:t>Sulc</w:t>
       </w:r>
-      <w:bookmarkEnd w:id="84"/>
-      <w:proofErr w:type="spellEnd"/>
+      <w:bookmarkEnd w:id="85"/>
     </w:p>
     <w:p>
       <w:pPr>
@@ -25033,7 +23832,7 @@
           <w:shd w:val="clear" w:color="auto" w:fill="FFFFFF"/>
         </w:rPr>
       </w:pPr>
-      <w:bookmarkStart w:id="85" w:name="_Toc199134445"/>
+      <w:bookmarkStart w:id="86" w:name="_Toc199134445"/>
       <w:r>
         <w:rPr>
           <w:shd w:val="clear" w:color="auto" w:fill="FFFFFF"/>
@@ -25056,7 +23855,7 @@
         </w:rPr>
         <w:t>Fleming Ianniello</w:t>
       </w:r>
-      <w:bookmarkEnd w:id="85"/>
+      <w:bookmarkEnd w:id="86"/>
     </w:p>
     <w:p>
       <w:pPr>
@@ -25201,16 +24000,7 @@
           <w:sz w:val="22"/>
           <w:szCs w:val="22"/>
         </w:rPr>
-        <w:t xml:space="preserve">. I will present my preliminary results in a poster at the conference, but want to learn how to include more data (feeding rate, respiration rate, lipid, protein, and carbohydrate levels) and generate an independent AmP </w:t>
-      </w:r>
-      <w:r>
-        <w:rPr>
-          <w:rFonts w:ascii="Times New Roman" w:hAnsi="Times New Roman" w:cs="Times New Roman"/>
-          <w:sz w:val="22"/>
-          <w:szCs w:val="22"/>
-        </w:rPr>
-        <w:lastRenderedPageBreak/>
-        <w:t>entry for </w:t>
+        <w:t>. I will present my preliminary results in a poster at the conference, but want to learn how to include more data (feeding rate, respiration rate, lipid, protein, and carbohydrate levels) and generate an independent AmP entry for </w:t>
       </w:r>
       <w:r>
         <w:rPr>
@@ -25284,7 +24074,7 @@
           <w:lang w:val="en-US"/>
         </w:rPr>
       </w:pPr>
-      <w:bookmarkStart w:id="86" w:name="_Toc199134446"/>
+      <w:bookmarkStart w:id="87" w:name="_Toc199134446"/>
       <w:r>
         <w:rPr>
           <w:lang w:val="en-US"/>
@@ -25307,7 +24097,7 @@
         </w:rPr>
         <w:t>Ceballos-Ramirez</w:t>
       </w:r>
-      <w:bookmarkEnd w:id="86"/>
+      <w:bookmarkEnd w:id="87"/>
     </w:p>
     <w:p>
       <w:pPr>
@@ -25374,7 +24164,7 @@
           <w:lang w:val="en-US"/>
         </w:rPr>
       </w:pPr>
-      <w:bookmarkStart w:id="87" w:name="_Toc199134447"/>
+      <w:bookmarkStart w:id="88" w:name="_Toc199134447"/>
       <w:r>
         <w:t xml:space="preserve">Christine </w:t>
       </w:r>
@@ -25385,7 +24175,7 @@
         </w:rPr>
         <w:t>Verhille</w:t>
       </w:r>
-      <w:bookmarkEnd w:id="87"/>
+      <w:bookmarkEnd w:id="88"/>
       <w:r>
         <w:rPr>
           <w:sz w:val="22"/>
@@ -25443,7 +24233,7 @@
       <w:pPr>
         <w:pStyle w:val="Heading2"/>
       </w:pPr>
-      <w:bookmarkStart w:id="88" w:name="_Toc199134448"/>
+      <w:bookmarkStart w:id="89" w:name="_Toc199134448"/>
       <w:r>
         <w:t xml:space="preserve">Clarisa </w:t>
       </w:r>
@@ -25454,7 +24244,7 @@
         </w:rPr>
         <w:t>Marek Ortiz</w:t>
       </w:r>
-      <w:bookmarkEnd w:id="88"/>
+      <w:bookmarkEnd w:id="89"/>
     </w:p>
     <w:p>
       <w:pPr>
@@ -25466,15 +24256,7 @@
           <w:sz w:val="22"/>
           <w:szCs w:val="22"/>
         </w:rPr>
-        <w:t xml:space="preserve">The goal of my doctoral thesis is to evaluate the single and combined effects of chlorothalonil (fungicide) and heat waves on Chironomus xanthus, a chironomid native to Argentina and Brazil that is used as a bioindicator of water quality. For this purpose, I will conduct laboratory bioassays where individuals will be exposed to these stressors throughout their life cycle and the following generations. Finally, I want to apply the DEB model (specifically the DEBtox extension) to the obtained experimental results to simulate </w:t>
-      </w:r>
-      <w:r>
-        <w:rPr>
-          <w:sz w:val="22"/>
-          <w:szCs w:val="22"/>
-        </w:rPr>
-        <w:lastRenderedPageBreak/>
-        <w:t xml:space="preserve">other exposure scenarios and estimate their effects. Among the challenges of applying the DEB model to my research topic I find the following: </w:t>
+        <w:t xml:space="preserve">The goal of my doctoral thesis is to evaluate the single and combined effects of chlorothalonil (fungicide) and heat waves on Chironomus xanthus, a chironomid native to Argentina and Brazil that is used as a bioindicator of water quality. For this purpose, I will conduct laboratory bioassays where individuals will be exposed to these stressors throughout their life cycle and the following generations. Finally, I want to apply the DEB model (specifically the DEBtox extension) to the obtained experimental results to simulate other exposure scenarios and estimate their effects. Among the challenges of applying the DEB model to my research topic I find the following: </w:t>
       </w:r>
     </w:p>
     <w:p>
@@ -25551,7 +24333,7 @@
           <w:lang w:val="en-US"/>
         </w:rPr>
       </w:pPr>
-      <w:bookmarkStart w:id="89" w:name="_Toc199134449"/>
+      <w:bookmarkStart w:id="90" w:name="_Toc199134449"/>
       <w:r>
         <w:t>David</w:t>
       </w:r>
@@ -25561,7 +24343,6 @@
         </w:rPr>
         <w:t xml:space="preserve"> </w:t>
       </w:r>
-      <w:proofErr w:type="spellStart"/>
       <w:r>
         <w:rPr>
           <w:sz w:val="22"/>
@@ -25570,8 +24351,7 @@
         </w:rPr>
         <w:t>Deslauriers</w:t>
       </w:r>
-      <w:bookmarkEnd w:id="89"/>
-      <w:proofErr w:type="spellEnd"/>
+      <w:bookmarkEnd w:id="90"/>
       <w:r>
         <w:rPr>
           <w:lang w:val="en-US"/>
@@ -25926,14 +24706,13 @@
           <w:lang w:val="en-US"/>
         </w:rPr>
       </w:pPr>
-      <w:bookmarkStart w:id="90" w:name="_Toc199134450"/>
+      <w:bookmarkStart w:id="91" w:name="_Toc199134450"/>
       <w:r>
         <w:rPr>
           <w:lang w:val="en-US"/>
         </w:rPr>
         <w:t xml:space="preserve">Dana </w:t>
       </w:r>
-      <w:proofErr w:type="spellStart"/>
       <w:r>
         <w:rPr>
           <w:sz w:val="22"/>
@@ -25942,8 +24721,7 @@
         </w:rPr>
         <w:t>Baskir</w:t>
       </w:r>
-      <w:bookmarkEnd w:id="90"/>
-      <w:proofErr w:type="spellEnd"/>
+      <w:bookmarkEnd w:id="91"/>
     </w:p>
     <w:p>
       <w:pPr>
@@ -26027,7 +24805,7 @@
           <w:lang w:val="en-US"/>
         </w:rPr>
       </w:pPr>
-      <w:bookmarkStart w:id="91" w:name="_Toc199134451"/>
+      <w:bookmarkStart w:id="92" w:name="_Toc199134451"/>
       <w:r>
         <w:rPr>
           <w:lang w:val="en-US"/>
@@ -26042,7 +24820,7 @@
         </w:rPr>
         <w:t>Schneider</w:t>
       </w:r>
-      <w:bookmarkEnd w:id="91"/>
+      <w:bookmarkEnd w:id="92"/>
       <w:r>
         <w:rPr>
           <w:lang w:val="en-US"/>
@@ -26069,29 +24847,7 @@
           <w:szCs w:val="22"/>
           <w:lang w:val="en-US"/>
         </w:rPr>
-        <w:t xml:space="preserve">Use of DEB Models in </w:t>
-      </w:r>
-      <w:proofErr w:type="spellStart"/>
-      <w:r>
-        <w:rPr>
-          <w:b/>
-          <w:bCs/>
-          <w:sz w:val="22"/>
-          <w:szCs w:val="22"/>
-          <w:lang w:val="en-US"/>
-        </w:rPr>
-        <w:t>Ecotox</w:t>
-      </w:r>
-      <w:proofErr w:type="spellEnd"/>
-      <w:r>
-        <w:rPr>
-          <w:b/>
-          <w:bCs/>
-          <w:sz w:val="22"/>
-          <w:szCs w:val="22"/>
-          <w:lang w:val="en-US"/>
-        </w:rPr>
-        <w:t xml:space="preserve"> Research for Pesticide Assessment</w:t>
+        <w:t>Use of DEB Models in Ecotox Research for Pesticide Assessment</w:t>
       </w:r>
     </w:p>
     <w:p>
@@ -26110,25 +24866,7 @@
           <w:szCs w:val="22"/>
           <w:lang w:val="en-US"/>
         </w:rPr>
-        <w:t>In my daily work on the approval of plant protection products, I want to use DEB modeling to simulate and predict the effects of pesticides on non-target animals (NTAs). These models can help us investigate and better understand the sublethal effects of xenobiotics on individual organisms (</w:t>
-      </w:r>
-      <w:proofErr w:type="spellStart"/>
-      <w:r>
-        <w:rPr>
-          <w:sz w:val="22"/>
-          <w:szCs w:val="22"/>
-          <w:lang w:val="en-US"/>
-        </w:rPr>
-        <w:t>behavioural</w:t>
-      </w:r>
-      <w:proofErr w:type="spellEnd"/>
-      <w:r>
-        <w:rPr>
-          <w:sz w:val="22"/>
-          <w:szCs w:val="22"/>
-          <w:lang w:val="en-US"/>
-        </w:rPr>
-        <w:t xml:space="preserve"> changes etc.) and potentially understand how these effects can impact entire insect populations. By considering the energetic resources of organisms, we can better assess the ecological risks associated with the use of pesticides. As the demand for species extrapolation by regulatory bodies steadily increases, modeling approaches like DEB modeling provide an effective way to address these questions in a structured and sophisticated manner. This aligns with the growing acceptance of modeling approaches (such as GUTS) by regulatory authorities for the approval or re-registration of new pesticides.</w:t>
+        <w:t>In my daily work on the approval of plant protection products, I want to use DEB modeling to simulate and predict the effects of pesticides on non-target animals (NTAs). These models can help us investigate and better understand the sublethal effects of xenobiotics on individual organisms (behavioural changes etc.) and potentially understand how these effects can impact entire insect populations. By considering the energetic resources of organisms, we can better assess the ecological risks associated with the use of pesticides. As the demand for species extrapolation by regulatory bodies steadily increases, modeling approaches like DEB modeling provide an effective way to address these questions in a structured and sophisticated manner. This aligns with the growing acceptance of modeling approaches (such as GUTS) by regulatory authorities for the approval or re-registration of new pesticides.</w:t>
       </w:r>
     </w:p>
     <w:p>
@@ -26147,16 +24885,7 @@
           <w:szCs w:val="22"/>
           <w:lang w:val="en-US"/>
         </w:rPr>
-        <w:t xml:space="preserve">An important point will be to discuss the challenges that arise when applying DEB models. For example, it may be difficult to validate the models for different species and life stages. Additionally, accounting for varying environmental conditions and their influence on model parameters is an important topic. Possible further questions are: How can we reduce uncertainties in the models to make reliable predictions? What </w:t>
-      </w:r>
-      <w:r>
-        <w:rPr>
-          <w:sz w:val="22"/>
-          <w:szCs w:val="22"/>
-          <w:lang w:val="en-US"/>
-        </w:rPr>
-        <w:lastRenderedPageBreak/>
-        <w:t>data do we need to properly calibrate and validate the models? And, more related to my work, how can we incorporate the results of DEB models into the decision-making processes for the approval of plant protection products? (including necessary advocacy)</w:t>
+        <w:t>An important point will be to discuss the challenges that arise when applying DEB models. For example, it may be difficult to validate the models for different species and life stages. Additionally, accounting for varying environmental conditions and their influence on model parameters is an important topic. Possible further questions are: How can we reduce uncertainties in the models to make reliable predictions? What data do we need to properly calibrate and validate the models? And, more related to my work, how can we incorporate the results of DEB models into the decision-making processes for the approval of plant protection products? (including necessary advocacy)</w:t>
       </w:r>
     </w:p>
     <w:p>
@@ -26185,7 +24914,7 @@
           <w:lang w:val="en-US"/>
         </w:rPr>
       </w:pPr>
-      <w:bookmarkStart w:id="92" w:name="_Toc199134452"/>
+      <w:bookmarkStart w:id="93" w:name="_Toc199134452"/>
       <w:r>
         <w:rPr>
           <w:lang w:val="en-US"/>
@@ -26200,7 +24929,7 @@
         </w:rPr>
         <w:t>Le Moan</w:t>
       </w:r>
-      <w:bookmarkEnd w:id="92"/>
+      <w:bookmarkEnd w:id="93"/>
     </w:p>
     <w:p>
       <w:pPr>
@@ -26260,14 +24989,13 @@
           <w:lang w:val="en-US"/>
         </w:rPr>
       </w:pPr>
-      <w:bookmarkStart w:id="93" w:name="_Toc199134453"/>
+      <w:bookmarkStart w:id="94" w:name="_Toc199134453"/>
       <w:r>
         <w:rPr>
           <w:lang w:val="en-US"/>
         </w:rPr>
         <w:t xml:space="preserve">Elisa </w:t>
       </w:r>
-      <w:proofErr w:type="spellStart"/>
       <w:r>
         <w:rPr>
           <w:sz w:val="22"/>
@@ -26276,8 +25004,7 @@
         </w:rPr>
         <w:t>Donati</w:t>
       </w:r>
-      <w:bookmarkEnd w:id="93"/>
-      <w:proofErr w:type="spellEnd"/>
+      <w:bookmarkEnd w:id="94"/>
     </w:p>
     <w:p>
       <w:pPr>
@@ -26300,11 +25027,7 @@
         <w:jc w:val="both"/>
       </w:pPr>
       <w:r>
-        <w:t xml:space="preserve">Sardines and anchovies are also unique since they are multiple-batch spawners — they releasie several batches of eggs during a single reproductive season, with gonadal mass increasing as the </w:t>
-      </w:r>
-      <w:r>
-        <w:lastRenderedPageBreak/>
-        <w:t xml:space="preserve">season progresses. Through this edition of the DEB school I would like to explore how to adapt parametrization routine to these biological particularities, and refine my model accordingly. </w:t>
+        <w:t xml:space="preserve">Sardines and anchovies are also unique since they are multiple-batch spawners — they releasie several batches of eggs during a single reproductive season, with gonadal mass increasing as the season progresses. Through this edition of the DEB school I would like to explore how to adapt parametrization routine to these biological particularities, and refine my model accordingly. </w:t>
       </w:r>
     </w:p>
     <w:p>
@@ -26325,7 +25048,7 @@
           <w:lang w:val="en-US"/>
         </w:rPr>
       </w:pPr>
-      <w:bookmarkStart w:id="94" w:name="_Toc199134454"/>
+      <w:bookmarkStart w:id="95" w:name="_Toc199134454"/>
       <w:r>
         <w:rPr>
           <w:lang w:val="en-US"/>
@@ -26338,7 +25061,6 @@
         </w:rPr>
         <w:t xml:space="preserve">aia </w:t>
       </w:r>
-      <w:proofErr w:type="spellStart"/>
       <w:r>
         <w:rPr>
           <w:sz w:val="22"/>
@@ -26347,8 +25069,7 @@
         </w:rPr>
         <w:t>Grieco</w:t>
       </w:r>
-      <w:bookmarkEnd w:id="94"/>
-      <w:proofErr w:type="spellEnd"/>
+      <w:bookmarkEnd w:id="95"/>
     </w:p>
     <w:p>
       <w:pPr>
@@ -26395,6 +25116,7 @@
           <w:noProof/>
           <w:sz w:val="22"/>
           <w:szCs w:val="22"/>
+          <w:lang w:val="en-GB"/>
         </w:rPr>
         <w:drawing>
           <wp:inline distT="0" distB="0" distL="0" distR="0" wp14:anchorId="5B554695" wp14:editId="7181A5C8">
@@ -26412,7 +25134,7 @@
                     <pic:cNvPicPr/>
                   </pic:nvPicPr>
                   <pic:blipFill>
-                    <a:blip r:embed="rId34"/>
+                    <a:blip r:embed="rId61"/>
                     <a:stretch>
                       <a:fillRect/>
                     </a:stretch>
@@ -26484,32 +25206,85 @@
           <w:lang w:val="en-US"/>
         </w:rPr>
       </w:pPr>
-      <w:bookmarkStart w:id="95" w:name="_Toc199134455"/>
-      <w:proofErr w:type="spellStart"/>
+      <w:bookmarkStart w:id="96" w:name="_Toc199134455"/>
       <w:r>
         <w:rPr>
           <w:lang w:val="en-US"/>
         </w:rPr>
-        <w:t>Gitai</w:t>
-      </w:r>
-      <w:proofErr w:type="spellEnd"/>
-      <w:r>
-        <w:rPr>
+        <w:t xml:space="preserve">Gitai </w:t>
+      </w:r>
+      <w:r>
+        <w:rPr>
+          <w:sz w:val="22"/>
+          <w:szCs w:val="22"/>
           <w:lang w:val="en-US"/>
         </w:rPr>
-        <w:t xml:space="preserve"> </w:t>
-      </w:r>
-      <w:proofErr w:type="spellStart"/>
-      <w:r>
-        <w:rPr>
-          <w:sz w:val="22"/>
-          <w:szCs w:val="22"/>
+        <w:t>Yahel</w:t>
+      </w:r>
+      <w:bookmarkEnd w:id="96"/>
+    </w:p>
+    <w:p>
+      <w:pPr>
+        <w:jc w:val="both"/>
+        <w:rPr>
+          <w:color w:val="000000"/>
+          <w:sz w:val="22"/>
+          <w:szCs w:val="22"/>
+        </w:rPr>
+      </w:pPr>
+      <w:r>
+        <w:rPr>
+          <w:color w:val="000000"/>
+          <w:sz w:val="22"/>
+          <w:szCs w:val="22"/>
+        </w:rPr>
+        <w:t>My name is Gitai Yahel. I am a marine biologist, and my group studies suspension feeders (e.g., sponges, bivalves, and tunicates) and suspension feeding across a broad range of ecological niches in the ocean. A major thrust of our work is the development and application of in situ methodologies that enable us to study undisturbed animals under natural conditions in the field. The more we explore aspects of the metabolism of pumping suspension feeders, quantifying rates of water processing, oxygen uptake, and nutrient excretion, the more confused I become regarding the interpretation of our findings, especially since our field data often contrast with published data. For example, the respiration rates we measure in the field are often much higher than published data or data we measure using traditional closed chamber respirometry. Similarly, while we see a classic thermal response in close chambers respirometers, we see very different, sometimes even the opposite, when we use direct measurements in the lab or the field. Since I lack a formal background in metabolic modeling, I took the advice of a colleague to enroll in this course to educate myself and learn more about the basic concepts of the DEB.</w:t>
+      </w:r>
+    </w:p>
+    <w:p>
+      <w:pPr>
+        <w:jc w:val="both"/>
+        <w:rPr>
+          <w:color w:val="000000"/>
+          <w:sz w:val="22"/>
+          <w:szCs w:val="22"/>
+        </w:rPr>
+      </w:pPr>
+      <w:r>
+        <w:rPr>
+          <w:color w:val="000000"/>
+          <w:sz w:val="22"/>
+          <w:szCs w:val="22"/>
+        </w:rPr>
+        <w:t>My main goal in attending the course is to learn the language, terminology, and concepts of metabolic molding to gain a better understanding of how and where the DEB theory and practices can assist me and my students in better interpreting our experimental data and placing it in a more general and cohesive context. If I understand correctly, contrasting empirical rates (respirations, food uptake) with model predictions within the DEB framework is particularly challenging, and I will focus during the course on learning how to do that.</w:t>
+      </w:r>
+    </w:p>
+    <w:p>
+      <w:pPr>
+        <w:pStyle w:val="Heading2"/>
+        <w:rPr>
           <w:lang w:val="en-US"/>
         </w:rPr>
-        <w:t>Yahel</w:t>
-      </w:r>
-      <w:bookmarkEnd w:id="95"/>
-      <w:proofErr w:type="spellEnd"/>
+      </w:pPr>
+      <w:r>
+        <w:br/>
+      </w:r>
+      <w:bookmarkStart w:id="97" w:name="_Toc199134456"/>
+      <w:r>
+        <w:rPr>
+          <w:lang w:val="en-US"/>
+        </w:rPr>
+        <w:t xml:space="preserve">Hans </w:t>
+      </w:r>
+      <w:r>
+        <w:rPr>
+          <w:sz w:val="22"/>
+          <w:szCs w:val="22"/>
+          <w:lang w:val="en-US"/>
+        </w:rPr>
+        <w:t>Schepers</w:t>
+      </w:r>
+      <w:bookmarkEnd w:id="97"/>
     </w:p>
     <w:p>
       <w:pPr>
@@ -26526,16 +25301,26 @@
           <w:sz w:val="22"/>
           <w:szCs w:val="22"/>
         </w:rPr>
-        <w:t xml:space="preserve">My name is Gitai Yahel. I am a marine biologist, and my group studies suspension feeders (e.g., sponges, bivalves, and tunicates) and suspension feeding across a broad range of ecological niches in the ocean. A major thrust of our work is the development and application of in situ methodologies that enable us to study undisturbed animals under natural conditions in the field. The more we explore aspects of the metabolism of pumping suspension feeders, quantifying rates of water processing, oxygen uptake, and nutrient excretion, the more confused I become regarding the interpretation of our findings, especially since our field data often contrast with published data. For example, the respiration rates we measure in the field are often much higher than published data or data we measure using traditional closed chamber respirometry. Similarly, while we see a classic thermal response in close chambers respirometers, we see very different, sometimes even the opposite, when we use direct measurements in the lab or the field. Since I lack a formal </w:t>
-      </w:r>
+        <w:t>I support Maurice Glucksman from Thalassa ltd (UK) with modelling the value of innovations in fish farming in the context of the EU project Cure4Aqua (</w:t>
+      </w:r>
+      <w:hyperlink r:id="rId62" w:history="1">
+        <w:r>
+          <w:rPr>
+            <w:color w:val="0000FF"/>
+            <w:sz w:val="22"/>
+            <w:szCs w:val="22"/>
+            <w:u w:val="single"/>
+          </w:rPr>
+          <w:t>27. Thalassa Limited (THL) | Cure4Aqua</w:t>
+        </w:r>
+      </w:hyperlink>
       <w:r>
         <w:rPr>
           <w:color w:val="000000"/>
           <w:sz w:val="22"/>
           <w:szCs w:val="22"/>
         </w:rPr>
-        <w:lastRenderedPageBreak/>
-        <w:t>background in metabolic modeling, I took the advice of a colleague to enroll in this course to educate myself and learn more about the basic concepts of the DEB.</w:t>
+        <w:t>) where DEB models may well be the physiological core of the economic model. This is done in close contact with HCMR with Sea bass and Sea Bream as likely species of interest.</w:t>
       </w:r>
     </w:p>
     <w:p>
@@ -26553,8 +25338,37 @@
           <w:sz w:val="22"/>
           <w:szCs w:val="22"/>
         </w:rPr>
-        <w:t>My main goal in attending the course is to learn the language, terminology, and concepts of metabolic molding to gain a better understanding of how and where the DEB theory and practices can assist me and my students in better interpreting our experimental data and placing it in a more general and cohesive context. If I understand correctly, contrasting empirical rates (respirations, food uptake) with model predictions within the DEB framework is particularly challenging, and I will focus during the course on learning how to do that.</w:t>
-      </w:r>
+        <w:t>Next I would like to see how a "Digital Twin" decision support tool can be developed for fish farmers, fish feed experts, that would also link operational decisions to (among others) the physiological state of the Fish. This would build on my prior experience of developing and implementing such Digital Twins for greenhouse Tomato Growers. The crop physiological model for tomatoes were centered around sink strengths of fruits, resulting an emerging allocation of energy (assimilate) fluxes, which is an interesting topic to discuss in the context of animal DEB models! Finally, I studied biology 35 years ago, and published one article on eco-physiological toxicant accumulation (</w:t>
+      </w:r>
+      <w:hyperlink r:id="rId63" w:history="1">
+        <w:r>
+          <w:rPr>
+            <w:color w:val="0000FF"/>
+            <w:sz w:val="22"/>
+            <w:szCs w:val="22"/>
+            <w:u w:val="single"/>
+          </w:rPr>
+          <w:t>Dynamic energy budgets affect kinetics of xenobiotics in the marine mussel Mytilus edulis - ScienceDirect</w:t>
+        </w:r>
+      </w:hyperlink>
+      <w:r>
+        <w:rPr>
+          <w:color w:val="000000"/>
+          <w:sz w:val="22"/>
+          <w:szCs w:val="22"/>
+        </w:rPr>
+        <w:t>)</w:t>
+      </w:r>
+    </w:p>
+    <w:p>
+      <w:pPr>
+        <w:jc w:val="both"/>
+        <w:rPr>
+          <w:color w:val="000000"/>
+          <w:sz w:val="22"/>
+          <w:szCs w:val="22"/>
+        </w:rPr>
+      </w:pPr>
     </w:p>
     <w:p>
       <w:pPr>
@@ -26563,169 +25377,22 @@
           <w:lang w:val="en-US"/>
         </w:rPr>
       </w:pPr>
-      <w:r>
-        <w:br/>
-      </w:r>
-      <w:bookmarkStart w:id="96" w:name="_Toc199134456"/>
+      <w:bookmarkStart w:id="98" w:name="_Toc199134457"/>
       <w:r>
         <w:rPr>
           <w:lang w:val="en-US"/>
         </w:rPr>
-        <w:t xml:space="preserve">Hans </w:t>
-      </w:r>
-      <w:proofErr w:type="spellStart"/>
+        <w:t xml:space="preserve">Jake </w:t>
+      </w:r>
       <w:r>
         <w:rPr>
           <w:sz w:val="22"/>
           <w:szCs w:val="22"/>
           <w:lang w:val="en-US"/>
         </w:rPr>
-        <w:t>Schepers</w:t>
-      </w:r>
-      <w:bookmarkEnd w:id="96"/>
-      <w:proofErr w:type="spellEnd"/>
-    </w:p>
-    <w:p>
-      <w:pPr>
-        <w:jc w:val="both"/>
-        <w:rPr>
-          <w:color w:val="000000"/>
-          <w:sz w:val="22"/>
-          <w:szCs w:val="22"/>
-        </w:rPr>
-      </w:pPr>
-      <w:r>
-        <w:rPr>
-          <w:color w:val="000000"/>
-          <w:sz w:val="22"/>
-          <w:szCs w:val="22"/>
-        </w:rPr>
-        <w:t>I support Maurice Glucksman from Thalassa ltd (UK) with modelling the value of innovations in fish farming in the context of the EU project Cure4Aqua (</w:t>
-      </w:r>
-      <w:r>
-        <w:fldChar w:fldCharType="begin"/>
-      </w:r>
-      <w:r>
-        <w:instrText xml:space="preserve"> HYPERLINK "https://cure4aqua-project.eu/team/consortium/thalassa-limited/" </w:instrText>
-      </w:r>
-      <w:r>
-        <w:fldChar w:fldCharType="separate"/>
-      </w:r>
-      <w:r>
-        <w:rPr>
-          <w:color w:val="0000FF"/>
-          <w:sz w:val="22"/>
-          <w:szCs w:val="22"/>
-          <w:u w:val="single"/>
-        </w:rPr>
-        <w:t>27. Thalassa Limited (THL) | Cure4Aqua</w:t>
-      </w:r>
-      <w:r>
-        <w:rPr>
-          <w:color w:val="0000FF"/>
-          <w:sz w:val="22"/>
-          <w:szCs w:val="22"/>
-          <w:u w:val="single"/>
-        </w:rPr>
-        <w:fldChar w:fldCharType="end"/>
-      </w:r>
-      <w:r>
-        <w:rPr>
-          <w:color w:val="000000"/>
-          <w:sz w:val="22"/>
-          <w:szCs w:val="22"/>
-        </w:rPr>
-        <w:t>) where DEB models may well be the physiological core of the economic model. This is done in close contact with HCMR with Sea bass and Sea Bream as likely species of interest.</w:t>
-      </w:r>
-    </w:p>
-    <w:p>
-      <w:pPr>
-        <w:jc w:val="both"/>
-        <w:rPr>
-          <w:color w:val="000000"/>
-          <w:sz w:val="22"/>
-          <w:szCs w:val="22"/>
-        </w:rPr>
-      </w:pPr>
-      <w:r>
-        <w:rPr>
-          <w:color w:val="000000"/>
-          <w:sz w:val="22"/>
-          <w:szCs w:val="22"/>
-        </w:rPr>
-        <w:t>Next I would like to see how a "Digital Twin" decision support tool can be developed for fish farmers, fish feed experts, that would also link operational decisions to (among others) the physiological state of the Fish. This would build on my prior experience of developing and implementing such Digital Twins for greenhouse Tomato Growers. The crop physiological model for tomatoes were centered around sink strengths of fruits, resulting an emerging allocation of energy (assimilate) fluxes, which is an interesting topic to discuss in the context of animal DEB models! Finally, I studied biology 35 years ago, and published one article on eco-physiological toxicant accumulation (</w:t>
-      </w:r>
-      <w:r>
-        <w:fldChar w:fldCharType="begin"/>
-      </w:r>
-      <w:r>
-        <w:instrText xml:space="preserve"> HYPERLINK "https://www.sciencedirect.com/science/article/abs/pii/004565359490099X" </w:instrText>
-      </w:r>
-      <w:r>
-        <w:fldChar w:fldCharType="separate"/>
-      </w:r>
-      <w:r>
-        <w:rPr>
-          <w:color w:val="0000FF"/>
-          <w:sz w:val="22"/>
-          <w:szCs w:val="22"/>
-          <w:u w:val="single"/>
-        </w:rPr>
-        <w:t>Dynamic energy budgets affect kinetics of xenobiotics in the marine mussel Mytilus edulis - ScienceDirect</w:t>
-      </w:r>
-      <w:r>
-        <w:rPr>
-          <w:color w:val="0000FF"/>
-          <w:sz w:val="22"/>
-          <w:szCs w:val="22"/>
-          <w:u w:val="single"/>
-        </w:rPr>
-        <w:fldChar w:fldCharType="end"/>
-      </w:r>
-      <w:r>
-        <w:rPr>
-          <w:color w:val="000000"/>
-          <w:sz w:val="22"/>
-          <w:szCs w:val="22"/>
-        </w:rPr>
-        <w:t>)</w:t>
-      </w:r>
-    </w:p>
-    <w:p>
-      <w:pPr>
-        <w:jc w:val="both"/>
-        <w:rPr>
-          <w:color w:val="000000"/>
-          <w:sz w:val="22"/>
-          <w:szCs w:val="22"/>
-        </w:rPr>
-      </w:pPr>
-    </w:p>
-    <w:p>
-      <w:pPr>
-        <w:pStyle w:val="Heading2"/>
-        <w:rPr>
-          <w:lang w:val="en-US"/>
-        </w:rPr>
-      </w:pPr>
-      <w:bookmarkStart w:id="97" w:name="_Toc199134457"/>
-      <w:r>
-        <w:rPr>
-          <w:lang w:val="en-US"/>
-        </w:rPr>
-        <w:t xml:space="preserve">Jake </w:t>
-      </w:r>
-      <w:proofErr w:type="spellStart"/>
-      <w:r>
-        <w:rPr>
-          <w:sz w:val="22"/>
-          <w:szCs w:val="22"/>
-          <w:lang w:val="en-US"/>
-        </w:rPr>
         <w:t>Britnell</w:t>
       </w:r>
-      <w:bookmarkEnd w:id="97"/>
-      <w:proofErr w:type="spellEnd"/>
+      <w:bookmarkEnd w:id="98"/>
     </w:p>
     <w:p>
       <w:pPr>
@@ -26869,7 +25536,6 @@
           <w:sz w:val="22"/>
           <w:szCs w:val="22"/>
         </w:rPr>
-        <w:lastRenderedPageBreak/>
         <w:t>My main concern is the data required to parameterise DEB models. Due to the size of these mammals, invasive validation methods (e.g. metabolic chambers) are often unfeasible. I am also grappling with how to integrate variable food availability. While I understand this can be represented through food density, I’m unsure how best to implement it—whether through fieldwork per reserve and developing population-specific DEB models or through modelled estimates of grass availability and the same DEB model across the entire species range?</w:t>
       </w:r>
     </w:p>
@@ -26891,7 +25557,7 @@
           <w:lang w:val="en-US"/>
         </w:rPr>
       </w:pPr>
-      <w:bookmarkStart w:id="98" w:name="_Toc199134458"/>
+      <w:bookmarkStart w:id="99" w:name="_Toc199134458"/>
       <w:r>
         <w:rPr>
           <w:lang w:val="en-US"/>
@@ -26906,7 +25572,7 @@
         </w:rPr>
         <w:t>Adams Hale</w:t>
       </w:r>
-      <w:bookmarkEnd w:id="98"/>
+      <w:bookmarkEnd w:id="99"/>
     </w:p>
     <w:p>
       <w:pPr>
@@ -27153,33 +25819,17 @@
         </w:rPr>
         <w:t>The IUCN Red List page for this species (</w:t>
       </w:r>
-      <w:r>
-        <w:fldChar w:fldCharType="begin"/>
-      </w:r>
-      <w:r>
-        <w:instrText xml:space="preserve"> HYPERLINK "https://www.iucnredlist.org/species/132776/100469016" \t "_blank" </w:instrText>
-      </w:r>
-      <w:r>
-        <w:fldChar w:fldCharType="separate"/>
-      </w:r>
-      <w:r>
-        <w:rPr>
-          <w:color w:val="0000FF"/>
-          <w:sz w:val="22"/>
-          <w:szCs w:val="22"/>
-          <w:u w:val="single"/>
-        </w:rPr>
-        <w:t>https://www.iucnredlist.org/species/132776/100469016</w:t>
-      </w:r>
-      <w:r>
-        <w:rPr>
-          <w:color w:val="0000FF"/>
-          <w:sz w:val="22"/>
-          <w:szCs w:val="22"/>
-          <w:u w:val="single"/>
-        </w:rPr>
-        <w:fldChar w:fldCharType="end"/>
-      </w:r>
+      <w:hyperlink r:id="rId64" w:tgtFrame="_blank" w:history="1">
+        <w:r>
+          <w:rPr>
+            <w:color w:val="0000FF"/>
+            <w:sz w:val="22"/>
+            <w:szCs w:val="22"/>
+            <w:u w:val="single"/>
+          </w:rPr>
+          <w:t>https://www.iucnredlist.org/species/132776/100469016</w:t>
+        </w:r>
+      </w:hyperlink>
       <w:r>
         <w:rPr>
           <w:color w:val="000000"/>
@@ -27334,7 +25984,7 @@
           <w:lang w:val="en-US"/>
         </w:rPr>
       </w:pPr>
-      <w:bookmarkStart w:id="99" w:name="_Toc199134459"/>
+      <w:bookmarkStart w:id="100" w:name="_Toc199134459"/>
       <w:r>
         <w:rPr>
           <w:lang w:val="en-US"/>
@@ -27347,40 +25997,29 @@
           <w:szCs w:val="22"/>
           <w:lang w:val="en-US"/>
         </w:rPr>
-        <w:t xml:space="preserve"> </w:t>
-      </w:r>
-      <w:proofErr w:type="spellStart"/>
-      <w:r>
-        <w:rPr>
+        <w:t xml:space="preserve"> Pitsika</w:t>
+      </w:r>
+      <w:bookmarkEnd w:id="100"/>
+    </w:p>
+    <w:p>
+      <w:pPr>
+        <w:jc w:val="both"/>
+        <w:rPr>
+          <w:rFonts w:cstheme="minorHAnsi"/>
           <w:sz w:val="22"/>
           <w:szCs w:val="22"/>
           <w:lang w:val="en-US"/>
         </w:rPr>
-        <w:t>Pitsika</w:t>
-      </w:r>
-      <w:bookmarkEnd w:id="99"/>
-      <w:proofErr w:type="spellEnd"/>
-    </w:p>
-    <w:p>
-      <w:pPr>
-        <w:jc w:val="both"/>
+      </w:pPr>
+      <w:r>
         <w:rPr>
           <w:rFonts w:cstheme="minorHAnsi"/>
           <w:sz w:val="22"/>
           <w:szCs w:val="22"/>
           <w:lang w:val="en-US"/>
         </w:rPr>
-      </w:pPr>
-      <w:r>
-        <w:rPr>
-          <w:rFonts w:cstheme="minorHAnsi"/>
-          <w:sz w:val="22"/>
-          <w:szCs w:val="22"/>
-          <w:lang w:val="en-US"/>
-        </w:rPr>
         <w:t xml:space="preserve">In my research, I aim to apply DEB theory to model the physiological energetics of the marine calanoid copepod </w:t>
       </w:r>
-      <w:proofErr w:type="spellStart"/>
       <w:r>
         <w:rPr>
           <w:rFonts w:cstheme="minorHAnsi"/>
@@ -27389,9 +26028,17 @@
           <w:szCs w:val="22"/>
           <w:lang w:val="en-US"/>
         </w:rPr>
-        <w:t>Acartia</w:t>
-      </w:r>
-      <w:proofErr w:type="spellEnd"/>
+        <w:t>Acartia tonsa</w:t>
+      </w:r>
+      <w:r>
+        <w:rPr>
+          <w:rFonts w:cstheme="minorHAnsi"/>
+          <w:sz w:val="22"/>
+          <w:szCs w:val="22"/>
+          <w:lang w:val="en-US"/>
+        </w:rPr>
+        <w:t xml:space="preserve">. This species is ecologically and commercially important, but lacks a DEB model in the database. My goal is to quantify how </w:t>
+      </w:r>
       <w:r>
         <w:rPr>
           <w:rFonts w:cstheme="minorHAnsi"/>
@@ -27400,9 +26047,8 @@
           <w:szCs w:val="22"/>
           <w:lang w:val="en-US"/>
         </w:rPr>
-        <w:t xml:space="preserve"> </w:t>
-      </w:r>
-      <w:proofErr w:type="spellStart"/>
+        <w:t>A.</w:t>
+      </w:r>
       <w:r>
         <w:rPr>
           <w:rFonts w:cstheme="minorHAnsi"/>
@@ -27411,17 +26057,7 @@
           <w:szCs w:val="22"/>
           <w:lang w:val="en-US"/>
         </w:rPr>
-        <w:t>tonsa</w:t>
-      </w:r>
-      <w:proofErr w:type="spellEnd"/>
-      <w:r>
-        <w:rPr>
-          <w:rFonts w:cstheme="minorHAnsi"/>
-          <w:sz w:val="22"/>
-          <w:szCs w:val="22"/>
-          <w:lang w:val="en-US"/>
-        </w:rPr>
-        <w:t xml:space="preserve">. This species is ecologically and commercially important, but lacks a DEB model in the database. My goal is to quantify how </w:t>
+        <w:t xml:space="preserve"> </w:t>
       </w:r>
       <w:r>
         <w:rPr>
@@ -27431,7 +26067,36 @@
           <w:szCs w:val="22"/>
           <w:lang w:val="en-US"/>
         </w:rPr>
-        <w:t>A.</w:t>
+        <w:t>tonsa</w:t>
+      </w:r>
+      <w:r>
+        <w:rPr>
+          <w:rFonts w:cstheme="minorHAnsi"/>
+          <w:sz w:val="22"/>
+          <w:szCs w:val="22"/>
+          <w:lang w:val="en-US"/>
+        </w:rPr>
+        <w:t xml:space="preserve"> allocates energy across life stages—especially under varying environmental conditions—by integrating empirical data on respiration, ingestion, egg production, and growth. The model will help predict organismal responses to changes in temperature and food availability, with potential applications in ecosystem modeling.</w:t>
+      </w:r>
+    </w:p>
+    <w:p>
+      <w:pPr>
+        <w:jc w:val="both"/>
+        <w:rPr>
+          <w:rFonts w:cstheme="minorHAnsi"/>
+          <w:sz w:val="22"/>
+          <w:szCs w:val="22"/>
+          <w:lang w:val="en-US"/>
+        </w:rPr>
+      </w:pPr>
+      <w:r>
+        <w:rPr>
+          <w:rFonts w:cstheme="minorHAnsi"/>
+          <w:sz w:val="22"/>
+          <w:szCs w:val="22"/>
+          <w:lang w:val="en-US"/>
+        </w:rPr>
+        <w:t xml:space="preserve">One challenge I anticipate is the limited availability of stage-specific data, especially for the earlier naupliar stages, which may affect parameter estimation accuracy. Additionally, </w:t>
       </w:r>
       <w:r>
         <w:rPr>
@@ -27441,9 +26106,8 @@
           <w:szCs w:val="22"/>
           <w:lang w:val="en-US"/>
         </w:rPr>
-        <w:t xml:space="preserve"> </w:t>
-      </w:r>
-      <w:proofErr w:type="spellStart"/>
+        <w:t>A.</w:t>
+      </w:r>
       <w:r>
         <w:rPr>
           <w:rFonts w:cstheme="minorHAnsi"/>
@@ -27452,37 +26116,7 @@
           <w:szCs w:val="22"/>
           <w:lang w:val="en-US"/>
         </w:rPr>
-        <w:t>tonsa</w:t>
-      </w:r>
-      <w:proofErr w:type="spellEnd"/>
-      <w:r>
-        <w:rPr>
-          <w:rFonts w:cstheme="minorHAnsi"/>
-          <w:sz w:val="22"/>
-          <w:szCs w:val="22"/>
-          <w:lang w:val="en-US"/>
-        </w:rPr>
-        <w:t xml:space="preserve"> allocates energy across life stages—especially under varying environmental conditions—by integrating empirical data on respiration, ingestion, egg production, and growth. The model will help predict organismal responses to changes in temperature and food availability, with potential applications in ecosystem modeling.</w:t>
-      </w:r>
-    </w:p>
-    <w:p>
-      <w:pPr>
-        <w:jc w:val="both"/>
-        <w:rPr>
-          <w:rFonts w:cstheme="minorHAnsi"/>
-          <w:sz w:val="22"/>
-          <w:szCs w:val="22"/>
-          <w:lang w:val="en-US"/>
-        </w:rPr>
-      </w:pPr>
-      <w:r>
-        <w:rPr>
-          <w:rFonts w:cstheme="minorHAnsi"/>
-          <w:sz w:val="22"/>
-          <w:szCs w:val="22"/>
-          <w:lang w:val="en-US"/>
-        </w:rPr>
-        <w:t xml:space="preserve">One challenge I anticipate is the limited availability of stage-specific data, especially for the earlier naupliar stages, which may affect parameter estimation accuracy. Additionally, </w:t>
+        <w:t xml:space="preserve"> </w:t>
       </w:r>
       <w:r>
         <w:rPr>
@@ -27492,48 +26126,39 @@
           <w:szCs w:val="22"/>
           <w:lang w:val="en-US"/>
         </w:rPr>
-        <w:t>A.</w:t>
+        <w:t>tonsa</w:t>
       </w:r>
       <w:r>
         <w:rPr>
           <w:rFonts w:cstheme="minorHAnsi"/>
-          <w:i/>
           <w:sz w:val="22"/>
           <w:szCs w:val="22"/>
           <w:lang w:val="en-US"/>
         </w:rPr>
-        <w:t xml:space="preserve"> </w:t>
-      </w:r>
-      <w:proofErr w:type="spellStart"/>
-      <w:r>
-        <w:rPr>
-          <w:rFonts w:cstheme="minorHAnsi"/>
-          <w:i/>
+        <w:t xml:space="preserve"> does not store lipids in the same way as some other copepods, raising questions about how to best represent reserve dynamics in the model. I would be interested in hearing how others have handled species-specific deviations from standard DEB assumptions, and what strategies can be used to validate DEB models when field data are sparse or variable.</w:t>
+      </w:r>
+      <w:r>
+        <w:rPr>
           <w:sz w:val="22"/>
           <w:szCs w:val="22"/>
           <w:lang w:val="en-US"/>
         </w:rPr>
-        <w:t>tonsa</w:t>
-      </w:r>
-      <w:proofErr w:type="spellEnd"/>
-      <w:r>
-        <w:rPr>
-          <w:rFonts w:cstheme="minorHAnsi"/>
-          <w:sz w:val="22"/>
-          <w:szCs w:val="22"/>
+        <w:tab/>
+      </w:r>
+    </w:p>
+    <w:p>
+      <w:pPr>
+        <w:pStyle w:val="Heading2"/>
+        <w:rPr>
           <w:lang w:val="en-US"/>
         </w:rPr>
-        <w:t xml:space="preserve"> does not store lipids in the </w:t>
-      </w:r>
-      <w:r>
-        <w:rPr>
-          <w:rFonts w:cstheme="minorHAnsi"/>
-          <w:sz w:val="22"/>
-          <w:szCs w:val="22"/>
+      </w:pPr>
+      <w:bookmarkStart w:id="101" w:name="_Toc199134460"/>
+      <w:r>
+        <w:rPr>
           <w:lang w:val="en-US"/>
         </w:rPr>
-        <w:lastRenderedPageBreak/>
-        <w:t>same way as some other copepods, raising questions about how to best represent reserve dynamics in the model. I would be interested in hearing how others have handled species-specific deviations from standard DEB assumptions, and what strategies can be used to validate DEB models when field data are sparse or variable.</w:t>
+        <w:t xml:space="preserve">Kevan </w:t>
       </w:r>
       <w:r>
         <w:rPr>
@@ -27541,34 +26166,9 @@
           <w:szCs w:val="22"/>
           <w:lang w:val="en-US"/>
         </w:rPr>
-        <w:tab/>
-      </w:r>
-    </w:p>
-    <w:p>
-      <w:pPr>
-        <w:pStyle w:val="Heading2"/>
-        <w:rPr>
-          <w:lang w:val="en-US"/>
-        </w:rPr>
-      </w:pPr>
-      <w:bookmarkStart w:id="100" w:name="_Toc199134460"/>
-      <w:r>
-        <w:rPr>
-          <w:lang w:val="en-US"/>
-        </w:rPr>
-        <w:t xml:space="preserve">Kevan </w:t>
-      </w:r>
-      <w:proofErr w:type="spellStart"/>
-      <w:r>
-        <w:rPr>
-          <w:sz w:val="22"/>
-          <w:szCs w:val="22"/>
-          <w:lang w:val="en-US"/>
-        </w:rPr>
         <w:t>Rastello</w:t>
       </w:r>
-      <w:bookmarkEnd w:id="100"/>
-      <w:proofErr w:type="spellEnd"/>
+      <w:bookmarkEnd w:id="101"/>
     </w:p>
     <w:p>
       <w:pPr>
@@ -27633,31 +26233,16 @@
         </w:rPr>
         <w:t xml:space="preserve">First, the MPB larval growth of structure is continuous but the increase in physical size occurs periodically through moulting. I would have to make sure that I correctly model this as a discrete process. One starting point can be </w:t>
       </w:r>
-      <w:r>
-        <w:fldChar w:fldCharType="begin"/>
-      </w:r>
-      <w:r>
-        <w:instrText xml:space="preserve"> HYPERLINK "https://academic.oup.com/icesjms/article/76/1/192/5200553" </w:instrText>
-      </w:r>
-      <w:r>
-        <w:fldChar w:fldCharType="separate"/>
-      </w:r>
-      <w:r>
-        <w:rPr>
-          <w:rStyle w:val="Hyperlink"/>
-          <w:sz w:val="22"/>
-          <w:szCs w:val="22"/>
-        </w:rPr>
-        <w:t>this paper</w:t>
-      </w:r>
-      <w:r>
-        <w:rPr>
-          <w:rStyle w:val="Hyperlink"/>
-          <w:sz w:val="22"/>
-          <w:szCs w:val="22"/>
-        </w:rPr>
-        <w:fldChar w:fldCharType="end"/>
-      </w:r>
+      <w:hyperlink r:id="rId65" w:history="1">
+        <w:r>
+          <w:rPr>
+            <w:rStyle w:val="Hyperlink"/>
+            <w:sz w:val="22"/>
+            <w:szCs w:val="22"/>
+          </w:rPr>
+          <w:t>this paper</w:t>
+        </w:r>
+      </w:hyperlink>
       <w:r>
         <w:rPr>
           <w:sz w:val="22"/>
@@ -27734,7 +26319,7 @@
           <w:lang w:val="en-US"/>
         </w:rPr>
       </w:pPr>
-      <w:bookmarkStart w:id="101" w:name="_Toc199134461"/>
+      <w:bookmarkStart w:id="102" w:name="_Toc199134461"/>
       <w:r>
         <w:rPr>
           <w:lang w:val="en-US"/>
@@ -27749,7 +26334,7 @@
         </w:rPr>
         <w:t xml:space="preserve"> Chary</w:t>
       </w:r>
-      <w:bookmarkEnd w:id="101"/>
+      <w:bookmarkEnd w:id="102"/>
     </w:p>
     <w:p>
       <w:pPr>
@@ -27804,7 +26389,6 @@
           <w:sz w:val="22"/>
           <w:szCs w:val="22"/>
         </w:rPr>
-        <w:lastRenderedPageBreak/>
         <w:t> </w:t>
       </w:r>
     </w:p>
@@ -28008,7 +26592,7 @@
           <w:lang w:val="en-US"/>
         </w:rPr>
       </w:pPr>
-      <w:bookmarkStart w:id="102" w:name="_Toc199134462"/>
+      <w:bookmarkStart w:id="103" w:name="_Toc199134462"/>
       <w:r>
         <w:rPr>
           <w:lang w:val="en-US"/>
@@ -28023,7 +26607,7 @@
         </w:rPr>
         <w:t>Albert</w:t>
       </w:r>
-      <w:bookmarkEnd w:id="102"/>
+      <w:bookmarkEnd w:id="103"/>
     </w:p>
     <w:p>
       <w:pPr>
@@ -28078,16 +26662,7 @@
           <w:sz w:val="22"/>
           <w:szCs w:val="22"/>
         </w:rPr>
-        <w:t xml:space="preserve">) becomes infected by consuming spores of a virulent fungus while foraging on phytoplankton. I have conducted assays rearing hosts along a resource supply gradient to measure effects of external resource and fungal spore density on life history traits. I measured host age and size at maturation, number and size of offspring, and time of death. To synthesize these results mechanistically, I aim to construct a dynamic energy budget model that explicitly tracks within-host energy depletion by parasites. Additionally, I aim to understand how host energetics simultaneously constrain within-host parasite production. By leveraging an energetic </w:t>
-      </w:r>
-      <w:r>
-        <w:rPr>
-          <w:color w:val="212121"/>
-          <w:sz w:val="22"/>
-          <w:szCs w:val="22"/>
-        </w:rPr>
-        <w:lastRenderedPageBreak/>
-        <w:t xml:space="preserve">framework, I hope to connect how both external and internal starvation explain why infection virulently depresses traits of hosts while subsequently imposing limits on parasite production. </w:t>
+        <w:t xml:space="preserve">) becomes infected by consuming spores of a virulent fungus while foraging on phytoplankton. I have conducted assays rearing hosts along a resource supply gradient to measure effects of external resource and fungal spore density on life history traits. I measured host age and size at maturation, number and size of offspring, and time of death. To synthesize these results mechanistically, I aim to construct a dynamic energy budget model that explicitly tracks within-host energy depletion by parasites. Additionally, I aim to understand how host energetics simultaneously constrain within-host parasite production. By leveraging an energetic framework, I hope to connect how both external and internal starvation explain why infection virulently depresses traits of hosts while subsequently imposing limits on parasite production. </w:t>
       </w:r>
     </w:p>
     <w:p>
@@ -28200,14 +26775,13 @@
           <w:lang w:val="en-US"/>
         </w:rPr>
       </w:pPr>
-      <w:bookmarkStart w:id="103" w:name="_Toc199134463"/>
+      <w:bookmarkStart w:id="104" w:name="_Toc199134463"/>
       <w:r>
         <w:rPr>
           <w:lang w:val="en-US"/>
         </w:rPr>
         <w:t xml:space="preserve">Lisa </w:t>
       </w:r>
-      <w:proofErr w:type="spellStart"/>
       <w:r>
         <w:rPr>
           <w:sz w:val="22"/>
@@ -28216,8 +26790,7 @@
         </w:rPr>
         <w:t>Gollot</w:t>
       </w:r>
-      <w:bookmarkEnd w:id="103"/>
-      <w:proofErr w:type="spellEnd"/>
+      <w:bookmarkEnd w:id="104"/>
     </w:p>
     <w:p>
       <w:pPr>
@@ -28305,29 +26878,8 @@
           <w:szCs w:val="22"/>
           <w:lang w:val="en-GB"/>
         </w:rPr>
-        <w:t xml:space="preserve">two </w:t>
-      </w:r>
-      <w:proofErr w:type="spellStart"/>
-      <w:r>
-        <w:rPr>
-          <w:rFonts w:eastAsia="Arial"/>
-          <w:sz w:val="22"/>
-          <w:szCs w:val="22"/>
-          <w:lang w:val="en-GB"/>
-        </w:rPr>
-        <w:t>persitant</w:t>
-      </w:r>
-      <w:proofErr w:type="spellEnd"/>
-      <w:r>
-        <w:rPr>
-          <w:rFonts w:eastAsia="Arial"/>
-          <w:sz w:val="22"/>
-          <w:szCs w:val="22"/>
-          <w:lang w:val="en-GB"/>
-        </w:rPr>
-        <w:t xml:space="preserve"> pesticides—imidacloprid and epoxiconazole—on the earthworm </w:t>
-      </w:r>
-      <w:proofErr w:type="spellStart"/>
+        <w:t xml:space="preserve">two persitant pesticides—imidacloprid and epoxiconazole—on the earthworm </w:t>
+      </w:r>
       <w:r>
         <w:rPr>
           <w:rFonts w:eastAsia="Arial"/>
@@ -28337,79 +26889,34 @@
           <w:szCs w:val="22"/>
           <w:lang w:val="en-GB"/>
         </w:rPr>
-        <w:t>Aporrectodea</w:t>
-      </w:r>
-      <w:proofErr w:type="spellEnd"/>
+        <w:t>Aporrectodea caliginosa</w:t>
+      </w:r>
       <w:r>
         <w:rPr>
           <w:rFonts w:eastAsia="Arial"/>
-          <w:i/>
-          <w:iCs/>
           <w:sz w:val="22"/>
           <w:szCs w:val="22"/>
           <w:lang w:val="en-GB"/>
         </w:rPr>
+        <w:t>, a key</w:t>
+      </w:r>
+      <w:r>
+        <w:rPr>
+          <w:rFonts w:eastAsia="Arial"/>
+          <w:sz w:val="22"/>
+          <w:szCs w:val="22"/>
+          <w:lang w:val="en-GB"/>
+        </w:rPr>
         <w:t xml:space="preserve"> </w:t>
       </w:r>
-      <w:proofErr w:type="spellStart"/>
       <w:r>
         <w:rPr>
           <w:rFonts w:eastAsia="Arial"/>
-          <w:i/>
-          <w:iCs/>
           <w:sz w:val="22"/>
           <w:szCs w:val="22"/>
           <w:lang w:val="en-GB"/>
         </w:rPr>
-        <w:t>caliginosa</w:t>
-      </w:r>
-      <w:proofErr w:type="spellEnd"/>
-      <w:r>
-        <w:rPr>
-          <w:rFonts w:eastAsia="Arial"/>
-          <w:sz w:val="22"/>
-          <w:szCs w:val="22"/>
-          <w:lang w:val="en-GB"/>
-        </w:rPr>
-        <w:t>, a key</w:t>
-      </w:r>
-      <w:r>
-        <w:rPr>
-          <w:rFonts w:eastAsia="Arial"/>
-          <w:sz w:val="22"/>
-          <w:szCs w:val="22"/>
-          <w:lang w:val="en-GB"/>
-        </w:rPr>
-        <w:t xml:space="preserve"> </w:t>
-      </w:r>
-      <w:r>
-        <w:rPr>
-          <w:rFonts w:eastAsia="Arial"/>
-          <w:sz w:val="22"/>
-          <w:szCs w:val="22"/>
-          <w:lang w:val="en-GB"/>
-        </w:rPr>
-        <w:t xml:space="preserve">species in temperate agricultural soils. After characterizing the </w:t>
-      </w:r>
-      <w:proofErr w:type="spellStart"/>
-      <w:r>
-        <w:rPr>
-          <w:rFonts w:eastAsia="Arial"/>
-          <w:sz w:val="22"/>
-          <w:szCs w:val="22"/>
-          <w:lang w:val="en-GB"/>
-        </w:rPr>
-        <w:t>toxicokinetics</w:t>
-      </w:r>
-      <w:proofErr w:type="spellEnd"/>
-      <w:r>
-        <w:rPr>
-          <w:rFonts w:eastAsia="Arial"/>
-          <w:sz w:val="22"/>
-          <w:szCs w:val="22"/>
-          <w:lang w:val="en-GB"/>
-        </w:rPr>
-        <w:t xml:space="preserve"> of</w:t>
+        <w:t>species in temperate agricultural soils. After characterizing the toxicokinetics of</w:t>
       </w:r>
       <w:r>
         <w:rPr>
@@ -28670,27 +27177,7 @@
           <w:szCs w:val="22"/>
           <w:lang w:val="en-GB"/>
         </w:rPr>
-        <w:t xml:space="preserve">allocation rules in the DEB model? This question is central to accurately </w:t>
-      </w:r>
-      <w:proofErr w:type="spellStart"/>
-      <w:r>
-        <w:rPr>
-          <w:rFonts w:eastAsia="Arial"/>
-          <w:sz w:val="22"/>
-          <w:szCs w:val="22"/>
-          <w:lang w:val="en-GB"/>
-        </w:rPr>
-        <w:t>modeling</w:t>
-      </w:r>
-      <w:proofErr w:type="spellEnd"/>
-      <w:r>
-        <w:rPr>
-          <w:rFonts w:eastAsia="Arial"/>
-          <w:sz w:val="22"/>
-          <w:szCs w:val="22"/>
-          <w:lang w:val="en-GB"/>
-        </w:rPr>
-        <w:t xml:space="preserve"> mixture effects</w:t>
+        <w:t>allocation rules in the DEB model? This question is central to accurately modeling mixture effects</w:t>
       </w:r>
       <w:r>
         <w:rPr>
@@ -28744,27 +27231,7 @@
           <w:szCs w:val="22"/>
           <w:lang w:val="en-GB"/>
         </w:rPr>
-        <w:t xml:space="preserve">I would welcome feedback on how others have handled such interactions in mixture </w:t>
-      </w:r>
-      <w:proofErr w:type="spellStart"/>
-      <w:r>
-        <w:rPr>
-          <w:rFonts w:eastAsia="Arial"/>
-          <w:sz w:val="22"/>
-          <w:szCs w:val="22"/>
-          <w:lang w:val="en-GB"/>
-        </w:rPr>
-        <w:t>modeling</w:t>
-      </w:r>
-      <w:proofErr w:type="spellEnd"/>
-      <w:r>
-        <w:rPr>
-          <w:rFonts w:eastAsia="Arial"/>
-          <w:sz w:val="22"/>
-          <w:szCs w:val="22"/>
-          <w:lang w:val="en-GB"/>
-        </w:rPr>
-        <w:t>, and</w:t>
+        <w:t>I would welcome feedback on how others have handled such interactions in mixture modeling, and</w:t>
       </w:r>
       <w:r>
         <w:rPr>
@@ -28841,14 +27308,13 @@
           <w:lang w:val="en-US"/>
         </w:rPr>
       </w:pPr>
-      <w:bookmarkStart w:id="104" w:name="_Toc199134464"/>
+      <w:bookmarkStart w:id="105" w:name="_Toc199134464"/>
       <w:r>
         <w:rPr>
           <w:lang w:val="en-US"/>
         </w:rPr>
         <w:t xml:space="preserve">Louisa </w:t>
       </w:r>
-      <w:proofErr w:type="spellStart"/>
       <w:r>
         <w:rPr>
           <w:sz w:val="22"/>
@@ -28857,8 +27323,7 @@
         </w:rPr>
         <w:t>Diele-Viegas</w:t>
       </w:r>
-      <w:bookmarkEnd w:id="104"/>
-      <w:proofErr w:type="spellEnd"/>
+      <w:bookmarkEnd w:id="105"/>
     </w:p>
     <w:p>
       <w:pPr>
@@ -28946,16 +27411,7 @@
           <w:sz w:val="22"/>
           <w:szCs w:val="22"/>
         </w:rPr>
-        <w:t>induced reductions in assimilation and increased maintenance costs. I am also exploring how to scale indi</w:t>
-      </w:r>
-      <w:r>
-        <w:rPr>
-          <w:rFonts w:ascii="Times New Roman" w:hAnsi="Times New Roman" w:cs="Times New Roman"/>
-          <w:sz w:val="22"/>
-          <w:szCs w:val="22"/>
-        </w:rPr>
-        <w:lastRenderedPageBreak/>
-        <w:t>vidual-level DEB outputs to population and spatial scales using mechanistic niche models, which requires harmonizing temporal and spatial resolution across datasets. Ultimately, my goal is to integrate DEB models into broader ecological forecasting tools to better inform conservation strategies for amphibians under threat from both climate change and infectious disease. </w:t>
+        <w:t>induced reductions in assimilation and increased maintenance costs. I am also exploring how to scale individual-level DEB outputs to population and spatial scales using mechanistic niche models, which requires harmonizing temporal and spatial resolution across datasets. Ultimately, my goal is to integrate DEB models into broader ecological forecasting tools to better inform conservation strategies for amphibians under threat from both climate change and infectious disease. </w:t>
       </w:r>
     </w:p>
     <w:p>
@@ -28972,7 +27428,7 @@
           <w:color w:val="000000"/>
         </w:rPr>
       </w:pPr>
-      <w:bookmarkStart w:id="105" w:name="_Toc199134465"/>
+      <w:bookmarkStart w:id="106" w:name="_Toc199134465"/>
       <w:r>
         <w:t>Luis Miguel</w:t>
       </w:r>
@@ -28986,7 +27442,7 @@
         </w:rPr>
         <w:t>Senzano Castro</w:t>
       </w:r>
-      <w:bookmarkEnd w:id="105"/>
+      <w:bookmarkEnd w:id="106"/>
       <w:r>
         <w:rPr>
           <w:color w:val="000000"/>
@@ -29134,14 +27590,13 @@
           <w:lang w:val="en-US"/>
         </w:rPr>
       </w:pPr>
-      <w:bookmarkStart w:id="106" w:name="_Toc199134466"/>
+      <w:bookmarkStart w:id="107" w:name="_Toc199134466"/>
       <w:r>
         <w:rPr>
           <w:lang w:val="en-US"/>
         </w:rPr>
         <w:t xml:space="preserve">Maria </w:t>
       </w:r>
-      <w:proofErr w:type="spellStart"/>
       <w:r>
         <w:rPr>
           <w:sz w:val="22"/>
@@ -29150,8 +27605,7 @@
         </w:rPr>
         <w:t>Rakka</w:t>
       </w:r>
-      <w:bookmarkEnd w:id="106"/>
-      <w:proofErr w:type="spellEnd"/>
+      <w:bookmarkEnd w:id="107"/>
     </w:p>
     <w:p>
       <w:pPr>
@@ -29182,11 +27636,7 @@
         <w:t>reproduction</w:t>
       </w:r>
       <w:r>
-        <w:t xml:space="preserve">, which I would like to </w:t>
-      </w:r>
-      <w:r>
-        <w:lastRenderedPageBreak/>
-        <w:t>include in my models. I hope that the knowledge and tools provided by this course will help me better understand these models and address these challenges.</w:t>
+        <w:t>, which I would like to include in my models. I hope that the knowledge and tools provided by this course will help me better understand these models and address these challenges.</w:t>
       </w:r>
     </w:p>
     <w:p>
@@ -29208,14 +27658,13 @@
           <w:lang w:val="en-US"/>
         </w:rPr>
       </w:pPr>
-      <w:bookmarkStart w:id="107" w:name="_Toc199134467"/>
+      <w:bookmarkStart w:id="108" w:name="_Toc199134467"/>
       <w:r>
         <w:rPr>
           <w:lang w:val="en-US"/>
         </w:rPr>
         <w:t xml:space="preserve">Marina </w:t>
       </w:r>
-      <w:proofErr w:type="spellStart"/>
       <w:r>
         <w:rPr>
           <w:sz w:val="22"/>
@@ -29224,8 +27673,7 @@
         </w:rPr>
         <w:t>Veseli</w:t>
       </w:r>
-      <w:bookmarkEnd w:id="107"/>
-      <w:proofErr w:type="spellEnd"/>
+      <w:bookmarkEnd w:id="108"/>
     </w:p>
     <w:p>
       <w:pPr>
@@ -29251,9 +27699,16 @@
           <w:szCs w:val="22"/>
           <w:lang w:val="en-US"/>
         </w:rPr>
-        <w:t xml:space="preserve">Gammarus </w:t>
-      </w:r>
-      <w:proofErr w:type="spellStart"/>
+        <w:t>Gammarus pulex</w:t>
+      </w:r>
+      <w:r>
+        <w:rPr>
+          <w:sz w:val="22"/>
+          <w:szCs w:val="22"/>
+          <w:lang w:val="en-US"/>
+        </w:rPr>
+        <w:t xml:space="preserve"> existing entry. I intend to use available data for </w:t>
+      </w:r>
       <w:r>
         <w:rPr>
           <w:i/>
@@ -29261,16 +27716,15 @@
           <w:szCs w:val="22"/>
           <w:lang w:val="en-US"/>
         </w:rPr>
-        <w:t>pulex</w:t>
-      </w:r>
-      <w:proofErr w:type="spellEnd"/>
+        <w:t>Gammarus pulex</w:t>
+      </w:r>
       <w:r>
         <w:rPr>
           <w:sz w:val="22"/>
           <w:szCs w:val="22"/>
           <w:lang w:val="en-US"/>
         </w:rPr>
-        <w:t xml:space="preserve"> existing entry. I intend to use available data for </w:t>
+        <w:t xml:space="preserve"> from literature with focus on their thermal response. The aim is to re-estimate DEB parameters using published data to improve thermal response predictions. I chose </w:t>
       </w:r>
       <w:r>
         <w:rPr>
@@ -29279,91 +27733,50 @@
           <w:szCs w:val="22"/>
           <w:lang w:val="en-US"/>
         </w:rPr>
-        <w:t xml:space="preserve">Gammarus </w:t>
-      </w:r>
-      <w:proofErr w:type="spellStart"/>
-      <w:r>
-        <w:rPr>
-          <w:i/>
+        <w:t>Gammarus pulex</w:t>
+      </w:r>
+      <w:r>
+        <w:rPr>
           <w:sz w:val="22"/>
           <w:szCs w:val="22"/>
           <w:lang w:val="en-US"/>
         </w:rPr>
-        <w:t>pulex</w:t>
-      </w:r>
-      <w:proofErr w:type="spellEnd"/>
-      <w:r>
+        <w:t xml:space="preserve"> as my target species because I previously conducted an experiment investigating the effects of wastewater pollution and increased temperature on the metabolic response of this species. I also have data on the length of individuals from the same experiment. This is single-point data, meaning I did not track changes over time during the experiment. During the course, I hope to engage with DEB experts at the school to discuss whether and how this type of data can be integrated into a DEB model.</w:t>
+      </w:r>
+    </w:p>
+    <w:p>
+      <w:pPr>
+        <w:jc w:val="both"/>
         <w:rPr>
           <w:sz w:val="22"/>
           <w:szCs w:val="22"/>
           <w:lang w:val="en-US"/>
         </w:rPr>
-        <w:t xml:space="preserve"> from literature with focus on their thermal response. The aim is to re-estimate DEB parameters using published data to improve thermal response predictions. I chose </w:t>
-      </w:r>
-      <w:r>
-        <w:rPr>
-          <w:i/>
-          <w:sz w:val="22"/>
-          <w:szCs w:val="22"/>
+      </w:pPr>
+    </w:p>
+    <w:p>
+      <w:pPr>
+        <w:pStyle w:val="Heading2"/>
+        <w:rPr>
           <w:lang w:val="en-US"/>
         </w:rPr>
-        <w:t xml:space="preserve">Gammarus </w:t>
-      </w:r>
-      <w:proofErr w:type="spellStart"/>
-      <w:r>
-        <w:rPr>
-          <w:i/>
-          <w:sz w:val="22"/>
-          <w:szCs w:val="22"/>
+      </w:pPr>
+      <w:bookmarkStart w:id="109" w:name="_Toc199134468"/>
+      <w:r>
+        <w:rPr>
           <w:lang w:val="en-US"/>
         </w:rPr>
-        <w:t>pulex</w:t>
-      </w:r>
-      <w:proofErr w:type="spellEnd"/>
+        <w:t xml:space="preserve">Matthieu </w:t>
+      </w:r>
       <w:r>
         <w:rPr>
           <w:sz w:val="22"/>
           <w:szCs w:val="22"/>
           <w:lang w:val="en-US"/>
         </w:rPr>
-        <w:t xml:space="preserve"> as my target species because I previously conducted an experiment investigating the effects of wastewater pollution and increased temperature on the metabolic response of this species. I also have data on the length of individuals from the same experiment. This is single-point data, meaning I did not track changes over time during the experiment. During the course, I hope to engage with DEB experts at the school to discuss whether and how this type of data can be integrated into a DEB model.</w:t>
-      </w:r>
-    </w:p>
-    <w:p>
-      <w:pPr>
-        <w:jc w:val="both"/>
-        <w:rPr>
-          <w:sz w:val="22"/>
-          <w:szCs w:val="22"/>
-          <w:lang w:val="en-US"/>
-        </w:rPr>
-      </w:pPr>
-    </w:p>
-    <w:p>
-      <w:pPr>
-        <w:pStyle w:val="Heading2"/>
-        <w:rPr>
-          <w:lang w:val="en-US"/>
-        </w:rPr>
-      </w:pPr>
-      <w:bookmarkStart w:id="108" w:name="_Toc199134468"/>
-      <w:r>
-        <w:rPr>
-          <w:lang w:val="en-US"/>
-        </w:rPr>
-        <w:t xml:space="preserve">Matthieu </w:t>
-      </w:r>
-      <w:proofErr w:type="spellStart"/>
-      <w:r>
-        <w:rPr>
-          <w:sz w:val="22"/>
-          <w:szCs w:val="22"/>
-          <w:lang w:val="en-US"/>
-        </w:rPr>
         <w:t>Veron</w:t>
       </w:r>
-      <w:bookmarkEnd w:id="108"/>
-      <w:proofErr w:type="spellEnd"/>
+      <w:bookmarkEnd w:id="109"/>
     </w:p>
     <w:p>
       <w:pPr>
@@ -29478,32 +27891,22 @@
         </w:rPr>
         <w:t xml:space="preserve"> </w:t>
       </w:r>
-      <w:bookmarkStart w:id="109" w:name="_Toc199134469"/>
-      <w:proofErr w:type="spellStart"/>
+      <w:bookmarkStart w:id="110" w:name="_Toc199134469"/>
       <w:r>
         <w:rPr>
           <w:lang w:val="en-US"/>
         </w:rPr>
-        <w:t>Suncana</w:t>
-      </w:r>
-      <w:proofErr w:type="spellEnd"/>
-      <w:r>
-        <w:rPr>
+        <w:t xml:space="preserve">Suncana </w:t>
+      </w:r>
+      <w:r>
+        <w:rPr>
+          <w:sz w:val="22"/>
+          <w:szCs w:val="22"/>
           <w:lang w:val="en-US"/>
         </w:rPr>
-        <w:t xml:space="preserve"> </w:t>
-      </w:r>
-      <w:proofErr w:type="spellStart"/>
-      <w:r>
-        <w:rPr>
-          <w:sz w:val="22"/>
-          <w:szCs w:val="22"/>
-          <w:lang w:val="en-US"/>
-        </w:rPr>
         <w:t>Gecek</w:t>
       </w:r>
-      <w:bookmarkEnd w:id="109"/>
-      <w:proofErr w:type="spellEnd"/>
+      <w:bookmarkEnd w:id="110"/>
     </w:p>
     <w:p>
       <w:pPr>
@@ -29537,16 +27940,7 @@
           <w:sz w:val="22"/>
           <w:szCs w:val="22"/>
         </w:rPr>
-        <w:t xml:space="preserve">, one of the key species in New </w:t>
-      </w:r>
-      <w:r>
-        <w:rPr>
-          <w:color w:val="000000"/>
-          <w:sz w:val="22"/>
-          <w:szCs w:val="22"/>
-        </w:rPr>
-        <w:lastRenderedPageBreak/>
-        <w:t>Zealand aquaculture. I am particularly interested in extending the DEB model to the family level, building on evidence of inter-population and inter-familial differences in growth, biometry, respiration, and ingestion/fecation.</w:t>
+        <w:t>, one of the key species in New Zealand aquaculture. I am particularly interested in extending the DEB model to the family level, building on evidence of inter-population and inter-familial differences in growth, biometry, respiration, and ingestion/fecation.</w:t>
       </w:r>
       <w:r>
         <w:rPr>
@@ -29616,32 +28010,22 @@
           <w:lang w:val="en-US"/>
         </w:rPr>
       </w:pPr>
-      <w:bookmarkStart w:id="110" w:name="_Toc199134470"/>
-      <w:proofErr w:type="spellStart"/>
+      <w:bookmarkStart w:id="111" w:name="_Toc199134470"/>
       <w:r>
         <w:rPr>
           <w:lang w:val="en-US"/>
         </w:rPr>
-        <w:t>Tasos</w:t>
-      </w:r>
-      <w:proofErr w:type="spellEnd"/>
-      <w:r>
-        <w:rPr>
+        <w:t xml:space="preserve">Tasos </w:t>
+      </w:r>
+      <w:r>
+        <w:rPr>
+          <w:sz w:val="22"/>
+          <w:szCs w:val="22"/>
           <w:lang w:val="en-US"/>
         </w:rPr>
-        <w:t xml:space="preserve"> </w:t>
-      </w:r>
-      <w:proofErr w:type="spellStart"/>
-      <w:r>
-        <w:rPr>
-          <w:sz w:val="22"/>
-          <w:szCs w:val="22"/>
-          <w:lang w:val="en-US"/>
-        </w:rPr>
         <w:t>Limnios</w:t>
       </w:r>
-      <w:bookmarkEnd w:id="110"/>
-      <w:proofErr w:type="spellEnd"/>
+      <w:bookmarkEnd w:id="111"/>
     </w:p>
     <w:p>
       <w:pPr>
@@ -30283,15 +28667,7 @@
           <w:sz w:val="22"/>
           <w:szCs w:val="22"/>
         </w:rPr>
-        <w:t xml:space="preserve">Attending DEB School 2025 is highly relevant to my PhD research and professional development. Although I am still learning the methodologies, I am eager to absorb as much as possible and to apply this knowledge </w:t>
-      </w:r>
-      <w:r>
-        <w:rPr>
-          <w:sz w:val="22"/>
-          <w:szCs w:val="22"/>
-        </w:rPr>
-        <w:lastRenderedPageBreak/>
-        <w:t>to improve both the analysis of my current data and the design of future experiments. I am confident that this training will allow me to better exploit the full potential of DEB models in my research.</w:t>
+        <w:t>Attending DEB School 2025 is highly relevant to my PhD research and professional development. Although I am still learning the methodologies, I am eager to absorb as much as possible and to apply this knowledge to improve both the analysis of my current data and the design of future experiments. I am confident that this training will allow me to better exploit the full potential of DEB models in my research.</w:t>
       </w:r>
     </w:p>
     <w:p>
@@ -30326,14 +28702,13 @@
           <w:lang w:val="en-US"/>
         </w:rPr>
       </w:pPr>
-      <w:bookmarkStart w:id="111" w:name="_Toc199134471"/>
+      <w:bookmarkStart w:id="112" w:name="_Toc199134471"/>
       <w:r>
         <w:rPr>
           <w:lang w:val="en-US"/>
         </w:rPr>
         <w:t xml:space="preserve">Taylor </w:t>
       </w:r>
-      <w:proofErr w:type="spellStart"/>
       <w:r>
         <w:rPr>
           <w:sz w:val="22"/>
@@ -30342,8 +28717,7 @@
         </w:rPr>
         <w:t>Linsay</w:t>
       </w:r>
-      <w:bookmarkEnd w:id="111"/>
-      <w:proofErr w:type="spellEnd"/>
+      <w:bookmarkEnd w:id="112"/>
       <w:r>
         <w:rPr>
           <w:lang w:val="en-US"/>
@@ -30441,7 +28815,7 @@
           <w:szCs w:val="22"/>
         </w:rPr>
       </w:pPr>
-      <w:bookmarkStart w:id="112" w:name="_Toc199134472"/>
+      <w:bookmarkStart w:id="113" w:name="_Toc199134472"/>
       <w:r>
         <w:t>Tim</w:t>
       </w:r>
@@ -30452,7 +28826,7 @@
         </w:rPr>
         <w:t xml:space="preserve"> van den Bosch</w:t>
       </w:r>
-      <w:bookmarkEnd w:id="112"/>
+      <w:bookmarkEnd w:id="113"/>
     </w:p>
     <w:p>
       <w:pPr>
@@ -30469,16 +28843,7 @@
           <w:sz w:val="22"/>
           <w:szCs w:val="22"/>
         </w:rPr>
-        <w:t xml:space="preserve">My aim is to use DEB in my PhD research. The focus of my PhD research is on the potential water quality impacts of floating structures (e.g. floating solar) in Dutch waters. For the eventual implementation of these structures, we want to know whether the expected impacts of these structures change depending on its size and its environment and whether they can have a positive impact on the environment. For this last part we want to look at how these structures influence expected attached biofouling such as the blue mussel. To model the growth of mussel populations we aim to use DEB. More precisely, we use the DEB-module within Delft3D. Delft3D allows us to set up a hydrodynamic and water quality model with specific parameters representing specific Dutch waters. The DEB-module uses the required (a)biotic outputs of these models as inputs for its own calculations. While functional there are still a few issues we hope to resolve through this DEB school. Currently multiple parameter sets for blue mussels are being used both with their own issues. We hope to get a better insight into the parameters and hopefully merge these </w:t>
-      </w:r>
-      <w:r>
-        <w:rPr>
-          <w:color w:val="000000"/>
-          <w:sz w:val="22"/>
-          <w:szCs w:val="22"/>
-        </w:rPr>
-        <w:lastRenderedPageBreak/>
-        <w:t>parameter sets into one. Some mechanisms within the DEB module are different (or missing) from standard or other mussel DEB models. Hopefully through this school we get an idea how integral these are. Due to how novel this research topic is, quite a limited amount of research has been performed on this topic. A dataset to validate our results is currently unavailable to us. The datasets from which the DEB parameters were extracted are also quite limited. The extend to which we can expand the DEB module is also dependent on factors such as time and resources.</w:t>
+        <w:t>My aim is to use DEB in my PhD research. The focus of my PhD research is on the potential water quality impacts of floating structures (e.g. floating solar) in Dutch waters. For the eventual implementation of these structures, we want to know whether the expected impacts of these structures change depending on its size and its environment and whether they can have a positive impact on the environment. For this last part we want to look at how these structures influence expected attached biofouling such as the blue mussel. To model the growth of mussel populations we aim to use DEB. More precisely, we use the DEB-module within Delft3D. Delft3D allows us to set up a hydrodynamic and water quality model with specific parameters representing specific Dutch waters. The DEB-module uses the required (a)biotic outputs of these models as inputs for its own calculations. While functional there are still a few issues we hope to resolve through this DEB school. Currently multiple parameter sets for blue mussels are being used both with their own issues. We hope to get a better insight into the parameters and hopefully merge these parameter sets into one. Some mechanisms within the DEB module are different (or missing) from standard or other mussel DEB models. Hopefully through this school we get an idea how integral these are. Due to how novel this research topic is, quite a limited amount of research has been performed on this topic. A dataset to validate our results is currently unavailable to us. The datasets from which the DEB parameters were extracted are also quite limited. The extend to which we can expand the DEB module is also dependent on factors such as time and resources.</w:t>
       </w:r>
     </w:p>
     <w:p>
@@ -30506,7 +28871,7 @@
       <w:pPr>
         <w:pStyle w:val="Heading2"/>
       </w:pPr>
-      <w:bookmarkStart w:id="113" w:name="_Toc199134473"/>
+      <w:bookmarkStart w:id="114" w:name="_Toc199134473"/>
       <w:r>
         <w:t>Tristan</w:t>
       </w:r>
@@ -30523,7 +28888,7 @@
         </w:rPr>
         <w:t>Halna du Fretay</w:t>
       </w:r>
-      <w:bookmarkEnd w:id="113"/>
+      <w:bookmarkEnd w:id="114"/>
     </w:p>
     <w:p>
       <w:pPr>
@@ -30542,7 +28907,6 @@
         </w:rPr>
         <w:t>My PhD study the impact of climate change on the nursery function of estuaries and especially in the Gironde estuary in the southwest of France. I study the relative impacts of various stress associated to climate change: temperature, food limitation, hypoxia, acidification, contamination and increase salinity. I want to qualify and quantify the impact of those stress on juvenile fish growing in the nursery, first individually, and then determine potential synergistic or antagonist effects between the stress. I mainly study the Common sole (</w:t>
       </w:r>
-      <w:proofErr w:type="spellStart"/>
       <w:r>
         <w:rPr>
           <w:i/>
@@ -30550,29 +28914,8 @@
           <w:szCs w:val="22"/>
           <w:lang w:val="en-GB"/>
         </w:rPr>
-        <w:t>Solea</w:t>
-      </w:r>
-      <w:proofErr w:type="spellEnd"/>
-      <w:r>
-        <w:rPr>
-          <w:i/>
-          <w:sz w:val="22"/>
-          <w:szCs w:val="22"/>
-          <w:lang w:val="en-GB"/>
-        </w:rPr>
-        <w:t xml:space="preserve"> </w:t>
-      </w:r>
-      <w:proofErr w:type="spellStart"/>
-      <w:r>
-        <w:rPr>
-          <w:i/>
-          <w:sz w:val="22"/>
-          <w:szCs w:val="22"/>
-          <w:lang w:val="en-GB"/>
-        </w:rPr>
-        <w:t>solea</w:t>
-      </w:r>
-      <w:proofErr w:type="spellEnd"/>
+        <w:t>Solea solea</w:t>
+      </w:r>
       <w:r>
         <w:rPr>
           <w:sz w:val="22"/>
@@ -30614,7 +28957,7 @@
           <w:szCs w:val="20"/>
         </w:rPr>
       </w:pPr>
-      <w:bookmarkStart w:id="114" w:name="_Toc199134474"/>
+      <w:bookmarkStart w:id="115" w:name="_Toc199134474"/>
       <w:r>
         <w:rPr>
           <w:lang w:val="en-US"/>
@@ -30635,7 +28978,7 @@
         </w:rPr>
         <w:t>Dajčman</w:t>
       </w:r>
-      <w:bookmarkEnd w:id="114"/>
+      <w:bookmarkEnd w:id="115"/>
       <w:r>
         <w:rPr>
           <w:sz w:val="20"/>
@@ -30657,39 +29000,47 @@
         </w:rPr>
         <w:t xml:space="preserve">I am currently finalizing my PhD at the Slovene National institute of biology. My work focuses on understanding species interactions in a changing environment. For this end I am utilizing the DEB framework to study a pair of lacertid lizard species </w:t>
       </w:r>
-      <w:proofErr w:type="spellStart"/>
       <w:r>
         <w:rPr>
           <w:i/>
           <w:iCs/>
           <w:lang w:val="en-US"/>
         </w:rPr>
-        <w:t>Podarcis</w:t>
-      </w:r>
-      <w:proofErr w:type="spellEnd"/>
+        <w:t>Podarcis muralis</w:t>
+      </w:r>
+      <w:r>
+        <w:rPr>
+          <w:lang w:val="en-US"/>
+        </w:rPr>
+        <w:t xml:space="preserve"> </w:t>
+      </w:r>
       <w:r>
         <w:rPr>
           <w:i/>
           <w:iCs/>
           <w:lang w:val="en-US"/>
         </w:rPr>
-        <w:t xml:space="preserve"> </w:t>
-      </w:r>
-      <w:proofErr w:type="spellStart"/>
+        <w:t>and Iberolacerta horvathi</w:t>
+      </w:r>
+      <w:r>
+        <w:rPr>
+          <w:lang w:val="en-US"/>
+        </w:rPr>
+        <w:t>. My aim is to use DEB models coupled with byophisical models to study the way these species interact along altitudinal gradients throughout their ranges. My main aim in the course is to revise the current entries for both species in the AmP database and use them in my further work. Additionally, I would like to prepare a fresh entry for the Ural owl (</w:t>
+      </w:r>
       <w:r>
         <w:rPr>
           <w:i/>
           <w:iCs/>
           <w:lang w:val="en-US"/>
         </w:rPr>
-        <w:t>muralis</w:t>
-      </w:r>
-      <w:proofErr w:type="spellEnd"/>
+        <w:t>Strix uralensis</w:t>
+      </w:r>
       <w:r>
         <w:rPr>
           <w:lang w:val="en-US"/>
         </w:rPr>
-        <w:t xml:space="preserve"> </w:t>
+        <w:t xml:space="preserve">) which is a focus of a side project I’m working on looking at how the Bergmann’s rule applies to this owl species throughout its range again giving note that it sometimes coexists with owl conspecifics such as </w:t>
       </w:r>
       <w:r>
         <w:rPr>
@@ -30697,132 +29048,8 @@
           <w:iCs/>
           <w:lang w:val="en-US"/>
         </w:rPr>
-        <w:t xml:space="preserve">and </w:t>
-      </w:r>
-      <w:proofErr w:type="spellStart"/>
-      <w:r>
-        <w:rPr>
-          <w:i/>
-          <w:iCs/>
-          <w:lang w:val="en-US"/>
-        </w:rPr>
-        <w:t>Iberolacerta</w:t>
-      </w:r>
-      <w:proofErr w:type="spellEnd"/>
-      <w:r>
-        <w:rPr>
-          <w:i/>
-          <w:iCs/>
-          <w:lang w:val="en-US"/>
-        </w:rPr>
-        <w:t xml:space="preserve"> </w:t>
-      </w:r>
-      <w:proofErr w:type="spellStart"/>
-      <w:r>
-        <w:rPr>
-          <w:i/>
-          <w:iCs/>
-          <w:lang w:val="en-US"/>
-        </w:rPr>
-        <w:t>horvathi</w:t>
-      </w:r>
-      <w:proofErr w:type="spellEnd"/>
-      <w:r>
-        <w:rPr>
-          <w:lang w:val="en-US"/>
-        </w:rPr>
-        <w:t xml:space="preserve">. My aim is to use DEB models coupled with </w:t>
-      </w:r>
-      <w:proofErr w:type="spellStart"/>
-      <w:r>
-        <w:rPr>
-          <w:lang w:val="en-US"/>
-        </w:rPr>
-        <w:t>byophisical</w:t>
-      </w:r>
-      <w:proofErr w:type="spellEnd"/>
-      <w:r>
-        <w:rPr>
-          <w:lang w:val="en-US"/>
-        </w:rPr>
-        <w:t xml:space="preserve"> models to study the way these species interact along altitudinal gradients throughout their ranges. My main aim in the course is to revise the current entries for both species in the </w:t>
-      </w:r>
-      <w:proofErr w:type="spellStart"/>
-      <w:r>
-        <w:rPr>
-          <w:lang w:val="en-US"/>
-        </w:rPr>
-        <w:t>AmP</w:t>
-      </w:r>
-      <w:proofErr w:type="spellEnd"/>
-      <w:r>
-        <w:rPr>
-          <w:lang w:val="en-US"/>
-        </w:rPr>
-        <w:t xml:space="preserve"> database and use them in my further work. Additionally, I would like to prepare a fresh entry for the Ural owl (</w:t>
-      </w:r>
-      <w:proofErr w:type="spellStart"/>
-      <w:r>
-        <w:rPr>
-          <w:i/>
-          <w:iCs/>
-          <w:lang w:val="en-US"/>
-        </w:rPr>
-        <w:t>Strix</w:t>
-      </w:r>
-      <w:proofErr w:type="spellEnd"/>
-      <w:r>
-        <w:rPr>
-          <w:i/>
-          <w:iCs/>
-          <w:lang w:val="en-US"/>
-        </w:rPr>
-        <w:t xml:space="preserve"> </w:t>
-      </w:r>
-      <w:proofErr w:type="spellStart"/>
-      <w:r>
-        <w:rPr>
-          <w:i/>
-          <w:iCs/>
-          <w:lang w:val="en-US"/>
-        </w:rPr>
-        <w:t>uralensis</w:t>
-      </w:r>
-      <w:proofErr w:type="spellEnd"/>
-      <w:r>
-        <w:rPr>
-          <w:lang w:val="en-US"/>
-        </w:rPr>
-        <w:t xml:space="preserve">) which is a focus of a side project I’m working on looking at how the Bergmann’s rule applies to this owl species throughout its range again giving note that it sometimes coexists with owl conspecifics such as </w:t>
-      </w:r>
-      <w:proofErr w:type="spellStart"/>
-      <w:r>
-        <w:rPr>
-          <w:i/>
-          <w:iCs/>
-          <w:lang w:val="en-US"/>
-        </w:rPr>
-        <w:t>Strix</w:t>
-      </w:r>
-      <w:proofErr w:type="spellEnd"/>
-      <w:r>
-        <w:rPr>
-          <w:i/>
-          <w:iCs/>
-          <w:lang w:val="en-US"/>
-        </w:rPr>
-        <w:t xml:space="preserve"> </w:t>
-      </w:r>
-      <w:proofErr w:type="spellStart"/>
-      <w:r>
-        <w:rPr>
-          <w:i/>
-          <w:iCs/>
-          <w:lang w:val="en-US"/>
-        </w:rPr>
-        <w:t>aluco</w:t>
-      </w:r>
-      <w:proofErr w:type="spellEnd"/>
+        <w:t>Strix aluco</w:t>
+      </w:r>
       <w:r>
         <w:rPr>
           <w:lang w:val="en-US"/>
@@ -30862,7 +29089,7 @@
           <w:lang w:val="en-US"/>
         </w:rPr>
       </w:pPr>
-      <w:bookmarkStart w:id="115" w:name="_Toc199134475"/>
+      <w:bookmarkStart w:id="116" w:name="_Toc199134475"/>
       <w:r>
         <w:rPr>
           <w:lang w:val="en-US"/>
@@ -30875,19 +29102,9 @@
           <w:szCs w:val="22"/>
           <w:lang w:val="en-US"/>
         </w:rPr>
-        <w:t xml:space="preserve"> </w:t>
-      </w:r>
-      <w:proofErr w:type="spellStart"/>
-      <w:r>
-        <w:rPr>
-          <w:sz w:val="22"/>
-          <w:szCs w:val="22"/>
-          <w:lang w:val="en-US"/>
-        </w:rPr>
-        <w:t>Hatzonikolakis</w:t>
-      </w:r>
-      <w:bookmarkEnd w:id="115"/>
-      <w:proofErr w:type="spellEnd"/>
+        <w:t xml:space="preserve"> Hatzonikolakis</w:t>
+      </w:r>
+      <w:bookmarkEnd w:id="116"/>
     </w:p>
     <w:p>
       <w:pPr>
@@ -31100,30 +29317,22 @@
           <w:lang w:val="en-US"/>
         </w:rPr>
       </w:pPr>
-      <w:bookmarkStart w:id="116" w:name="_Toc199134476"/>
-      <w:proofErr w:type="spellStart"/>
+      <w:bookmarkStart w:id="117" w:name="_Toc199134476"/>
       <w:r>
         <w:rPr>
           <w:lang w:val="en-US"/>
         </w:rPr>
-        <w:t>Zihan</w:t>
-      </w:r>
-      <w:proofErr w:type="spellEnd"/>
-      <w:r>
-        <w:rPr>
+        <w:t xml:space="preserve">Zihan </w:t>
+      </w:r>
+      <w:r>
+        <w:rPr>
+          <w:sz w:val="22"/>
+          <w:szCs w:val="22"/>
           <w:lang w:val="en-US"/>
         </w:rPr>
-        <w:t xml:space="preserve"> </w:t>
-      </w:r>
-      <w:r>
-        <w:rPr>
-          <w:sz w:val="22"/>
-          <w:szCs w:val="22"/>
-          <w:lang w:val="en-US"/>
-        </w:rPr>
         <w:t>Zhou</w:t>
       </w:r>
-      <w:bookmarkEnd w:id="116"/>
+      <w:bookmarkEnd w:id="117"/>
     </w:p>
     <w:p>
       <w:pPr>
@@ -31204,17 +29413,7 @@
           <w:sz w:val="22"/>
           <w:szCs w:val="22"/>
         </w:rPr>
-        <w:t xml:space="preserve">, I aim to evaluate how different climate scenarios may impact key life-history traits. Specifically, I will assess whether growth rates decline, maturation is delayed, reproductive periods are shortened or lost, and whether there are increasing numbers of days when energy intake falls below the level needed for basic maintenance. These outputs will serve as physiological indicators of </w:t>
-      </w:r>
-      <w:r>
-        <w:rPr>
-          <w:rFonts w:eastAsia="PingFang SC"/>
-          <w:color w:val="000000"/>
-          <w:sz w:val="22"/>
-          <w:szCs w:val="22"/>
-        </w:rPr>
-        <w:lastRenderedPageBreak/>
-        <w:t>climate vulnerability and will enable me to quantify and compare species’ exposure across different desert regions.</w:t>
+        <w:t>, I aim to evaluate how different climate scenarios may impact key life-history traits. Specifically, I will assess whether growth rates decline, maturation is delayed, reproductive periods are shortened or lost, and whether there are increasing numbers of days when energy intake falls below the level needed for basic maintenance. These outputs will serve as physiological indicators of climate vulnerability and will enable me to quantify and compare species’ exposure across different desert regions.</w:t>
       </w:r>
     </w:p>
     <w:p>
@@ -31240,11 +29439,11 @@
           <w:lang w:val="en-US"/>
         </w:rPr>
       </w:pPr>
-      <w:bookmarkStart w:id="117" w:name="_Toc199134477"/>
+      <w:bookmarkStart w:id="118" w:name="_Toc199134477"/>
       <w:r>
         <w:t>Participant List</w:t>
       </w:r>
-      <w:bookmarkEnd w:id="117"/>
+      <w:bookmarkEnd w:id="118"/>
       <w:r>
         <w:rPr>
           <w:lang w:val="en-US"/>
@@ -31259,7 +29458,7 @@
           <w:lang w:val="en-US"/>
         </w:rPr>
       </w:pPr>
-      <w:bookmarkStart w:id="118" w:name="_Toc199134478"/>
+      <w:bookmarkStart w:id="119" w:name="_Toc199134478"/>
       <w:r>
         <w:rPr>
           <w:sz w:val="22"/>
@@ -31276,7 +29475,7 @@
         </w:rPr>
         <w:t>lphabetically by last name</w:t>
       </w:r>
-      <w:bookmarkEnd w:id="118"/>
+      <w:bookmarkEnd w:id="119"/>
       <w:r>
         <w:rPr>
           <w:sz w:val="22"/>
@@ -31339,6 +29538,7 @@
                 <w:color w:val="000000"/>
                 <w:sz w:val="20"/>
                 <w:szCs w:val="20"/>
+                <w:lang w:val="en-GB"/>
               </w:rPr>
               <w:drawing>
                 <wp:inline distT="0" distB="0" distL="0" distR="0" wp14:anchorId="359A0A0C" wp14:editId="18B2690B">
@@ -31356,7 +29556,7 @@
                           <pic:cNvPicPr/>
                         </pic:nvPicPr>
                         <pic:blipFill>
-                          <a:blip r:embed="rId35" cstate="print">
+                          <a:blip r:embed="rId66" cstate="print">
                             <a:extLst>
                               <a:ext uri="{28A0092B-C50C-407E-A947-70E740481C1C}">
                                 <a14:useLocalDpi xmlns:a14="http://schemas.microsoft.com/office/drawing/2010/main" val="0"/>
@@ -31422,7 +29622,7 @@
                 <w:szCs w:val="20"/>
               </w:rPr>
             </w:pPr>
-            <w:hyperlink r:id="rId36" w:history="1">
+            <w:hyperlink r:id="rId67" w:history="1">
               <w:r>
                 <w:rPr>
                   <w:rStyle w:val="Hyperlink"/>
@@ -31555,16 +29755,7 @@
                 <w:sz w:val="20"/>
                 <w:szCs w:val="20"/>
               </w:rPr>
-              <w:t xml:space="preserve">I am a fourth year PhD Candidate in a community-ecology of disease research group. My research is focused on the energetics of disease epidemics at the individual to the population level. Energetic stress from the environment combines with parasite-driven, internal starvation to virulently depress host life history traits while simultaneously constraining within-host parasite production. This hypothesis starts with links between availability of environmental resources to allocation of internal energy within hosts to growth and reproduction. Low resource supply causes energetic stress (‘external starvation') that depresses life history traits of hosts. These life history traits additionally respond to infection. Parasites that rely on hosts for resources can directly steal or manipulate the host energy toward growth and reproduction. I hypothesize that through this theft, ‘internal starvation' inflicts virulence that exacerbates effects of external starvation. Therefore, the external supply of resources plus internal starvation can modify the suite of interconnected life history traits of a host. I study this phenomenon in a planktonic host-parasite system. The host (Daphnia dentifera) becomes infected by consuming spores of a virulent fungus (Metschnikowia bicuspidata) while foraging on phytoplankton. I conducted assays </w:t>
-            </w:r>
-            <w:r>
-              <w:rPr>
-                <w:color w:val="000000"/>
-                <w:sz w:val="20"/>
-                <w:szCs w:val="20"/>
-              </w:rPr>
-              <w:lastRenderedPageBreak/>
-              <w:t>rearing hosts along a resource supply gradient to measure effects of external resource and spore density on life history traits. I measured host age and size at maturation, number and size of offspring, and time of death. To synthesize these results mechanistically, I aim to construct a dynamic energy budget model that explicitly tracks within-host energy depletion by parasites. The energetic framework will connect how both external and internal starvation explain why infection virulently depresses traits of hosts while subsequently imposing limits on parasite production. Host-parasite systems have rarely been explored using DEB modeling approaches. Hence, my participation in the workshop will not only support my individual research but contribute novel applications to DEB theory. Additionally, I aim to share the skills gained during the workshop with others at my institution seeking more fine-scale metabolic understanding. I expect my modeling skills to grow during the workshop, as I engage with more detailed parameterization with my data. I am very excited by the opportunity to infuse my research with a more complete approach to energetics in host-parasite systems.</w:t>
+              <w:t>I am a fourth year PhD Candidate in a community-ecology of disease research group. My research is focused on the energetics of disease epidemics at the individual to the population level. Energetic stress from the environment combines with parasite-driven, internal starvation to virulently depress host life history traits while simultaneously constraining within-host parasite production. This hypothesis starts with links between availability of environmental resources to allocation of internal energy within hosts to growth and reproduction. Low resource supply causes energetic stress (‘external starvation') that depresses life history traits of hosts. These life history traits additionally respond to infection. Parasites that rely on hosts for resources can directly steal or manipulate the host energy toward growth and reproduction. I hypothesize that through this theft, ‘internal starvation' inflicts virulence that exacerbates effects of external starvation. Therefore, the external supply of resources plus internal starvation can modify the suite of interconnected life history traits of a host. I study this phenomenon in a planktonic host-parasite system. The host (Daphnia dentifera) becomes infected by consuming spores of a virulent fungus (Metschnikowia bicuspidata) while foraging on phytoplankton. I conducted assays rearing hosts along a resource supply gradient to measure effects of external resource and spore density on life history traits. I measured host age and size at maturation, number and size of offspring, and time of death. To synthesize these results mechanistically, I aim to construct a dynamic energy budget model that explicitly tracks within-host energy depletion by parasites. The energetic framework will connect how both external and internal starvation explain why infection virulently depresses traits of hosts while subsequently imposing limits on parasite production. Host-parasite systems have rarely been explored using DEB modeling approaches. Hence, my participation in the workshop will not only support my individual research but contribute novel applications to DEB theory. Additionally, I aim to share the skills gained during the workshop with others at my institution seeking more fine-scale metabolic understanding. I expect my modeling skills to grow during the workshop, as I engage with more detailed parameterization with my data. I am very excited by the opportunity to infuse my research with a more complete approach to energetics in host-parasite systems.</w:t>
             </w:r>
           </w:p>
         </w:tc>
@@ -31597,8 +29788,8 @@
                 <w:color w:val="000000"/>
                 <w:sz w:val="20"/>
                 <w:szCs w:val="20"/>
-              </w:rPr>
-              <w:lastRenderedPageBreak/>
+                <w:lang w:val="en-GB"/>
+              </w:rPr>
               <w:drawing>
                 <wp:inline distT="0" distB="0" distL="0" distR="0" wp14:anchorId="45F71382" wp14:editId="2C2FA8F7">
                   <wp:extent cx="1439179" cy="1079412"/>
@@ -31615,7 +29806,7 @@
                           <pic:cNvPicPr/>
                         </pic:nvPicPr>
                         <pic:blipFill>
-                          <a:blip r:embed="rId37" cstate="print">
+                          <a:blip r:embed="rId68" cstate="print">
                             <a:extLst>
                               <a:ext uri="{28A0092B-C50C-407E-A947-70E740481C1C}">
                                 <a14:useLocalDpi xmlns:a14="http://schemas.microsoft.com/office/drawing/2010/main" val="0"/>
@@ -31681,7 +29872,7 @@
                 <w:szCs w:val="20"/>
               </w:rPr>
             </w:pPr>
-            <w:hyperlink r:id="rId38" w:history="1">
+            <w:hyperlink r:id="rId69" w:history="1">
               <w:r>
                 <w:rPr>
                   <w:rStyle w:val="Hyperlink"/>
@@ -31854,6 +30045,7 @@
                 <w:color w:val="000000"/>
                 <w:sz w:val="20"/>
                 <w:szCs w:val="20"/>
+                <w:lang w:val="en-GB"/>
               </w:rPr>
               <w:drawing>
                 <wp:inline distT="0" distB="0" distL="0" distR="0" wp14:anchorId="57406B85" wp14:editId="6CC43175">
@@ -31871,7 +30063,7 @@
                           <pic:cNvPicPr/>
                         </pic:nvPicPr>
                         <pic:blipFill>
-                          <a:blip r:embed="rId39" cstate="print">
+                          <a:blip r:embed="rId70" cstate="print">
                             <a:extLst>
                               <a:ext uri="{28A0092B-C50C-407E-A947-70E740481C1C}">
                                 <a14:useLocalDpi xmlns:a14="http://schemas.microsoft.com/office/drawing/2010/main" val="0"/>
@@ -31937,7 +30129,7 @@
                 <w:szCs w:val="20"/>
               </w:rPr>
             </w:pPr>
-            <w:hyperlink r:id="rId40" w:history="1">
+            <w:hyperlink r:id="rId71" w:history="1">
               <w:r>
                 <w:rPr>
                   <w:rStyle w:val="Hyperlink"/>
@@ -32095,8 +30287,8 @@
                 <w:color w:val="000000"/>
                 <w:sz w:val="20"/>
                 <w:szCs w:val="20"/>
-              </w:rPr>
-              <w:lastRenderedPageBreak/>
+                <w:lang w:val="en-GB"/>
+              </w:rPr>
               <w:drawing>
                 <wp:inline distT="0" distB="0" distL="0" distR="0" wp14:anchorId="122C1A56" wp14:editId="06B84D7A">
                   <wp:extent cx="914400" cy="1219200"/>
@@ -32113,7 +30305,7 @@
                           <pic:cNvPicPr/>
                         </pic:nvPicPr>
                         <pic:blipFill>
-                          <a:blip r:embed="rId41" cstate="print">
+                          <a:blip r:embed="rId72" cstate="print">
                             <a:extLst>
                               <a:ext uri="{28A0092B-C50C-407E-A947-70E740481C1C}">
                                 <a14:useLocalDpi xmlns:a14="http://schemas.microsoft.com/office/drawing/2010/main" val="0"/>
@@ -32179,7 +30371,7 @@
                 <w:szCs w:val="20"/>
               </w:rPr>
             </w:pPr>
-            <w:hyperlink r:id="rId42" w:history="1">
+            <w:hyperlink r:id="rId73" w:history="1">
               <w:r>
                 <w:rPr>
                   <w:rStyle w:val="Hyperlink"/>
@@ -32194,7 +30386,7 @@
                 <w:color w:val="000000"/>
                 <w:sz w:val="20"/>
                 <w:szCs w:val="20"/>
-                <w:lang w:val="en-US"/>
+                <w:lang w:val="pt-PT"/>
               </w:rPr>
               <w:t xml:space="preserve"> </w:t>
             </w:r>
@@ -32354,6 +30546,7 @@
                 <w:color w:val="000000"/>
                 <w:sz w:val="20"/>
                 <w:szCs w:val="20"/>
+                <w:lang w:val="en-GB"/>
               </w:rPr>
               <w:drawing>
                 <wp:inline distT="0" distB="0" distL="0" distR="0" wp14:anchorId="4CDC682C" wp14:editId="3BACD722">
@@ -32371,7 +30564,7 @@
                           <pic:cNvPicPr/>
                         </pic:nvPicPr>
                         <pic:blipFill>
-                          <a:blip r:embed="rId43" cstate="print">
+                          <a:blip r:embed="rId74" cstate="print">
                             <a:extLst>
                               <a:ext uri="{28A0092B-C50C-407E-A947-70E740481C1C}">
                                 <a14:useLocalDpi xmlns:a14="http://schemas.microsoft.com/office/drawing/2010/main" val="0"/>
@@ -32585,6 +30778,7 @@
                 <w:color w:val="000000"/>
                 <w:sz w:val="20"/>
                 <w:szCs w:val="20"/>
+                <w:lang w:val="en-GB"/>
               </w:rPr>
               <w:drawing>
                 <wp:inline distT="0" distB="0" distL="0" distR="0" wp14:anchorId="0D03B2A1" wp14:editId="38730FD2">
@@ -32602,7 +30796,7 @@
                           <pic:cNvPicPr/>
                         </pic:nvPicPr>
                         <pic:blipFill>
-                          <a:blip r:embed="rId44" cstate="print">
+                          <a:blip r:embed="rId75" cstate="print">
                             <a:extLst>
                               <a:ext uri="{28A0092B-C50C-407E-A947-70E740481C1C}">
                                 <a14:useLocalDpi xmlns:a14="http://schemas.microsoft.com/office/drawing/2010/main" val="0"/>
@@ -32677,7 +30871,7 @@
                 <w:szCs w:val="20"/>
               </w:rPr>
             </w:pPr>
-            <w:hyperlink r:id="rId45" w:history="1">
+            <w:hyperlink r:id="rId76" w:history="1">
               <w:r>
                 <w:rPr>
                   <w:rStyle w:val="Hyperlink"/>
@@ -32844,8 +31038,8 @@
                 <w:color w:val="000000"/>
                 <w:sz w:val="20"/>
                 <w:szCs w:val="20"/>
-              </w:rPr>
-              <w:lastRenderedPageBreak/>
+                <w:lang w:val="en-GB"/>
+              </w:rPr>
               <w:drawing>
                 <wp:inline distT="0" distB="0" distL="0" distR="0" wp14:anchorId="2FE6BC25" wp14:editId="715F3D4E">
                   <wp:extent cx="991870" cy="1441589"/>
@@ -32862,7 +31056,7 @@
                           <pic:cNvPicPr/>
                         </pic:nvPicPr>
                         <pic:blipFill>
-                          <a:blip r:embed="rId46" cstate="print">
+                          <a:blip r:embed="rId77" cstate="print">
                             <a:extLst>
                               <a:ext uri="{28A0092B-C50C-407E-A947-70E740481C1C}">
                                 <a14:useLocalDpi xmlns:a14="http://schemas.microsoft.com/office/drawing/2010/main" val="0"/>
@@ -32928,7 +31122,7 @@
                 <w:szCs w:val="20"/>
               </w:rPr>
             </w:pPr>
-            <w:hyperlink r:id="rId47" w:history="1">
+            <w:hyperlink r:id="rId78" w:history="1">
               <w:r>
                 <w:rPr>
                   <w:rStyle w:val="Hyperlink"/>
@@ -33134,6 +31328,7 @@
                 <w:color w:val="000000"/>
                 <w:sz w:val="20"/>
                 <w:szCs w:val="20"/>
+                <w:lang w:val="en-GB"/>
               </w:rPr>
               <w:drawing>
                 <wp:inline distT="0" distB="0" distL="0" distR="0" wp14:anchorId="063CBFC3" wp14:editId="28BC1908">
@@ -33151,7 +31346,7 @@
                           <pic:cNvPicPr/>
                         </pic:nvPicPr>
                         <pic:blipFill>
-                          <a:blip r:embed="rId48" cstate="print">
+                          <a:blip r:embed="rId79" cstate="print">
                             <a:extLst>
                               <a:ext uri="{28A0092B-C50C-407E-A947-70E740481C1C}">
                                 <a14:useLocalDpi xmlns:a14="http://schemas.microsoft.com/office/drawing/2010/main" val="0"/>
@@ -33217,7 +31412,7 @@
                 <w:szCs w:val="20"/>
               </w:rPr>
             </w:pPr>
-            <w:hyperlink r:id="rId49" w:history="1">
+            <w:hyperlink r:id="rId80" w:history="1">
               <w:r>
                 <w:rPr>
                   <w:rStyle w:val="Hyperlink"/>
@@ -33285,15 +31480,15 @@
                 <w:color w:val="000000"/>
                 <w:sz w:val="20"/>
                 <w:szCs w:val="20"/>
-                <w:lang w:val="en-US"/>
-              </w:rPr>
-            </w:pPr>
-            <w:r>
-              <w:rPr>
-                <w:color w:val="000000"/>
-                <w:sz w:val="20"/>
-                <w:szCs w:val="20"/>
-                <w:lang w:val="en-US"/>
+                <w:lang w:val="pt-PT"/>
+              </w:rPr>
+            </w:pPr>
+            <w:r>
+              <w:rPr>
+                <w:color w:val="000000"/>
+                <w:sz w:val="20"/>
+                <w:szCs w:val="20"/>
+                <w:lang w:val="pt-PT"/>
               </w:rPr>
               <w:t>Canada</w:t>
             </w:r>
@@ -33304,7 +31499,7 @@
                 <w:color w:val="000000"/>
                 <w:sz w:val="20"/>
                 <w:szCs w:val="20"/>
-                <w:lang w:val="en-US"/>
+                <w:lang w:val="pt-PT"/>
               </w:rPr>
             </w:pPr>
           </w:p>
@@ -33382,6 +31577,7 @@
                 <w:noProof/>
                 <w:sz w:val="20"/>
                 <w:szCs w:val="20"/>
+                <w:lang w:val="en-GB"/>
               </w:rPr>
               <w:drawing>
                 <wp:inline distT="0" distB="0" distL="0" distR="0" wp14:anchorId="7D0297AD" wp14:editId="1CCAECE9">
@@ -33399,7 +31595,7 @@
                           <pic:cNvPicPr/>
                         </pic:nvPicPr>
                         <pic:blipFill>
-                          <a:blip r:embed="rId50" cstate="print">
+                          <a:blip r:embed="rId81" cstate="print">
                             <a:extLst>
                               <a:ext uri="{28A0092B-C50C-407E-A947-70E740481C1C}">
                                 <a14:useLocalDpi xmlns:a14="http://schemas.microsoft.com/office/drawing/2010/main" val="0"/>
@@ -33444,13 +31640,6 @@
                 <w:sz w:val="20"/>
                 <w:szCs w:val="20"/>
               </w:rPr>
-              <w:fldChar w:fldCharType="separate"/>
-            </w:r>
-            <w:r>
-              <w:rPr>
-                <w:sz w:val="20"/>
-                <w:szCs w:val="20"/>
-              </w:rPr>
               <w:fldChar w:fldCharType="end"/>
             </w:r>
           </w:p>
@@ -33489,7 +31678,7 @@
                 <w:color w:val="000000"/>
                 <w:sz w:val="20"/>
                 <w:szCs w:val="20"/>
-                <w:lang w:val="en-US"/>
+                <w:lang w:val="pt-PT"/>
               </w:rPr>
               <w:t>-</w:t>
             </w:r>
@@ -33510,7 +31699,7 @@
                 <w:szCs w:val="20"/>
               </w:rPr>
             </w:pPr>
-            <w:hyperlink r:id="rId51" w:history="1">
+            <w:hyperlink r:id="rId82" w:history="1">
               <w:r>
                 <w:rPr>
                   <w:rStyle w:val="Hyperlink"/>
@@ -33525,7 +31714,7 @@
                 <w:color w:val="000000"/>
                 <w:sz w:val="20"/>
                 <w:szCs w:val="20"/>
-                <w:lang w:val="en-US"/>
+                <w:lang w:val="pt-PT"/>
               </w:rPr>
               <w:t xml:space="preserve"> </w:t>
             </w:r>
@@ -33699,6 +31888,7 @@
                 <w:color w:val="000000"/>
                 <w:sz w:val="20"/>
                 <w:szCs w:val="20"/>
+                <w:lang w:val="en-GB"/>
               </w:rPr>
               <w:drawing>
                 <wp:inline distT="0" distB="0" distL="0" distR="0" wp14:anchorId="2354F527" wp14:editId="082F2D00">
@@ -33716,7 +31906,7 @@
                           <pic:cNvPicPr/>
                         </pic:nvPicPr>
                         <pic:blipFill>
-                          <a:blip r:embed="rId52" cstate="print">
+                          <a:blip r:embed="rId83" cstate="print">
                             <a:extLst>
                               <a:ext uri="{28A0092B-C50C-407E-A947-70E740481C1C}">
                                 <a14:useLocalDpi xmlns:a14="http://schemas.microsoft.com/office/drawing/2010/main" val="0"/>
@@ -33783,7 +31973,7 @@
                 <w:lang w:val="en-US"/>
               </w:rPr>
             </w:pPr>
-            <w:hyperlink r:id="rId53" w:history="1">
+            <w:hyperlink r:id="rId84" w:history="1">
               <w:r>
                 <w:rPr>
                   <w:rStyle w:val="Hyperlink"/>
@@ -33909,16 +32099,7 @@
                 <w:sz w:val="20"/>
                 <w:szCs w:val="20"/>
               </w:rPr>
-              <w:t xml:space="preserve">I am a PhD student in marine ecology at the National Institute of Oceanography and Applied Geophysics in Trieste, Italy. I am using DEB Theory to develop an agent-based model, written in Julia Language, for sardines and anchovies populations in the Adriatic Sea. The aim is to produce a friendly tool to track past and future population biomass trends but also test how life-history traits of both species are changing and will change due to climate change and anthropogenic stressors. I would like to explore how adaptation and evolution can be integrated in my model to test whether different forcings shift in the distribution of DEB parameters in a population. The school will be useful to improve my knowledge on how to apply DEB theory to answer </w:t>
-            </w:r>
-            <w:r>
-              <w:rPr>
-                <w:color w:val="000000"/>
-                <w:sz w:val="20"/>
-                <w:szCs w:val="20"/>
-              </w:rPr>
-              <w:lastRenderedPageBreak/>
-              <w:t>evolutionary questions, what is possible to test, and what is not in coherence with the theory assumptions. Ultimately, it would be a great opportunity to connect with DEB community. Thank you for considering my application, Elisa Donati</w:t>
+              <w:t>I am a PhD student in marine ecology at the National Institute of Oceanography and Applied Geophysics in Trieste, Italy. I am using DEB Theory to develop an agent-based model, written in Julia Language, for sardines and anchovies populations in the Adriatic Sea. The aim is to produce a friendly tool to track past and future population biomass trends but also test how life-history traits of both species are changing and will change due to climate change and anthropogenic stressors. I would like to explore how adaptation and evolution can be integrated in my model to test whether different forcings shift in the distribution of DEB parameters in a population. The school will be useful to improve my knowledge on how to apply DEB theory to answer evolutionary questions, what is possible to test, and what is not in coherence with the theory assumptions. Ultimately, it would be a great opportunity to connect with DEB community. Thank you for considering my application, Elisa Donati</w:t>
             </w:r>
           </w:p>
         </w:tc>
@@ -33951,8 +32132,8 @@
                 <w:color w:val="000000"/>
                 <w:sz w:val="20"/>
                 <w:szCs w:val="20"/>
-              </w:rPr>
-              <w:lastRenderedPageBreak/>
+                <w:lang w:val="en-GB"/>
+              </w:rPr>
               <w:drawing>
                 <wp:inline distT="0" distB="0" distL="0" distR="0" wp14:anchorId="41E35327" wp14:editId="1B8E4290">
                   <wp:extent cx="1280160" cy="1222071"/>
@@ -33969,7 +32150,7 @@
                           <pic:cNvPicPr/>
                         </pic:nvPicPr>
                         <pic:blipFill>
-                          <a:blip r:embed="rId54" cstate="print">
+                          <a:blip r:embed="rId85" cstate="print">
                             <a:extLst>
                               <a:ext uri="{28A0092B-C50C-407E-A947-70E740481C1C}">
                                 <a14:useLocalDpi xmlns:a14="http://schemas.microsoft.com/office/drawing/2010/main" val="0"/>
@@ -34036,7 +32217,7 @@
                 <w:lang w:val="en-US"/>
               </w:rPr>
             </w:pPr>
-            <w:hyperlink r:id="rId55" w:history="1">
+            <w:hyperlink r:id="rId86" w:history="1">
               <w:r>
                 <w:rPr>
                   <w:rStyle w:val="Hyperlink"/>
@@ -34189,6 +32370,7 @@
                 <w:color w:val="000000"/>
                 <w:sz w:val="20"/>
                 <w:szCs w:val="20"/>
+                <w:lang w:val="en-GB"/>
               </w:rPr>
               <w:drawing>
                 <wp:inline distT="0" distB="0" distL="0" distR="0" wp14:anchorId="305B85BF" wp14:editId="08D1D506">
@@ -34206,7 +32388,7 @@
                           <pic:cNvPicPr/>
                         </pic:nvPicPr>
                         <pic:blipFill>
-                          <a:blip r:embed="rId56" cstate="print">
+                          <a:blip r:embed="rId87" cstate="print">
                             <a:extLst>
                               <a:ext uri="{28A0092B-C50C-407E-A947-70E740481C1C}">
                                 <a14:useLocalDpi xmlns:a14="http://schemas.microsoft.com/office/drawing/2010/main" val="0"/>
@@ -34273,7 +32455,7 @@
                 <w:lang w:val="en-US"/>
               </w:rPr>
             </w:pPr>
-            <w:hyperlink r:id="rId57" w:history="1">
+            <w:hyperlink r:id="rId88" w:history="1">
               <w:r>
                 <w:rPr>
                   <w:rStyle w:val="Hyperlink"/>
@@ -34455,8 +32637,8 @@
                 <w:noProof/>
                 <w:sz w:val="20"/>
                 <w:szCs w:val="20"/>
-              </w:rPr>
-              <w:lastRenderedPageBreak/>
+                <w:lang w:val="en-GB"/>
+              </w:rPr>
               <w:drawing>
                 <wp:inline distT="0" distB="0" distL="0" distR="0" wp14:anchorId="7A3500A5" wp14:editId="7A8160FF">
                   <wp:extent cx="1158875" cy="1154169"/>
@@ -34475,7 +32657,7 @@
                           </pic:cNvPicPr>
                         </pic:nvPicPr>
                         <pic:blipFill>
-                          <a:blip r:embed="rId58">
+                          <a:blip r:embed="rId89">
                             <a:extLst>
                               <a:ext uri="{28A0092B-C50C-407E-A947-70E740481C1C}">
                                 <a14:useLocalDpi xmlns:a14="http://schemas.microsoft.com/office/drawing/2010/main" val="0"/>
@@ -34538,7 +32720,6 @@
                 <w:lang w:val="en-US"/>
               </w:rPr>
             </w:pPr>
-            <w:proofErr w:type="spellStart"/>
             <w:r>
               <w:rPr>
                 <w:color w:val="000000"/>
@@ -34546,30 +32727,19 @@
                 <w:szCs w:val="20"/>
                 <w:lang w:val="en-US"/>
               </w:rPr>
-              <w:lastRenderedPageBreak/>
-              <w:t>Gergs</w:t>
-            </w:r>
-            <w:proofErr w:type="spellEnd"/>
-            <w:r>
+              <w:t>Gergs, Andre</w:t>
+            </w:r>
+          </w:p>
+          <w:p>
+            <w:pPr>
               <w:rPr>
                 <w:color w:val="000000"/>
                 <w:sz w:val="20"/>
                 <w:szCs w:val="20"/>
                 <w:lang w:val="en-US"/>
               </w:rPr>
-              <w:t>, Andre</w:t>
-            </w:r>
-          </w:p>
-          <w:p>
-            <w:pPr>
-              <w:rPr>
-                <w:color w:val="000000"/>
-                <w:sz w:val="20"/>
-                <w:szCs w:val="20"/>
-                <w:lang w:val="en-US"/>
-              </w:rPr>
-            </w:pPr>
-            <w:hyperlink r:id="rId59" w:history="1">
+            </w:pPr>
+            <w:hyperlink r:id="rId90" w:history="1">
               <w:r>
                 <w:rPr>
                   <w:rStyle w:val="Hyperlink"/>
@@ -34753,6 +32923,7 @@
                 <w:color w:val="000000"/>
                 <w:sz w:val="20"/>
                 <w:szCs w:val="20"/>
+                <w:lang w:val="en-GB"/>
               </w:rPr>
               <w:drawing>
                 <wp:inline distT="0" distB="0" distL="0" distR="0" wp14:anchorId="4925FC46" wp14:editId="4F1C7250">
@@ -34770,7 +32941,7 @@
                           <pic:cNvPicPr/>
                         </pic:nvPicPr>
                         <pic:blipFill>
-                          <a:blip r:embed="rId60" cstate="print">
+                          <a:blip r:embed="rId91" cstate="print">
                             <a:extLst>
                               <a:ext uri="{28A0092B-C50C-407E-A947-70E740481C1C}">
                                 <a14:useLocalDpi xmlns:a14="http://schemas.microsoft.com/office/drawing/2010/main" val="0"/>
@@ -34837,7 +33008,7 @@
                 <w:lang w:val="en-US"/>
               </w:rPr>
             </w:pPr>
-            <w:hyperlink r:id="rId61" w:history="1">
+            <w:hyperlink r:id="rId92" w:history="1">
               <w:r>
                 <w:rPr>
                   <w:rStyle w:val="Hyperlink"/>
@@ -34994,8 +33165,8 @@
                 <w:color w:val="000000"/>
                 <w:sz w:val="20"/>
                 <w:szCs w:val="20"/>
-              </w:rPr>
-              <w:lastRenderedPageBreak/>
+                <w:lang w:val="en-GB"/>
+              </w:rPr>
               <w:drawing>
                 <wp:inline distT="0" distB="0" distL="0" distR="0" wp14:anchorId="3256D7BE" wp14:editId="5BDF087A">
                   <wp:extent cx="1021935" cy="1333500"/>
@@ -35012,7 +33183,7 @@
                           <pic:cNvPicPr/>
                         </pic:nvPicPr>
                         <pic:blipFill>
-                          <a:blip r:embed="rId62" cstate="print">
+                          <a:blip r:embed="rId93" cstate="print">
                             <a:extLst>
                               <a:ext uri="{28A0092B-C50C-407E-A947-70E740481C1C}">
                                 <a14:useLocalDpi xmlns:a14="http://schemas.microsoft.com/office/drawing/2010/main" val="0"/>
@@ -35076,10 +33247,10 @@
                 <w:color w:val="000000"/>
                 <w:sz w:val="20"/>
                 <w:szCs w:val="20"/>
-                <w:lang w:val="en-US"/>
-              </w:rPr>
-            </w:pPr>
-            <w:hyperlink r:id="rId63" w:history="1">
+                <w:lang w:val="pt-PT"/>
+              </w:rPr>
+            </w:pPr>
+            <w:hyperlink r:id="rId94" w:history="1">
               <w:r>
                 <w:rPr>
                   <w:rStyle w:val="Hyperlink"/>
@@ -35094,7 +33265,7 @@
                 <w:color w:val="000000"/>
                 <w:sz w:val="20"/>
                 <w:szCs w:val="20"/>
-                <w:lang w:val="en-US"/>
+                <w:lang w:val="pt-PT"/>
               </w:rPr>
               <w:t xml:space="preserve"> </w:t>
             </w:r>
@@ -35270,7 +33441,7 @@
                 <w:szCs w:val="20"/>
               </w:rPr>
             </w:pPr>
-            <w:hyperlink r:id="rId64" w:history="1">
+            <w:hyperlink r:id="rId95" w:history="1">
               <w:r>
                 <w:rPr>
                   <w:rStyle w:val="Hyperlink"/>
@@ -35435,6 +33606,7 @@
                 <w:color w:val="000000"/>
                 <w:sz w:val="20"/>
                 <w:szCs w:val="20"/>
+                <w:lang w:val="en-GB"/>
               </w:rPr>
               <w:drawing>
                 <wp:inline distT="0" distB="0" distL="0" distR="0" wp14:anchorId="49634B10" wp14:editId="187543FA">
@@ -35452,7 +33624,7 @@
                           <pic:cNvPicPr/>
                         </pic:nvPicPr>
                         <pic:blipFill>
-                          <a:blip r:embed="rId65" cstate="print">
+                          <a:blip r:embed="rId96" cstate="print">
                             <a:extLst>
                               <a:ext uri="{28A0092B-C50C-407E-A947-70E740481C1C}">
                                 <a14:useLocalDpi xmlns:a14="http://schemas.microsoft.com/office/drawing/2010/main" val="0"/>
@@ -35518,7 +33690,7 @@
                 <w:szCs w:val="20"/>
               </w:rPr>
             </w:pPr>
-            <w:hyperlink r:id="rId66" w:history="1">
+            <w:hyperlink r:id="rId97" w:history="1">
               <w:r>
                 <w:rPr>
                   <w:rStyle w:val="Hyperlink"/>
@@ -35679,6 +33851,7 @@
                 <w:noProof/>
                 <w:sz w:val="20"/>
                 <w:szCs w:val="20"/>
+                <w:lang w:val="en-GB"/>
               </w:rPr>
               <w:drawing>
                 <wp:inline distT="0" distB="0" distL="0" distR="0" wp14:anchorId="4536C94F" wp14:editId="1AB79922">
@@ -35698,7 +33871,7 @@
                           </pic:cNvPicPr>
                         </pic:nvPicPr>
                         <pic:blipFill rotWithShape="1">
-                          <a:blip r:embed="rId67" cstate="print">
+                          <a:blip r:embed="rId98" cstate="print">
                             <a:extLst>
                               <a:ext uri="{28A0092B-C50C-407E-A947-70E740481C1C}">
                                 <a14:useLocalDpi xmlns:a14="http://schemas.microsoft.com/office/drawing/2010/main" val="0"/>
@@ -35772,7 +33945,7 @@
                 <w:szCs w:val="20"/>
               </w:rPr>
             </w:pPr>
-            <w:hyperlink r:id="rId68" w:history="1">
+            <w:hyperlink r:id="rId99" w:history="1">
               <w:r>
                 <w:rPr>
                   <w:rStyle w:val="Hyperlink"/>
@@ -35911,8 +34084,8 @@
                 <w:color w:val="000000"/>
                 <w:sz w:val="20"/>
                 <w:szCs w:val="20"/>
-              </w:rPr>
-              <w:lastRenderedPageBreak/>
+                <w:lang w:val="en-GB"/>
+              </w:rPr>
               <w:drawing>
                 <wp:inline distT="0" distB="0" distL="0" distR="0" wp14:anchorId="7902C07D" wp14:editId="0EAEDCA4">
                   <wp:extent cx="1216549" cy="807865"/>
@@ -35929,7 +34102,7 @@
                           <pic:cNvPicPr/>
                         </pic:nvPicPr>
                         <pic:blipFill>
-                          <a:blip r:embed="rId69">
+                          <a:blip r:embed="rId100">
                             <a:extLst>
                               <a:ext uri="{28A0092B-C50C-407E-A947-70E740481C1C}">
                                 <a14:useLocalDpi xmlns:a14="http://schemas.microsoft.com/office/drawing/2010/main" val="0"/>
@@ -35987,7 +34160,7 @@
               </w:rPr>
               <w:t xml:space="preserve">Hatzonikolakis, Yannis     </w:t>
             </w:r>
-            <w:hyperlink r:id="rId70" w:history="1">
+            <w:hyperlink r:id="rId101" w:history="1">
               <w:r>
                 <w:rPr>
                   <w:rStyle w:val="Hyperlink"/>
@@ -36171,6 +34344,7 @@
                 <w:noProof/>
                 <w:sz w:val="20"/>
                 <w:szCs w:val="20"/>
+                <w:lang w:val="en-GB"/>
               </w:rPr>
               <w:drawing>
                 <wp:inline distT="0" distB="0" distL="0" distR="0" wp14:anchorId="23B87B93" wp14:editId="75F36ACE">
@@ -36190,7 +34364,7 @@
                           </pic:cNvPicPr>
                         </pic:nvPicPr>
                         <pic:blipFill>
-                          <a:blip r:embed="rId71">
+                          <a:blip r:embed="rId102">
                             <a:extLst>
                               <a:ext uri="{28A0092B-C50C-407E-A947-70E740481C1C}">
                                 <a14:useLocalDpi xmlns:a14="http://schemas.microsoft.com/office/drawing/2010/main" val="0"/>
@@ -36274,7 +34448,7 @@
                 <w:lang w:val="en-US"/>
               </w:rPr>
             </w:pPr>
-            <w:hyperlink r:id="rId72" w:history="1">
+            <w:hyperlink r:id="rId103" w:history="1">
               <w:r>
                 <w:rPr>
                   <w:rStyle w:val="Hyperlink"/>
@@ -36473,6 +34647,7 @@
                 <w:noProof/>
                 <w:sz w:val="20"/>
                 <w:szCs w:val="20"/>
+                <w:lang w:val="en-GB"/>
               </w:rPr>
               <w:drawing>
                 <wp:inline distT="0" distB="0" distL="0" distR="0" wp14:anchorId="68208519" wp14:editId="3FA79C82">
@@ -36492,7 +34667,7 @@
                           </pic:cNvPicPr>
                         </pic:nvPicPr>
                         <pic:blipFill>
-                          <a:blip r:embed="rId73">
+                          <a:blip r:embed="rId104">
                             <a:extLst>
                               <a:ext uri="{28A0092B-C50C-407E-A947-70E740481C1C}">
                                 <a14:useLocalDpi xmlns:a14="http://schemas.microsoft.com/office/drawing/2010/main" val="0"/>
@@ -36567,31 +34742,16 @@
               </w:rPr>
               <w:t xml:space="preserve">Klagkou, Evridiki </w:t>
             </w:r>
-            <w:r>
-              <w:fldChar w:fldCharType="begin"/>
-            </w:r>
-            <w:r>
-              <w:instrText xml:space="preserve"> HYPERLINK "mailto:evridiki13@hotmail.gr" </w:instrText>
-            </w:r>
-            <w:r>
-              <w:fldChar w:fldCharType="separate"/>
-            </w:r>
-            <w:r>
-              <w:rPr>
-                <w:rStyle w:val="Hyperlink"/>
-                <w:sz w:val="20"/>
-                <w:szCs w:val="20"/>
-              </w:rPr>
-              <w:t>evridiki13@hotmail.gr</w:t>
-            </w:r>
-            <w:r>
-              <w:rPr>
-                <w:rStyle w:val="Hyperlink"/>
-                <w:sz w:val="20"/>
-                <w:szCs w:val="20"/>
-              </w:rPr>
-              <w:fldChar w:fldCharType="end"/>
-            </w:r>
+            <w:hyperlink r:id="rId105" w:history="1">
+              <w:r>
+                <w:rPr>
+                  <w:rStyle w:val="Hyperlink"/>
+                  <w:sz w:val="20"/>
+                  <w:szCs w:val="20"/>
+                </w:rPr>
+                <w:t>evridiki13@hotmail.gr</w:t>
+              </w:r>
+            </w:hyperlink>
             <w:r>
               <w:rPr>
                 <w:sz w:val="20"/>
@@ -36767,6 +34927,7 @@
                 <w:noProof/>
                 <w:sz w:val="20"/>
                 <w:szCs w:val="20"/>
+                <w:lang w:val="en-GB"/>
               </w:rPr>
               <w:drawing>
                 <wp:inline distT="0" distB="0" distL="0" distR="0" wp14:anchorId="74FBDCCD" wp14:editId="0650766D">
@@ -36786,7 +34947,7 @@
                           </pic:cNvPicPr>
                         </pic:nvPicPr>
                         <pic:blipFill>
-                          <a:blip r:embed="rId74" cstate="print">
+                          <a:blip r:embed="rId106" cstate="print">
                             <a:extLst>
                               <a:ext uri="{28A0092B-C50C-407E-A947-70E740481C1C}">
                                 <a14:useLocalDpi xmlns:a14="http://schemas.microsoft.com/office/drawing/2010/main" val="0"/>
@@ -36855,33 +35016,23 @@
                 <w:lang w:val="en-US"/>
               </w:rPr>
             </w:pPr>
-            <w:proofErr w:type="spellStart"/>
             <w:r>
               <w:rPr>
                 <w:sz w:val="20"/>
                 <w:szCs w:val="20"/>
                 <w:lang w:val="en-US"/>
               </w:rPr>
-              <w:t>Kooijman</w:t>
-            </w:r>
-            <w:proofErr w:type="spellEnd"/>
-            <w:r>
-              <w:rPr>
-                <w:sz w:val="20"/>
-                <w:szCs w:val="20"/>
-                <w:lang w:val="en-US"/>
-              </w:rPr>
-              <w:t xml:space="preserve">, Bas </w:t>
-            </w:r>
-          </w:p>
-          <w:p>
-            <w:pPr>
-              <w:rPr>
-                <w:sz w:val="20"/>
-                <w:szCs w:val="20"/>
-              </w:rPr>
-            </w:pPr>
-            <w:hyperlink r:id="rId75" w:history="1">
+              <w:t xml:space="preserve">Kooijman, Bas </w:t>
+            </w:r>
+          </w:p>
+          <w:p>
+            <w:pPr>
+              <w:rPr>
+                <w:sz w:val="20"/>
+                <w:szCs w:val="20"/>
+              </w:rPr>
+            </w:pPr>
+            <w:hyperlink r:id="rId107" w:history="1">
               <w:r>
                 <w:rPr>
                   <w:rStyle w:val="Hyperlink"/>
@@ -37055,6 +35206,7 @@
                 <w:color w:val="000000"/>
                 <w:sz w:val="20"/>
                 <w:szCs w:val="20"/>
+                <w:lang w:val="en-GB"/>
               </w:rPr>
               <w:drawing>
                 <wp:inline distT="0" distB="0" distL="0" distR="0" wp14:anchorId="176BC25B" wp14:editId="7007FFEF">
@@ -37072,7 +35224,7 @@
                           <pic:cNvPicPr/>
                         </pic:nvPicPr>
                         <pic:blipFill>
-                          <a:blip r:embed="rId76" cstate="print">
+                          <a:blip r:embed="rId108" cstate="print">
                             <a:extLst>
                               <a:ext uri="{28A0092B-C50C-407E-A947-70E740481C1C}">
                                 <a14:useLocalDpi xmlns:a14="http://schemas.microsoft.com/office/drawing/2010/main" val="0"/>
@@ -37129,7 +35281,7 @@
               </w:rPr>
               <w:t xml:space="preserve">Lagunes, Maria José     </w:t>
             </w:r>
-            <w:hyperlink r:id="rId77" w:history="1">
+            <w:hyperlink r:id="rId109" w:history="1">
               <w:r>
                 <w:rPr>
                   <w:rStyle w:val="Hyperlink"/>
@@ -37144,7 +35296,7 @@
                 <w:color w:val="000000"/>
                 <w:sz w:val="20"/>
                 <w:szCs w:val="20"/>
-                <w:lang w:val="en-US"/>
+                <w:lang w:val="pt-PT"/>
               </w:rPr>
               <w:t xml:space="preserve"> </w:t>
             </w:r>
@@ -37268,8 +35420,8 @@
                 <w:color w:val="000000"/>
                 <w:sz w:val="20"/>
                 <w:szCs w:val="20"/>
-              </w:rPr>
-              <w:lastRenderedPageBreak/>
+                <w:lang w:val="en-GB"/>
+              </w:rPr>
               <w:drawing>
                 <wp:inline distT="0" distB="0" distL="0" distR="0" wp14:anchorId="1AE934C4" wp14:editId="304627D5">
                   <wp:extent cx="1103279" cy="1709530"/>
@@ -37286,7 +35438,7 @@
                           <pic:cNvPicPr/>
                         </pic:nvPicPr>
                         <pic:blipFill>
-                          <a:blip r:embed="rId78" cstate="print">
+                          <a:blip r:embed="rId110" cstate="print">
                             <a:extLst>
                               <a:ext uri="{28A0092B-C50C-407E-A947-70E740481C1C}">
                                 <a14:useLocalDpi xmlns:a14="http://schemas.microsoft.com/office/drawing/2010/main" val="0"/>
@@ -37369,7 +35521,7 @@
                 <w:szCs w:val="20"/>
               </w:rPr>
             </w:pPr>
-            <w:hyperlink r:id="rId79" w:history="1">
+            <w:hyperlink r:id="rId111" w:history="1">
               <w:r>
                 <w:rPr>
                   <w:rStyle w:val="Hyperlink"/>
@@ -37527,6 +35679,7 @@
                 <w:noProof/>
                 <w:sz w:val="20"/>
                 <w:szCs w:val="20"/>
+                <w:lang w:val="en-GB"/>
               </w:rPr>
               <w:drawing>
                 <wp:inline distT="0" distB="0" distL="0" distR="0" wp14:anchorId="356AE6D0" wp14:editId="37E71085">
@@ -37546,7 +35699,7 @@
                           </pic:cNvPicPr>
                         </pic:nvPicPr>
                         <pic:blipFill>
-                          <a:blip r:embed="rId80" cstate="print">
+                          <a:blip r:embed="rId112" cstate="print">
                             <a:extLst>
                               <a:ext uri="{28A0092B-C50C-407E-A947-70E740481C1C}">
                                 <a14:useLocalDpi xmlns:a14="http://schemas.microsoft.com/office/drawing/2010/main" val="0"/>
@@ -37636,31 +35789,16 @@
               </w:rPr>
               <w:t xml:space="preserve"> Romain </w:t>
             </w:r>
-            <w:r>
-              <w:fldChar w:fldCharType="begin"/>
-            </w:r>
-            <w:r>
-              <w:instrText xml:space="preserve"> HYPERLINK "mailto:rlavaud@agcenter.lsu.edu" </w:instrText>
-            </w:r>
-            <w:r>
-              <w:fldChar w:fldCharType="separate"/>
-            </w:r>
-            <w:r>
-              <w:rPr>
-                <w:rStyle w:val="Hyperlink"/>
-                <w:sz w:val="20"/>
-                <w:szCs w:val="20"/>
-              </w:rPr>
-              <w:t>rlavaud@agcenter.lsu.edu</w:t>
-            </w:r>
-            <w:r>
-              <w:rPr>
-                <w:rStyle w:val="Hyperlink"/>
-                <w:sz w:val="20"/>
-                <w:szCs w:val="20"/>
-              </w:rPr>
-              <w:fldChar w:fldCharType="end"/>
-            </w:r>
+            <w:hyperlink r:id="rId113" w:history="1">
+              <w:r>
+                <w:rPr>
+                  <w:rStyle w:val="Hyperlink"/>
+                  <w:sz w:val="20"/>
+                  <w:szCs w:val="20"/>
+                </w:rPr>
+                <w:t>rlavaud@agcenter.lsu.edu</w:t>
+              </w:r>
+            </w:hyperlink>
             <w:r>
               <w:rPr>
                 <w:sz w:val="20"/>
@@ -37839,8 +35977,8 @@
                 <w:noProof/>
                 <w:sz w:val="20"/>
                 <w:szCs w:val="20"/>
-              </w:rPr>
-              <w:lastRenderedPageBreak/>
+                <w:lang w:val="en-GB"/>
+              </w:rPr>
               <w:drawing>
                 <wp:inline distT="0" distB="0" distL="0" distR="0" wp14:anchorId="7AF6B174" wp14:editId="30A83980">
                   <wp:extent cx="1125993" cy="1125993"/>
@@ -37857,7 +35995,7 @@
                           <pic:cNvPicPr/>
                         </pic:nvPicPr>
                         <pic:blipFill>
-                          <a:blip r:embed="rId81">
+                          <a:blip r:embed="rId114">
                             <a:extLst>
                               <a:ext uri="{28A0092B-C50C-407E-A947-70E740481C1C}">
                                 <a14:useLocalDpi xmlns:a14="http://schemas.microsoft.com/office/drawing/2010/main" val="0"/>
@@ -37934,7 +36072,7 @@
                 <w:szCs w:val="20"/>
               </w:rPr>
             </w:pPr>
-            <w:hyperlink r:id="rId82" w:history="1">
+            <w:hyperlink r:id="rId115" w:history="1">
               <w:r>
                 <w:rPr>
                   <w:rStyle w:val="Hyperlink"/>
@@ -38112,6 +36250,7 @@
                 <w:color w:val="000000"/>
                 <w:sz w:val="20"/>
                 <w:szCs w:val="20"/>
+                <w:lang w:val="en-GB"/>
               </w:rPr>
               <w:drawing>
                 <wp:inline distT="0" distB="0" distL="0" distR="0" wp14:anchorId="1CBA251F" wp14:editId="7CED792F">
@@ -38129,7 +36268,7 @@
                           <pic:cNvPicPr/>
                         </pic:nvPicPr>
                         <pic:blipFill>
-                          <a:blip r:embed="rId83" cstate="print">
+                          <a:blip r:embed="rId116" cstate="print">
                             <a:extLst>
                               <a:ext uri="{28A0092B-C50C-407E-A947-70E740481C1C}">
                                 <a14:useLocalDpi xmlns:a14="http://schemas.microsoft.com/office/drawing/2010/main" val="0"/>
@@ -38186,7 +36325,7 @@
               </w:rPr>
               <w:t xml:space="preserve">Limnios, Anastasios     </w:t>
             </w:r>
-            <w:hyperlink r:id="rId84" w:history="1">
+            <w:hyperlink r:id="rId117" w:history="1">
               <w:r>
                 <w:rPr>
                   <w:rStyle w:val="Hyperlink"/>
@@ -38201,7 +36340,7 @@
                 <w:color w:val="000000"/>
                 <w:sz w:val="20"/>
                 <w:szCs w:val="20"/>
-                <w:lang w:val="en-US"/>
+                <w:lang w:val="pt-PT"/>
               </w:rPr>
               <w:t xml:space="preserve"> </w:t>
             </w:r>
@@ -38316,6 +36455,7 @@
                 <w:color w:val="000000"/>
                 <w:sz w:val="20"/>
                 <w:szCs w:val="20"/>
+                <w:lang w:val="en-GB"/>
               </w:rPr>
               <w:drawing>
                 <wp:inline distT="0" distB="0" distL="0" distR="0" wp14:anchorId="170EDC2D" wp14:editId="5B1075A6">
@@ -38333,7 +36473,7 @@
                           <pic:cNvPicPr/>
                         </pic:nvPicPr>
                         <pic:blipFill>
-                          <a:blip r:embed="rId85" cstate="print">
+                          <a:blip r:embed="rId118" cstate="print">
                             <a:extLst>
                               <a:ext uri="{28A0092B-C50C-407E-A947-70E740481C1C}">
                                 <a14:useLocalDpi xmlns:a14="http://schemas.microsoft.com/office/drawing/2010/main" val="0"/>
@@ -38399,7 +36539,7 @@
                 <w:szCs w:val="20"/>
               </w:rPr>
             </w:pPr>
-            <w:hyperlink r:id="rId86" w:history="1">
+            <w:hyperlink r:id="rId119" w:history="1">
               <w:r>
                 <w:rPr>
                   <w:rStyle w:val="Hyperlink"/>
@@ -38519,6 +36659,7 @@
                 <w:noProof/>
                 <w:sz w:val="20"/>
                 <w:szCs w:val="20"/>
+                <w:lang w:val="en-GB"/>
               </w:rPr>
               <w:drawing>
                 <wp:inline distT="0" distB="0" distL="0" distR="0" wp14:anchorId="1530CA26" wp14:editId="34D4DD0E">
@@ -38536,7 +36677,7 @@
                           <pic:cNvPicPr/>
                         </pic:nvPicPr>
                         <pic:blipFill>
-                          <a:blip r:embed="rId87" cstate="print">
+                          <a:blip r:embed="rId120" cstate="print">
                             <a:extLst>
                               <a:ext uri="{28A0092B-C50C-407E-A947-70E740481C1C}">
                                 <a14:useLocalDpi xmlns:a14="http://schemas.microsoft.com/office/drawing/2010/main" val="0"/>
@@ -38593,37 +36734,22 @@
               </w:rPr>
               <w:t xml:space="preserve">Marek Ortiz, Clarisa     </w:t>
             </w:r>
-            <w:r>
-              <w:fldChar w:fldCharType="begin"/>
-            </w:r>
-            <w:r>
-              <w:instrText xml:space="preserve"> HYPERLINK "mailto:clarisa.marek@unc.edu.ar" </w:instrText>
-            </w:r>
-            <w:r>
-              <w:fldChar w:fldCharType="separate"/>
-            </w:r>
-            <w:r>
-              <w:rPr>
-                <w:rStyle w:val="Hyperlink"/>
-                <w:sz w:val="20"/>
-                <w:szCs w:val="20"/>
-              </w:rPr>
-              <w:t>clarisa.marek@unc.edu.ar</w:t>
-            </w:r>
-            <w:r>
-              <w:rPr>
-                <w:rStyle w:val="Hyperlink"/>
-                <w:sz w:val="20"/>
-                <w:szCs w:val="20"/>
-              </w:rPr>
-              <w:fldChar w:fldCharType="end"/>
-            </w:r>
-            <w:r>
-              <w:rPr>
-                <w:color w:val="000000"/>
-                <w:sz w:val="20"/>
-                <w:szCs w:val="20"/>
-                <w:lang w:val="en-US"/>
+            <w:hyperlink r:id="rId121" w:history="1">
+              <w:r>
+                <w:rPr>
+                  <w:rStyle w:val="Hyperlink"/>
+                  <w:sz w:val="20"/>
+                  <w:szCs w:val="20"/>
+                </w:rPr>
+                <w:t>clarisa.marek@unc.edu.ar</w:t>
+              </w:r>
+            </w:hyperlink>
+            <w:r>
+              <w:rPr>
+                <w:color w:val="000000"/>
+                <w:sz w:val="20"/>
+                <w:szCs w:val="20"/>
+                <w:lang w:val="pt-PT"/>
               </w:rPr>
               <w:t xml:space="preserve"> </w:t>
             </w:r>
@@ -38666,7 +36792,7 @@
                 <w:color w:val="000000"/>
                 <w:sz w:val="20"/>
                 <w:szCs w:val="20"/>
-                <w:lang w:val="en-US"/>
+                <w:lang w:val="pt-PT"/>
               </w:rPr>
               <w:t>, Argentina</w:t>
             </w:r>
@@ -38731,16 +36857,7 @@
                 <w:sz w:val="20"/>
                 <w:szCs w:val="20"/>
               </w:rPr>
-              <w:t xml:space="preserve">I am a PhD student in Biological Sciences at the University of Córdoba, Argentina. The objective of my thesis is to evaluate the single and combined effect of fungicides and heat waves on a native Argentinean chironomid (Chironomus xanthus) by performing laboratory bioassays throughout the life cycle and the following generations. I would like to use the experimental results obtained to develop DEB models and simulate other exposure scenarios. I </w:t>
-            </w:r>
-            <w:r>
-              <w:rPr>
-                <w:color w:val="000000"/>
-                <w:sz w:val="20"/>
-                <w:szCs w:val="20"/>
-              </w:rPr>
-              <w:lastRenderedPageBreak/>
-              <w:t>have no previous experience in these models, but I started to learn about the subject from the DEB telecourse and literature reading. Now I would like to participate in DEB School to learn how to estimate the parameters of my species of interest in DEB basic model and then move on to DEBtox.</w:t>
+              <w:t>I am a PhD student in Biological Sciences at the University of Córdoba, Argentina. The objective of my thesis is to evaluate the single and combined effect of fungicides and heat waves on a native Argentinean chironomid (Chironomus xanthus) by performing laboratory bioassays throughout the life cycle and the following generations. I would like to use the experimental results obtained to develop DEB models and simulate other exposure scenarios. I have no previous experience in these models, but I started to learn about the subject from the DEB telecourse and literature reading. Now I would like to participate in DEB School to learn how to estimate the parameters of my species of interest in DEB basic model and then move on to DEBtox.</w:t>
             </w:r>
           </w:p>
         </w:tc>
@@ -38771,7 +36888,6 @@
                 <w:sz w:val="20"/>
                 <w:szCs w:val="20"/>
               </w:rPr>
-              <w:lastRenderedPageBreak/>
               <w:fldChar w:fldCharType="begin"/>
             </w:r>
             <w:r>
@@ -38793,6 +36909,7 @@
                 <w:noProof/>
                 <w:sz w:val="20"/>
                 <w:szCs w:val="20"/>
+                <w:lang w:val="en-GB"/>
               </w:rPr>
               <w:drawing>
                 <wp:inline distT="0" distB="0" distL="0" distR="0" wp14:anchorId="6C685413" wp14:editId="06281BA2">
@@ -38812,7 +36929,7 @@
                           </pic:cNvPicPr>
                         </pic:nvPicPr>
                         <pic:blipFill>
-                          <a:blip r:embed="rId88" cstate="print">
+                          <a:blip r:embed="rId122" cstate="print">
                             <a:extLst>
                               <a:ext uri="{28A0092B-C50C-407E-A947-70E740481C1C}">
                                 <a14:useLocalDpi xmlns:a14="http://schemas.microsoft.com/office/drawing/2010/main" val="0"/>
@@ -38910,7 +37027,7 @@
                 <w:szCs w:val="20"/>
               </w:rPr>
             </w:pPr>
-            <w:hyperlink r:id="rId89" w:history="1">
+            <w:hyperlink r:id="rId123" w:history="1">
               <w:r>
                 <w:rPr>
                   <w:rStyle w:val="Hyperlink"/>
@@ -39118,6 +37235,7 @@
                 <w:noProof/>
                 <w:sz w:val="20"/>
                 <w:szCs w:val="20"/>
+                <w:lang w:val="en-GB"/>
               </w:rPr>
               <w:drawing>
                 <wp:inline distT="0" distB="0" distL="0" distR="0" wp14:anchorId="06C42B32" wp14:editId="37B87C11">
@@ -39137,7 +37255,7 @@
                           </pic:cNvPicPr>
                         </pic:nvPicPr>
                         <pic:blipFill>
-                          <a:blip r:embed="rId90" cstate="print">
+                          <a:blip r:embed="rId124" cstate="print">
                             <a:extLst>
                               <a:ext uri="{28A0092B-C50C-407E-A947-70E740481C1C}">
                                 <a14:useLocalDpi xmlns:a14="http://schemas.microsoft.com/office/drawing/2010/main" val="0"/>
@@ -39220,7 +37338,7 @@
                 <w:szCs w:val="20"/>
               </w:rPr>
             </w:pPr>
-            <w:hyperlink r:id="rId91" w:history="1">
+            <w:hyperlink r:id="rId125" w:history="1">
               <w:r>
                 <w:rPr>
                   <w:rStyle w:val="Hyperlink"/>
@@ -39234,7 +37352,7 @@
               <w:rPr>
                 <w:sz w:val="20"/>
                 <w:szCs w:val="20"/>
-                <w:lang w:val="en-US"/>
+                <w:lang w:val="pt-PT"/>
               </w:rPr>
               <w:t xml:space="preserve"> </w:t>
             </w:r>
@@ -39400,6 +37518,7 @@
                 <w:noProof/>
                 <w:sz w:val="20"/>
                 <w:szCs w:val="20"/>
+                <w:lang w:val="en-GB"/>
               </w:rPr>
               <w:drawing>
                 <wp:inline distT="0" distB="0" distL="0" distR="0" wp14:anchorId="4979E105" wp14:editId="6DDDDFE5">
@@ -39419,7 +37538,7 @@
                           </pic:cNvPicPr>
                         </pic:nvPicPr>
                         <pic:blipFill>
-                          <a:blip r:embed="rId92">
+                          <a:blip r:embed="rId126">
                             <a:extLst>
                               <a:ext uri="{28A0092B-C50C-407E-A947-70E740481C1C}">
                                 <a14:useLocalDpi xmlns:a14="http://schemas.microsoft.com/office/drawing/2010/main" val="0"/>
@@ -39494,7 +37613,7 @@
                 <w:szCs w:val="20"/>
               </w:rPr>
             </w:pPr>
-            <w:hyperlink r:id="rId93" w:history="1">
+            <w:hyperlink r:id="rId127" w:history="1">
               <w:r>
                 <w:rPr>
                   <w:rStyle w:val="Hyperlink"/>
@@ -39666,6 +37785,7 @@
                 <w:color w:val="000000"/>
                 <w:sz w:val="20"/>
                 <w:szCs w:val="20"/>
+                <w:lang w:val="en-GB"/>
               </w:rPr>
               <w:drawing>
                 <wp:inline distT="0" distB="0" distL="0" distR="0" wp14:anchorId="4A38CE48" wp14:editId="589D58DF">
@@ -39683,7 +37803,7 @@
                           <pic:cNvPicPr/>
                         </pic:nvPicPr>
                         <pic:blipFill>
-                          <a:blip r:embed="rId94" cstate="print">
+                          <a:blip r:embed="rId128" cstate="print">
                             <a:extLst>
                               <a:ext uri="{28A0092B-C50C-407E-A947-70E740481C1C}">
                                 <a14:useLocalDpi xmlns:a14="http://schemas.microsoft.com/office/drawing/2010/main" val="0"/>
@@ -39757,7 +37877,7 @@
               </w:rPr>
               <w:t xml:space="preserve">    </w:t>
             </w:r>
-            <w:hyperlink r:id="rId95" w:history="1">
+            <w:hyperlink r:id="rId129" w:history="1">
               <w:r>
                 <w:rPr>
                   <w:rStyle w:val="Hyperlink"/>
@@ -39772,7 +37892,7 @@
                 <w:color w:val="000000"/>
                 <w:sz w:val="20"/>
                 <w:szCs w:val="20"/>
-                <w:lang w:val="en-US"/>
+                <w:lang w:val="pt-PT"/>
               </w:rPr>
               <w:t xml:space="preserve"> </w:t>
             </w:r>
@@ -39806,7 +37926,7 @@
                 <w:color w:val="000000"/>
                 <w:sz w:val="20"/>
                 <w:szCs w:val="20"/>
-                <w:lang w:val="en-US"/>
+                <w:lang w:val="pt-PT"/>
               </w:rPr>
               <w:t>, Portugal</w:t>
             </w:r>
@@ -39968,7 +38088,7 @@
               </w:rPr>
               <w:t xml:space="preserve">Oluwatosin Adekunle, Familusi     </w:t>
             </w:r>
-            <w:hyperlink r:id="rId96" w:history="1">
+            <w:hyperlink r:id="rId130" w:history="1">
               <w:r>
                 <w:rPr>
                   <w:rStyle w:val="Hyperlink"/>
@@ -40080,6 +38200,7 @@
                 <w:color w:val="000000"/>
                 <w:sz w:val="20"/>
                 <w:szCs w:val="20"/>
+                <w:lang w:val="en-GB"/>
               </w:rPr>
               <w:drawing>
                 <wp:inline distT="0" distB="0" distL="0" distR="0" wp14:anchorId="201CA25F" wp14:editId="388000F4">
@@ -40097,7 +38218,7 @@
                           <pic:cNvPicPr/>
                         </pic:nvPicPr>
                         <pic:blipFill>
-                          <a:blip r:embed="rId97">
+                          <a:blip r:embed="rId131">
                             <a:extLst>
                               <a:ext uri="{28A0092B-C50C-407E-A947-70E740481C1C}">
                                 <a14:useLocalDpi xmlns:a14="http://schemas.microsoft.com/office/drawing/2010/main" val="0"/>
@@ -40144,7 +38265,7 @@
                 <w:color w:val="000000"/>
                 <w:sz w:val="20"/>
                 <w:szCs w:val="20"/>
-                <w:lang w:val="en-US"/>
+                <w:lang w:val="pt-PT"/>
               </w:rPr>
             </w:pPr>
             <w:r>
@@ -40155,37 +38276,22 @@
               </w:rPr>
               <w:t xml:space="preserve">Ortiz Duran, Elizabeth Alejandra     </w:t>
             </w:r>
-            <w:r>
-              <w:fldChar w:fldCharType="begin"/>
-            </w:r>
-            <w:r>
-              <w:instrText xml:space="preserve"> HYPERLINK "mailto:aleordu@hotmail.com" </w:instrText>
-            </w:r>
-            <w:r>
-              <w:fldChar w:fldCharType="separate"/>
-            </w:r>
-            <w:r>
-              <w:rPr>
-                <w:rStyle w:val="Hyperlink"/>
-                <w:sz w:val="20"/>
-                <w:szCs w:val="20"/>
-              </w:rPr>
-              <w:t>aleordu@hotmail.com</w:t>
-            </w:r>
-            <w:r>
-              <w:rPr>
-                <w:rStyle w:val="Hyperlink"/>
-                <w:sz w:val="20"/>
-                <w:szCs w:val="20"/>
-              </w:rPr>
-              <w:fldChar w:fldCharType="end"/>
-            </w:r>
-            <w:r>
-              <w:rPr>
-                <w:color w:val="000000"/>
-                <w:sz w:val="20"/>
-                <w:szCs w:val="20"/>
-                <w:lang w:val="en-US"/>
+            <w:hyperlink r:id="rId132" w:history="1">
+              <w:r>
+                <w:rPr>
+                  <w:rStyle w:val="Hyperlink"/>
+                  <w:sz w:val="20"/>
+                  <w:szCs w:val="20"/>
+                </w:rPr>
+                <w:t>aleordu@hotmail.com</w:t>
+              </w:r>
+            </w:hyperlink>
+            <w:r>
+              <w:rPr>
+                <w:color w:val="000000"/>
+                <w:sz w:val="20"/>
+                <w:szCs w:val="20"/>
+                <w:lang w:val="pt-PT"/>
               </w:rPr>
               <w:t xml:space="preserve"> </w:t>
             </w:r>
@@ -40328,6 +38434,7 @@
                 <w:color w:val="000000"/>
                 <w:sz w:val="20"/>
                 <w:szCs w:val="20"/>
+                <w:lang w:val="en-GB"/>
               </w:rPr>
               <w:drawing>
                 <wp:inline distT="0" distB="0" distL="0" distR="0" wp14:anchorId="08E3DDD7" wp14:editId="4210B76B">
@@ -40345,7 +38452,7 @@
                           <pic:cNvPicPr/>
                         </pic:nvPicPr>
                         <pic:blipFill>
-                          <a:blip r:embed="rId98" cstate="print">
+                          <a:blip r:embed="rId133" cstate="print">
                             <a:extLst>
                               <a:ext uri="{28A0092B-C50C-407E-A947-70E740481C1C}">
                                 <a14:useLocalDpi xmlns:a14="http://schemas.microsoft.com/office/drawing/2010/main" val="0"/>
@@ -40411,7 +38518,7 @@
                 <w:szCs w:val="20"/>
               </w:rPr>
             </w:pPr>
-            <w:hyperlink r:id="rId99" w:history="1">
+            <w:hyperlink r:id="rId134" w:history="1">
               <w:r>
                 <w:rPr>
                   <w:rStyle w:val="Hyperlink"/>
@@ -40519,16 +38626,7 @@
                 <w:sz w:val="20"/>
                 <w:szCs w:val="20"/>
               </w:rPr>
-              <w:t xml:space="preserve">I am a marine biologist currently engaged in research focused on the physiology and ecology of zooplankton, with particular emphasis on copepods. My recent work involves compiling and analyzing experimental data on Acartia spp and Oncaea spp, including respiration, ingestion and egg production, in order to parameterize a Dynamic Energy Budget (DEB) model for these ecologically and commercially important species. This effort aims to provide a comprehensive understanding of the species' bioenergetics and their </w:t>
-            </w:r>
-            <w:r>
-              <w:rPr>
-                <w:color w:val="000000"/>
-                <w:sz w:val="20"/>
-                <w:szCs w:val="20"/>
-              </w:rPr>
-              <w:lastRenderedPageBreak/>
-              <w:t>role in marine food webs. I am highly motivated to participate in the DEB2025 School to deepen my understanding of DEB theory and its practical implementation. I am particularly interested in learning practices for linking experimental data with DEB parameters. This training will directly support my ongoing work and help refine the model I am developing for A. tonsa. I believe that gaining a solid foundation in DEB theory through this course will not only enhance the scientific quality of my current research but also expand my future research capabilities in marine ecological modeling. I look forward to engaging with the DEB community.</w:t>
+              <w:t>I am a marine biologist currently engaged in research focused on the physiology and ecology of zooplankton, with particular emphasis on copepods. My recent work involves compiling and analyzing experimental data on Acartia spp and Oncaea spp, including respiration, ingestion and egg production, in order to parameterize a Dynamic Energy Budget (DEB) model for these ecologically and commercially important species. This effort aims to provide a comprehensive understanding of the species' bioenergetics and their role in marine food webs. I am highly motivated to participate in the DEB2025 School to deepen my understanding of DEB theory and its practical implementation. I am particularly interested in learning practices for linking experimental data with DEB parameters. This training will directly support my ongoing work and help refine the model I am developing for A. tonsa. I believe that gaining a solid foundation in DEB theory through this course will not only enhance the scientific quality of my current research but also expand my future research capabilities in marine ecological modeling. I look forward to engaging with the DEB community.</w:t>
             </w:r>
           </w:p>
         </w:tc>
@@ -40561,8 +38659,8 @@
                 <w:color w:val="000000"/>
                 <w:sz w:val="20"/>
                 <w:szCs w:val="20"/>
-              </w:rPr>
-              <w:lastRenderedPageBreak/>
+                <w:lang w:val="en-GB"/>
+              </w:rPr>
               <w:drawing>
                 <wp:inline distT="0" distB="0" distL="0" distR="0" wp14:anchorId="681A59D5" wp14:editId="6023D85A">
                   <wp:extent cx="1180865" cy="1701580"/>
@@ -40579,7 +38677,7 @@
                           <pic:cNvPicPr/>
                         </pic:nvPicPr>
                         <pic:blipFill>
-                          <a:blip r:embed="rId100" cstate="print">
+                          <a:blip r:embed="rId135" cstate="print">
                             <a:extLst>
                               <a:ext uri="{28A0092B-C50C-407E-A947-70E740481C1C}">
                                 <a14:useLocalDpi xmlns:a14="http://schemas.microsoft.com/office/drawing/2010/main" val="0"/>
@@ -40645,7 +38743,7 @@
                 <w:szCs w:val="20"/>
               </w:rPr>
             </w:pPr>
-            <w:hyperlink r:id="rId101" w:history="1">
+            <w:hyperlink r:id="rId136" w:history="1">
               <w:r>
                 <w:rPr>
                   <w:rStyle w:val="Hyperlink"/>
@@ -40775,8 +38873,8 @@
                 <w:color w:val="000000"/>
                 <w:sz w:val="20"/>
                 <w:szCs w:val="20"/>
-              </w:rPr>
-              <w:lastRenderedPageBreak/>
+                <w:lang w:val="en-GB"/>
+              </w:rPr>
               <w:drawing>
                 <wp:inline distT="0" distB="0" distL="0" distR="0" wp14:anchorId="23BE9D62" wp14:editId="7E93A0E4">
                   <wp:extent cx="1180465" cy="1573912"/>
@@ -40793,7 +38891,7 @@
                           <pic:cNvPicPr/>
                         </pic:nvPicPr>
                         <pic:blipFill>
-                          <a:blip r:embed="rId102" cstate="print">
+                          <a:blip r:embed="rId137" cstate="print">
                             <a:extLst>
                               <a:ext uri="{28A0092B-C50C-407E-A947-70E740481C1C}">
                                 <a14:useLocalDpi xmlns:a14="http://schemas.microsoft.com/office/drawing/2010/main" val="0"/>
@@ -40859,7 +38957,7 @@
                 <w:szCs w:val="20"/>
               </w:rPr>
             </w:pPr>
-            <w:hyperlink r:id="rId103" w:history="1">
+            <w:hyperlink r:id="rId138" w:history="1">
               <w:r>
                 <w:rPr>
                   <w:rStyle w:val="Hyperlink"/>
@@ -41017,6 +39115,7 @@
                 <w:noProof/>
                 <w:sz w:val="20"/>
                 <w:szCs w:val="20"/>
+                <w:lang w:val="en-GB"/>
               </w:rPr>
               <w:drawing>
                 <wp:inline distT="0" distB="0" distL="0" distR="0" wp14:anchorId="0E0EF4FE" wp14:editId="0A634867">
@@ -41036,7 +39135,7 @@
                           </pic:cNvPicPr>
                         </pic:nvPicPr>
                         <pic:blipFill>
-                          <a:blip r:embed="rId104" cstate="print">
+                          <a:blip r:embed="rId139" cstate="print">
                             <a:extLst>
                               <a:ext uri="{28A0092B-C50C-407E-A947-70E740481C1C}">
                                 <a14:useLocalDpi xmlns:a14="http://schemas.microsoft.com/office/drawing/2010/main" val="0"/>
@@ -41112,31 +39211,16 @@
               </w:rPr>
               <w:t xml:space="preserve">Récapet Charlotte </w:t>
             </w:r>
-            <w:r>
-              <w:fldChar w:fldCharType="begin"/>
-            </w:r>
-            <w:r>
-              <w:instrText xml:space="preserve"> HYPERLINK "mailto:charlotte.recapet@normalesup.org" </w:instrText>
-            </w:r>
-            <w:r>
-              <w:fldChar w:fldCharType="separate"/>
-            </w:r>
-            <w:r>
-              <w:rPr>
-                <w:rStyle w:val="Hyperlink"/>
-                <w:sz w:val="20"/>
-                <w:szCs w:val="20"/>
-              </w:rPr>
-              <w:t>charlotte.recapet@normalesup.org</w:t>
-            </w:r>
-            <w:r>
-              <w:rPr>
-                <w:rStyle w:val="Hyperlink"/>
-                <w:sz w:val="20"/>
-                <w:szCs w:val="20"/>
-              </w:rPr>
-              <w:fldChar w:fldCharType="end"/>
-            </w:r>
+            <w:hyperlink r:id="rId140" w:history="1">
+              <w:r>
+                <w:rPr>
+                  <w:rStyle w:val="Hyperlink"/>
+                  <w:sz w:val="20"/>
+                  <w:szCs w:val="20"/>
+                </w:rPr>
+                <w:t>charlotte.recapet@normalesup.org</w:t>
+              </w:r>
+            </w:hyperlink>
             <w:r>
               <w:rPr>
                 <w:sz w:val="20"/>
@@ -41317,8 +39401,8 @@
             <w:r>
               <w:rPr>
                 <w:noProof/>
-              </w:rPr>
-              <w:lastRenderedPageBreak/>
+                <w:lang w:val="en-GB"/>
+              </w:rPr>
               <w:drawing>
                 <wp:inline distT="0" distB="0" distL="0" distR="0" wp14:anchorId="1A40F3A5" wp14:editId="206DE719">
                   <wp:extent cx="1266497" cy="1011676"/>
@@ -41337,7 +39421,7 @@
                           </pic:cNvPicPr>
                         </pic:nvPicPr>
                         <pic:blipFill rotWithShape="1">
-                          <a:blip r:embed="rId105" cstate="print">
+                          <a:blip r:embed="rId141" cstate="print">
                             <a:extLst>
                               <a:ext uri="{28A0092B-C50C-407E-A947-70E740481C1C}">
                                 <a14:useLocalDpi xmlns:a14="http://schemas.microsoft.com/office/drawing/2010/main" val="0"/>
@@ -41411,7 +39495,7 @@
                 <w:szCs w:val="20"/>
               </w:rPr>
             </w:pPr>
-            <w:hyperlink r:id="rId106" w:history="1">
+            <w:hyperlink r:id="rId142" w:history="1">
               <w:r>
                 <w:rPr>
                   <w:rStyle w:val="Hyperlink"/>
@@ -41426,7 +39510,7 @@
                 <w:color w:val="000000"/>
                 <w:sz w:val="20"/>
                 <w:szCs w:val="20"/>
-                <w:lang w:val="en-US"/>
+                <w:lang w:val="pt-PT"/>
               </w:rPr>
               <w:t xml:space="preserve"> </w:t>
             </w:r>
@@ -41551,7 +39635,7 @@
                 <w:color w:val="000000"/>
                 <w:sz w:val="20"/>
                 <w:szCs w:val="20"/>
-                <w:lang w:val="en-US"/>
+                <w:lang w:val="en-GB"/>
               </w:rPr>
               <w:drawing>
                 <wp:inline distT="0" distB="0" distL="0" distR="0" wp14:anchorId="17CD4866" wp14:editId="42938900">
@@ -41569,7 +39653,7 @@
                           <pic:cNvPicPr/>
                         </pic:nvPicPr>
                         <pic:blipFill>
-                          <a:blip r:embed="rId107" cstate="print">
+                          <a:blip r:embed="rId143" cstate="print">
                             <a:extLst>
                               <a:ext uri="{28A0092B-C50C-407E-A947-70E740481C1C}">
                                 <a14:useLocalDpi xmlns:a14="http://schemas.microsoft.com/office/drawing/2010/main" val="0"/>
@@ -41618,7 +39702,6 @@
                 <w:lang w:val="en-US"/>
               </w:rPr>
             </w:pPr>
-            <w:proofErr w:type="spellStart"/>
             <w:r>
               <w:rPr>
                 <w:color w:val="000000"/>
@@ -41626,29 +39709,19 @@
                 <w:szCs w:val="20"/>
                 <w:lang w:val="en-US"/>
               </w:rPr>
-              <w:t>Schepers</w:t>
-            </w:r>
-            <w:proofErr w:type="spellEnd"/>
-            <w:r>
+              <w:t>Schepers, Hans</w:t>
+            </w:r>
+          </w:p>
+          <w:p>
+            <w:pPr>
               <w:rPr>
                 <w:color w:val="000000"/>
                 <w:sz w:val="20"/>
                 <w:szCs w:val="20"/>
                 <w:lang w:val="en-US"/>
               </w:rPr>
-              <w:t>, Hans</w:t>
-            </w:r>
-          </w:p>
-          <w:p>
-            <w:pPr>
-              <w:rPr>
-                <w:color w:val="000000"/>
-                <w:sz w:val="20"/>
-                <w:szCs w:val="20"/>
-                <w:lang w:val="en-US"/>
-              </w:rPr>
-            </w:pPr>
-            <w:hyperlink r:id="rId108" w:history="1">
+            </w:pPr>
+            <w:hyperlink r:id="rId144" w:history="1">
               <w:r>
                 <w:rPr>
                   <w:rStyle w:val="Hyperlink"/>
@@ -41747,6 +39820,7 @@
                 <w:color w:val="000000"/>
                 <w:sz w:val="20"/>
                 <w:szCs w:val="20"/>
+                <w:lang w:val="en-GB"/>
               </w:rPr>
               <w:drawing>
                 <wp:inline distT="0" distB="0" distL="0" distR="0" wp14:anchorId="1A84BCB3" wp14:editId="57522E8D">
@@ -41764,7 +39838,7 @@
                           <pic:cNvPicPr/>
                         </pic:nvPicPr>
                         <pic:blipFill>
-                          <a:blip r:embed="rId109" cstate="print">
+                          <a:blip r:embed="rId145" cstate="print">
                             <a:extLst>
                               <a:ext uri="{28A0092B-C50C-407E-A947-70E740481C1C}">
                                 <a14:useLocalDpi xmlns:a14="http://schemas.microsoft.com/office/drawing/2010/main" val="0"/>
@@ -41821,7 +39895,7 @@
               </w:rPr>
               <w:t xml:space="preserve">Schneider, David     </w:t>
             </w:r>
-            <w:hyperlink r:id="rId110" w:history="1">
+            <w:hyperlink r:id="rId146" w:history="1">
               <w:r>
                 <w:rPr>
                   <w:rStyle w:val="Hyperlink"/>
@@ -41927,16 +40001,7 @@
                 <w:sz w:val="20"/>
                 <w:szCs w:val="20"/>
               </w:rPr>
-              <w:t xml:space="preserve">I am a scientist (chemist/biophysicist by training) at Bayer CropScience, and I have only recently transitioned into the areas of ecotoxicology and modeling. Attending the DEB 2025 event presents an excellent opportunity for me to get a better understanding about the basic concepts and to deepen my knowledge and skills. I am eager to understand the latest developments in DEB modeling and explore their application to ecological risk assessments, which are crucial for ensuring the safety and sustainability of our products. As someone who is new to ecotoxicology and modeling, I believe this event will provide a valuable platform to learn from leading experts and exchange experiences with other professionals facing similar challenges. By participating, I hope to gain insights that I can directly integrate into my work to enhance ecotoxicological evaluations at Bayer, ultimately contributing to more informed regulatory decisions. I am convinced that the concepts and techniques learned will strengthen my ability to develop more precise and robust models that are significant for our projects in regulatory risk assessment. Networking with other participants will help me gain new perspectives and develop innovative approaches. I look forward to the opportunity to participate in this important event and actively contribute </w:t>
-            </w:r>
-            <w:r>
-              <w:rPr>
-                <w:color w:val="000000"/>
-                <w:sz w:val="20"/>
-                <w:szCs w:val="20"/>
-              </w:rPr>
-              <w:lastRenderedPageBreak/>
-              <w:t>to the discussion and knowledge exchange.</w:t>
+              <w:t>I am a scientist (chemist/biophysicist by training) at Bayer CropScience, and I have only recently transitioned into the areas of ecotoxicology and modeling. Attending the DEB 2025 event presents an excellent opportunity for me to get a better understanding about the basic concepts and to deepen my knowledge and skills. I am eager to understand the latest developments in DEB modeling and explore their application to ecological risk assessments, which are crucial for ensuring the safety and sustainability of our products. As someone who is new to ecotoxicology and modeling, I believe this event will provide a valuable platform to learn from leading experts and exchange experiences with other professionals facing similar challenges. By participating, I hope to gain insights that I can directly integrate into my work to enhance ecotoxicological evaluations at Bayer, ultimately contributing to more informed regulatory decisions. I am convinced that the concepts and techniques learned will strengthen my ability to develop more precise and robust models that are significant for our projects in regulatory risk assessment. Networking with other participants will help me gain new perspectives and develop innovative approaches. I look forward to the opportunity to participate in this important event and actively contribute to the discussion and knowledge exchange.</w:t>
             </w:r>
           </w:p>
         </w:tc>
@@ -41994,31 +40059,16 @@
               </w:rPr>
               <w:t xml:space="preserve">Schouten, Rafael     </w:t>
             </w:r>
-            <w:r>
-              <w:fldChar w:fldCharType="begin"/>
-            </w:r>
-            <w:r>
-              <w:instrText xml:space="preserve"> HYPERLINK "mailto:rafaelschouten@gmail.com" </w:instrText>
-            </w:r>
-            <w:r>
-              <w:fldChar w:fldCharType="separate"/>
-            </w:r>
-            <w:r>
-              <w:rPr>
-                <w:rStyle w:val="Hyperlink"/>
-                <w:sz w:val="20"/>
-                <w:szCs w:val="20"/>
-              </w:rPr>
-              <w:t>rafaelschouten@gmail.com</w:t>
-            </w:r>
-            <w:r>
-              <w:rPr>
-                <w:rStyle w:val="Hyperlink"/>
-                <w:sz w:val="20"/>
-                <w:szCs w:val="20"/>
-              </w:rPr>
-              <w:fldChar w:fldCharType="end"/>
-            </w:r>
+            <w:hyperlink r:id="rId147" w:history="1">
+              <w:r>
+                <w:rPr>
+                  <w:rStyle w:val="Hyperlink"/>
+                  <w:sz w:val="20"/>
+                  <w:szCs w:val="20"/>
+                </w:rPr>
+                <w:t>rafaelschouten@gmail.com</w:t>
+              </w:r>
+            </w:hyperlink>
             <w:r>
               <w:rPr>
                 <w:color w:val="000000"/>
@@ -42165,6 +40215,7 @@
                 <w:color w:val="000000"/>
                 <w:sz w:val="20"/>
                 <w:szCs w:val="20"/>
+                <w:lang w:val="en-GB"/>
               </w:rPr>
               <w:drawing>
                 <wp:inline distT="0" distB="0" distL="0" distR="0" wp14:anchorId="513625AB" wp14:editId="6971F548">
@@ -42182,7 +40233,7 @@
                           <pic:cNvPicPr/>
                         </pic:nvPicPr>
                         <pic:blipFill>
-                          <a:blip r:embed="rId111" cstate="print">
+                          <a:blip r:embed="rId148" cstate="print">
                             <a:extLst>
                               <a:ext uri="{28A0092B-C50C-407E-A947-70E740481C1C}">
                                 <a14:useLocalDpi xmlns:a14="http://schemas.microsoft.com/office/drawing/2010/main" val="0"/>
@@ -42239,37 +40290,22 @@
               </w:rPr>
               <w:t xml:space="preserve">Senzano, Luis Miguel     </w:t>
             </w:r>
-            <w:r>
-              <w:fldChar w:fldCharType="begin"/>
-            </w:r>
-            <w:r>
-              <w:instrText xml:space="preserve"> HYPERLINK "mailto:lm.senzano@gmail.com" </w:instrText>
-            </w:r>
-            <w:r>
-              <w:fldChar w:fldCharType="separate"/>
-            </w:r>
-            <w:r>
-              <w:rPr>
-                <w:rStyle w:val="Hyperlink"/>
-                <w:sz w:val="20"/>
-                <w:szCs w:val="20"/>
-              </w:rPr>
-              <w:t>lm.senzano@gmail.com</w:t>
-            </w:r>
-            <w:r>
-              <w:rPr>
-                <w:rStyle w:val="Hyperlink"/>
-                <w:sz w:val="20"/>
-                <w:szCs w:val="20"/>
-              </w:rPr>
-              <w:fldChar w:fldCharType="end"/>
-            </w:r>
-            <w:r>
-              <w:rPr>
-                <w:color w:val="000000"/>
-                <w:sz w:val="20"/>
-                <w:szCs w:val="20"/>
-                <w:lang w:val="en-US"/>
+            <w:hyperlink r:id="rId149" w:history="1">
+              <w:r>
+                <w:rPr>
+                  <w:rStyle w:val="Hyperlink"/>
+                  <w:sz w:val="20"/>
+                  <w:szCs w:val="20"/>
+                </w:rPr>
+                <w:t>lm.senzano@gmail.com</w:t>
+              </w:r>
+            </w:hyperlink>
+            <w:r>
+              <w:rPr>
+                <w:color w:val="000000"/>
+                <w:sz w:val="20"/>
+                <w:szCs w:val="20"/>
+                <w:lang w:val="pt-PT"/>
               </w:rPr>
               <w:t xml:space="preserve"> </w:t>
             </w:r>
@@ -42409,8 +40445,8 @@
                 <w:color w:val="000000"/>
                 <w:sz w:val="20"/>
                 <w:szCs w:val="20"/>
-              </w:rPr>
-              <w:lastRenderedPageBreak/>
+                <w:lang w:val="en-GB"/>
+              </w:rPr>
               <w:drawing>
                 <wp:inline distT="0" distB="0" distL="0" distR="0" wp14:anchorId="45F3FEE0" wp14:editId="77F3ACA5">
                   <wp:extent cx="1089225" cy="1025718"/>
@@ -42429,7 +40465,7 @@
                           </pic:cNvPicPr>
                         </pic:nvPicPr>
                         <pic:blipFill>
-                          <a:blip r:embed="rId112">
+                          <a:blip r:embed="rId150">
                             <a:extLst>
                               <a:ext uri="{28A0092B-C50C-407E-A947-70E740481C1C}">
                                 <a14:useLocalDpi xmlns:a14="http://schemas.microsoft.com/office/drawing/2010/main" val="0"/>
@@ -42489,7 +40525,7 @@
               <w:rPr>
                 <w:sz w:val="20"/>
                 <w:szCs w:val="20"/>
-                <w:lang w:val="en-US"/>
+                <w:lang w:val="pt-PT"/>
               </w:rPr>
             </w:pPr>
             <w:r>
@@ -42499,36 +40535,21 @@
               </w:rPr>
               <w:t xml:space="preserve">Sousa Tânia </w:t>
             </w:r>
-            <w:r>
-              <w:fldChar w:fldCharType="begin"/>
-            </w:r>
-            <w:r>
-              <w:instrText xml:space="preserve"> HYPERLINK "mailto:taniasousa@tecnico.ulisboa.pt" </w:instrText>
-            </w:r>
-            <w:r>
-              <w:fldChar w:fldCharType="separate"/>
-            </w:r>
-            <w:r>
-              <w:rPr>
-                <w:rStyle w:val="Hyperlink"/>
-                <w:sz w:val="20"/>
-                <w:szCs w:val="20"/>
-              </w:rPr>
-              <w:t>taniasousa@tecnico.ulisboa.pt</w:t>
-            </w:r>
-            <w:r>
-              <w:rPr>
-                <w:rStyle w:val="Hyperlink"/>
-                <w:sz w:val="20"/>
-                <w:szCs w:val="20"/>
-              </w:rPr>
-              <w:fldChar w:fldCharType="end"/>
-            </w:r>
-            <w:r>
-              <w:rPr>
-                <w:sz w:val="20"/>
-                <w:szCs w:val="20"/>
-                <w:lang w:val="en-US"/>
+            <w:hyperlink r:id="rId151" w:history="1">
+              <w:r>
+                <w:rPr>
+                  <w:rStyle w:val="Hyperlink"/>
+                  <w:sz w:val="20"/>
+                  <w:szCs w:val="20"/>
+                </w:rPr>
+                <w:t>taniasousa@tecnico.ulisboa.pt</w:t>
+              </w:r>
+            </w:hyperlink>
+            <w:r>
+              <w:rPr>
+                <w:sz w:val="20"/>
+                <w:szCs w:val="20"/>
+                <w:lang w:val="pt-PT"/>
               </w:rPr>
               <w:t xml:space="preserve"> </w:t>
             </w:r>
@@ -42538,7 +40559,7 @@
               <w:rPr>
                 <w:sz w:val="20"/>
                 <w:szCs w:val="20"/>
-                <w:lang w:val="en-US"/>
+                <w:lang w:val="pt-PT"/>
               </w:rPr>
             </w:pPr>
           </w:p>
@@ -42714,6 +40735,7 @@
                 <w:color w:val="000000"/>
                 <w:sz w:val="20"/>
                 <w:szCs w:val="20"/>
+                <w:lang w:val="en-GB"/>
               </w:rPr>
               <w:drawing>
                 <wp:inline distT="0" distB="0" distL="0" distR="0" wp14:anchorId="38927FEB" wp14:editId="3D36F799">
@@ -42731,7 +40753,7 @@
                           <pic:cNvPicPr/>
                         </pic:nvPicPr>
                         <pic:blipFill>
-                          <a:blip r:embed="rId113" cstate="print">
+                          <a:blip r:embed="rId152" cstate="print">
                             <a:extLst>
                               <a:ext uri="{28A0092B-C50C-407E-A947-70E740481C1C}">
                                 <a14:useLocalDpi xmlns:a14="http://schemas.microsoft.com/office/drawing/2010/main" val="0"/>
@@ -42953,6 +40975,7 @@
                 <w:noProof/>
                 <w:sz w:val="20"/>
                 <w:szCs w:val="20"/>
+                <w:lang w:val="en-GB"/>
               </w:rPr>
               <w:drawing>
                 <wp:inline distT="0" distB="0" distL="0" distR="0" wp14:anchorId="75970EBC" wp14:editId="75D413C4">
@@ -42972,7 +40995,7 @@
                           </pic:cNvPicPr>
                         </pic:nvPicPr>
                         <pic:blipFill>
-                          <a:blip r:embed="rId114" cstate="print">
+                          <a:blip r:embed="rId153" cstate="print">
                             <a:extLst>
                               <a:ext uri="{28A0092B-C50C-407E-A947-70E740481C1C}">
                                 <a14:useLocalDpi xmlns:a14="http://schemas.microsoft.com/office/drawing/2010/main" val="0"/>
@@ -43059,7 +41082,7 @@
                 <w:szCs w:val="20"/>
               </w:rPr>
             </w:pPr>
-            <w:hyperlink r:id="rId115" w:history="1">
+            <w:hyperlink r:id="rId154" w:history="1">
               <w:r>
                 <w:rPr>
                   <w:rStyle w:val="Hyperlink"/>
@@ -43246,6 +41269,7 @@
                 <w:color w:val="000000"/>
                 <w:sz w:val="20"/>
                 <w:szCs w:val="20"/>
+                <w:lang w:val="en-GB"/>
               </w:rPr>
               <w:drawing>
                 <wp:inline distT="0" distB="0" distL="0" distR="0" wp14:anchorId="07A576C5" wp14:editId="3FEF411D">
@@ -43263,7 +41287,7 @@
                           <pic:cNvPicPr/>
                         </pic:nvPicPr>
                         <pic:blipFill>
-                          <a:blip r:embed="rId116">
+                          <a:blip r:embed="rId155">
                             <a:extLst>
                               <a:ext uri="{28A0092B-C50C-407E-A947-70E740481C1C}">
                                 <a14:useLocalDpi xmlns:a14="http://schemas.microsoft.com/office/drawing/2010/main" val="0"/>
@@ -43329,7 +41353,7 @@
                 <w:szCs w:val="20"/>
               </w:rPr>
             </w:pPr>
-            <w:hyperlink r:id="rId117" w:history="1">
+            <w:hyperlink r:id="rId156" w:history="1">
               <w:r>
                 <w:rPr>
                   <w:rStyle w:val="Hyperlink"/>
@@ -43523,6 +41547,7 @@
                 <w:noProof/>
                 <w:sz w:val="20"/>
                 <w:szCs w:val="20"/>
+                <w:lang w:val="en-GB"/>
               </w:rPr>
               <w:drawing>
                 <wp:inline distT="0" distB="0" distL="0" distR="0" wp14:anchorId="3409750A" wp14:editId="2E9DDF6B">
@@ -43542,7 +41567,7 @@
                           </pic:cNvPicPr>
                         </pic:nvPicPr>
                         <pic:blipFill>
-                          <a:blip r:embed="rId118">
+                          <a:blip r:embed="rId157">
                             <a:extLst>
                               <a:ext uri="{28A0092B-C50C-407E-A947-70E740481C1C}">
                                 <a14:useLocalDpi xmlns:a14="http://schemas.microsoft.com/office/drawing/2010/main" val="0"/>
@@ -43632,7 +41657,7 @@
                 <w:lang w:val="en-US"/>
               </w:rPr>
             </w:pPr>
-            <w:hyperlink r:id="rId119" w:history="1">
+            <w:hyperlink r:id="rId158" w:history="1">
               <w:r>
                 <w:rPr>
                   <w:rStyle w:val="Hyperlink"/>
@@ -43867,7 +41892,7 @@
                 <w:szCs w:val="20"/>
               </w:rPr>
             </w:pPr>
-            <w:hyperlink r:id="rId120" w:history="1">
+            <w:hyperlink r:id="rId159" w:history="1">
               <w:r>
                 <w:rPr>
                   <w:rStyle w:val="Hyperlink"/>
@@ -43910,7 +41935,6 @@
                 <w:sz w:val="20"/>
                 <w:szCs w:val="20"/>
               </w:rPr>
-              <w:lastRenderedPageBreak/>
               <w:t>São Paulo State University (UNESP), Institute of Biosciences, São Vicente</w:t>
             </w:r>
             <w:r>
@@ -43976,17 +42000,7 @@
                 <w:sz w:val="20"/>
                 <w:szCs w:val="20"/>
               </w:rPr>
-              <w:lastRenderedPageBreak/>
-              <w:t xml:space="preserve">I am a university assistant professor in the Department of Biology and Environmental Sciences, and I have a </w:t>
-            </w:r>
-            <w:r>
-              <w:rPr>
-                <w:color w:val="000000"/>
-                <w:sz w:val="20"/>
-                <w:szCs w:val="20"/>
-              </w:rPr>
-              <w:lastRenderedPageBreak/>
-              <w:t>background in statistical physics. My current research focuses on mathematical modeling of biological processes, particularly in the context of ecophysiology and conservation. I am particularly interested in applying theoretical frameworks to support population viability assessments and management strategies for threatened species. Attending this School and Symposium represents a unique opportunity to deepen my understanding of DEB theory and expand my research network. I aim to integrate DEB models into my ongoing work, enhancing our ability to predict and analyze species responses to environmental changes. I look forward to engaging with experts in the field and exploring potential collaborations to advance the application of DEB theory in conservation science.</w:t>
+              <w:t>I am a university assistant professor in the Department of Biology and Environmental Sciences, and I have a background in statistical physics. My current research focuses on mathematical modeling of biological processes, particularly in the context of ecophysiology and conservation. I am particularly interested in applying theoretical frameworks to support population viability assessments and management strategies for threatened species. Attending this School and Symposium represents a unique opportunity to deepen my understanding of DEB theory and expand my research network. I aim to integrate DEB models into my ongoing work, enhancing our ability to predict and analyze species responses to environmental changes. I look forward to engaging with experts in the field and exploring potential collaborations to advance the application of DEB theory in conservation science.</w:t>
             </w:r>
           </w:p>
         </w:tc>
@@ -44020,9 +42034,8 @@
                 <w:color w:val="000000"/>
                 <w:sz w:val="20"/>
                 <w:szCs w:val="20"/>
-                <w:lang w:val="en-US"/>
-              </w:rPr>
-              <w:lastRenderedPageBreak/>
+                <w:lang w:val="en-GB"/>
+              </w:rPr>
               <w:drawing>
                 <wp:inline distT="0" distB="0" distL="0" distR="0" wp14:anchorId="56906F87" wp14:editId="25A53272">
                   <wp:extent cx="1518699" cy="1139024"/>
@@ -44039,7 +42052,7 @@
                           <pic:cNvPicPr/>
                         </pic:nvPicPr>
                         <pic:blipFill>
-                          <a:blip r:embed="rId121" cstate="print">
+                          <a:blip r:embed="rId160" cstate="print">
                             <a:extLst>
                               <a:ext uri="{28A0092B-C50C-407E-A947-70E740481C1C}">
                                 <a14:useLocalDpi xmlns:a14="http://schemas.microsoft.com/office/drawing/2010/main" val="0"/>
@@ -44105,7 +42118,7 @@
               </w:rPr>
               <w:t xml:space="preserve">erhille, christine     </w:t>
             </w:r>
-            <w:hyperlink r:id="rId122" w:history="1">
+            <w:hyperlink r:id="rId161" w:history="1">
               <w:r>
                 <w:rPr>
                   <w:rStyle w:val="Hyperlink"/>
@@ -44248,7 +42261,7 @@
                 <w:color w:val="000000"/>
                 <w:sz w:val="20"/>
                 <w:szCs w:val="20"/>
-                <w:lang w:val="en-US"/>
+                <w:lang w:val="en-GB"/>
               </w:rPr>
               <w:drawing>
                 <wp:inline distT="0" distB="0" distL="0" distR="0" wp14:anchorId="2974C176" wp14:editId="377BBEBF">
@@ -44266,7 +42279,7 @@
                           <pic:cNvPicPr/>
                         </pic:nvPicPr>
                         <pic:blipFill>
-                          <a:blip r:embed="rId123" cstate="print">
+                          <a:blip r:embed="rId162" cstate="print">
                             <a:extLst>
                               <a:ext uri="{28A0092B-C50C-407E-A947-70E740481C1C}">
                                 <a14:useLocalDpi xmlns:a14="http://schemas.microsoft.com/office/drawing/2010/main" val="0"/>
@@ -44315,7 +42328,6 @@
                 <w:szCs w:val="20"/>
               </w:rPr>
             </w:pPr>
-            <w:proofErr w:type="spellStart"/>
             <w:r>
               <w:rPr>
                 <w:color w:val="000000"/>
@@ -44325,7 +42337,6 @@
               </w:rPr>
               <w:t>Veron</w:t>
             </w:r>
-            <w:proofErr w:type="spellEnd"/>
             <w:r>
               <w:rPr>
                 <w:color w:val="000000"/>
@@ -44334,31 +42345,16 @@
               </w:rPr>
               <w:t xml:space="preserve">, Matthieu     </w:t>
             </w:r>
-            <w:r>
-              <w:fldChar w:fldCharType="begin"/>
-            </w:r>
-            <w:r>
-              <w:instrText xml:space="preserve"> HYPERLINK "mailto:mateohveron.fish@gmail.com" </w:instrText>
-            </w:r>
-            <w:r>
-              <w:fldChar w:fldCharType="separate"/>
-            </w:r>
-            <w:r>
-              <w:rPr>
-                <w:rStyle w:val="Hyperlink"/>
-                <w:sz w:val="20"/>
-                <w:szCs w:val="20"/>
-              </w:rPr>
-              <w:t>mateohveron.fish@gmail.com</w:t>
-            </w:r>
-            <w:r>
-              <w:rPr>
-                <w:rStyle w:val="Hyperlink"/>
-                <w:sz w:val="20"/>
-                <w:szCs w:val="20"/>
-              </w:rPr>
-              <w:fldChar w:fldCharType="end"/>
-            </w:r>
+            <w:hyperlink r:id="rId163" w:history="1">
+              <w:r>
+                <w:rPr>
+                  <w:rStyle w:val="Hyperlink"/>
+                  <w:sz w:val="20"/>
+                  <w:szCs w:val="20"/>
+                </w:rPr>
+                <w:t>mateohveron.fish@gmail.com</w:t>
+              </w:r>
+            </w:hyperlink>
             <w:r>
               <w:rPr>
                 <w:color w:val="000000"/>
@@ -44508,6 +42504,7 @@
                 <w:color w:val="000000"/>
                 <w:sz w:val="20"/>
                 <w:szCs w:val="20"/>
+                <w:lang w:val="en-GB"/>
               </w:rPr>
               <w:drawing>
                 <wp:inline distT="0" distB="0" distL="0" distR="0" wp14:anchorId="4FCC83A7" wp14:editId="13034B73">
@@ -44525,7 +42522,7 @@
                           <pic:cNvPicPr/>
                         </pic:nvPicPr>
                         <pic:blipFill>
-                          <a:blip r:embed="rId124" cstate="print">
+                          <a:blip r:embed="rId164" cstate="print">
                             <a:extLst>
                               <a:ext uri="{28A0092B-C50C-407E-A947-70E740481C1C}">
                                 <a14:useLocalDpi xmlns:a14="http://schemas.microsoft.com/office/drawing/2010/main" val="0"/>
@@ -44589,10 +42586,10 @@
                 <w:color w:val="000000" w:themeColor="text1"/>
                 <w:sz w:val="20"/>
                 <w:szCs w:val="20"/>
-                <w:lang w:val="en-US"/>
-              </w:rPr>
-            </w:pPr>
-            <w:hyperlink r:id="rId125" w:history="1">
+                <w:lang w:val="pt-PT"/>
+              </w:rPr>
+            </w:pPr>
+            <w:hyperlink r:id="rId165" w:history="1">
               <w:r>
                 <w:rPr>
                   <w:rStyle w:val="Hyperlink"/>
@@ -44607,7 +42604,7 @@
                 <w:color w:val="000000" w:themeColor="text1"/>
                 <w:sz w:val="20"/>
                 <w:szCs w:val="20"/>
-                <w:lang w:val="en-US"/>
+                <w:lang w:val="pt-PT"/>
               </w:rPr>
               <w:t xml:space="preserve"> </w:t>
             </w:r>
@@ -44766,8 +42763,8 @@
                 <w:color w:val="000000"/>
                 <w:sz w:val="20"/>
                 <w:szCs w:val="20"/>
-              </w:rPr>
-              <w:lastRenderedPageBreak/>
+                <w:lang w:val="en-GB"/>
+              </w:rPr>
               <w:drawing>
                 <wp:inline distT="0" distB="0" distL="0" distR="0" wp14:anchorId="1ECFA372" wp14:editId="3801D4CC">
                   <wp:extent cx="1247775" cy="1380199"/>
@@ -44784,7 +42781,7 @@
                           <pic:cNvPicPr/>
                         </pic:nvPicPr>
                         <pic:blipFill>
-                          <a:blip r:embed="rId126" cstate="print">
+                          <a:blip r:embed="rId166" cstate="print">
                             <a:extLst>
                               <a:ext uri="{28A0092B-C50C-407E-A947-70E740481C1C}">
                                 <a14:useLocalDpi xmlns:a14="http://schemas.microsoft.com/office/drawing/2010/main" val="0"/>
@@ -44850,7 +42847,7 @@
                 <w:szCs w:val="20"/>
               </w:rPr>
             </w:pPr>
-            <w:hyperlink r:id="rId127" w:history="1">
+            <w:hyperlink r:id="rId167" w:history="1">
               <w:r>
                 <w:rPr>
                   <w:rStyle w:val="Hyperlink"/>
@@ -44998,6 +42995,7 @@
                 <w:color w:val="000000"/>
                 <w:sz w:val="20"/>
                 <w:szCs w:val="20"/>
+                <w:lang w:val="en-GB"/>
               </w:rPr>
               <w:drawing>
                 <wp:inline distT="0" distB="0" distL="0" distR="0" wp14:anchorId="306AB28A" wp14:editId="00A1A2D4">
@@ -45015,7 +43013,7 @@
                           <pic:cNvPicPr/>
                         </pic:nvPicPr>
                         <pic:blipFill>
-                          <a:blip r:embed="rId128" cstate="print">
+                          <a:blip r:embed="rId168" cstate="print">
                             <a:extLst>
                               <a:ext uri="{28A0092B-C50C-407E-A947-70E740481C1C}">
                                 <a14:useLocalDpi xmlns:a14="http://schemas.microsoft.com/office/drawing/2010/main" val="0"/>
@@ -45237,6 +43235,7 @@
                 <w:color w:val="000000"/>
                 <w:sz w:val="20"/>
                 <w:szCs w:val="20"/>
+                <w:lang w:val="en-GB"/>
               </w:rPr>
               <w:drawing>
                 <wp:inline distT="0" distB="0" distL="0" distR="0" wp14:anchorId="7389110A" wp14:editId="430A65C7">
@@ -45254,7 +43253,7 @@
                           <pic:cNvPicPr/>
                         </pic:nvPicPr>
                         <pic:blipFill>
-                          <a:blip r:embed="rId129" cstate="print">
+                          <a:blip r:embed="rId169" cstate="print">
                             <a:extLst>
                               <a:ext uri="{28A0092B-C50C-407E-A947-70E740481C1C}">
                                 <a14:useLocalDpi xmlns:a14="http://schemas.microsoft.com/office/drawing/2010/main" val="0"/>
@@ -45311,7 +43310,6 @@
               </w:rPr>
               <w:t>Z</w:t>
             </w:r>
-            <w:proofErr w:type="spellStart"/>
             <w:r>
               <w:rPr>
                 <w:color w:val="000000"/>
@@ -45321,7 +43319,6 @@
               </w:rPr>
               <w:t>hou</w:t>
             </w:r>
-            <w:proofErr w:type="spellEnd"/>
             <w:r>
               <w:rPr>
                 <w:color w:val="000000"/>
@@ -45330,7 +43327,6 @@
               </w:rPr>
               <w:t>, Z</w:t>
             </w:r>
-            <w:proofErr w:type="spellStart"/>
             <w:r>
               <w:rPr>
                 <w:color w:val="000000"/>
@@ -45340,7 +43336,6 @@
               </w:rPr>
               <w:t>ihan</w:t>
             </w:r>
-            <w:proofErr w:type="spellEnd"/>
             <w:r>
               <w:rPr>
                 <w:color w:val="000000"/>
@@ -45349,7 +43344,7 @@
               </w:rPr>
               <w:t xml:space="preserve">     </w:t>
             </w:r>
-            <w:hyperlink r:id="rId130" w:history="1">
+            <w:hyperlink r:id="rId170" w:history="1">
               <w:r>
                 <w:rPr>
                   <w:rStyle w:val="Hyperlink"/>
@@ -45473,9 +43468,9 @@
     </w:tbl>
     <w:p/>
     <w:sectPr>
-      <w:headerReference w:type="default" r:id="rId131"/>
-      <w:footerReference w:type="default" r:id="rId132"/>
-      <w:footerReference w:type="first" r:id="rId133"/>
+      <w:headerReference w:type="default" r:id="rId171"/>
+      <w:footerReference w:type="default" r:id="rId172"/>
+      <w:footerReference w:type="first" r:id="rId173"/>
       <w:pgSz w:w="12240" w:h="15840"/>
       <w:pgMar w:top="1440" w:right="1440" w:bottom="1440" w:left="1440" w:header="720" w:footer="720" w:gutter="0"/>
       <w:pgNumType w:start="0"/>
@@ -45487,7 +43482,7 @@
 </file>
 
 <file path=word/endnotes.xml><?xml version="1.0" encoding="utf-8"?>
-<w:endnotes xmlns:wpc="http://schemas.microsoft.com/office/word/2010/wordprocessingCanvas" xmlns:cx="http://schemas.microsoft.com/office/drawing/2014/chartex" xmlns:cx1="http://schemas.microsoft.com/office/drawing/2015/9/8/chartex" xmlns:cx2="http://schemas.microsoft.com/office/drawing/2015/10/21/chartex" xmlns:cx3="http://schemas.microsoft.com/office/drawing/2016/5/9/chartex" xmlns:cx4="http://schemas.microsoft.com/office/drawing/2016/5/10/chartex" xmlns:cx5="http://schemas.microsoft.com/office/drawing/2016/5/11/chartex" xmlns:cx6="http://schemas.microsoft.com/office/drawing/2016/5/12/chartex" xmlns:cx7="http://schemas.microsoft.com/office/drawing/2016/5/13/chartex" xmlns:cx8="http://schemas.microsoft.com/office/drawing/2016/5/14/chartex" xmlns:mc="http://schemas.openxmlformats.org/markup-compatibility/2006" xmlns:aink="http://schemas.microsoft.com/office/drawing/2016/ink" xmlns:am3d="http://schemas.microsoft.com/office/drawing/2017/model3d" xmlns:o="urn:schemas-microsoft-com:office:office" xmlns:oel="http://schemas.microsoft.com/office/2019/extlst" xmlns:r="http://schemas.openxmlformats.org/officeDocument/2006/relationships" xmlns:m="http://schemas.openxmlformats.org/officeDocument/2006/math" xmlns:v="urn:schemas-microsoft-com:vml" xmlns:wp14="http://schemas.microsoft.com/office/word/2010/wordprocessingDrawing" xmlns:wp="http://schemas.openxmlformats.org/drawingml/2006/wordprocessingDrawing" xmlns:w10="urn:schemas-microsoft-com:office:word" xmlns:w="http://schemas.openxmlformats.org/wordprocessingml/2006/main" xmlns:w14="http://schemas.microsoft.com/office/word/2010/wordml" xmlns:w15="http://schemas.microsoft.com/office/word/2012/wordml" xmlns:w16cex="http://schemas.microsoft.com/office/word/2018/wordml/cex" xmlns:w16cid="http://schemas.microsoft.com/office/word/2016/wordml/cid" xmlns:w16="http://schemas.microsoft.com/office/word/2018/wordml" xmlns:w16sdtdh="http://schemas.microsoft.com/office/word/2020/wordml/sdtdatahash" xmlns:w16se="http://schemas.microsoft.com/office/word/2015/wordml/symex" xmlns:wpg="http://schemas.microsoft.com/office/word/2010/wordprocessingGroup" xmlns:wpi="http://schemas.microsoft.com/office/word/2010/wordprocessingInk" xmlns:wne="http://schemas.microsoft.com/office/word/2006/wordml" xmlns:wps="http://schemas.microsoft.com/office/word/2010/wordprocessingShape" mc:Ignorable="w14 w15 w16se w16cid w16 w16cex w16sdtdh wp14">
+<w:endnotes xmlns:wpc="http://schemas.microsoft.com/office/word/2010/wordprocessingCanvas" xmlns:cx="http://schemas.microsoft.com/office/drawing/2014/chartex" xmlns:mc="http://schemas.openxmlformats.org/markup-compatibility/2006" xmlns:o="urn:schemas-microsoft-com:office:office" xmlns:r="http://schemas.openxmlformats.org/officeDocument/2006/relationships" xmlns:m="http://schemas.openxmlformats.org/officeDocument/2006/math" xmlns:v="urn:schemas-microsoft-com:vml" xmlns:wp14="http://schemas.microsoft.com/office/word/2010/wordprocessingDrawing" xmlns:wp="http://schemas.openxmlformats.org/drawingml/2006/wordprocessingDrawing" xmlns:w10="urn:schemas-microsoft-com:office:word" xmlns:w="http://schemas.openxmlformats.org/wordprocessingml/2006/main" xmlns:w14="http://schemas.microsoft.com/office/word/2010/wordml" xmlns:w15="http://schemas.microsoft.com/office/word/2012/wordml" xmlns:w16se="http://schemas.microsoft.com/office/word/2015/wordml/symex" xmlns:wpg="http://schemas.microsoft.com/office/word/2010/wordprocessingGroup" xmlns:wpi="http://schemas.microsoft.com/office/word/2010/wordprocessingInk" xmlns:wne="http://schemas.microsoft.com/office/word/2006/wordml" xmlns:wps="http://schemas.microsoft.com/office/word/2010/wordprocessingShape" mc:Ignorable="w14 w15 w16se wp14">
   <w:endnote w:type="separator" w:id="-1">
     <w:p>
       <w:r>
@@ -45506,47 +43501,11 @@
 </file>
 
 <file path=word/footer1.xml><?xml version="1.0" encoding="utf-8"?>
-<w:ftr xmlns:wpc="http://schemas.microsoft.com/office/word/2010/wordprocessingCanvas" xmlns:cx="http://schemas.microsoft.com/office/drawing/2014/chartex" xmlns:cx1="http://schemas.microsoft.com/office/drawing/2015/9/8/chartex" xmlns:cx2="http://schemas.microsoft.com/office/drawing/2015/10/21/chartex" xmlns:cx3="http://schemas.microsoft.com/office/drawing/2016/5/9/chartex" xmlns:cx4="http://schemas.microsoft.com/office/drawing/2016/5/10/chartex" xmlns:cx5="http://schemas.microsoft.com/office/drawing/2016/5/11/chartex" xmlns:cx6="http://schemas.microsoft.com/office/drawing/2016/5/12/chartex" xmlns:cx7="http://schemas.microsoft.com/office/drawing/2016/5/13/chartex" xmlns:cx8="http://schemas.microsoft.com/office/drawing/2016/5/14/chartex" xmlns:mc="http://schemas.openxmlformats.org/markup-compatibility/2006" xmlns:aink="http://schemas.microsoft.com/office/drawing/2016/ink" xmlns:am3d="http://schemas.microsoft.com/office/drawing/2017/model3d" xmlns:o="urn:schemas-microsoft-com:office:office" xmlns:oel="http://schemas.microsoft.com/office/2019/extlst" xmlns:r="http://schemas.openxmlformats.org/officeDocument/2006/relationships" xmlns:m="http://schemas.openxmlformats.org/officeDocument/2006/math" xmlns:v="urn:schemas-microsoft-com:vml" xmlns:wp14="http://schemas.microsoft.com/office/word/2010/wordprocessingDrawing" xmlns:wp="http://schemas.openxmlformats.org/drawingml/2006/wordprocessingDrawing" xmlns:w10="urn:schemas-microsoft-com:office:word" xmlns:w="http://schemas.openxmlformats.org/wordprocessingml/2006/main" xmlns:w14="http://schemas.microsoft.com/office/word/2010/wordml" xmlns:w15="http://schemas.microsoft.com/office/word/2012/wordml" xmlns:w16cex="http://schemas.microsoft.com/office/word/2018/wordml/cex" xmlns:w16cid="http://schemas.microsoft.com/office/word/2016/wordml/cid" xmlns:w16="http://schemas.microsoft.com/office/word/2018/wordml" xmlns:w16sdtdh="http://schemas.microsoft.com/office/word/2020/wordml/sdtdatahash" xmlns:w16se="http://schemas.microsoft.com/office/word/2015/wordml/symex" xmlns:wpg="http://schemas.microsoft.com/office/word/2010/wordprocessingGroup" xmlns:wpi="http://schemas.microsoft.com/office/word/2010/wordprocessingInk" xmlns:wne="http://schemas.microsoft.com/office/word/2006/wordml" xmlns:wps="http://schemas.microsoft.com/office/word/2010/wordprocessingShape" mc:Ignorable="w14 w15 w16se w16cid w16 w16cex w16sdtdh wp14">
+<w:ftr xmlns:wpc="http://schemas.microsoft.com/office/word/2010/wordprocessingCanvas" xmlns:cx="http://schemas.microsoft.com/office/drawing/2014/chartex" xmlns:mc="http://schemas.openxmlformats.org/markup-compatibility/2006" xmlns:o="urn:schemas-microsoft-com:office:office" xmlns:r="http://schemas.openxmlformats.org/officeDocument/2006/relationships" xmlns:m="http://schemas.openxmlformats.org/officeDocument/2006/math" xmlns:v="urn:schemas-microsoft-com:vml" xmlns:wp14="http://schemas.microsoft.com/office/word/2010/wordprocessingDrawing" xmlns:wp="http://schemas.openxmlformats.org/drawingml/2006/wordprocessingDrawing" xmlns:w10="urn:schemas-microsoft-com:office:word" xmlns:w="http://schemas.openxmlformats.org/wordprocessingml/2006/main" xmlns:w14="http://schemas.microsoft.com/office/word/2010/wordml" xmlns:w15="http://schemas.microsoft.com/office/word/2012/wordml" xmlns:w16se="http://schemas.microsoft.com/office/word/2015/wordml/symex" xmlns:wpg="http://schemas.microsoft.com/office/word/2010/wordprocessingGroup" xmlns:wpi="http://schemas.microsoft.com/office/word/2010/wordprocessingInk" xmlns:wne="http://schemas.microsoft.com/office/word/2006/wordml" xmlns:wps="http://schemas.microsoft.com/office/word/2010/wordprocessingShape" mc:Ignorable="w14 w15 w16se wp14">
   <w:p/>
   <w:p>
     <w:r>
-      <w:t>--------------------------------------------------------------------------------------------------------------------------- DEB202</w:t>
-    </w:r>
-    <w:r>
-      <w:t xml:space="preserve">5 </w:t>
-    </w:r>
-    <w:r>
-      <w:t xml:space="preserve">School </w:t>
-    </w:r>
-    <w:r>
-      <w:t>26 May</w:t>
-    </w:r>
-    <w:r>
-      <w:t xml:space="preserve"> </w:t>
-    </w:r>
-    <w:r>
-      <w:t>03 June Heraklion</w:t>
-    </w:r>
-    <w:r>
-      <w:t xml:space="preserve">, </w:t>
-    </w:r>
-    <w:r>
-      <w:t>Crete</w:t>
-    </w:r>
-    <w:r>
-      <w:t xml:space="preserve">, </w:t>
-    </w:r>
-    <w:r>
-      <w:t>Greece</w:t>
-    </w:r>
-    <w:r>
-      <w:t xml:space="preserve"> deb202</w:t>
-    </w:r>
-    <w:r>
-      <w:t>5</w:t>
-    </w:r>
-    <w:r>
-      <w:t>.sciencesconf.org/</w:t>
+      <w:t>--------------------------------------------------------------------------------------------------------------------------- DEB2025 School 26 May 03 June Heraklion, Crete, Greece deb2025.sciencesconf.org/</w:t>
     </w:r>
     <w:r>
       <w:tab/>
@@ -45567,7 +43526,7 @@
       <w:rPr>
         <w:noProof/>
       </w:rPr>
-      <w:t>1</w:t>
+      <w:t>62</w:t>
     </w:r>
     <w:r>
       <w:fldChar w:fldCharType="end"/>
@@ -45577,7 +43536,7 @@
 </file>
 
 <file path=word/footer2.xml><?xml version="1.0" encoding="utf-8"?>
-<w:ftr xmlns:wpc="http://schemas.microsoft.com/office/word/2010/wordprocessingCanvas" xmlns:cx="http://schemas.microsoft.com/office/drawing/2014/chartex" xmlns:cx1="http://schemas.microsoft.com/office/drawing/2015/9/8/chartex" xmlns:cx2="http://schemas.microsoft.com/office/drawing/2015/10/21/chartex" xmlns:cx3="http://schemas.microsoft.com/office/drawing/2016/5/9/chartex" xmlns:cx4="http://schemas.microsoft.com/office/drawing/2016/5/10/chartex" xmlns:cx5="http://schemas.microsoft.com/office/drawing/2016/5/11/chartex" xmlns:cx6="http://schemas.microsoft.com/office/drawing/2016/5/12/chartex" xmlns:cx7="http://schemas.microsoft.com/office/drawing/2016/5/13/chartex" xmlns:cx8="http://schemas.microsoft.com/office/drawing/2016/5/14/chartex" xmlns:mc="http://schemas.openxmlformats.org/markup-compatibility/2006" xmlns:aink="http://schemas.microsoft.com/office/drawing/2016/ink" xmlns:am3d="http://schemas.microsoft.com/office/drawing/2017/model3d" xmlns:o="urn:schemas-microsoft-com:office:office" xmlns:oel="http://schemas.microsoft.com/office/2019/extlst" xmlns:r="http://schemas.openxmlformats.org/officeDocument/2006/relationships" xmlns:m="http://schemas.openxmlformats.org/officeDocument/2006/math" xmlns:v="urn:schemas-microsoft-com:vml" xmlns:wp14="http://schemas.microsoft.com/office/word/2010/wordprocessingDrawing" xmlns:wp="http://schemas.openxmlformats.org/drawingml/2006/wordprocessingDrawing" xmlns:w10="urn:schemas-microsoft-com:office:word" xmlns:w="http://schemas.openxmlformats.org/wordprocessingml/2006/main" xmlns:w14="http://schemas.microsoft.com/office/word/2010/wordml" xmlns:w15="http://schemas.microsoft.com/office/word/2012/wordml" xmlns:w16cex="http://schemas.microsoft.com/office/word/2018/wordml/cex" xmlns:w16cid="http://schemas.microsoft.com/office/word/2016/wordml/cid" xmlns:w16="http://schemas.microsoft.com/office/word/2018/wordml" xmlns:w16sdtdh="http://schemas.microsoft.com/office/word/2020/wordml/sdtdatahash" xmlns:w16se="http://schemas.microsoft.com/office/word/2015/wordml/symex" xmlns:wpg="http://schemas.microsoft.com/office/word/2010/wordprocessingGroup" xmlns:wpi="http://schemas.microsoft.com/office/word/2010/wordprocessingInk" xmlns:wne="http://schemas.microsoft.com/office/word/2006/wordml" xmlns:wps="http://schemas.microsoft.com/office/word/2010/wordprocessingShape" mc:Ignorable="w14 w15 w16se w16cid w16 w16cex w16sdtdh wp14">
+<w:ftr xmlns:wpc="http://schemas.microsoft.com/office/word/2010/wordprocessingCanvas" xmlns:cx="http://schemas.microsoft.com/office/drawing/2014/chartex" xmlns:mc="http://schemas.openxmlformats.org/markup-compatibility/2006" xmlns:o="urn:schemas-microsoft-com:office:office" xmlns:r="http://schemas.openxmlformats.org/officeDocument/2006/relationships" xmlns:m="http://schemas.openxmlformats.org/officeDocument/2006/math" xmlns:v="urn:schemas-microsoft-com:vml" xmlns:wp14="http://schemas.microsoft.com/office/word/2010/wordprocessingDrawing" xmlns:wp="http://schemas.openxmlformats.org/drawingml/2006/wordprocessingDrawing" xmlns:w10="urn:schemas-microsoft-com:office:word" xmlns:w="http://schemas.openxmlformats.org/wordprocessingml/2006/main" xmlns:w14="http://schemas.microsoft.com/office/word/2010/wordml" xmlns:w15="http://schemas.microsoft.com/office/word/2012/wordml" xmlns:w16se="http://schemas.microsoft.com/office/word/2015/wordml/symex" xmlns:wpg="http://schemas.microsoft.com/office/word/2010/wordprocessingGroup" xmlns:wpi="http://schemas.microsoft.com/office/word/2010/wordprocessingInk" xmlns:wne="http://schemas.microsoft.com/office/word/2006/wordml" xmlns:wps="http://schemas.microsoft.com/office/word/2010/wordprocessingShape" mc:Ignorable="w14 w15 w16se wp14">
   <w:p>
     <w:pPr>
       <w:jc w:val="right"/>
@@ -45587,7 +43546,7 @@
 </file>
 
 <file path=word/footnotes.xml><?xml version="1.0" encoding="utf-8"?>
-<w:footnotes xmlns:wpc="http://schemas.microsoft.com/office/word/2010/wordprocessingCanvas" xmlns:cx="http://schemas.microsoft.com/office/drawing/2014/chartex" xmlns:cx1="http://schemas.microsoft.com/office/drawing/2015/9/8/chartex" xmlns:cx2="http://schemas.microsoft.com/office/drawing/2015/10/21/chartex" xmlns:cx3="http://schemas.microsoft.com/office/drawing/2016/5/9/chartex" xmlns:cx4="http://schemas.microsoft.com/office/drawing/2016/5/10/chartex" xmlns:cx5="http://schemas.microsoft.com/office/drawing/2016/5/11/chartex" xmlns:cx6="http://schemas.microsoft.com/office/drawing/2016/5/12/chartex" xmlns:cx7="http://schemas.microsoft.com/office/drawing/2016/5/13/chartex" xmlns:cx8="http://schemas.microsoft.com/office/drawing/2016/5/14/chartex" xmlns:mc="http://schemas.openxmlformats.org/markup-compatibility/2006" xmlns:aink="http://schemas.microsoft.com/office/drawing/2016/ink" xmlns:am3d="http://schemas.microsoft.com/office/drawing/2017/model3d" xmlns:o="urn:schemas-microsoft-com:office:office" xmlns:oel="http://schemas.microsoft.com/office/2019/extlst" xmlns:r="http://schemas.openxmlformats.org/officeDocument/2006/relationships" xmlns:m="http://schemas.openxmlformats.org/officeDocument/2006/math" xmlns:v="urn:schemas-microsoft-com:vml" xmlns:wp14="http://schemas.microsoft.com/office/word/2010/wordprocessingDrawing" xmlns:wp="http://schemas.openxmlformats.org/drawingml/2006/wordprocessingDrawing" xmlns:w10="urn:schemas-microsoft-com:office:word" xmlns:w="http://schemas.openxmlformats.org/wordprocessingml/2006/main" xmlns:w14="http://schemas.microsoft.com/office/word/2010/wordml" xmlns:w15="http://schemas.microsoft.com/office/word/2012/wordml" xmlns:w16cex="http://schemas.microsoft.com/office/word/2018/wordml/cex" xmlns:w16cid="http://schemas.microsoft.com/office/word/2016/wordml/cid" xmlns:w16="http://schemas.microsoft.com/office/word/2018/wordml" xmlns:w16sdtdh="http://schemas.microsoft.com/office/word/2020/wordml/sdtdatahash" xmlns:w16se="http://schemas.microsoft.com/office/word/2015/wordml/symex" xmlns:wpg="http://schemas.microsoft.com/office/word/2010/wordprocessingGroup" xmlns:wpi="http://schemas.microsoft.com/office/word/2010/wordprocessingInk" xmlns:wne="http://schemas.microsoft.com/office/word/2006/wordml" xmlns:wps="http://schemas.microsoft.com/office/word/2010/wordprocessingShape" mc:Ignorable="w14 w15 w16se w16cid w16 w16cex w16sdtdh wp14">
+<w:footnotes xmlns:wpc="http://schemas.microsoft.com/office/word/2010/wordprocessingCanvas" xmlns:cx="http://schemas.microsoft.com/office/drawing/2014/chartex" xmlns:mc="http://schemas.openxmlformats.org/markup-compatibility/2006" xmlns:o="urn:schemas-microsoft-com:office:office" xmlns:r="http://schemas.openxmlformats.org/officeDocument/2006/relationships" xmlns:m="http://schemas.openxmlformats.org/officeDocument/2006/math" xmlns:v="urn:schemas-microsoft-com:vml" xmlns:wp14="http://schemas.microsoft.com/office/word/2010/wordprocessingDrawing" xmlns:wp="http://schemas.openxmlformats.org/drawingml/2006/wordprocessingDrawing" xmlns:w10="urn:schemas-microsoft-com:office:word" xmlns:w="http://schemas.openxmlformats.org/wordprocessingml/2006/main" xmlns:w14="http://schemas.microsoft.com/office/word/2010/wordml" xmlns:w15="http://schemas.microsoft.com/office/word/2012/wordml" xmlns:w16se="http://schemas.microsoft.com/office/word/2015/wordml/symex" xmlns:wpg="http://schemas.microsoft.com/office/word/2010/wordprocessingGroup" xmlns:wpi="http://schemas.microsoft.com/office/word/2010/wordprocessingInk" xmlns:wne="http://schemas.microsoft.com/office/word/2006/wordml" xmlns:wps="http://schemas.microsoft.com/office/word/2010/wordprocessingShape" mc:Ignorable="w14 w15 w16se wp14">
   <w:footnote w:type="separator" w:id="-1">
     <w:p>
       <w:r>
@@ -45606,7 +43565,7 @@
 </file>
 
 <file path=word/header1.xml><?xml version="1.0" encoding="utf-8"?>
-<w:hdr xmlns:wpc="http://schemas.microsoft.com/office/word/2010/wordprocessingCanvas" xmlns:cx="http://schemas.microsoft.com/office/drawing/2014/chartex" xmlns:cx1="http://schemas.microsoft.com/office/drawing/2015/9/8/chartex" xmlns:cx2="http://schemas.microsoft.com/office/drawing/2015/10/21/chartex" xmlns:cx3="http://schemas.microsoft.com/office/drawing/2016/5/9/chartex" xmlns:cx4="http://schemas.microsoft.com/office/drawing/2016/5/10/chartex" xmlns:cx5="http://schemas.microsoft.com/office/drawing/2016/5/11/chartex" xmlns:cx6="http://schemas.microsoft.com/office/drawing/2016/5/12/chartex" xmlns:cx7="http://schemas.microsoft.com/office/drawing/2016/5/13/chartex" xmlns:cx8="http://schemas.microsoft.com/office/drawing/2016/5/14/chartex" xmlns:mc="http://schemas.openxmlformats.org/markup-compatibility/2006" xmlns:aink="http://schemas.microsoft.com/office/drawing/2016/ink" xmlns:am3d="http://schemas.microsoft.com/office/drawing/2017/model3d" xmlns:o="urn:schemas-microsoft-com:office:office" xmlns:oel="http://schemas.microsoft.com/office/2019/extlst" xmlns:r="http://schemas.openxmlformats.org/officeDocument/2006/relationships" xmlns:m="http://schemas.openxmlformats.org/officeDocument/2006/math" xmlns:v="urn:schemas-microsoft-com:vml" xmlns:wp14="http://schemas.microsoft.com/office/word/2010/wordprocessingDrawing" xmlns:wp="http://schemas.openxmlformats.org/drawingml/2006/wordprocessingDrawing" xmlns:w10="urn:schemas-microsoft-com:office:word" xmlns:w="http://schemas.openxmlformats.org/wordprocessingml/2006/main" xmlns:w14="http://schemas.microsoft.com/office/word/2010/wordml" xmlns:w15="http://schemas.microsoft.com/office/word/2012/wordml" xmlns:w16cex="http://schemas.microsoft.com/office/word/2018/wordml/cex" xmlns:w16cid="http://schemas.microsoft.com/office/word/2016/wordml/cid" xmlns:w16="http://schemas.microsoft.com/office/word/2018/wordml" xmlns:w16sdtdh="http://schemas.microsoft.com/office/word/2020/wordml/sdtdatahash" xmlns:w16se="http://schemas.microsoft.com/office/word/2015/wordml/symex" xmlns:wpg="http://schemas.microsoft.com/office/word/2010/wordprocessingGroup" xmlns:wpi="http://schemas.microsoft.com/office/word/2010/wordprocessingInk" xmlns:wne="http://schemas.microsoft.com/office/word/2006/wordml" xmlns:wps="http://schemas.microsoft.com/office/word/2010/wordprocessingShape" mc:Ignorable="w14 w15 w16se w16cid w16 w16cex w16sdtdh wp14">
+<w:hdr xmlns:wpc="http://schemas.microsoft.com/office/word/2010/wordprocessingCanvas" xmlns:cx="http://schemas.microsoft.com/office/drawing/2014/chartex" xmlns:mc="http://schemas.openxmlformats.org/markup-compatibility/2006" xmlns:o="urn:schemas-microsoft-com:office:office" xmlns:r="http://schemas.openxmlformats.org/officeDocument/2006/relationships" xmlns:m="http://schemas.openxmlformats.org/officeDocument/2006/math" xmlns:v="urn:schemas-microsoft-com:vml" xmlns:wp14="http://schemas.microsoft.com/office/word/2010/wordprocessingDrawing" xmlns:wp="http://schemas.openxmlformats.org/drawingml/2006/wordprocessingDrawing" xmlns:w10="urn:schemas-microsoft-com:office:word" xmlns:w="http://schemas.openxmlformats.org/wordprocessingml/2006/main" xmlns:w14="http://schemas.microsoft.com/office/word/2010/wordml" xmlns:w15="http://schemas.microsoft.com/office/word/2012/wordml" xmlns:w16se="http://schemas.microsoft.com/office/word/2015/wordml/symex" xmlns:wpg="http://schemas.microsoft.com/office/word/2010/wordprocessingGroup" xmlns:wpi="http://schemas.microsoft.com/office/word/2010/wordprocessingInk" xmlns:wne="http://schemas.microsoft.com/office/word/2006/wordml" xmlns:wps="http://schemas.microsoft.com/office/word/2010/wordprocessingShape" mc:Ignorable="w14 w15 w16se wp14">
   <w:p>
     <w:pPr>
       <w:rPr>
@@ -45619,6 +43578,7 @@
       <w:rPr>
         <w:b/>
         <w:noProof/>
+        <w:lang w:val="en-GB"/>
       </w:rPr>
       <w:drawing>
         <wp:inline distT="0" distB="0" distL="0" distR="0" wp14:anchorId="73B38005" wp14:editId="1D4AF0E8">
@@ -45682,7 +43642,7 @@
 </file>
 
 <file path=word/numbering.xml><?xml version="1.0" encoding="utf-8"?>
-<w:numbering xmlns:wpc="http://schemas.microsoft.com/office/word/2010/wordprocessingCanvas" xmlns:cx="http://schemas.microsoft.com/office/drawing/2014/chartex" xmlns:cx1="http://schemas.microsoft.com/office/drawing/2015/9/8/chartex" xmlns:cx2="http://schemas.microsoft.com/office/drawing/2015/10/21/chartex" xmlns:cx3="http://schemas.microsoft.com/office/drawing/2016/5/9/chartex" xmlns:cx4="http://schemas.microsoft.com/office/drawing/2016/5/10/chartex" xmlns:cx5="http://schemas.microsoft.com/office/drawing/2016/5/11/chartex" xmlns:cx6="http://schemas.microsoft.com/office/drawing/2016/5/12/chartex" xmlns:cx7="http://schemas.microsoft.com/office/drawing/2016/5/13/chartex" xmlns:cx8="http://schemas.microsoft.com/office/drawing/2016/5/14/chartex" xmlns:mc="http://schemas.openxmlformats.org/markup-compatibility/2006" xmlns:aink="http://schemas.microsoft.com/office/drawing/2016/ink" xmlns:am3d="http://schemas.microsoft.com/office/drawing/2017/model3d" xmlns:o="urn:schemas-microsoft-com:office:office" xmlns:oel="http://schemas.microsoft.com/office/2019/extlst" xmlns:r="http://schemas.openxmlformats.org/officeDocument/2006/relationships" xmlns:m="http://schemas.openxmlformats.org/officeDocument/2006/math" xmlns:v="urn:schemas-microsoft-com:vml" xmlns:wp14="http://schemas.microsoft.com/office/word/2010/wordprocessingDrawing" xmlns:wp="http://schemas.openxmlformats.org/drawingml/2006/wordprocessingDrawing" xmlns:w10="urn:schemas-microsoft-com:office:word" xmlns:w="http://schemas.openxmlformats.org/wordprocessingml/2006/main" xmlns:w14="http://schemas.microsoft.com/office/word/2010/wordml" xmlns:w15="http://schemas.microsoft.com/office/word/2012/wordml" xmlns:w16cex="http://schemas.microsoft.com/office/word/2018/wordml/cex" xmlns:w16cid="http://schemas.microsoft.com/office/word/2016/wordml/cid" xmlns:w16="http://schemas.microsoft.com/office/word/2018/wordml" xmlns:w16sdtdh="http://schemas.microsoft.com/office/word/2020/wordml/sdtdatahash" xmlns:w16se="http://schemas.microsoft.com/office/word/2015/wordml/symex" xmlns:wpg="http://schemas.microsoft.com/office/word/2010/wordprocessingGroup" xmlns:wpi="http://schemas.microsoft.com/office/word/2010/wordprocessingInk" xmlns:wne="http://schemas.microsoft.com/office/word/2006/wordml" xmlns:wps="http://schemas.microsoft.com/office/word/2010/wordprocessingShape" mc:Ignorable="w14 w15 w16se w16cid w16 w16cex w16sdtdh wp14">
+<w:numbering xmlns:wpc="http://schemas.microsoft.com/office/word/2010/wordprocessingCanvas" xmlns:cx="http://schemas.microsoft.com/office/drawing/2014/chartex" xmlns:mc="http://schemas.openxmlformats.org/markup-compatibility/2006" xmlns:o="urn:schemas-microsoft-com:office:office" xmlns:r="http://schemas.openxmlformats.org/officeDocument/2006/relationships" xmlns:m="http://schemas.openxmlformats.org/officeDocument/2006/math" xmlns:v="urn:schemas-microsoft-com:vml" xmlns:wp14="http://schemas.microsoft.com/office/word/2010/wordprocessingDrawing" xmlns:wp="http://schemas.openxmlformats.org/drawingml/2006/wordprocessingDrawing" xmlns:w10="urn:schemas-microsoft-com:office:word" xmlns:w="http://schemas.openxmlformats.org/wordprocessingml/2006/main" xmlns:w14="http://schemas.microsoft.com/office/word/2010/wordml" xmlns:w15="http://schemas.microsoft.com/office/word/2012/wordml" xmlns:w16se="http://schemas.microsoft.com/office/word/2015/wordml/symex" xmlns:wpg="http://schemas.microsoft.com/office/word/2010/wordprocessingGroup" xmlns:wpi="http://schemas.microsoft.com/office/word/2010/wordprocessingInk" xmlns:wne="http://schemas.microsoft.com/office/word/2006/wordml" xmlns:wps="http://schemas.microsoft.com/office/word/2010/wordprocessingShape" mc:Ignorable="w14 w15 w16se wp14">
   <w:abstractNum w:abstractNumId="0" w15:restartNumberingAfterBreak="0">
     <w:nsid w:val="04FE3CB8"/>
     <w:multiLevelType w:val="hybridMultilevel"/>
@@ -50211,125 +48171,125 @@
       </w:rPr>
     </w:lvl>
   </w:abstractNum>
-  <w:num w:numId="1" w16cid:durableId="1113786028">
+  <w:num w:numId="1">
     <w:abstractNumId w:val="18"/>
   </w:num>
-  <w:num w:numId="2" w16cid:durableId="275143947">
+  <w:num w:numId="2">
     <w:abstractNumId w:val="36"/>
   </w:num>
-  <w:num w:numId="3" w16cid:durableId="1233079958">
+  <w:num w:numId="3">
     <w:abstractNumId w:val="25"/>
   </w:num>
-  <w:num w:numId="4" w16cid:durableId="1032920531">
+  <w:num w:numId="4">
     <w:abstractNumId w:val="8"/>
   </w:num>
-  <w:num w:numId="5" w16cid:durableId="388696552">
+  <w:num w:numId="5">
     <w:abstractNumId w:val="26"/>
   </w:num>
-  <w:num w:numId="6" w16cid:durableId="1033380095">
+  <w:num w:numId="6">
     <w:abstractNumId w:val="9"/>
   </w:num>
-  <w:num w:numId="7" w16cid:durableId="1984844378">
+  <w:num w:numId="7">
     <w:abstractNumId w:val="21"/>
   </w:num>
-  <w:num w:numId="8" w16cid:durableId="755328214">
+  <w:num w:numId="8">
     <w:abstractNumId w:val="33"/>
   </w:num>
-  <w:num w:numId="9" w16cid:durableId="1631276700">
+  <w:num w:numId="9">
     <w:abstractNumId w:val="4"/>
   </w:num>
-  <w:num w:numId="10" w16cid:durableId="421410662">
+  <w:num w:numId="10">
     <w:abstractNumId w:val="1"/>
   </w:num>
-  <w:num w:numId="11" w16cid:durableId="1434277487">
+  <w:num w:numId="11">
     <w:abstractNumId w:val="6"/>
   </w:num>
-  <w:num w:numId="12" w16cid:durableId="1019817579">
+  <w:num w:numId="12">
     <w:abstractNumId w:val="5"/>
   </w:num>
-  <w:num w:numId="13" w16cid:durableId="859777843">
+  <w:num w:numId="13">
     <w:abstractNumId w:val="35"/>
   </w:num>
-  <w:num w:numId="14" w16cid:durableId="1379428282">
+  <w:num w:numId="14">
     <w:abstractNumId w:val="27"/>
   </w:num>
-  <w:num w:numId="15" w16cid:durableId="1145393099">
+  <w:num w:numId="15">
     <w:abstractNumId w:val="20"/>
   </w:num>
-  <w:num w:numId="16" w16cid:durableId="501431831">
+  <w:num w:numId="16">
     <w:abstractNumId w:val="32"/>
   </w:num>
-  <w:num w:numId="17" w16cid:durableId="29454507">
+  <w:num w:numId="17">
     <w:abstractNumId w:val="30"/>
   </w:num>
-  <w:num w:numId="18" w16cid:durableId="1515533888">
+  <w:num w:numId="18">
     <w:abstractNumId w:val="31"/>
   </w:num>
-  <w:num w:numId="19" w16cid:durableId="1702625408">
+  <w:num w:numId="19">
     <w:abstractNumId w:val="23"/>
   </w:num>
-  <w:num w:numId="20" w16cid:durableId="1372995414">
+  <w:num w:numId="20">
     <w:abstractNumId w:val="37"/>
   </w:num>
-  <w:num w:numId="21" w16cid:durableId="204678966">
+  <w:num w:numId="21">
     <w:abstractNumId w:val="14"/>
   </w:num>
-  <w:num w:numId="22" w16cid:durableId="612516166">
+  <w:num w:numId="22">
     <w:abstractNumId w:val="22"/>
   </w:num>
-  <w:num w:numId="23" w16cid:durableId="893541709">
+  <w:num w:numId="23">
     <w:abstractNumId w:val="16"/>
   </w:num>
-  <w:num w:numId="24" w16cid:durableId="399256589">
+  <w:num w:numId="24">
     <w:abstractNumId w:val="11"/>
   </w:num>
-  <w:num w:numId="25" w16cid:durableId="1952782147">
+  <w:num w:numId="25">
     <w:abstractNumId w:val="24"/>
   </w:num>
-  <w:num w:numId="26" w16cid:durableId="347218003">
+  <w:num w:numId="26">
     <w:abstractNumId w:val="28"/>
   </w:num>
-  <w:num w:numId="27" w16cid:durableId="386271052">
+  <w:num w:numId="27">
     <w:abstractNumId w:val="3"/>
   </w:num>
-  <w:num w:numId="28" w16cid:durableId="1946307392">
+  <w:num w:numId="28">
     <w:abstractNumId w:val="12"/>
   </w:num>
-  <w:num w:numId="29" w16cid:durableId="1527133070">
+  <w:num w:numId="29">
     <w:abstractNumId w:val="15"/>
   </w:num>
-  <w:num w:numId="30" w16cid:durableId="1194269624">
+  <w:num w:numId="30">
     <w:abstractNumId w:val="34"/>
   </w:num>
-  <w:num w:numId="31" w16cid:durableId="1937668619">
+  <w:num w:numId="31">
     <w:abstractNumId w:val="17"/>
   </w:num>
-  <w:num w:numId="32" w16cid:durableId="854226141">
+  <w:num w:numId="32">
     <w:abstractNumId w:val="2"/>
   </w:num>
-  <w:num w:numId="33" w16cid:durableId="1158152337">
+  <w:num w:numId="33">
     <w:abstractNumId w:val="29"/>
   </w:num>
-  <w:num w:numId="34" w16cid:durableId="527715332">
+  <w:num w:numId="34">
     <w:abstractNumId w:val="0"/>
   </w:num>
-  <w:num w:numId="35" w16cid:durableId="535849916">
+  <w:num w:numId="35">
     <w:abstractNumId w:val="19"/>
   </w:num>
-  <w:num w:numId="36" w16cid:durableId="1771967453">
+  <w:num w:numId="36">
     <w:abstractNumId w:val="13"/>
   </w:num>
-  <w:num w:numId="37" w16cid:durableId="93325908">
+  <w:num w:numId="37">
     <w:abstractNumId w:val="7"/>
   </w:num>
-  <w:num w:numId="38" w16cid:durableId="1114638566">
+  <w:num w:numId="38">
     <w:abstractNumId w:val="10"/>
   </w:num>
 </w:numbering>
 </file>
 
 <file path=word/styles.xml><?xml version="1.0" encoding="utf-8"?>
-<w:styles xmlns:mc="http://schemas.openxmlformats.org/markup-compatibility/2006" xmlns:r="http://schemas.openxmlformats.org/officeDocument/2006/relationships" xmlns:w="http://schemas.openxmlformats.org/wordprocessingml/2006/main" xmlns:w14="http://schemas.microsoft.com/office/word/2010/wordml" xmlns:w15="http://schemas.microsoft.com/office/word/2012/wordml" xmlns:w16cex="http://schemas.microsoft.com/office/word/2018/wordml/cex" xmlns:w16cid="http://schemas.microsoft.com/office/word/2016/wordml/cid" xmlns:w16="http://schemas.microsoft.com/office/word/2018/wordml" xmlns:w16sdtdh="http://schemas.microsoft.com/office/word/2020/wordml/sdtdatahash" xmlns:w16se="http://schemas.microsoft.com/office/word/2015/wordml/symex" mc:Ignorable="w14 w15 w16se w16cid w16 w16cex w16sdtdh">
+<w:styles xmlns:mc="http://schemas.openxmlformats.org/markup-compatibility/2006" xmlns:r="http://schemas.openxmlformats.org/officeDocument/2006/relationships" xmlns:w="http://schemas.openxmlformats.org/wordprocessingml/2006/main" xmlns:w14="http://schemas.microsoft.com/office/word/2010/wordml" xmlns:w15="http://schemas.microsoft.com/office/word/2012/wordml" xmlns:w16se="http://schemas.microsoft.com/office/word/2015/wordml/symex" mc:Ignorable="w14 w15 w16se">
   <w:docDefaults>
     <w:rPrDefault>
       <w:rPr>
@@ -50346,7 +48306,7 @@
       </w:pPr>
     </w:pPrDefault>
   </w:docDefaults>
-  <w:latentStyles w:defLockedState="0" w:defUIPriority="99" w:defSemiHidden="0" w:defUnhideWhenUsed="0" w:defQFormat="0" w:count="376">
+  <w:latentStyles w:defLockedState="0" w:defUIPriority="99" w:defSemiHidden="0" w:defUnhideWhenUsed="0" w:defQFormat="0" w:count="371">
     <w:lsdException w:name="Normal" w:uiPriority="0" w:qFormat="1"/>
     <w:lsdException w:name="heading 1" w:uiPriority="9" w:qFormat="1"/>
     <w:lsdException w:name="heading 2" w:semiHidden="1" w:uiPriority="9" w:unhideWhenUsed="1" w:qFormat="1"/>
@@ -50718,11 +48678,6 @@
     <w:lsdException w:name="List Table 5 Dark Accent 6" w:uiPriority="50"/>
     <w:lsdException w:name="List Table 6 Colorful Accent 6" w:uiPriority="51"/>
     <w:lsdException w:name="List Table 7 Colorful Accent 6" w:uiPriority="52"/>
-    <w:lsdException w:name="Mention" w:semiHidden="1" w:unhideWhenUsed="1"/>
-    <w:lsdException w:name="Smart Hyperlink" w:semiHidden="1" w:unhideWhenUsed="1"/>
-    <w:lsdException w:name="Hashtag" w:semiHidden="1" w:unhideWhenUsed="1"/>
-    <w:lsdException w:name="Unresolved Mention" w:semiHidden="1" w:unhideWhenUsed="1"/>
-    <w:lsdException w:name="Smart Link" w:semiHidden="1" w:unhideWhenUsed="1"/>
   </w:latentStyles>
   <w:style w:type="paragraph" w:default="1" w:styleId="Normal">
     <w:name w:val="Normal"/>
@@ -50736,7 +48691,7 @@
       <w:rFonts w:ascii="Times New Roman" w:eastAsia="Times New Roman" w:hAnsi="Times New Roman" w:cs="Times New Roman"/>
       <w:sz w:val="24"/>
       <w:szCs w:val="24"/>
-      <w:lang w:val="en-GR"/>
+      <w:lang/>
     </w:rPr>
   </w:style>
   <w:style w:type="paragraph" w:styleId="Heading1">
@@ -51136,7 +49091,7 @@
       <w:u w:val="single"/>
     </w:rPr>
   </w:style>
-  <w:style w:type="character" w:styleId="UnresolvedMention">
+  <w:style w:type="character" w:customStyle="1" w:styleId="UnresolvedMention">
     <w:name w:val="Unresolved Mention"/>
     <w:basedOn w:val="DefaultParagraphFont"/>
     <w:uiPriority w:val="99"/>
@@ -51254,7 +49209,7 @@
       <w:rFonts w:asciiTheme="minorHAnsi" w:eastAsiaTheme="minorHAnsi" w:hAnsiTheme="minorHAnsi" w:cstheme="minorBidi"/>
       <w:sz w:val="24"/>
       <w:szCs w:val="24"/>
-      <w:lang w:val="en-GR" w:eastAsia="en-US"/>
+      <w:lang w:eastAsia="en-US"/>
     </w:rPr>
   </w:style>
   <w:style w:type="character" w:styleId="FollowedHyperlink">
@@ -51320,7 +49275,7 @@
       <w:color w:val="434343"/>
       <w:sz w:val="28"/>
       <w:szCs w:val="28"/>
-      <w:lang w:val="en-GR"/>
+      <w:lang/>
     </w:rPr>
   </w:style>
   <w:style w:type="character" w:styleId="Strong">

--- a/DEB2025-course-document.docx
+++ b/DEB2025-course-document.docx
@@ -224,6 +224,7 @@
           <w:docPartUnique/>
         </w:docPartObj>
       </w:sdtPr>
+      <w:sdtEndPr/>
       <w:sdtContent>
         <w:p>
           <w:pPr>
@@ -3000,7 +3001,7 @@
                 <w:noProof/>
                 <w:webHidden/>
               </w:rPr>
-              <w:t>13</w:t>
+              <w:t>14</w:t>
             </w:r>
             <w:r>
               <w:rPr>
@@ -3069,7 +3070,7 @@
                 <w:noProof/>
                 <w:webHidden/>
               </w:rPr>
-              <w:t>14</w:t>
+              <w:t>15</w:t>
             </w:r>
             <w:r>
               <w:rPr>
@@ -3138,7 +3139,7 @@
                 <w:noProof/>
                 <w:webHidden/>
               </w:rPr>
-              <w:t>14</w:t>
+              <w:t>15</w:t>
             </w:r>
             <w:r>
               <w:rPr>
@@ -3414,7 +3415,7 @@
                 <w:noProof/>
                 <w:webHidden/>
               </w:rPr>
-              <w:t>15</w:t>
+              <w:t>16</w:t>
             </w:r>
             <w:r>
               <w:rPr>
@@ -3483,7 +3484,7 @@
                 <w:noProof/>
                 <w:webHidden/>
               </w:rPr>
-              <w:t>15</w:t>
+              <w:t>16</w:t>
             </w:r>
             <w:r>
               <w:rPr>
@@ -4311,7 +4312,7 @@
                 <w:noProof/>
                 <w:webHidden/>
               </w:rPr>
-              <w:t>18</w:t>
+              <w:t>19</w:t>
             </w:r>
             <w:r>
               <w:rPr>
@@ -4380,7 +4381,7 @@
                 <w:noProof/>
                 <w:webHidden/>
               </w:rPr>
-              <w:t>18</w:t>
+              <w:t>19</w:t>
             </w:r>
             <w:r>
               <w:rPr>
@@ -5343,7 +5344,7 @@
                 <w:noProof/>
                 <w:webHidden/>
               </w:rPr>
-              <w:t>21</w:t>
+              <w:t>22</w:t>
             </w:r>
             <w:r>
               <w:rPr>
@@ -5409,7 +5410,7 @@
                 <w:noProof/>
                 <w:webHidden/>
               </w:rPr>
-              <w:t>22</w:t>
+              <w:t>23</w:t>
             </w:r>
             <w:r>
               <w:rPr>
@@ -5476,7 +5477,7 @@
                 <w:noProof/>
                 <w:webHidden/>
               </w:rPr>
-              <w:t>22</w:t>
+              <w:t>23</w:t>
             </w:r>
             <w:r>
               <w:rPr>
@@ -5546,7 +5547,7 @@
                 <w:noProof/>
                 <w:webHidden/>
               </w:rPr>
-              <w:t>22</w:t>
+              <w:t>23</w:t>
             </w:r>
             <w:r>
               <w:rPr>
@@ -5770,7 +5771,7 @@
                 <w:noProof/>
                 <w:webHidden/>
               </w:rPr>
-              <w:t>25</w:t>
+              <w:t>26</w:t>
             </w:r>
             <w:r>
               <w:rPr>
@@ -5910,7 +5911,7 @@
                 <w:noProof/>
                 <w:webHidden/>
               </w:rPr>
-              <w:t>26</w:t>
+              <w:t>27</w:t>
             </w:r>
             <w:r>
               <w:rPr>
@@ -5980,7 +5981,7 @@
                 <w:noProof/>
                 <w:webHidden/>
               </w:rPr>
-              <w:t>27</w:t>
+              <w:t>28</w:t>
             </w:r>
             <w:r>
               <w:rPr>
@@ -6049,7 +6050,7 @@
                 <w:noProof/>
                 <w:webHidden/>
               </w:rPr>
-              <w:t>27</w:t>
+              <w:t>28</w:t>
             </w:r>
             <w:r>
               <w:rPr>
@@ -6118,7 +6119,7 @@
                 <w:noProof/>
                 <w:webHidden/>
               </w:rPr>
-              <w:t>27</w:t>
+              <w:t>28</w:t>
             </w:r>
             <w:r>
               <w:rPr>
@@ -6195,7 +6196,7 @@
                 <w:noProof/>
                 <w:webHidden/>
               </w:rPr>
-              <w:t>28</w:t>
+              <w:t>29</w:t>
             </w:r>
             <w:r>
               <w:rPr>
@@ -6265,7 +6266,7 @@
                 <w:noProof/>
                 <w:webHidden/>
               </w:rPr>
-              <w:t>29</w:t>
+              <w:t>30</w:t>
             </w:r>
             <w:r>
               <w:rPr>
@@ -6335,7 +6336,7 @@
                 <w:noProof/>
                 <w:webHidden/>
               </w:rPr>
-              <w:t>29</w:t>
+              <w:t>30</w:t>
             </w:r>
             <w:r>
               <w:rPr>
@@ -6405,7 +6406,7 @@
                 <w:noProof/>
                 <w:webHidden/>
               </w:rPr>
-              <w:t>30</w:t>
+              <w:t>31</w:t>
             </w:r>
             <w:r>
               <w:rPr>
@@ -6475,7 +6476,7 @@
                 <w:noProof/>
                 <w:webHidden/>
               </w:rPr>
-              <w:t>30</w:t>
+              <w:t>31</w:t>
             </w:r>
             <w:r>
               <w:rPr>
@@ -6545,7 +6546,7 @@
                 <w:noProof/>
                 <w:webHidden/>
               </w:rPr>
-              <w:t>31</w:t>
+              <w:t>32</w:t>
             </w:r>
             <w:r>
               <w:rPr>
@@ -6615,7 +6616,7 @@
                 <w:noProof/>
                 <w:webHidden/>
               </w:rPr>
-              <w:t>31</w:t>
+              <w:t>32</w:t>
             </w:r>
             <w:r>
               <w:rPr>
@@ -6685,7 +6686,7 @@
                 <w:noProof/>
                 <w:webHidden/>
               </w:rPr>
-              <w:t>32</w:t>
+              <w:t>33</w:t>
             </w:r>
             <w:r>
               <w:rPr>
@@ -6755,7 +6756,7 @@
                 <w:noProof/>
                 <w:webHidden/>
               </w:rPr>
-              <w:t>32</w:t>
+              <w:t>33</w:t>
             </w:r>
             <w:r>
               <w:rPr>
@@ -6825,7 +6826,7 @@
                 <w:noProof/>
                 <w:webHidden/>
               </w:rPr>
-              <w:t>33</w:t>
+              <w:t>34</w:t>
             </w:r>
             <w:r>
               <w:rPr>
@@ -6895,7 +6896,7 @@
                 <w:noProof/>
                 <w:webHidden/>
               </w:rPr>
-              <w:t>33</w:t>
+              <w:t>34</w:t>
             </w:r>
             <w:r>
               <w:rPr>
@@ -6965,7 +6966,7 @@
                 <w:noProof/>
                 <w:webHidden/>
               </w:rPr>
-              <w:t>34</w:t>
+              <w:t>35</w:t>
             </w:r>
             <w:r>
               <w:rPr>
@@ -7035,7 +7036,7 @@
                 <w:noProof/>
                 <w:webHidden/>
               </w:rPr>
-              <w:t>34</w:t>
+              <w:t>35</w:t>
             </w:r>
             <w:r>
               <w:rPr>
@@ -7105,7 +7106,7 @@
                 <w:noProof/>
                 <w:webHidden/>
               </w:rPr>
-              <w:t>35</w:t>
+              <w:t>36</w:t>
             </w:r>
             <w:r>
               <w:rPr>
@@ -7175,7 +7176,7 @@
                 <w:noProof/>
                 <w:webHidden/>
               </w:rPr>
-              <w:t>36</w:t>
+              <w:t>37</w:t>
             </w:r>
             <w:r>
               <w:rPr>
@@ -7245,7 +7246,7 @@
                 <w:noProof/>
                 <w:webHidden/>
               </w:rPr>
-              <w:t>36</w:t>
+              <w:t>37</w:t>
             </w:r>
             <w:r>
               <w:rPr>
@@ -7314,7 +7315,7 @@
                 <w:noProof/>
                 <w:webHidden/>
               </w:rPr>
-              <w:t>37</w:t>
+              <w:t>38</w:t>
             </w:r>
             <w:r>
               <w:rPr>
@@ -7384,7 +7385,7 @@
                 <w:noProof/>
                 <w:webHidden/>
               </w:rPr>
-              <w:t>37</w:t>
+              <w:t>38</w:t>
             </w:r>
             <w:r>
               <w:rPr>
@@ -7524,7 +7525,7 @@
                 <w:noProof/>
                 <w:webHidden/>
               </w:rPr>
-              <w:t>38</w:t>
+              <w:t>39</w:t>
             </w:r>
             <w:r>
               <w:rPr>
@@ -7594,7 +7595,7 @@
                 <w:noProof/>
                 <w:webHidden/>
               </w:rPr>
-              <w:t>38</w:t>
+              <w:t>39</w:t>
             </w:r>
             <w:r>
               <w:rPr>
@@ -7664,7 +7665,7 @@
                 <w:noProof/>
                 <w:webHidden/>
               </w:rPr>
-              <w:t>39</w:t>
+              <w:t>40</w:t>
             </w:r>
             <w:r>
               <w:rPr>
@@ -7734,7 +7735,7 @@
                 <w:noProof/>
                 <w:webHidden/>
               </w:rPr>
-              <w:t>40</w:t>
+              <w:t>41</w:t>
             </w:r>
             <w:r>
               <w:rPr>
@@ -7803,7 +7804,7 @@
                 <w:noProof/>
                 <w:webHidden/>
               </w:rPr>
-              <w:t>40</w:t>
+              <w:t>41</w:t>
             </w:r>
             <w:r>
               <w:rPr>
@@ -7887,7 +7888,7 @@
                 <w:noProof/>
                 <w:webHidden/>
               </w:rPr>
-              <w:t>41</w:t>
+              <w:t>42</w:t>
             </w:r>
             <w:r>
               <w:rPr>
@@ -7964,7 +7965,7 @@
                 <w:noProof/>
                 <w:webHidden/>
               </w:rPr>
-              <w:t>41</w:t>
+              <w:t>42</w:t>
             </w:r>
             <w:r>
               <w:rPr>
@@ -8104,7 +8105,7 @@
                 <w:noProof/>
                 <w:webHidden/>
               </w:rPr>
-              <w:t>42</w:t>
+              <w:t>43</w:t>
             </w:r>
             <w:r>
               <w:rPr>
@@ -8170,7 +8171,7 @@
                 <w:noProof/>
                 <w:webHidden/>
               </w:rPr>
-              <w:t>43</w:t>
+              <w:t>44</w:t>
             </w:r>
             <w:r>
               <w:rPr>
@@ -8237,7 +8238,7 @@
                 <w:noProof/>
                 <w:webHidden/>
               </w:rPr>
-              <w:t>43</w:t>
+              <w:t>44</w:t>
             </w:r>
             <w:r>
               <w:rPr>
@@ -8559,21 +8560,20 @@
       <w:bookmarkEnd w:id="9"/>
     </w:p>
     <w:p>
-      <w:r>
+      <w:pPr>
+        <w:rPr>
+          <w:lang w:val="pt-PT"/>
+        </w:rPr>
+      </w:pPr>
+      <w:r>
+        <w:rPr>
+          <w:lang w:val="pt-PT"/>
+        </w:rPr>
         <w:t>Dina Lika</w:t>
       </w:r>
       <w:r>
-        <w:t xml:space="preserve">, </w:t>
-      </w:r>
-      <w:r>
-        <w:rPr>
-          <w:color w:val="333333"/>
-        </w:rPr>
-        <w:t>Evridiki Klagkou</w:t>
-      </w:r>
-      <w:r>
-        <w:rPr>
-          <w:color w:val="333333"/>
+        <w:rPr>
+          <w:lang w:val="pt-PT"/>
         </w:rPr>
         <w:t xml:space="preserve">, </w:t>
       </w:r>
@@ -8582,6 +8582,13 @@
           <w:color w:val="333333"/>
           <w:lang w:val="pt-PT"/>
         </w:rPr>
+        <w:t xml:space="preserve">Evridiki Klagkou, </w:t>
+      </w:r>
+      <w:r>
+        <w:rPr>
+          <w:color w:val="333333"/>
+          <w:lang w:val="pt-PT"/>
+        </w:rPr>
         <w:t>Orestis Stavrakidis-Zachou</w:t>
       </w:r>
     </w:p>
@@ -9525,11 +9532,6 @@
       </w:r>
     </w:p>
     <w:p>
-      <w:pPr>
-        <w:rPr>
-          <w:lang w:val="en"/>
-        </w:rPr>
-      </w:pPr>
       <w:r>
         <w:t>1</w:t>
       </w:r>
@@ -16412,6 +16414,7 @@
                 <w:color w:val="000000"/>
                 <w:sz w:val="21"/>
                 <w:szCs w:val="21"/>
+                <w:lang w:val="pt-PT"/>
               </w:rPr>
               <w:t>Podarcis muralis, Iberolacerta horvathi</w:t>
             </w:r>
@@ -16443,6 +16446,7 @@
                 <w:color w:val="000000"/>
                 <w:sz w:val="21"/>
                 <w:szCs w:val="21"/>
+                <w:lang w:val="pt-PT"/>
               </w:rPr>
               <w:t>Strix uralensis</w:t>
             </w:r>
@@ -18420,70 +18424,6 @@
     </w:p>
     <w:p>
       <w:pPr>
-        <w:pStyle w:val="Heading3"/>
-      </w:pPr>
-      <w:bookmarkStart w:id="39" w:name="_Toc199134400"/>
-      <w:r>
-        <w:t>Lecture 2: “Acceleration and the evolution of acceleration”</w:t>
-      </w:r>
-      <w:bookmarkEnd w:id="39"/>
-    </w:p>
-    <w:p>
-      <w:pPr>
-        <w:numPr>
-          <w:ilvl w:val="0"/>
-          <w:numId w:val="16"/>
-        </w:numPr>
-      </w:pPr>
-      <w:r>
-        <w:t>I will review the 5 different types of metabolic acceleration that have been delineated so far.</w:t>
-      </w:r>
-    </w:p>
-    <w:p>
-      <w:pPr>
-        <w:numPr>
-          <w:ilvl w:val="0"/>
-          <w:numId w:val="16"/>
-        </w:numPr>
-      </w:pPr>
-      <w:r>
-        <w:t>The most frequently occurring type, the Morph-type, structures the DEB models that are used in AmP.</w:t>
-      </w:r>
-    </w:p>
-    <w:p>
-      <w:pPr>
-        <w:numPr>
-          <w:ilvl w:val="0"/>
-          <w:numId w:val="16"/>
-        </w:numPr>
-      </w:pPr>
-      <w:r>
-        <w:t>The key is how surface areas (assimilation) relate to volumes (maintenance).</w:t>
-      </w:r>
-    </w:p>
-    <w:p>
-      <w:pPr>
-        <w:numPr>
-          <w:ilvl w:val="0"/>
-          <w:numId w:val="16"/>
-        </w:numPr>
-      </w:pPr>
-      <w:r>
-        <w:t>Definitions and examples will be given for each type.</w:t>
-      </w:r>
-    </w:p>
-    <w:p>
-      <w:pPr>
-        <w:pStyle w:val="Heading4"/>
-      </w:pPr>
-      <w:bookmarkStart w:id="40" w:name="_Toc199134401"/>
-      <w:r>
-        <w:t>References:</w:t>
-      </w:r>
-      <w:bookmarkEnd w:id="40"/>
-    </w:p>
-    <w:p>
-      <w:pPr>
         <w:rPr>
           <w:sz w:val="20"/>
           <w:szCs w:val="20"/>
@@ -18491,842 +18431,14 @@
       </w:pPr>
       <w:r>
         <w:rPr>
-          <w:sz w:val="20"/>
-          <w:szCs w:val="20"/>
-        </w:rPr>
-        <w:t>Add-my-Pet database:</w:t>
-      </w:r>
-    </w:p>
-    <w:p>
-      <w:pPr>
-        <w:ind w:left="810"/>
-        <w:rPr>
-          <w:sz w:val="20"/>
-          <w:szCs w:val="20"/>
-        </w:rPr>
-      </w:pPr>
-      <w:r>
-        <w:rPr>
-          <w:sz w:val="20"/>
-          <w:szCs w:val="20"/>
-        </w:rPr>
-        <w:t>https://www.bio.vu.nl/thb/deb/deblab/add_my_pet/</w:t>
-      </w:r>
-    </w:p>
-    <w:p>
-      <w:pPr>
-        <w:rPr>
-          <w:sz w:val="20"/>
-          <w:szCs w:val="20"/>
-        </w:rPr>
-      </w:pPr>
-      <w:r>
-        <w:rPr>
-          <w:sz w:val="20"/>
-          <w:szCs w:val="20"/>
-        </w:rPr>
-        <w:t>Marques, G.M., Lika, K., Pecquerie, L., Domingos, T. &amp; Kooijman, S.A.L.M. 2018</w:t>
-      </w:r>
-    </w:p>
-    <w:p>
-      <w:pPr>
-        <w:ind w:left="810"/>
-        <w:rPr>
-          <w:sz w:val="20"/>
-          <w:szCs w:val="20"/>
-        </w:rPr>
-      </w:pPr>
-      <w:r>
-        <w:rPr>
-          <w:sz w:val="20"/>
-          <w:szCs w:val="20"/>
-        </w:rPr>
-        <w:t>The AmP project: Comparing Species on the Basis of Dynamic Energy Budget Parameters. PLOS Comp. Biol. 14: e1006100</w:t>
-      </w:r>
-    </w:p>
-    <w:p>
-      <w:pPr>
-        <w:rPr>
-          <w:sz w:val="20"/>
-          <w:szCs w:val="20"/>
-        </w:rPr>
-      </w:pPr>
-      <w:r>
-        <w:rPr>
-          <w:sz w:val="20"/>
-          <w:szCs w:val="20"/>
-        </w:rPr>
-        <w:t>Kooijman, S.A.L.M. 2014</w:t>
-      </w:r>
-    </w:p>
-    <w:p>
-      <w:pPr>
-        <w:ind w:left="810"/>
-        <w:rPr>
-          <w:sz w:val="20"/>
-          <w:szCs w:val="20"/>
-        </w:rPr>
-      </w:pPr>
-      <w:r>
-        <w:rPr>
-          <w:sz w:val="20"/>
-          <w:szCs w:val="20"/>
-        </w:rPr>
-        <w:t>Metabolic acceleration in animal ontogeny: An evolutionary perspective. J. Sea Res. 94: 128-137</w:t>
-      </w:r>
-    </w:p>
-    <w:p>
-      <w:pPr>
-        <w:pStyle w:val="Heading3"/>
-      </w:pPr>
-      <w:bookmarkStart w:id="41" w:name="_Toc199134402"/>
-      <w:r>
-        <w:t>Lecture 3: “Patterns in Parameter values”</w:t>
-      </w:r>
-      <w:bookmarkEnd w:id="41"/>
-    </w:p>
-    <w:p>
-      <w:pPr>
-        <w:numPr>
-          <w:ilvl w:val="0"/>
-          <w:numId w:val="4"/>
-        </w:numPr>
-      </w:pPr>
-      <w:r>
-        <w:t>Building on my acceleration lecture, I will review 4 other general patterns in DEB parameter values that have been found so far.</w:t>
-      </w:r>
-    </w:p>
-    <w:p>
-      <w:pPr>
-        <w:numPr>
-          <w:ilvl w:val="0"/>
-          <w:numId w:val="4"/>
-        </w:numPr>
-      </w:pPr>
-      <w:r>
-        <w:t>Apart from the physical co-variation rules, waste-to-hurry shaped Kleiber's 3/4-rule.</w:t>
-      </w:r>
-    </w:p>
-    <w:p>
-      <w:pPr>
-        <w:numPr>
-          <w:ilvl w:val="0"/>
-          <w:numId w:val="4"/>
-        </w:numPr>
-      </w:pPr>
-      <w:r>
-        <w:t>Patterns found in sharks show, however, why the body-size scaling of respiration is a poor predictor for other traits.</w:t>
-      </w:r>
-    </w:p>
-    <w:p>
-      <w:pPr>
-        <w:numPr>
-          <w:ilvl w:val="0"/>
-          <w:numId w:val="4"/>
-        </w:numPr>
-      </w:pPr>
-      <w:r>
-        <w:t>The supply-demand and altricial-precocial spectra are discussed.</w:t>
-      </w:r>
-    </w:p>
-    <w:p>
-      <w:pPr>
-        <w:numPr>
-          <w:ilvl w:val="0"/>
-          <w:numId w:val="4"/>
-        </w:numPr>
-      </w:pPr>
-      <w:r>
-        <w:t>Ideas are presented for why mammals evolved from altricial to precocial, while birds did so in the opposite direction.</w:t>
-      </w:r>
-    </w:p>
-    <w:p>
-      <w:pPr>
-        <w:pStyle w:val="Heading4"/>
-      </w:pPr>
-      <w:bookmarkStart w:id="42" w:name="_Toc199134403"/>
-      <w:r>
-        <w:t>References</w:t>
-      </w:r>
-      <w:bookmarkEnd w:id="42"/>
-    </w:p>
-    <w:p>
-      <w:pPr>
-        <w:rPr>
-          <w:sz w:val="20"/>
-          <w:szCs w:val="20"/>
-        </w:rPr>
-      </w:pPr>
-      <w:r>
-        <w:rPr>
-          <w:sz w:val="20"/>
-          <w:szCs w:val="20"/>
-        </w:rPr>
-        <w:t>Add-my-Pet database:</w:t>
-      </w:r>
-    </w:p>
-    <w:p>
-      <w:pPr>
-        <w:ind w:left="810"/>
-        <w:rPr>
-          <w:sz w:val="20"/>
-          <w:szCs w:val="20"/>
-        </w:rPr>
-      </w:pPr>
-      <w:r>
-        <w:rPr>
-          <w:sz w:val="20"/>
-          <w:szCs w:val="20"/>
-        </w:rPr>
-        <w:t xml:space="preserve"> https://www.bio.vu.nl/thb/deb/deblab/add_my_pet/</w:t>
-      </w:r>
-    </w:p>
-    <w:p>
-      <w:pPr>
-        <w:rPr>
-          <w:sz w:val="20"/>
-          <w:szCs w:val="20"/>
-        </w:rPr>
-      </w:pPr>
-      <w:r>
-        <w:rPr>
-          <w:sz w:val="20"/>
-          <w:szCs w:val="20"/>
-        </w:rPr>
-        <w:t xml:space="preserve"> Augustine, S., Lika, K. &amp; Kooijman, S.A.L.M. 2022</w:t>
-      </w:r>
-    </w:p>
-    <w:p>
-      <w:pPr>
-        <w:ind w:left="810"/>
-        <w:rPr>
-          <w:sz w:val="20"/>
-          <w:szCs w:val="20"/>
-        </w:rPr>
-      </w:pPr>
-      <w:r>
-        <w:rPr>
-          <w:sz w:val="20"/>
-          <w:szCs w:val="20"/>
-        </w:rPr>
-        <w:t>The comparative energetics of the chondrichthyans reveals universal links between respiration, reproduction and life span. J. Sea Res. 185: 102228</w:t>
-      </w:r>
-    </w:p>
-    <w:p>
-      <w:pPr>
-        <w:rPr>
-          <w:sz w:val="20"/>
-          <w:szCs w:val="20"/>
-        </w:rPr>
-      </w:pPr>
-      <w:r>
-        <w:rPr>
-          <w:sz w:val="20"/>
-          <w:szCs w:val="20"/>
-        </w:rPr>
-        <w:t xml:space="preserve"> Kooijman, S.A.L.M. &amp; Augustine, S. 2022</w:t>
-      </w:r>
-    </w:p>
-    <w:p>
-      <w:pPr>
-        <w:ind w:left="810"/>
-        <w:rPr>
-          <w:sz w:val="20"/>
-          <w:szCs w:val="20"/>
-        </w:rPr>
-      </w:pPr>
-      <w:r>
-        <w:rPr>
-          <w:sz w:val="20"/>
-          <w:szCs w:val="20"/>
-        </w:rPr>
-        <w:t>The comparative energetics of the cephalopods: they neither grow nor reproduce fast. J. Sea Res. 184: 102205</w:t>
-      </w:r>
-    </w:p>
-    <w:p>
-      <w:pPr>
-        <w:rPr>
-          <w:sz w:val="20"/>
-          <w:szCs w:val="20"/>
-        </w:rPr>
-      </w:pPr>
-      <w:r>
-        <w:rPr>
-          <w:sz w:val="20"/>
-          <w:szCs w:val="20"/>
-        </w:rPr>
-        <w:t xml:space="preserve"> Kooijman, S.A.L.M., Lika, K., Augustine, S. &amp; Marn, N. 2021</w:t>
-      </w:r>
-    </w:p>
-    <w:p>
-      <w:pPr>
-        <w:ind w:left="810"/>
-        <w:rPr>
-          <w:sz w:val="20"/>
-          <w:szCs w:val="20"/>
-        </w:rPr>
-      </w:pPr>
-      <w:r>
-        <w:rPr>
-          <w:sz w:val="20"/>
-          <w:szCs w:val="20"/>
-        </w:rPr>
-        <w:t>Multidimensional scaling for animal traits in the context of dynamic energy budget theory. Cons. Physiol. 9: coab086</w:t>
-      </w:r>
-    </w:p>
-    <w:p>
-      <w:pPr>
-        <w:rPr>
-          <w:sz w:val="20"/>
-          <w:szCs w:val="20"/>
-        </w:rPr>
-      </w:pPr>
-      <w:r>
-        <w:rPr>
-          <w:sz w:val="20"/>
-          <w:szCs w:val="20"/>
-        </w:rPr>
-        <w:t xml:space="preserve"> Lika, K., Augustine, S. &amp; Kooijman, S.A.L.M. 2019</w:t>
-      </w:r>
-    </w:p>
-    <w:p>
-      <w:pPr>
-        <w:ind w:left="810"/>
-        <w:rPr>
-          <w:sz w:val="20"/>
-          <w:szCs w:val="20"/>
-        </w:rPr>
-      </w:pPr>
-      <w:r>
-        <w:rPr>
-          <w:sz w:val="20"/>
-          <w:szCs w:val="20"/>
-        </w:rPr>
-        <w:t xml:space="preserve"> Body size as emergent property of metabolism. J. Sea Res. 143:8-17</w:t>
-      </w:r>
-    </w:p>
-    <w:p>
-      <w:pPr>
-        <w:rPr>
-          <w:sz w:val="20"/>
-          <w:szCs w:val="20"/>
-        </w:rPr>
-      </w:pPr>
-      <w:r>
-        <w:rPr>
-          <w:sz w:val="20"/>
-          <w:szCs w:val="20"/>
-        </w:rPr>
-        <w:t xml:space="preserve"> Augustine, S., Lika, K. &amp; Kooijman, S.A.L.M. 2019</w:t>
-      </w:r>
-    </w:p>
-    <w:p>
-      <w:pPr>
-        <w:ind w:left="810"/>
-        <w:rPr>
-          <w:sz w:val="20"/>
-          <w:szCs w:val="20"/>
-        </w:rPr>
-      </w:pPr>
-      <w:r>
-        <w:rPr>
-          <w:sz w:val="20"/>
-          <w:szCs w:val="20"/>
-        </w:rPr>
-        <w:t xml:space="preserve"> Altricial-precocial spectra in animal kingdom. J. Sea Res. 143: 27-34</w:t>
-      </w:r>
-    </w:p>
-    <w:p>
-      <w:pPr>
-        <w:rPr>
-          <w:sz w:val="20"/>
-          <w:szCs w:val="20"/>
-        </w:rPr>
-      </w:pPr>
-      <w:r>
-        <w:rPr>
-          <w:sz w:val="20"/>
-          <w:szCs w:val="20"/>
-        </w:rPr>
-        <w:t xml:space="preserve"> Augustine, S., Lika, K. &amp; Kooijman, S.A.L.M. 2019</w:t>
-      </w:r>
-    </w:p>
-    <w:p>
-      <w:pPr>
-        <w:ind w:left="810"/>
-        <w:rPr>
-          <w:sz w:val="20"/>
-          <w:szCs w:val="20"/>
-        </w:rPr>
-      </w:pPr>
-      <w:r>
-        <w:rPr>
-          <w:sz w:val="20"/>
-          <w:szCs w:val="20"/>
-        </w:rPr>
-        <w:t xml:space="preserve"> Why big-bodied animal species cannot evolve a waste-to-hurry strategy. J. Sea Res. 143: 18-26</w:t>
-      </w:r>
-    </w:p>
-    <w:p>
-      <w:pPr>
-        <w:rPr>
-          <w:sz w:val="20"/>
-          <w:szCs w:val="20"/>
-        </w:rPr>
-      </w:pPr>
-      <w:r>
-        <w:rPr>
-          <w:sz w:val="20"/>
-          <w:szCs w:val="20"/>
-        </w:rPr>
-        <w:t xml:space="preserve"> Marques, G.M., Lika, K., Pecquerie, L., Domingos, T. &amp; Kooijman, S.A.L.M. 2018</w:t>
-      </w:r>
-    </w:p>
-    <w:p>
-      <w:pPr>
-        <w:ind w:left="900"/>
-        <w:rPr>
-          <w:sz w:val="20"/>
-          <w:szCs w:val="20"/>
-        </w:rPr>
-      </w:pPr>
-      <w:r>
-        <w:rPr>
-          <w:sz w:val="20"/>
-          <w:szCs w:val="20"/>
-        </w:rPr>
-        <w:t>The AmP project: Comparing Species on the Basis of Dynamic Energy Budget Parameters. PLOS Comp. Biol. 14: e1006100</w:t>
-      </w:r>
-    </w:p>
-    <w:p>
-      <w:pPr>
-        <w:rPr>
-          <w:sz w:val="20"/>
-          <w:szCs w:val="20"/>
-        </w:rPr>
-      </w:pPr>
-      <w:r>
-        <w:rPr>
-          <w:sz w:val="20"/>
-          <w:szCs w:val="20"/>
-        </w:rPr>
-        <w:t xml:space="preserve"> Kooijman, S.A.L.M. &amp; Lika, K. 2014</w:t>
-      </w:r>
-    </w:p>
-    <w:p>
-      <w:pPr>
-        <w:ind w:left="810"/>
-        <w:rPr>
-          <w:sz w:val="20"/>
-          <w:szCs w:val="20"/>
-        </w:rPr>
-      </w:pPr>
-      <w:r>
-        <w:rPr>
-          <w:sz w:val="20"/>
-          <w:szCs w:val="20"/>
-        </w:rPr>
-        <w:t xml:space="preserve"> Resource allocation to reproduction in animals. Biol. Rev. 89: 849-859</w:t>
-      </w:r>
-    </w:p>
-    <w:p>
-      <w:pPr>
-        <w:rPr>
-          <w:sz w:val="20"/>
-          <w:szCs w:val="20"/>
-        </w:rPr>
-      </w:pPr>
-      <w:r>
-        <w:rPr>
-          <w:sz w:val="20"/>
-          <w:szCs w:val="20"/>
-        </w:rPr>
-        <w:t xml:space="preserve"> Lika, K, Augustine, S., Pecquerie, L. &amp; Kooijman, S.A.L.M. 2014</w:t>
-      </w:r>
-    </w:p>
-    <w:p>
-      <w:pPr>
-        <w:ind w:left="810"/>
-        <w:rPr>
-          <w:sz w:val="20"/>
-          <w:szCs w:val="20"/>
-        </w:rPr>
-      </w:pPr>
-      <w:r>
-        <w:rPr>
-          <w:sz w:val="20"/>
-          <w:szCs w:val="20"/>
-        </w:rPr>
-        <w:t xml:space="preserve"> The bijection from data to parameter space with the standard DEB model quantifies the supply-demand spectrum. J. Theor, Biol. 354: 35-47</w:t>
-      </w:r>
-    </w:p>
-    <w:p>
-      <w:pPr>
-        <w:rPr>
-          <w:sz w:val="20"/>
-          <w:szCs w:val="20"/>
-        </w:rPr>
-      </w:pPr>
-      <w:r>
-        <w:rPr>
-          <w:sz w:val="20"/>
-          <w:szCs w:val="20"/>
-        </w:rPr>
-        <w:t xml:space="preserve"> Kooijman, S.A.L.M. 2014</w:t>
-      </w:r>
-    </w:p>
-    <w:p>
-      <w:pPr>
-        <w:ind w:left="810"/>
-        <w:rPr>
-          <w:sz w:val="20"/>
-          <w:szCs w:val="20"/>
-        </w:rPr>
-      </w:pPr>
-      <w:r>
-        <w:rPr>
-          <w:sz w:val="20"/>
-          <w:szCs w:val="20"/>
-        </w:rPr>
-        <w:t xml:space="preserve"> Metabolic acceleration in animal ontogeny: An evolutionary perspective. J. Sea Res. 94: 128-137</w:t>
-      </w:r>
-    </w:p>
-    <w:p>
-      <w:pPr>
-        <w:rPr>
-          <w:sz w:val="20"/>
-          <w:szCs w:val="20"/>
-        </w:rPr>
-      </w:pPr>
-      <w:r>
-        <w:rPr>
-          <w:sz w:val="20"/>
-          <w:szCs w:val="20"/>
-        </w:rPr>
-        <w:t xml:space="preserve"> Kooijman, S.A.L.M. 2013</w:t>
-      </w:r>
-    </w:p>
-    <w:p>
-      <w:pPr>
-        <w:ind w:left="810"/>
-        <w:rPr>
-          <w:sz w:val="20"/>
-          <w:szCs w:val="20"/>
-        </w:rPr>
-      </w:pPr>
-      <w:r>
-        <w:rPr>
-          <w:sz w:val="20"/>
-          <w:szCs w:val="20"/>
-        </w:rPr>
-        <w:t xml:space="preserve"> Waste to hurry: Dynamic Energy Budgets explain the need of wasting to fully exploit blooming resources. Oikos 122: 348-357</w:t>
-      </w:r>
-    </w:p>
-    <w:p>
-      <w:pPr>
-        <w:rPr>
-          <w:sz w:val="20"/>
-          <w:szCs w:val="20"/>
-        </w:rPr>
-      </w:pPr>
-      <w:r>
-        <w:rPr>
-          <w:sz w:val="20"/>
-          <w:szCs w:val="20"/>
-        </w:rPr>
-        <w:t xml:space="preserve"> Kooijman, S.A.L.M 1986</w:t>
-      </w:r>
-    </w:p>
-    <w:p>
-      <w:pPr>
-        <w:ind w:left="810"/>
-        <w:rPr>
-          <w:sz w:val="20"/>
-          <w:szCs w:val="20"/>
-        </w:rPr>
-      </w:pPr>
-      <w:r>
-        <w:rPr>
-          <w:sz w:val="20"/>
-          <w:szCs w:val="20"/>
-        </w:rPr>
-        <w:t xml:space="preserve"> Energy budgets can explain body size relations. J. Theor. Biol. 121: 269-282</w:t>
-      </w:r>
-    </w:p>
-    <w:p>
-      <w:pPr>
-        <w:pStyle w:val="Heading2"/>
-      </w:pPr>
-      <w:bookmarkStart w:id="43" w:name="_Toc199134404"/>
-      <w:r>
-        <w:t xml:space="preserve">Dina </w:t>
-      </w:r>
-      <w:r>
-        <w:t>Lika</w:t>
-      </w:r>
-      <w:bookmarkEnd w:id="43"/>
-      <w:r>
-        <w:t xml:space="preserve"> </w:t>
-      </w:r>
-    </w:p>
-    <w:p>
-      <w:pPr>
-        <w:pStyle w:val="Heading3"/>
-      </w:pPr>
-      <w:bookmarkStart w:id="44" w:name="_Toc199134405"/>
-      <w:r>
-        <w:t>Lecture 1: "Overview of Typified DEB models &amp; Tools"</w:t>
-      </w:r>
-      <w:bookmarkEnd w:id="44"/>
-    </w:p>
-    <w:p>
-      <w:pPr>
-        <w:numPr>
-          <w:ilvl w:val="0"/>
-          <w:numId w:val="1"/>
-        </w:numPr>
-      </w:pPr>
-      <w:r>
-        <w:t>Standard DEB model</w:t>
-      </w:r>
-    </w:p>
-    <w:p>
-      <w:pPr>
-        <w:numPr>
-          <w:ilvl w:val="0"/>
-          <w:numId w:val="1"/>
-        </w:numPr>
-      </w:pPr>
-      <w:r>
-        <w:t>Isomorphy, V1-morphy</w:t>
-      </w:r>
-    </w:p>
-    <w:p>
-      <w:pPr>
-        <w:numPr>
-          <w:ilvl w:val="0"/>
-          <w:numId w:val="1"/>
-        </w:numPr>
-      </w:pPr>
-      <w:r>
-        <w:t>Types of DEB parameters</w:t>
-      </w:r>
-    </w:p>
-    <w:p>
-      <w:pPr>
-        <w:numPr>
-          <w:ilvl w:val="0"/>
-          <w:numId w:val="1"/>
-        </w:numPr>
-      </w:pPr>
-      <w:r>
-        <w:t>Typified DEB models</w:t>
-      </w:r>
-    </w:p>
-    <w:p>
-      <w:pPr>
-        <w:numPr>
-          <w:ilvl w:val="0"/>
-          <w:numId w:val="1"/>
-        </w:numPr>
-      </w:pPr>
-      <w:r>
-        <w:t>Extensions of DEB models</w:t>
-      </w:r>
-    </w:p>
-    <w:p>
-      <w:pPr>
-        <w:numPr>
-          <w:ilvl w:val="0"/>
-          <w:numId w:val="1"/>
-        </w:numPr>
-      </w:pPr>
-      <w:r>
-        <w:t>Tools for simulating individual dynamics in constant and varying food/temperature</w:t>
-      </w:r>
-    </w:p>
-    <w:p>
-      <w:pPr>
-        <w:pStyle w:val="ListParagraph"/>
-        <w:autoSpaceDE w:val="0"/>
-        <w:autoSpaceDN w:val="0"/>
-        <w:adjustRightInd w:val="0"/>
-        <w:contextualSpacing w:val="0"/>
-        <w:rPr>
-          <w:color w:val="000000" w:themeColor="text1"/>
-          <w:shd w:val="clear" w:color="auto" w:fill="FFFFFF"/>
-          <w:lang w:val="en-GB"/>
-        </w:rPr>
-      </w:pPr>
-    </w:p>
-    <w:p>
-      <w:pPr>
-        <w:pStyle w:val="ListParagraph"/>
-        <w:autoSpaceDE w:val="0"/>
-        <w:autoSpaceDN w:val="0"/>
-        <w:adjustRightInd w:val="0"/>
-        <w:contextualSpacing w:val="0"/>
-        <w:rPr>
-          <w:sz w:val="20"/>
-          <w:szCs w:val="20"/>
-          <w:lang w:val="en-US"/>
-        </w:rPr>
-      </w:pPr>
-      <w:r>
-        <w:rPr>
-          <w:color w:val="000000" w:themeColor="text1"/>
-          <w:sz w:val="20"/>
-          <w:szCs w:val="20"/>
-          <w:shd w:val="clear" w:color="auto" w:fill="FFFFFF"/>
-          <w:lang w:val="en-GB"/>
-        </w:rPr>
-        <w:t>C.M. Marques, S. Augustine,</w:t>
-      </w:r>
-      <w:r>
-        <w:rPr>
-          <w:b/>
-          <w:color w:val="000000" w:themeColor="text1"/>
-          <w:sz w:val="20"/>
-          <w:szCs w:val="20"/>
-          <w:shd w:val="clear" w:color="auto" w:fill="FFFFFF"/>
-          <w:lang w:val="en-GB"/>
-        </w:rPr>
-        <w:t xml:space="preserve"> K. Lika</w:t>
-      </w:r>
-      <w:r>
-        <w:rPr>
-          <w:color w:val="000000" w:themeColor="text1"/>
-          <w:sz w:val="20"/>
-          <w:szCs w:val="20"/>
-          <w:shd w:val="clear" w:color="auto" w:fill="FFFFFF"/>
-          <w:lang w:val="en-GB"/>
-        </w:rPr>
-        <w:t xml:space="preserve">, </w:t>
-      </w:r>
-      <w:r>
-        <w:rPr>
-          <w:color w:val="000000" w:themeColor="text1"/>
-          <w:sz w:val="20"/>
-          <w:szCs w:val="20"/>
-          <w:lang w:val="en-US" w:eastAsia="el-GR"/>
-        </w:rPr>
-        <w:t>L. Pe</w:t>
-      </w:r>
-      <w:r>
-        <w:rPr>
-          <w:color w:val="000000" w:themeColor="text1"/>
-          <w:sz w:val="20"/>
-          <w:szCs w:val="20"/>
-          <w:shd w:val="clear" w:color="auto" w:fill="FFFFFF"/>
-          <w:lang w:val="en-GB"/>
-        </w:rPr>
-        <w:t>cquerie and S.A.L.M. Kooijman. 2018.</w:t>
-      </w:r>
-      <w:r>
-        <w:rPr>
-          <w:color w:val="000000" w:themeColor="text1"/>
-          <w:sz w:val="20"/>
-          <w:szCs w:val="20"/>
-          <w:lang w:val="en-US"/>
-        </w:rPr>
-        <w:t xml:space="preserve"> The AmP project: Comparing Species on the Basis of Dynamic Energy Budget Parameters. PloS </w:t>
-      </w:r>
-      <w:r>
-        <w:rPr>
-          <w:i/>
-          <w:color w:val="000000" w:themeColor="text1"/>
-          <w:sz w:val="20"/>
-          <w:szCs w:val="20"/>
-          <w:lang w:val="en-US"/>
-        </w:rPr>
-        <w:t>Computational Biology</w:t>
-      </w:r>
-      <w:r>
-        <w:rPr>
-          <w:color w:val="000000" w:themeColor="text1"/>
-          <w:sz w:val="20"/>
-          <w:szCs w:val="20"/>
-          <w:lang w:val="en-US"/>
-        </w:rPr>
-        <w:t>,</w:t>
-      </w:r>
-      <w:r>
-        <w:rPr>
-          <w:sz w:val="20"/>
-          <w:szCs w:val="20"/>
-          <w:lang w:val="en-US"/>
-        </w:rPr>
-        <w:t xml:space="preserve"> 14(5): e1006100</w:t>
-      </w:r>
-      <w:r>
-        <w:rPr>
-          <w:color w:val="000000" w:themeColor="text1"/>
-          <w:sz w:val="20"/>
-          <w:szCs w:val="20"/>
-          <w:lang w:val="en-US"/>
-        </w:rPr>
-        <w:t xml:space="preserve"> </w:t>
-      </w:r>
-      <w:hyperlink r:id="rId16" w:history="1">
-        <w:r>
-          <w:rPr>
-            <w:rStyle w:val="Hyperlink"/>
-            <w:color w:val="000000" w:themeColor="text1"/>
-            <w:sz w:val="20"/>
-            <w:szCs w:val="20"/>
-            <w:lang w:val="en-US"/>
-          </w:rPr>
-          <w:t>doi.org/10.1371/journal.pcbi.1006100</w:t>
-        </w:r>
-      </w:hyperlink>
-      <w:r>
-        <w:rPr>
-          <w:sz w:val="20"/>
-          <w:szCs w:val="20"/>
-          <w:lang w:val="en-US"/>
-        </w:rPr>
-        <w:t xml:space="preserve"> </w:t>
-      </w:r>
-    </w:p>
-    <w:p>
-      <w:pPr>
-        <w:pStyle w:val="ListParagraph"/>
-        <w:autoSpaceDE w:val="0"/>
-        <w:autoSpaceDN w:val="0"/>
-        <w:adjustRightInd w:val="0"/>
-        <w:contextualSpacing w:val="0"/>
-        <w:rPr>
-          <w:color w:val="000000" w:themeColor="text1"/>
-          <w:sz w:val="20"/>
-          <w:szCs w:val="20"/>
-          <w:lang w:val="en-US"/>
-        </w:rPr>
-      </w:pPr>
-    </w:p>
-    <w:p>
-      <w:pPr>
-        <w:pStyle w:val="ListParagraph"/>
-        <w:autoSpaceDE w:val="0"/>
-        <w:autoSpaceDN w:val="0"/>
-        <w:adjustRightInd w:val="0"/>
-        <w:contextualSpacing w:val="0"/>
-        <w:rPr>
-          <w:color w:val="000000" w:themeColor="text1"/>
-          <w:sz w:val="20"/>
-          <w:szCs w:val="20"/>
-          <w:lang w:val="en-US"/>
-        </w:rPr>
-      </w:pPr>
-      <w:r>
-        <w:rPr>
           <w:noProof/>
           <w:lang w:val="en-GB"/>
         </w:rPr>
         <w:drawing>
-          <wp:inline distT="0" distB="0" distL="0" distR="0" wp14:anchorId="50737C67" wp14:editId="79785315">
+          <wp:inline distT="0" distB="0" distL="0" distR="0" wp14:anchorId="25502E46" wp14:editId="100BF0B9">
             <wp:extent cx="524786" cy="524786"/>
             <wp:effectExtent l="0" t="0" r="0" b="0"/>
-            <wp:docPr id="32" name="Picture 32" descr="A blue arrow pointing down&#10;&#10;Description automatically generated"/>
+            <wp:docPr id="55" name="Picture 55" descr="A blue arrow pointing down&#10;&#10;Description automatically generated"/>
             <wp:cNvGraphicFramePr>
               <a:graphicFrameLocks xmlns:a="http://schemas.openxmlformats.org/drawingml/2006/main" noChangeAspect="1"/>
             </wp:cNvGraphicFramePr>
@@ -19338,7 +18450,7 @@
                     <pic:cNvPicPr/>
                   </pic:nvPicPr>
                   <pic:blipFill>
-                    <a:blip r:embed="rId17"/>
+                    <a:blip r:embed="rId16"/>
                     <a:stretch>
                       <a:fillRect/>
                     </a:stretch>
@@ -19358,6 +18470,233 @@
           </wp:inline>
         </w:drawing>
       </w:r>
+      <w:hyperlink r:id="rId17" w:history="1">
+        <w:r>
+          <w:rPr>
+            <w:rStyle w:val="Hyperlink"/>
+            <w:sz w:val="28"/>
+            <w:szCs w:val="28"/>
+            <w:lang w:val="en-US"/>
+          </w:rPr>
+          <w:t>Download slides</w:t>
+        </w:r>
+      </w:hyperlink>
+    </w:p>
+    <w:p>
+      <w:pPr>
+        <w:pStyle w:val="Heading3"/>
+      </w:pPr>
+      <w:bookmarkStart w:id="39" w:name="_Toc199134400"/>
+      <w:r>
+        <w:t>Lecture 2: “Acceleration and the evolution of acceleration”</w:t>
+      </w:r>
+      <w:bookmarkEnd w:id="39"/>
+    </w:p>
+    <w:p>
+      <w:pPr>
+        <w:numPr>
+          <w:ilvl w:val="0"/>
+          <w:numId w:val="16"/>
+        </w:numPr>
+      </w:pPr>
+      <w:r>
+        <w:t>I will review the 5 different types of metabolic acceleration that have been delineated so far.</w:t>
+      </w:r>
+    </w:p>
+    <w:p>
+      <w:pPr>
+        <w:numPr>
+          <w:ilvl w:val="0"/>
+          <w:numId w:val="16"/>
+        </w:numPr>
+      </w:pPr>
+      <w:r>
+        <w:t>The most frequently occurring type, the Morph-type, structures the DEB models that are used in AmP.</w:t>
+      </w:r>
+    </w:p>
+    <w:p>
+      <w:pPr>
+        <w:numPr>
+          <w:ilvl w:val="0"/>
+          <w:numId w:val="16"/>
+        </w:numPr>
+      </w:pPr>
+      <w:r>
+        <w:t>The key is how surface areas (assimilation) relate to volumes (maintenance).</w:t>
+      </w:r>
+    </w:p>
+    <w:p>
+      <w:pPr>
+        <w:numPr>
+          <w:ilvl w:val="0"/>
+          <w:numId w:val="16"/>
+        </w:numPr>
+      </w:pPr>
+      <w:r>
+        <w:t>Definitions and examples will be given for each type.</w:t>
+      </w:r>
+    </w:p>
+    <w:p>
+      <w:pPr>
+        <w:pStyle w:val="Heading4"/>
+      </w:pPr>
+      <w:bookmarkStart w:id="40" w:name="_Toc199134401"/>
+      <w:r>
+        <w:t>References:</w:t>
+      </w:r>
+      <w:bookmarkEnd w:id="40"/>
+    </w:p>
+    <w:p>
+      <w:pPr>
+        <w:rPr>
+          <w:sz w:val="20"/>
+          <w:szCs w:val="20"/>
+        </w:rPr>
+      </w:pPr>
+      <w:r>
+        <w:rPr>
+          <w:sz w:val="20"/>
+          <w:szCs w:val="20"/>
+        </w:rPr>
+        <w:t>Add-my-Pet database:</w:t>
+      </w:r>
+    </w:p>
+    <w:p>
+      <w:pPr>
+        <w:ind w:left="810"/>
+        <w:rPr>
+          <w:sz w:val="20"/>
+          <w:szCs w:val="20"/>
+        </w:rPr>
+      </w:pPr>
+      <w:r>
+        <w:rPr>
+          <w:sz w:val="20"/>
+          <w:szCs w:val="20"/>
+        </w:rPr>
+        <w:t>https://www.bio.vu.nl/thb/deb/deblab/add_my_pet/</w:t>
+      </w:r>
+    </w:p>
+    <w:p>
+      <w:pPr>
+        <w:rPr>
+          <w:sz w:val="20"/>
+          <w:szCs w:val="20"/>
+          <w:lang w:val="pt-PT"/>
+        </w:rPr>
+      </w:pPr>
+      <w:r>
+        <w:rPr>
+          <w:sz w:val="20"/>
+          <w:szCs w:val="20"/>
+          <w:lang w:val="pt-PT"/>
+        </w:rPr>
+        <w:t>Marques, G.M., Lika, K., Pecquerie, L., Domingos, T. &amp; Kooijman, S.A.L.M. 2018</w:t>
+      </w:r>
+    </w:p>
+    <w:p>
+      <w:pPr>
+        <w:ind w:left="810"/>
+        <w:rPr>
+          <w:sz w:val="20"/>
+          <w:szCs w:val="20"/>
+        </w:rPr>
+      </w:pPr>
+      <w:r>
+        <w:rPr>
+          <w:sz w:val="20"/>
+          <w:szCs w:val="20"/>
+        </w:rPr>
+        <w:t>The AmP project: Comparing Species on the Basis of Dynamic Energy Budget Parameters. PLOS Comp. Biol. 14: e1006100</w:t>
+      </w:r>
+    </w:p>
+    <w:p>
+      <w:pPr>
+        <w:rPr>
+          <w:sz w:val="20"/>
+          <w:szCs w:val="20"/>
+        </w:rPr>
+      </w:pPr>
+      <w:r>
+        <w:rPr>
+          <w:sz w:val="20"/>
+          <w:szCs w:val="20"/>
+        </w:rPr>
+        <w:t>Kooijman, S.A.L.M. 2014</w:t>
+      </w:r>
+    </w:p>
+    <w:p>
+      <w:pPr>
+        <w:ind w:left="810"/>
+        <w:rPr>
+          <w:sz w:val="20"/>
+          <w:szCs w:val="20"/>
+        </w:rPr>
+      </w:pPr>
+      <w:r>
+        <w:rPr>
+          <w:sz w:val="20"/>
+          <w:szCs w:val="20"/>
+        </w:rPr>
+        <w:t>Metabolic acceleration in animal ontogeny: An evolutionary perspective. J. Sea Res. 94: 128-137</w:t>
+      </w:r>
+    </w:p>
+    <w:p>
+      <w:pPr>
+        <w:rPr>
+          <w:sz w:val="20"/>
+          <w:szCs w:val="20"/>
+        </w:rPr>
+      </w:pPr>
+    </w:p>
+    <w:p>
+      <w:pPr>
+        <w:rPr>
+          <w:sz w:val="20"/>
+          <w:szCs w:val="20"/>
+        </w:rPr>
+      </w:pPr>
+      <w:r>
+        <w:rPr>
+          <w:noProof/>
+          <w:lang w:val="en-GB"/>
+        </w:rPr>
+        <w:drawing>
+          <wp:inline distT="0" distB="0" distL="0" distR="0" wp14:anchorId="6D60B079" wp14:editId="315EFE4E">
+            <wp:extent cx="524786" cy="524786"/>
+            <wp:effectExtent l="0" t="0" r="0" b="0"/>
+            <wp:docPr id="57" name="Picture 57" descr="A blue arrow pointing down&#10;&#10;Description automatically generated"/>
+            <wp:cNvGraphicFramePr>
+              <a:graphicFrameLocks xmlns:a="http://schemas.openxmlformats.org/drawingml/2006/main" noChangeAspect="1"/>
+            </wp:cNvGraphicFramePr>
+            <a:graphic xmlns:a="http://schemas.openxmlformats.org/drawingml/2006/main">
+              <a:graphicData uri="http://schemas.openxmlformats.org/drawingml/2006/picture">
+                <pic:pic xmlns:pic="http://schemas.openxmlformats.org/drawingml/2006/picture">
+                  <pic:nvPicPr>
+                    <pic:cNvPr id="32" name="Picture 32" descr="A blue arrow pointing down&#10;&#10;Description automatically generated"/>
+                    <pic:cNvPicPr/>
+                  </pic:nvPicPr>
+                  <pic:blipFill>
+                    <a:blip r:embed="rId16"/>
+                    <a:stretch>
+                      <a:fillRect/>
+                    </a:stretch>
+                  </pic:blipFill>
+                  <pic:spPr>
+                    <a:xfrm>
+                      <a:off x="0" y="0"/>
+                      <a:ext cx="552143" cy="552143"/>
+                    </a:xfrm>
+                    <a:prstGeom prst="rect">
+                      <a:avLst/>
+                    </a:prstGeom>
+                  </pic:spPr>
+                </pic:pic>
+              </a:graphicData>
+            </a:graphic>
+          </wp:inline>
+        </w:drawing>
+      </w:r>
       <w:hyperlink r:id="rId18" w:history="1">
         <w:r>
           <w:rPr>
@@ -19369,6 +18708,761 @@
           <w:t>Download slides</w:t>
         </w:r>
       </w:hyperlink>
+    </w:p>
+    <w:p>
+      <w:pPr>
+        <w:rPr>
+          <w:sz w:val="20"/>
+          <w:szCs w:val="20"/>
+        </w:rPr>
+      </w:pPr>
+    </w:p>
+    <w:p>
+      <w:pPr>
+        <w:pStyle w:val="Heading3"/>
+      </w:pPr>
+      <w:bookmarkStart w:id="41" w:name="_Toc199134402"/>
+      <w:r>
+        <w:t>Lecture 3: “Patterns in Parameter values”</w:t>
+      </w:r>
+      <w:bookmarkEnd w:id="41"/>
+    </w:p>
+    <w:p>
+      <w:pPr>
+        <w:numPr>
+          <w:ilvl w:val="0"/>
+          <w:numId w:val="4"/>
+        </w:numPr>
+      </w:pPr>
+      <w:r>
+        <w:t>Building on my acceleration lecture, I will review 4 other general patterns in DEB parameter values that have been found so far.</w:t>
+      </w:r>
+    </w:p>
+    <w:p>
+      <w:pPr>
+        <w:numPr>
+          <w:ilvl w:val="0"/>
+          <w:numId w:val="4"/>
+        </w:numPr>
+      </w:pPr>
+      <w:r>
+        <w:t>Apart from the physical co-variation rules, waste-to-hurry shaped Kleiber's 3/4-rule.</w:t>
+      </w:r>
+    </w:p>
+    <w:p>
+      <w:pPr>
+        <w:numPr>
+          <w:ilvl w:val="0"/>
+          <w:numId w:val="4"/>
+        </w:numPr>
+      </w:pPr>
+      <w:r>
+        <w:t>Patterns found in sharks show, however, why the body-size scaling of respiration is a poor predictor for other traits.</w:t>
+      </w:r>
+    </w:p>
+    <w:p>
+      <w:pPr>
+        <w:numPr>
+          <w:ilvl w:val="0"/>
+          <w:numId w:val="4"/>
+        </w:numPr>
+      </w:pPr>
+      <w:r>
+        <w:t>The supply-demand and altricial-precocial spectra are discussed.</w:t>
+      </w:r>
+    </w:p>
+    <w:p>
+      <w:pPr>
+        <w:numPr>
+          <w:ilvl w:val="0"/>
+          <w:numId w:val="4"/>
+        </w:numPr>
+      </w:pPr>
+      <w:r>
+        <w:t>Ideas are presented for why mammals evolved from altricial to precocial, while birds did so in the opposite direction.</w:t>
+      </w:r>
+    </w:p>
+    <w:p>
+      <w:pPr>
+        <w:pStyle w:val="Heading4"/>
+      </w:pPr>
+      <w:bookmarkStart w:id="42" w:name="_Toc199134403"/>
+      <w:r>
+        <w:t>References</w:t>
+      </w:r>
+      <w:bookmarkEnd w:id="42"/>
+    </w:p>
+    <w:p>
+      <w:pPr>
+        <w:rPr>
+          <w:sz w:val="20"/>
+          <w:szCs w:val="20"/>
+        </w:rPr>
+      </w:pPr>
+      <w:r>
+        <w:rPr>
+          <w:sz w:val="20"/>
+          <w:szCs w:val="20"/>
+        </w:rPr>
+        <w:t>Add-my-Pet database:</w:t>
+      </w:r>
+    </w:p>
+    <w:p>
+      <w:pPr>
+        <w:ind w:left="810"/>
+        <w:rPr>
+          <w:sz w:val="20"/>
+          <w:szCs w:val="20"/>
+        </w:rPr>
+      </w:pPr>
+      <w:r>
+        <w:rPr>
+          <w:sz w:val="20"/>
+          <w:szCs w:val="20"/>
+        </w:rPr>
+        <w:t xml:space="preserve"> https://www.bio.vu.nl/thb/deb/deblab/add_my_pet/</w:t>
+      </w:r>
+    </w:p>
+    <w:p>
+      <w:pPr>
+        <w:rPr>
+          <w:sz w:val="20"/>
+          <w:szCs w:val="20"/>
+        </w:rPr>
+      </w:pPr>
+      <w:r>
+        <w:rPr>
+          <w:sz w:val="20"/>
+          <w:szCs w:val="20"/>
+        </w:rPr>
+        <w:t xml:space="preserve"> Augustine, S., Lika, K. &amp; Kooijman, S.A.L.M. 2022</w:t>
+      </w:r>
+    </w:p>
+    <w:p>
+      <w:pPr>
+        <w:ind w:left="810"/>
+        <w:rPr>
+          <w:sz w:val="20"/>
+          <w:szCs w:val="20"/>
+        </w:rPr>
+      </w:pPr>
+      <w:r>
+        <w:rPr>
+          <w:sz w:val="20"/>
+          <w:szCs w:val="20"/>
+        </w:rPr>
+        <w:t>The comparative energetics of the chondrichthyans reveals universal links between respiration, reproduction and life span. J. Sea Res. 185: 102228</w:t>
+      </w:r>
+    </w:p>
+    <w:p>
+      <w:pPr>
+        <w:rPr>
+          <w:sz w:val="20"/>
+          <w:szCs w:val="20"/>
+        </w:rPr>
+      </w:pPr>
+      <w:r>
+        <w:rPr>
+          <w:sz w:val="20"/>
+          <w:szCs w:val="20"/>
+        </w:rPr>
+        <w:t xml:space="preserve"> Kooijman, S.A.L.M. &amp; Augustine, S. 2022</w:t>
+      </w:r>
+    </w:p>
+    <w:p>
+      <w:pPr>
+        <w:ind w:left="810"/>
+        <w:rPr>
+          <w:sz w:val="20"/>
+          <w:szCs w:val="20"/>
+        </w:rPr>
+      </w:pPr>
+      <w:r>
+        <w:rPr>
+          <w:sz w:val="20"/>
+          <w:szCs w:val="20"/>
+        </w:rPr>
+        <w:t>The comparative energetics of the cephalopods: they neither grow nor reproduce fast. J. Sea Res. 184: 102205</w:t>
+      </w:r>
+    </w:p>
+    <w:p>
+      <w:pPr>
+        <w:rPr>
+          <w:sz w:val="20"/>
+          <w:szCs w:val="20"/>
+        </w:rPr>
+      </w:pPr>
+      <w:r>
+        <w:rPr>
+          <w:sz w:val="20"/>
+          <w:szCs w:val="20"/>
+        </w:rPr>
+        <w:t xml:space="preserve"> Kooijman, S.A.L.M., Lika, K., Augustine, S. &amp; Marn, N. 2021</w:t>
+      </w:r>
+    </w:p>
+    <w:p>
+      <w:pPr>
+        <w:ind w:left="810"/>
+        <w:rPr>
+          <w:sz w:val="20"/>
+          <w:szCs w:val="20"/>
+        </w:rPr>
+      </w:pPr>
+      <w:r>
+        <w:rPr>
+          <w:sz w:val="20"/>
+          <w:szCs w:val="20"/>
+        </w:rPr>
+        <w:t>Multidimensional scaling for animal traits in the context of dynamic energy budget theory. Cons. Physiol. 9: coab086</w:t>
+      </w:r>
+    </w:p>
+    <w:p>
+      <w:pPr>
+        <w:rPr>
+          <w:sz w:val="20"/>
+          <w:szCs w:val="20"/>
+        </w:rPr>
+      </w:pPr>
+      <w:r>
+        <w:rPr>
+          <w:sz w:val="20"/>
+          <w:szCs w:val="20"/>
+        </w:rPr>
+        <w:t xml:space="preserve"> Lika, K., Augustine, S. &amp; Kooijman, S.A.L.M. 2019</w:t>
+      </w:r>
+    </w:p>
+    <w:p>
+      <w:pPr>
+        <w:ind w:left="810"/>
+        <w:rPr>
+          <w:sz w:val="20"/>
+          <w:szCs w:val="20"/>
+        </w:rPr>
+      </w:pPr>
+      <w:r>
+        <w:rPr>
+          <w:sz w:val="20"/>
+          <w:szCs w:val="20"/>
+        </w:rPr>
+        <w:t xml:space="preserve"> Body size as emergent property of metabolism. J. Sea Res. 143:8-17</w:t>
+      </w:r>
+    </w:p>
+    <w:p>
+      <w:pPr>
+        <w:rPr>
+          <w:sz w:val="20"/>
+          <w:szCs w:val="20"/>
+        </w:rPr>
+      </w:pPr>
+      <w:r>
+        <w:rPr>
+          <w:sz w:val="20"/>
+          <w:szCs w:val="20"/>
+        </w:rPr>
+        <w:t xml:space="preserve"> Augustine, S., Lika, K. &amp; Kooijman, S.A.L.M. 2019</w:t>
+      </w:r>
+    </w:p>
+    <w:p>
+      <w:pPr>
+        <w:ind w:left="810"/>
+        <w:rPr>
+          <w:sz w:val="20"/>
+          <w:szCs w:val="20"/>
+        </w:rPr>
+      </w:pPr>
+      <w:r>
+        <w:rPr>
+          <w:sz w:val="20"/>
+          <w:szCs w:val="20"/>
+        </w:rPr>
+        <w:t xml:space="preserve"> Altricial-precocial spectra in animal kingdom. J. Sea Res. 143: 27-34</w:t>
+      </w:r>
+    </w:p>
+    <w:p>
+      <w:pPr>
+        <w:rPr>
+          <w:sz w:val="20"/>
+          <w:szCs w:val="20"/>
+        </w:rPr>
+      </w:pPr>
+      <w:r>
+        <w:rPr>
+          <w:sz w:val="20"/>
+          <w:szCs w:val="20"/>
+        </w:rPr>
+        <w:t xml:space="preserve"> Augustine, S., Lika, K. &amp; Kooijman, S.A.L.M. 2019</w:t>
+      </w:r>
+    </w:p>
+    <w:p>
+      <w:pPr>
+        <w:ind w:left="810"/>
+        <w:rPr>
+          <w:sz w:val="20"/>
+          <w:szCs w:val="20"/>
+          <w:lang w:val="pt-PT"/>
+        </w:rPr>
+      </w:pPr>
+      <w:r>
+        <w:rPr>
+          <w:sz w:val="20"/>
+          <w:szCs w:val="20"/>
+        </w:rPr>
+        <w:t xml:space="preserve"> Why big-bodied animal species cannot evolve a waste-to-hurry strategy. </w:t>
+      </w:r>
+      <w:r>
+        <w:rPr>
+          <w:sz w:val="20"/>
+          <w:szCs w:val="20"/>
+          <w:lang w:val="pt-PT"/>
+        </w:rPr>
+        <w:t>J. Sea Res. 143: 18-26</w:t>
+      </w:r>
+    </w:p>
+    <w:p>
+      <w:pPr>
+        <w:rPr>
+          <w:sz w:val="20"/>
+          <w:szCs w:val="20"/>
+          <w:lang w:val="pt-PT"/>
+        </w:rPr>
+      </w:pPr>
+      <w:r>
+        <w:rPr>
+          <w:sz w:val="20"/>
+          <w:szCs w:val="20"/>
+          <w:lang w:val="pt-PT"/>
+        </w:rPr>
+        <w:t xml:space="preserve"> Marques, G.M., Lika, K., Pecquerie, L., Domingos, T. &amp; Kooijman, S.A.L.M. 2018</w:t>
+      </w:r>
+    </w:p>
+    <w:p>
+      <w:pPr>
+        <w:ind w:left="900"/>
+        <w:rPr>
+          <w:sz w:val="20"/>
+          <w:szCs w:val="20"/>
+        </w:rPr>
+      </w:pPr>
+      <w:r>
+        <w:rPr>
+          <w:sz w:val="20"/>
+          <w:szCs w:val="20"/>
+        </w:rPr>
+        <w:t>The AmP project: Comparing Species on the Basis of Dynamic Energy Budget Parameters. PLOS Comp. Biol. 14: e1006100</w:t>
+      </w:r>
+    </w:p>
+    <w:p>
+      <w:pPr>
+        <w:rPr>
+          <w:sz w:val="20"/>
+          <w:szCs w:val="20"/>
+        </w:rPr>
+      </w:pPr>
+      <w:r>
+        <w:rPr>
+          <w:sz w:val="20"/>
+          <w:szCs w:val="20"/>
+        </w:rPr>
+        <w:t xml:space="preserve"> Kooijman, S.A.L.M. &amp; Lika, K. 2014</w:t>
+      </w:r>
+    </w:p>
+    <w:p>
+      <w:pPr>
+        <w:ind w:left="810"/>
+        <w:rPr>
+          <w:sz w:val="20"/>
+          <w:szCs w:val="20"/>
+        </w:rPr>
+      </w:pPr>
+      <w:r>
+        <w:rPr>
+          <w:sz w:val="20"/>
+          <w:szCs w:val="20"/>
+        </w:rPr>
+        <w:t xml:space="preserve"> Resource allocation to reproduction in animals. Biol. Rev. 89: 849-859</w:t>
+      </w:r>
+    </w:p>
+    <w:p>
+      <w:pPr>
+        <w:rPr>
+          <w:sz w:val="20"/>
+          <w:szCs w:val="20"/>
+        </w:rPr>
+      </w:pPr>
+      <w:r>
+        <w:rPr>
+          <w:sz w:val="20"/>
+          <w:szCs w:val="20"/>
+        </w:rPr>
+        <w:t xml:space="preserve"> Lika, K, Augustine, S., Pecquerie, L. &amp; Kooijman, S.A.L.M. 2014</w:t>
+      </w:r>
+    </w:p>
+    <w:p>
+      <w:pPr>
+        <w:ind w:left="810"/>
+        <w:rPr>
+          <w:sz w:val="20"/>
+          <w:szCs w:val="20"/>
+        </w:rPr>
+      </w:pPr>
+      <w:r>
+        <w:rPr>
+          <w:sz w:val="20"/>
+          <w:szCs w:val="20"/>
+        </w:rPr>
+        <w:t xml:space="preserve"> The bijection from data to parameter space with the standard DEB model quantifies the supply-demand spectrum. J. Theor, Biol. 354: 35-47</w:t>
+      </w:r>
+    </w:p>
+    <w:p>
+      <w:pPr>
+        <w:rPr>
+          <w:sz w:val="20"/>
+          <w:szCs w:val="20"/>
+        </w:rPr>
+      </w:pPr>
+      <w:r>
+        <w:rPr>
+          <w:sz w:val="20"/>
+          <w:szCs w:val="20"/>
+        </w:rPr>
+        <w:t xml:space="preserve"> Kooijman, S.A.L.M. 2014</w:t>
+      </w:r>
+    </w:p>
+    <w:p>
+      <w:pPr>
+        <w:ind w:left="810"/>
+        <w:rPr>
+          <w:sz w:val="20"/>
+          <w:szCs w:val="20"/>
+        </w:rPr>
+      </w:pPr>
+      <w:r>
+        <w:rPr>
+          <w:sz w:val="20"/>
+          <w:szCs w:val="20"/>
+        </w:rPr>
+        <w:t xml:space="preserve"> Metabolic acceleration in animal ontogeny: An evolutionary perspective. J. Sea Res. 94: 128-137</w:t>
+      </w:r>
+    </w:p>
+    <w:p>
+      <w:pPr>
+        <w:rPr>
+          <w:sz w:val="20"/>
+          <w:szCs w:val="20"/>
+        </w:rPr>
+      </w:pPr>
+      <w:r>
+        <w:rPr>
+          <w:sz w:val="20"/>
+          <w:szCs w:val="20"/>
+        </w:rPr>
+        <w:t xml:space="preserve"> Kooijman, S.A.L.M. 2013</w:t>
+      </w:r>
+    </w:p>
+    <w:p>
+      <w:pPr>
+        <w:ind w:left="810"/>
+        <w:rPr>
+          <w:sz w:val="20"/>
+          <w:szCs w:val="20"/>
+        </w:rPr>
+      </w:pPr>
+      <w:r>
+        <w:rPr>
+          <w:sz w:val="20"/>
+          <w:szCs w:val="20"/>
+        </w:rPr>
+        <w:t xml:space="preserve"> Waste to hurry: Dynamic Energy Budgets explain the need of wasting to fully exploit blooming resources. Oikos 122: 348-357</w:t>
+      </w:r>
+    </w:p>
+    <w:p>
+      <w:pPr>
+        <w:rPr>
+          <w:sz w:val="20"/>
+          <w:szCs w:val="20"/>
+        </w:rPr>
+      </w:pPr>
+      <w:r>
+        <w:rPr>
+          <w:sz w:val="20"/>
+          <w:szCs w:val="20"/>
+        </w:rPr>
+        <w:t xml:space="preserve"> Kooijman, S.A.L.M 1986</w:t>
+      </w:r>
+    </w:p>
+    <w:p>
+      <w:pPr>
+        <w:ind w:left="810"/>
+        <w:rPr>
+          <w:sz w:val="20"/>
+          <w:szCs w:val="20"/>
+        </w:rPr>
+      </w:pPr>
+      <w:r>
+        <w:rPr>
+          <w:sz w:val="20"/>
+          <w:szCs w:val="20"/>
+        </w:rPr>
+        <w:t xml:space="preserve"> Energy budgets can explain body size relations. J. Theor. Biol. 121: 269-282</w:t>
+      </w:r>
+    </w:p>
+    <w:p>
+      <w:pPr>
+        <w:rPr>
+          <w:sz w:val="20"/>
+          <w:szCs w:val="20"/>
+        </w:rPr>
+      </w:pPr>
+    </w:p>
+    <w:p>
+      <w:pPr>
+        <w:rPr>
+          <w:sz w:val="20"/>
+          <w:szCs w:val="20"/>
+        </w:rPr>
+      </w:pPr>
+      <w:r>
+        <w:rPr>
+          <w:noProof/>
+          <w:lang w:val="en-GB"/>
+        </w:rPr>
+        <w:drawing>
+          <wp:inline distT="0" distB="0" distL="0" distR="0" wp14:anchorId="32A45D03" wp14:editId="669117F3">
+            <wp:extent cx="524786" cy="524786"/>
+            <wp:effectExtent l="0" t="0" r="0" b="0"/>
+            <wp:docPr id="58" name="Picture 58" descr="A blue arrow pointing down&#10;&#10;Description automatically generated"/>
+            <wp:cNvGraphicFramePr>
+              <a:graphicFrameLocks xmlns:a="http://schemas.openxmlformats.org/drawingml/2006/main" noChangeAspect="1"/>
+            </wp:cNvGraphicFramePr>
+            <a:graphic xmlns:a="http://schemas.openxmlformats.org/drawingml/2006/main">
+              <a:graphicData uri="http://schemas.openxmlformats.org/drawingml/2006/picture">
+                <pic:pic xmlns:pic="http://schemas.openxmlformats.org/drawingml/2006/picture">
+                  <pic:nvPicPr>
+                    <pic:cNvPr id="32" name="Picture 32" descr="A blue arrow pointing down&#10;&#10;Description automatically generated"/>
+                    <pic:cNvPicPr/>
+                  </pic:nvPicPr>
+                  <pic:blipFill>
+                    <a:blip r:embed="rId16"/>
+                    <a:stretch>
+                      <a:fillRect/>
+                    </a:stretch>
+                  </pic:blipFill>
+                  <pic:spPr>
+                    <a:xfrm>
+                      <a:off x="0" y="0"/>
+                      <a:ext cx="552143" cy="552143"/>
+                    </a:xfrm>
+                    <a:prstGeom prst="rect">
+                      <a:avLst/>
+                    </a:prstGeom>
+                  </pic:spPr>
+                </pic:pic>
+              </a:graphicData>
+            </a:graphic>
+          </wp:inline>
+        </w:drawing>
+      </w:r>
+      <w:hyperlink r:id="rId19" w:history="1">
+        <w:r>
+          <w:rPr>
+            <w:rStyle w:val="Hyperlink"/>
+            <w:sz w:val="28"/>
+            <w:szCs w:val="28"/>
+            <w:lang w:val="en-US"/>
+          </w:rPr>
+          <w:t>Download slides</w:t>
+        </w:r>
+      </w:hyperlink>
+      <w:bookmarkStart w:id="43" w:name="_GoBack"/>
+      <w:bookmarkEnd w:id="43"/>
+    </w:p>
+    <w:p>
+      <w:pPr>
+        <w:rPr>
+          <w:sz w:val="20"/>
+          <w:szCs w:val="20"/>
+        </w:rPr>
+      </w:pPr>
+    </w:p>
+    <w:p>
+      <w:pPr>
+        <w:pStyle w:val="Heading2"/>
+      </w:pPr>
+      <w:bookmarkStart w:id="44" w:name="_Toc199134404"/>
+      <w:r>
+        <w:t xml:space="preserve">Dina </w:t>
+      </w:r>
+      <w:r>
+        <w:t>Lika</w:t>
+      </w:r>
+      <w:bookmarkEnd w:id="44"/>
+      <w:r>
+        <w:t xml:space="preserve"> </w:t>
+      </w:r>
+    </w:p>
+    <w:p>
+      <w:pPr>
+        <w:pStyle w:val="Heading3"/>
+      </w:pPr>
+      <w:bookmarkStart w:id="45" w:name="_Toc199134405"/>
+      <w:r>
+        <w:t>Lecture 1: "Overview of Typified DEB models &amp; Tools"</w:t>
+      </w:r>
+      <w:bookmarkEnd w:id="45"/>
+    </w:p>
+    <w:p>
+      <w:pPr>
+        <w:numPr>
+          <w:ilvl w:val="0"/>
+          <w:numId w:val="1"/>
+        </w:numPr>
+      </w:pPr>
+      <w:r>
+        <w:t>Standard DEB model</w:t>
+      </w:r>
+    </w:p>
+    <w:p>
+      <w:pPr>
+        <w:numPr>
+          <w:ilvl w:val="0"/>
+          <w:numId w:val="1"/>
+        </w:numPr>
+      </w:pPr>
+      <w:r>
+        <w:t>Isomorphy, V1-morphy</w:t>
+      </w:r>
+    </w:p>
+    <w:p>
+      <w:pPr>
+        <w:numPr>
+          <w:ilvl w:val="0"/>
+          <w:numId w:val="1"/>
+        </w:numPr>
+      </w:pPr>
+      <w:r>
+        <w:t>Types of DEB parameters</w:t>
+      </w:r>
+    </w:p>
+    <w:p>
+      <w:pPr>
+        <w:numPr>
+          <w:ilvl w:val="0"/>
+          <w:numId w:val="1"/>
+        </w:numPr>
+      </w:pPr>
+      <w:r>
+        <w:t>Typified DEB models</w:t>
+      </w:r>
+    </w:p>
+    <w:p>
+      <w:pPr>
+        <w:numPr>
+          <w:ilvl w:val="0"/>
+          <w:numId w:val="1"/>
+        </w:numPr>
+      </w:pPr>
+      <w:r>
+        <w:t>Extensions of DEB models</w:t>
+      </w:r>
+    </w:p>
+    <w:p>
+      <w:pPr>
+        <w:numPr>
+          <w:ilvl w:val="0"/>
+          <w:numId w:val="1"/>
+        </w:numPr>
+      </w:pPr>
+      <w:r>
+        <w:t>Tools for simulating individual dynamics in constant and varying food/temperature</w:t>
+      </w:r>
+    </w:p>
+    <w:p>
+      <w:pPr>
+        <w:pStyle w:val="ListParagraph"/>
+        <w:autoSpaceDE w:val="0"/>
+        <w:autoSpaceDN w:val="0"/>
+        <w:adjustRightInd w:val="0"/>
+        <w:contextualSpacing w:val="0"/>
+        <w:rPr>
+          <w:color w:val="000000" w:themeColor="text1"/>
+          <w:shd w:val="clear" w:color="auto" w:fill="FFFFFF"/>
+          <w:lang w:val="en-GB"/>
+        </w:rPr>
+      </w:pPr>
+    </w:p>
+    <w:p>
+      <w:pPr>
+        <w:pStyle w:val="ListParagraph"/>
+        <w:autoSpaceDE w:val="0"/>
+        <w:autoSpaceDN w:val="0"/>
+        <w:adjustRightInd w:val="0"/>
+        <w:contextualSpacing w:val="0"/>
+        <w:rPr>
+          <w:sz w:val="20"/>
+          <w:szCs w:val="20"/>
+          <w:lang w:val="en-US"/>
+        </w:rPr>
+      </w:pPr>
+      <w:r>
+        <w:rPr>
+          <w:color w:val="000000" w:themeColor="text1"/>
+          <w:sz w:val="20"/>
+          <w:szCs w:val="20"/>
+          <w:shd w:val="clear" w:color="auto" w:fill="FFFFFF"/>
+          <w:lang w:val="en-GB"/>
+        </w:rPr>
+        <w:t>G</w:t>
+      </w:r>
+      <w:r>
+        <w:rPr>
+          <w:color w:val="000000" w:themeColor="text1"/>
+          <w:sz w:val="20"/>
+          <w:szCs w:val="20"/>
+          <w:shd w:val="clear" w:color="auto" w:fill="FFFFFF"/>
+          <w:lang w:val="en-GB"/>
+        </w:rPr>
+        <w:t>.M. Marques, S. Augustine,</w:t>
+      </w:r>
+      <w:r>
+        <w:rPr>
+          <w:b/>
+          <w:color w:val="000000" w:themeColor="text1"/>
+          <w:sz w:val="20"/>
+          <w:szCs w:val="20"/>
+          <w:shd w:val="clear" w:color="auto" w:fill="FFFFFF"/>
+          <w:lang w:val="en-GB"/>
+        </w:rPr>
+        <w:t xml:space="preserve"> K. Lika</w:t>
+      </w:r>
+      <w:r>
+        <w:rPr>
+          <w:color w:val="000000" w:themeColor="text1"/>
+          <w:sz w:val="20"/>
+          <w:szCs w:val="20"/>
+          <w:shd w:val="clear" w:color="auto" w:fill="FFFFFF"/>
+          <w:lang w:val="en-GB"/>
+        </w:rPr>
+        <w:t xml:space="preserve">, </w:t>
+      </w:r>
+      <w:r>
+        <w:rPr>
+          <w:color w:val="000000" w:themeColor="text1"/>
+          <w:sz w:val="20"/>
+          <w:szCs w:val="20"/>
+          <w:lang w:val="en-US" w:eastAsia="el-GR"/>
+        </w:rPr>
+        <w:t>L. Pe</w:t>
+      </w:r>
+      <w:r>
+        <w:rPr>
+          <w:color w:val="000000" w:themeColor="text1"/>
+          <w:sz w:val="20"/>
+          <w:szCs w:val="20"/>
+          <w:shd w:val="clear" w:color="auto" w:fill="FFFFFF"/>
+          <w:lang w:val="en-GB"/>
+        </w:rPr>
+        <w:t>cquerie and S.A.L.M. Kooijman. 2018.</w:t>
+      </w:r>
       <w:r>
         <w:rPr>
           <w:color w:val="000000" w:themeColor="text1"/>
@@ -19376,6 +19470,153 @@
           <w:szCs w:val="20"/>
           <w:lang w:val="en-US"/>
         </w:rPr>
+        <w:t xml:space="preserve"> The AmP project: Comparing Species on the Basis of Dynamic Energy Budget Parameters. PloS </w:t>
+      </w:r>
+      <w:r>
+        <w:rPr>
+          <w:i/>
+          <w:color w:val="000000" w:themeColor="text1"/>
+          <w:sz w:val="20"/>
+          <w:szCs w:val="20"/>
+          <w:lang w:val="en-US"/>
+        </w:rPr>
+        <w:t>Computational Biology</w:t>
+      </w:r>
+      <w:r>
+        <w:rPr>
+          <w:color w:val="000000" w:themeColor="text1"/>
+          <w:sz w:val="20"/>
+          <w:szCs w:val="20"/>
+          <w:lang w:val="en-US"/>
+        </w:rPr>
+        <w:t>,</w:t>
+      </w:r>
+      <w:r>
+        <w:rPr>
+          <w:sz w:val="20"/>
+          <w:szCs w:val="20"/>
+          <w:lang w:val="en-US"/>
+        </w:rPr>
+        <w:t xml:space="preserve"> 14(5): e1006100</w:t>
+      </w:r>
+      <w:r>
+        <w:rPr>
+          <w:color w:val="000000" w:themeColor="text1"/>
+          <w:sz w:val="20"/>
+          <w:szCs w:val="20"/>
+          <w:lang w:val="en-US"/>
+        </w:rPr>
+        <w:t xml:space="preserve"> </w:t>
+      </w:r>
+      <w:hyperlink r:id="rId20" w:history="1">
+        <w:r>
+          <w:rPr>
+            <w:rStyle w:val="Hyperlink"/>
+            <w:color w:val="000000" w:themeColor="text1"/>
+            <w:sz w:val="20"/>
+            <w:szCs w:val="20"/>
+            <w:lang w:val="en-US"/>
+          </w:rPr>
+          <w:t>doi.org/10.1371/journal.pcbi.1006100</w:t>
+        </w:r>
+      </w:hyperlink>
+      <w:r>
+        <w:rPr>
+          <w:sz w:val="20"/>
+          <w:szCs w:val="20"/>
+          <w:lang w:val="en-US"/>
+        </w:rPr>
+        <w:t xml:space="preserve"> </w:t>
+      </w:r>
+    </w:p>
+    <w:p>
+      <w:pPr>
+        <w:pStyle w:val="ListParagraph"/>
+        <w:autoSpaceDE w:val="0"/>
+        <w:autoSpaceDN w:val="0"/>
+        <w:adjustRightInd w:val="0"/>
+        <w:contextualSpacing w:val="0"/>
+        <w:rPr>
+          <w:color w:val="000000" w:themeColor="text1"/>
+          <w:sz w:val="20"/>
+          <w:szCs w:val="20"/>
+          <w:lang w:val="en-US"/>
+        </w:rPr>
+      </w:pPr>
+    </w:p>
+    <w:p>
+      <w:pPr>
+        <w:pStyle w:val="ListParagraph"/>
+        <w:autoSpaceDE w:val="0"/>
+        <w:autoSpaceDN w:val="0"/>
+        <w:adjustRightInd w:val="0"/>
+        <w:contextualSpacing w:val="0"/>
+        <w:rPr>
+          <w:color w:val="000000" w:themeColor="text1"/>
+          <w:sz w:val="20"/>
+          <w:szCs w:val="20"/>
+          <w:lang w:val="en-US"/>
+        </w:rPr>
+      </w:pPr>
+      <w:r>
+        <w:rPr>
+          <w:noProof/>
+          <w:lang w:val="en-GB"/>
+        </w:rPr>
+        <w:drawing>
+          <wp:inline distT="0" distB="0" distL="0" distR="0" wp14:anchorId="50737C67" wp14:editId="79785315">
+            <wp:extent cx="524786" cy="524786"/>
+            <wp:effectExtent l="0" t="0" r="0" b="0"/>
+            <wp:docPr id="32" name="Picture 32" descr="A blue arrow pointing down&#10;&#10;Description automatically generated"/>
+            <wp:cNvGraphicFramePr>
+              <a:graphicFrameLocks xmlns:a="http://schemas.openxmlformats.org/drawingml/2006/main" noChangeAspect="1"/>
+            </wp:cNvGraphicFramePr>
+            <a:graphic xmlns:a="http://schemas.openxmlformats.org/drawingml/2006/main">
+              <a:graphicData uri="http://schemas.openxmlformats.org/drawingml/2006/picture">
+                <pic:pic xmlns:pic="http://schemas.openxmlformats.org/drawingml/2006/picture">
+                  <pic:nvPicPr>
+                    <pic:cNvPr id="32" name="Picture 32" descr="A blue arrow pointing down&#10;&#10;Description automatically generated"/>
+                    <pic:cNvPicPr/>
+                  </pic:nvPicPr>
+                  <pic:blipFill>
+                    <a:blip r:embed="rId16"/>
+                    <a:stretch>
+                      <a:fillRect/>
+                    </a:stretch>
+                  </pic:blipFill>
+                  <pic:spPr>
+                    <a:xfrm>
+                      <a:off x="0" y="0"/>
+                      <a:ext cx="552143" cy="552143"/>
+                    </a:xfrm>
+                    <a:prstGeom prst="rect">
+                      <a:avLst/>
+                    </a:prstGeom>
+                  </pic:spPr>
+                </pic:pic>
+              </a:graphicData>
+            </a:graphic>
+          </wp:inline>
+        </w:drawing>
+      </w:r>
+      <w:hyperlink r:id="rId21" w:history="1">
+        <w:r>
+          <w:rPr>
+            <w:rStyle w:val="Hyperlink"/>
+            <w:sz w:val="28"/>
+            <w:szCs w:val="28"/>
+            <w:lang w:val="en-US"/>
+          </w:rPr>
+          <w:t>Download slides</w:t>
+        </w:r>
+      </w:hyperlink>
+      <w:r>
+        <w:rPr>
+          <w:color w:val="000000" w:themeColor="text1"/>
+          <w:sz w:val="20"/>
+          <w:szCs w:val="20"/>
+          <w:lang w:val="en-US"/>
+        </w:rPr>
         <w:t xml:space="preserve"> </w:t>
       </w:r>
     </w:p>
@@ -19384,11 +19625,11 @@
         <w:pStyle w:val="Heading3"/>
         <w:spacing w:line="216" w:lineRule="auto"/>
       </w:pPr>
-      <w:bookmarkStart w:id="45" w:name="_Toc199134406"/>
+      <w:bookmarkStart w:id="46" w:name="_Toc199134406"/>
       <w:r>
         <w:t>Lecture 2: “Parameter Identifiability”</w:t>
       </w:r>
-      <w:bookmarkEnd w:id="45"/>
+      <w:bookmarkEnd w:id="46"/>
     </w:p>
     <w:p>
       <w:pPr>
@@ -19615,7 +19856,7 @@
         </w:rPr>
         <w:t xml:space="preserve"> </w:t>
       </w:r>
-      <w:hyperlink r:id="rId19" w:tgtFrame="_blank" w:tooltip="Persistent link using digital object identifier" w:history="1">
+      <w:hyperlink r:id="rId22" w:tgtFrame="_blank" w:tooltip="Persistent link using digital object identifier" w:history="1">
         <w:r>
           <w:rPr>
             <w:rStyle w:val="Hyperlink"/>
@@ -19748,7 +19989,7 @@
         </w:rPr>
         <w:t xml:space="preserve">, 490: 110645. </w:t>
       </w:r>
-      <w:hyperlink r:id="rId20" w:tgtFrame="_blank" w:tooltip="Persistent link using digital object identifier" w:history="1">
+      <w:hyperlink r:id="rId23" w:tgtFrame="_blank" w:tooltip="Persistent link using digital object identifier" w:history="1">
         <w:r>
           <w:rPr>
             <w:rStyle w:val="anchor-text"/>
@@ -19767,17 +20008,17 @@
       <w:pPr>
         <w:pStyle w:val="Heading2"/>
       </w:pPr>
-      <w:bookmarkStart w:id="46" w:name="_Toc199134407"/>
+      <w:bookmarkStart w:id="47" w:name="_Toc199134407"/>
       <w:r>
         <w:t>Gonçalo Marques</w:t>
       </w:r>
-      <w:bookmarkEnd w:id="46"/>
+      <w:bookmarkEnd w:id="47"/>
     </w:p>
     <w:p>
       <w:pPr>
         <w:pStyle w:val="Heading3"/>
       </w:pPr>
-      <w:bookmarkStart w:id="47" w:name="_Toc199134408"/>
+      <w:bookmarkStart w:id="48" w:name="_Toc199134408"/>
       <w:r>
         <w:t>Lecture 1 "</w:t>
       </w:r>
@@ -19787,7 +20028,7 @@
       <w:r>
         <w:t>Tele-course Summary "</w:t>
       </w:r>
-      <w:bookmarkEnd w:id="47"/>
+      <w:bookmarkEnd w:id="48"/>
       <w:r>
         <w:t xml:space="preserve"> </w:t>
       </w:r>
@@ -19835,7 +20076,7 @@
                     <pic:cNvPicPr/>
                   </pic:nvPicPr>
                   <pic:blipFill>
-                    <a:blip r:embed="rId17"/>
+                    <a:blip r:embed="rId16"/>
                     <a:stretch>
                       <a:fillRect/>
                     </a:stretch>
@@ -19855,7 +20096,7 @@
           </wp:inline>
         </w:drawing>
       </w:r>
-      <w:hyperlink r:id="rId21" w:history="1">
+      <w:hyperlink r:id="rId24" w:history="1">
         <w:r>
           <w:rPr>
             <w:rStyle w:val="Hyperlink"/>
@@ -19863,25 +20104,7 @@
             <w:szCs w:val="28"/>
             <w:lang w:val="en-US"/>
           </w:rPr>
-          <w:t>Down</w:t>
-        </w:r>
-        <w:r>
-          <w:rPr>
-            <w:rStyle w:val="Hyperlink"/>
-            <w:sz w:val="28"/>
-            <w:szCs w:val="28"/>
-            <w:lang w:val="en-US"/>
-          </w:rPr>
-          <w:t>lo</w:t>
-        </w:r>
-        <w:r>
-          <w:rPr>
-            <w:rStyle w:val="Hyperlink"/>
-            <w:sz w:val="28"/>
-            <w:szCs w:val="28"/>
-            <w:lang w:val="en-US"/>
-          </w:rPr>
-          <w:t>ad slides</w:t>
+          <w:t>Download slides</w:t>
         </w:r>
       </w:hyperlink>
     </w:p>
@@ -19889,7 +20112,7 @@
       <w:pPr>
         <w:pStyle w:val="Heading3"/>
       </w:pPr>
-      <w:bookmarkStart w:id="48" w:name="_Toc199134409"/>
+      <w:bookmarkStart w:id="49" w:name="_Toc199134409"/>
       <w:r>
         <w:t xml:space="preserve">Lecture </w:t>
       </w:r>
@@ -19899,7 +20122,7 @@
       <w:r>
         <w:t>: “Synthesizing Units”</w:t>
       </w:r>
-      <w:bookmarkEnd w:id="48"/>
+      <w:bookmarkEnd w:id="49"/>
       <w:r>
         <w:t xml:space="preserve"> </w:t>
       </w:r>
@@ -19942,7 +20165,7 @@
       <w:pPr>
         <w:pStyle w:val="Heading3"/>
       </w:pPr>
-      <w:bookmarkStart w:id="49" w:name="_Toc199134410"/>
+      <w:bookmarkStart w:id="50" w:name="_Toc199134410"/>
       <w:r>
         <w:t xml:space="preserve">Lecture </w:t>
       </w:r>
@@ -19952,7 +20175,7 @@
       <w:r>
         <w:t>: “Multivariate DEB models”</w:t>
       </w:r>
-      <w:bookmarkEnd w:id="49"/>
+      <w:bookmarkEnd w:id="50"/>
       <w:r>
         <w:t xml:space="preserve"> </w:t>
       </w:r>
@@ -20023,7 +20246,7 @@
       <w:r>
         <w:t xml:space="preserve">Required visualization: </w:t>
       </w:r>
-      <w:hyperlink r:id="rId22">
+      <w:hyperlink r:id="rId25">
         <w:r>
           <w:rPr>
             <w:color w:val="0000EE"/>
@@ -20045,7 +20268,7 @@
       <w:pPr>
         <w:pStyle w:val="Heading3"/>
       </w:pPr>
-      <w:bookmarkStart w:id="50" w:name="_Toc199134411"/>
+      <w:bookmarkStart w:id="51" w:name="_Toc199134411"/>
       <w:r>
         <w:t xml:space="preserve">Lecture </w:t>
       </w:r>
@@ -20055,7 +20278,7 @@
       <w:r>
         <w:t>: “Respiration and macro-chemical reaction equations in practice”</w:t>
       </w:r>
-      <w:bookmarkEnd w:id="50"/>
+      <w:bookmarkEnd w:id="51"/>
       <w:r>
         <w:t xml:space="preserve"> </w:t>
       </w:r>
@@ -20069,11 +20292,11 @@
       <w:pPr>
         <w:pStyle w:val="Heading2"/>
       </w:pPr>
-      <w:bookmarkStart w:id="51" w:name="_Toc199134412"/>
+      <w:bookmarkStart w:id="52" w:name="_Toc199134412"/>
       <w:r>
         <w:t>Nina Marn</w:t>
       </w:r>
-      <w:bookmarkEnd w:id="51"/>
+      <w:bookmarkEnd w:id="52"/>
       <w:r>
         <w:t xml:space="preserve"> </w:t>
       </w:r>
@@ -20082,11 +20305,11 @@
       <w:pPr>
         <w:pStyle w:val="Heading3"/>
       </w:pPr>
-      <w:bookmarkStart w:id="52" w:name="_Toc199134413"/>
+      <w:bookmarkStart w:id="53" w:name="_Toc199134413"/>
       <w:r>
         <w:t>Lecture 1: “DEB Modules and Applications”</w:t>
       </w:r>
-      <w:bookmarkEnd w:id="52"/>
+      <w:bookmarkEnd w:id="53"/>
     </w:p>
     <w:p>
       <w:pPr>
@@ -20145,15 +20368,7 @@
       </w:pPr>
     </w:p>
     <w:p>
-      <w:pPr>
-        <w:rPr>
-          <w:lang w:val="en"/>
-        </w:rPr>
-      </w:pPr>
-      <w:r>
-        <w:rPr>
-          <w:lang w:val="en"/>
-        </w:rPr>
+      <w:r>
         <w:t>References:</w:t>
       </w:r>
     </w:p>
@@ -20282,7 +20497,7 @@
         </w:rPr>
         <w:t xml:space="preserve">Marn, N., Jusup, M., Kooijman, S. A. L. M., &amp; Klanjšček, T. (2020). Quantifying impacts of plastic debris on marine wildlife identifies ecological breakpoints. Ecology Letters, 23, 1479–1487. </w:t>
       </w:r>
-      <w:hyperlink r:id="rId23" w:history="1">
+      <w:hyperlink r:id="rId26" w:history="1">
         <w:r>
           <w:rPr>
             <w:rStyle w:val="Hyperlink"/>
@@ -20523,7 +20738,7 @@
         </w:rPr>
         <w:t xml:space="preserve">Marn, N., Lika, K., Augustine, S., Goussen, B., Ebeling, M., Heckmann, D., &amp; Gergs, A. (2022). Energetic basis for bird ontogeny and egg-laying applied to the bobwhite quail. Conservation Physiology, 10(1), coac063. </w:t>
       </w:r>
-      <w:hyperlink r:id="rId24" w:history="1">
+      <w:hyperlink r:id="rId27" w:history="1">
         <w:r>
           <w:rPr>
             <w:rStyle w:val="Hyperlink"/>
@@ -20562,7 +20777,7 @@
         </w:rPr>
         <w:t xml:space="preserve">Pethybridge, et al. (2013) Responses of European anchovy vital rates and population growth to environmental fluctuations: An individual-based modeling approach. Ecol. Model. 250, 370–383. </w:t>
       </w:r>
-      <w:hyperlink r:id="rId25" w:history="1">
+      <w:hyperlink r:id="rId28" w:history="1">
         <w:r>
           <w:rPr>
             <w:rStyle w:val="Hyperlink"/>
@@ -20682,11 +20897,11 @@
       <w:pPr>
         <w:pStyle w:val="Heading2"/>
       </w:pPr>
-      <w:bookmarkStart w:id="53" w:name="_Toc199134414"/>
+      <w:bookmarkStart w:id="54" w:name="_Toc199134414"/>
       <w:r>
         <w:t>Roger Nisbet</w:t>
       </w:r>
-      <w:bookmarkEnd w:id="53"/>
+      <w:bookmarkEnd w:id="54"/>
     </w:p>
     <w:p>
       <w:pPr>
@@ -20696,11 +20911,11 @@
           <w:szCs w:val="30"/>
         </w:rPr>
       </w:pPr>
-      <w:bookmarkStart w:id="54" w:name="_Toc199134415"/>
+      <w:bookmarkStart w:id="55" w:name="_Toc199134415"/>
       <w:r>
         <w:t>Lecture 1: “Dynamic Energy Budget theory in ecotoxicology”</w:t>
       </w:r>
-      <w:bookmarkEnd w:id="54"/>
+      <w:bookmarkEnd w:id="55"/>
     </w:p>
     <w:p>
       <w:r>
@@ -20772,7 +20987,7 @@
         </w:rPr>
         <w:t xml:space="preserve">Theory in Ecotoxicology and Stress Ecology. Leanpub: </w:t>
       </w:r>
-      <w:hyperlink r:id="rId26">
+      <w:hyperlink r:id="rId29">
         <w:r>
           <w:rPr>
             <w:color w:val="1155CC"/>
@@ -20803,11 +21018,11 @@
       <w:pPr>
         <w:pStyle w:val="Heading3"/>
       </w:pPr>
-      <w:bookmarkStart w:id="55" w:name="_Toc199134416"/>
+      <w:bookmarkStart w:id="56" w:name="_Toc199134416"/>
       <w:r>
         <w:t>Lecture 2: “Lessons learned in ecotoxicology crossing scales of organization”</w:t>
       </w:r>
-      <w:bookmarkEnd w:id="55"/>
+      <w:bookmarkEnd w:id="56"/>
     </w:p>
     <w:p>
       <w:r>
@@ -20937,32 +21152,32 @@
       <w:pPr>
         <w:pStyle w:val="Heading2"/>
       </w:pPr>
-      <w:bookmarkStart w:id="56" w:name="_Toc199134417"/>
+      <w:bookmarkStart w:id="57" w:name="_Toc199134417"/>
       <w:r>
         <w:t>Charlotte Récapet</w:t>
       </w:r>
-      <w:bookmarkEnd w:id="56"/>
+      <w:bookmarkEnd w:id="57"/>
     </w:p>
     <w:p>
       <w:pPr>
         <w:pStyle w:val="Heading3"/>
       </w:pPr>
-      <w:bookmarkStart w:id="57" w:name="_Toc199134418"/>
+      <w:bookmarkStart w:id="58" w:name="_Toc199134418"/>
       <w:r>
         <w:t>Lecture 1: “DEB theory and evolutionary theories on life-history”</w:t>
       </w:r>
-      <w:bookmarkEnd w:id="57"/>
+      <w:bookmarkEnd w:id="58"/>
     </w:p>
     <w:p>
       <w:pPr>
         <w:pStyle w:val="Heading4"/>
         <w:spacing w:after="240"/>
       </w:pPr>
-      <w:bookmarkStart w:id="58" w:name="_Toc199134419"/>
+      <w:bookmarkStart w:id="59" w:name="_Toc199134419"/>
       <w:r>
         <w:t>Learning outcomes</w:t>
       </w:r>
-      <w:bookmarkEnd w:id="58"/>
+      <w:bookmarkEnd w:id="59"/>
     </w:p>
     <w:p>
       <w:pPr>
@@ -21033,11 +21248,11 @@
         <w:pStyle w:val="Heading4"/>
         <w:spacing w:before="240" w:after="240"/>
       </w:pPr>
-      <w:bookmarkStart w:id="59" w:name="_Toc199134420"/>
+      <w:bookmarkStart w:id="60" w:name="_Toc199134420"/>
       <w:r>
         <w:t>Topics</w:t>
       </w:r>
-      <w:bookmarkEnd w:id="59"/>
+      <w:bookmarkEnd w:id="60"/>
     </w:p>
     <w:p>
       <w:pPr>
@@ -21052,11 +21267,11 @@
         <w:pStyle w:val="Heading4"/>
         <w:spacing w:before="240" w:after="240"/>
       </w:pPr>
-      <w:bookmarkStart w:id="60" w:name="_Toc199134421"/>
+      <w:bookmarkStart w:id="61" w:name="_Toc199134421"/>
       <w:r>
         <w:t>References</w:t>
       </w:r>
-      <w:bookmarkEnd w:id="60"/>
+      <w:bookmarkEnd w:id="61"/>
     </w:p>
     <w:p>
       <w:pPr>
@@ -21069,12 +21284,12 @@
       <w:r>
         <w:t>Stearns 1992.</w:t>
       </w:r>
-      <w:hyperlink r:id="rId27">
+      <w:hyperlink r:id="rId30">
         <w:r>
           <w:t xml:space="preserve"> </w:t>
         </w:r>
       </w:hyperlink>
-      <w:hyperlink r:id="rId28">
+      <w:hyperlink r:id="rId31">
         <w:r>
           <w:rPr>
             <w:color w:val="1155CC"/>
@@ -21097,12 +21312,12 @@
       <w:r>
         <w:t>Ricklefs and Wikelski 2002.</w:t>
       </w:r>
-      <w:hyperlink r:id="rId29">
+      <w:hyperlink r:id="rId32">
         <w:r>
           <w:t xml:space="preserve"> </w:t>
         </w:r>
       </w:hyperlink>
-      <w:hyperlink r:id="rId30">
+      <w:hyperlink r:id="rId33">
         <w:r>
           <w:rPr>
             <w:color w:val="1155CC"/>
@@ -21134,12 +21349,12 @@
       <w:r>
         <w:t>Royauté, Berdal, Garrison, et al. 2018.</w:t>
       </w:r>
-      <w:hyperlink r:id="rId31">
+      <w:hyperlink r:id="rId34">
         <w:r>
           <w:t xml:space="preserve"> </w:t>
         </w:r>
       </w:hyperlink>
-      <w:hyperlink r:id="rId32">
+      <w:hyperlink r:id="rId35">
         <w:r>
           <w:rPr>
             <w:color w:val="1155CC"/>
@@ -21171,12 +21386,12 @@
       <w:r>
         <w:t>Montiglio, Dammhahn, Messier, and Réale 2018.</w:t>
       </w:r>
-      <w:hyperlink r:id="rId33">
+      <w:hyperlink r:id="rId36">
         <w:r>
           <w:t xml:space="preserve"> </w:t>
         </w:r>
       </w:hyperlink>
-      <w:hyperlink r:id="rId34">
+      <w:hyperlink r:id="rId37">
         <w:r>
           <w:rPr>
             <w:color w:val="1155CC"/>
@@ -21209,12 +21424,12 @@
       <w:r>
         <w:t>Lika, Augustine, Pecquerie, and Kooijman 2014.</w:t>
       </w:r>
-      <w:hyperlink r:id="rId35">
+      <w:hyperlink r:id="rId38">
         <w:r>
           <w:t xml:space="preserve"> </w:t>
         </w:r>
       </w:hyperlink>
-      <w:hyperlink r:id="rId36">
+      <w:hyperlink r:id="rId39">
         <w:r>
           <w:rPr>
             <w:color w:val="1155CC"/>
@@ -21240,22 +21455,22 @@
       <w:pPr>
         <w:pStyle w:val="Heading3"/>
       </w:pPr>
-      <w:bookmarkStart w:id="61" w:name="_Toc199134422"/>
+      <w:bookmarkStart w:id="62" w:name="_Toc199134422"/>
       <w:r>
         <w:t>Lecture 2: “Intraspecific variation in a DEB framework”</w:t>
       </w:r>
-      <w:bookmarkEnd w:id="61"/>
+      <w:bookmarkEnd w:id="62"/>
     </w:p>
     <w:p>
       <w:pPr>
         <w:pStyle w:val="Heading4"/>
         <w:spacing w:after="240"/>
       </w:pPr>
-      <w:bookmarkStart w:id="62" w:name="_Toc199134423"/>
+      <w:bookmarkStart w:id="63" w:name="_Toc199134423"/>
       <w:r>
         <w:t>Learning outcomes</w:t>
       </w:r>
-      <w:bookmarkEnd w:id="62"/>
+      <w:bookmarkEnd w:id="63"/>
     </w:p>
     <w:p>
       <w:pPr>
@@ -21315,11 +21530,11 @@
       <w:pPr>
         <w:pStyle w:val="Heading4"/>
       </w:pPr>
-      <w:bookmarkStart w:id="63" w:name="_Toc199134424"/>
+      <w:bookmarkStart w:id="64" w:name="_Toc199134424"/>
       <w:r>
         <w:t>Topics</w:t>
       </w:r>
-      <w:bookmarkEnd w:id="63"/>
+      <w:bookmarkEnd w:id="64"/>
     </w:p>
     <w:p>
       <w:r>
@@ -21330,11 +21545,11 @@
       <w:pPr>
         <w:pStyle w:val="Heading4"/>
       </w:pPr>
-      <w:bookmarkStart w:id="64" w:name="_Toc199134425"/>
+      <w:bookmarkStart w:id="65" w:name="_Toc199134425"/>
       <w:r>
         <w:t>References</w:t>
       </w:r>
-      <w:bookmarkEnd w:id="64"/>
+      <w:bookmarkEnd w:id="65"/>
     </w:p>
     <w:p>
       <w:pPr>
@@ -21361,7 +21576,7 @@
         </w:rPr>
         <w:t xml:space="preserve">Koch &amp; De Schamphelaere 2020. </w:t>
       </w:r>
-      <w:hyperlink r:id="rId37">
+      <w:hyperlink r:id="rId40">
         <w:r>
           <w:rPr>
             <w:color w:val="1155CC"/>
@@ -21420,7 +21635,7 @@
         </w:rPr>
         <w:t xml:space="preserve">Roff 1996. </w:t>
       </w:r>
-      <w:hyperlink r:id="rId38">
+      <w:hyperlink r:id="rId41">
         <w:r>
           <w:rPr>
             <w:color w:val="1155CC"/>
@@ -21479,7 +21694,7 @@
         </w:rPr>
         <w:t xml:space="preserve">Nisbet et al. 2016. </w:t>
       </w:r>
-      <w:hyperlink r:id="rId39">
+      <w:hyperlink r:id="rId42">
         <w:r>
           <w:rPr>
             <w:color w:val="1155CC"/>
@@ -21538,7 +21753,7 @@
         </w:rPr>
         <w:t xml:space="preserve">Monaco 2019. </w:t>
       </w:r>
-      <w:hyperlink r:id="rId40">
+      <w:hyperlink r:id="rId43">
         <w:r>
           <w:rPr>
             <w:color w:val="1155CC"/>
@@ -21597,7 +21812,7 @@
         </w:rPr>
         <w:t xml:space="preserve">Jager 2013. </w:t>
       </w:r>
-      <w:hyperlink r:id="rId41">
+      <w:hyperlink r:id="rId44">
         <w:r>
           <w:rPr>
             <w:color w:val="1155CC"/>
@@ -21656,7 +21871,7 @@
         </w:rPr>
         <w:t xml:space="preserve">Lika et al. 2020. </w:t>
       </w:r>
-      <w:hyperlink r:id="rId42">
+      <w:hyperlink r:id="rId45">
         <w:r>
           <w:rPr>
             <w:color w:val="1155CC"/>
@@ -21715,7 +21930,7 @@
         </w:rPr>
         <w:t xml:space="preserve">Sadoul et al. 2020. </w:t>
       </w:r>
-      <w:hyperlink r:id="rId43">
+      <w:hyperlink r:id="rId46">
         <w:r>
           <w:rPr>
             <w:color w:val="1155CC"/>
@@ -21768,21 +21983,21 @@
       <w:pPr>
         <w:pStyle w:val="Heading2"/>
       </w:pPr>
-      <w:bookmarkStart w:id="65" w:name="_Toc199134426"/>
+      <w:bookmarkStart w:id="66" w:name="_Toc199134426"/>
       <w:r>
         <w:t>Tânia Sousa</w:t>
       </w:r>
-      <w:bookmarkEnd w:id="65"/>
+      <w:bookmarkEnd w:id="66"/>
     </w:p>
     <w:p>
       <w:pPr>
         <w:pStyle w:val="Heading3"/>
       </w:pPr>
-      <w:bookmarkStart w:id="66" w:name="_Toc199134427"/>
+      <w:bookmarkStart w:id="67" w:name="_Toc199134427"/>
       <w:r>
         <w:t>Lecture 1: “The Structure of DEB Theory”</w:t>
       </w:r>
-      <w:bookmarkEnd w:id="66"/>
+      <w:bookmarkEnd w:id="67"/>
     </w:p>
     <w:p>
       <w:r>
@@ -21820,7 +22035,7 @@
       <w:pPr>
         <w:pStyle w:val="Heading3"/>
       </w:pPr>
-      <w:bookmarkStart w:id="67" w:name="_Toc199134428"/>
+      <w:bookmarkStart w:id="68" w:name="_Toc199134428"/>
       <w:r>
         <w:t xml:space="preserve">Lecture </w:t>
       </w:r>
@@ -21830,7 +22045,7 @@
       <w:r>
         <w:t>: “Thermodynamics of life”</w:t>
       </w:r>
-      <w:bookmarkEnd w:id="67"/>
+      <w:bookmarkEnd w:id="68"/>
     </w:p>
     <w:p>
       <w:r>
@@ -21858,21 +22073,21 @@
       <w:pPr>
         <w:pStyle w:val="Heading2"/>
       </w:pPr>
-      <w:bookmarkStart w:id="68" w:name="_Toc199134429"/>
+      <w:bookmarkStart w:id="69" w:name="_Toc199134429"/>
       <w:r>
         <w:t>Jaap van der Meer</w:t>
       </w:r>
-      <w:bookmarkEnd w:id="68"/>
+      <w:bookmarkEnd w:id="69"/>
     </w:p>
     <w:p>
       <w:pPr>
         <w:pStyle w:val="Heading3"/>
       </w:pPr>
-      <w:bookmarkStart w:id="69" w:name="_Toc199134430"/>
+      <w:bookmarkStart w:id="70" w:name="_Toc199134430"/>
       <w:r>
         <w:t>Lecture 1: “Canonical community”</w:t>
       </w:r>
-      <w:bookmarkEnd w:id="69"/>
+      <w:bookmarkEnd w:id="70"/>
     </w:p>
     <w:p>
       <w:r>
@@ -21884,7 +22099,7 @@
       <w:pPr>
         <w:pStyle w:val="Heading1"/>
       </w:pPr>
-      <w:bookmarkStart w:id="70" w:name="_Toc199134431"/>
+      <w:bookmarkStart w:id="71" w:name="_Toc199134431"/>
       <w:r>
         <w:t>DEB-in-Practice contents (</w:t>
       </w:r>
@@ -21897,13 +22112,13 @@
       <w:r>
         <w:t xml:space="preserve"> H)</w:t>
       </w:r>
-      <w:bookmarkEnd w:id="70"/>
+      <w:bookmarkEnd w:id="71"/>
     </w:p>
     <w:p>
       <w:pPr>
         <w:pStyle w:val="Heading2"/>
       </w:pPr>
-      <w:bookmarkStart w:id="71" w:name="_Toc199134432"/>
+      <w:bookmarkStart w:id="72" w:name="_Toc199134432"/>
       <w:r>
         <w:t xml:space="preserve">"DEB model Simulations" </w:t>
       </w:r>
@@ -21913,7 +22128,7 @@
       <w:r>
         <w:t>Mike Kearney</w:t>
       </w:r>
-      <w:bookmarkEnd w:id="71"/>
+      <w:bookmarkEnd w:id="72"/>
     </w:p>
     <w:p>
       <w:r>
@@ -21921,7 +22136,7 @@
       </w:r>
     </w:p>
     <w:p>
-      <w:hyperlink r:id="rId44">
+      <w:hyperlink r:id="rId47">
         <w:r>
           <w:rPr>
             <w:color w:val="1155CC"/>
@@ -21932,7 +22147,7 @@
       </w:hyperlink>
     </w:p>
     <w:p>
-      <w:hyperlink r:id="rId45">
+      <w:hyperlink r:id="rId48">
         <w:r>
           <w:rPr>
             <w:color w:val="1155CC"/>
@@ -21949,7 +22164,7 @@
       <w:pPr>
         <w:pStyle w:val="Heading2"/>
       </w:pPr>
-      <w:bookmarkStart w:id="72" w:name="_Toc199134433"/>
+      <w:bookmarkStart w:id="73" w:name="_Toc199134433"/>
       <w:r>
         <w:t>"AmP Parameter Estimation"</w:t>
       </w:r>
@@ -21962,7 +22177,7 @@
       <w:r>
         <w:t xml:space="preserve"> Lika</w:t>
       </w:r>
-      <w:bookmarkEnd w:id="72"/>
+      <w:bookmarkEnd w:id="73"/>
     </w:p>
     <w:p/>
     <w:p>
@@ -22043,7 +22258,7 @@
       <w:r>
         <w:t xml:space="preserve">DEB parameter estimation: </w:t>
       </w:r>
-      <w:hyperlink r:id="rId46">
+      <w:hyperlink r:id="rId49">
         <w:r>
           <w:rPr>
             <w:color w:val="1155CC"/>
@@ -22060,7 +22275,7 @@
       <w:r>
         <w:t xml:space="preserve">Data types: </w:t>
       </w:r>
-      <w:hyperlink r:id="rId47" w:anchor="Data">
+      <w:hyperlink r:id="rId50" w:anchor="Data">
         <w:r>
           <w:rPr>
             <w:color w:val="1155CC"/>
@@ -22077,7 +22292,7 @@
       <w:r>
         <w:t xml:space="preserve">Spurdog: Squalus acanthias entry: </w:t>
       </w:r>
-      <w:hyperlink r:id="rId48">
+      <w:hyperlink r:id="rId51">
         <w:r>
           <w:rPr>
             <w:color w:val="1155CC"/>
@@ -22089,7 +22304,7 @@
     </w:p>
     <w:p/>
     <w:p>
-      <w:hyperlink r:id="rId49">
+      <w:hyperlink r:id="rId52">
         <w:r>
           <w:rPr>
             <w:color w:val="1155CC"/>
@@ -22109,7 +22324,7 @@
           <w:u w:val="single"/>
         </w:rPr>
       </w:pPr>
-      <w:bookmarkStart w:id="73" w:name="_Toc191027257"/>
+      <w:bookmarkStart w:id="74" w:name="_Toc191027257"/>
     </w:p>
     <w:p>
       <w:pPr>
@@ -22233,7 +22448,7 @@
         </w:rPr>
         <w:t xml:space="preserve"> </w:t>
       </w:r>
-      <w:hyperlink r:id="rId50" w:history="1">
+      <w:hyperlink r:id="rId53" w:history="1">
         <w:r>
           <w:rPr>
             <w:rStyle w:val="Hyperlink"/>
@@ -22398,7 +22613,7 @@
         </w:rPr>
         <w:t xml:space="preserve"> </w:t>
       </w:r>
-      <w:hyperlink r:id="rId51" w:tgtFrame="_blank" w:tooltip="Persistent link using digital object identifier" w:history="1">
+      <w:hyperlink r:id="rId54" w:tgtFrame="_blank" w:tooltip="Persistent link using digital object identifier" w:history="1">
         <w:r>
           <w:rPr>
             <w:rStyle w:val="Hyperlink"/>
@@ -22416,18 +22631,18 @@
       <w:pPr>
         <w:pStyle w:val="Heading2"/>
       </w:pPr>
-      <w:bookmarkStart w:id="74" w:name="_Toc199134434"/>
+      <w:bookmarkStart w:id="75" w:name="_Toc199134434"/>
       <w:r>
         <w:t>"AmP project Setting Up"</w:t>
       </w:r>
-      <w:bookmarkEnd w:id="73"/>
+      <w:bookmarkEnd w:id="74"/>
       <w:r>
         <w:t xml:space="preserve"> - </w:t>
       </w:r>
       <w:r>
         <w:t>Nina Marn</w:t>
       </w:r>
-      <w:bookmarkEnd w:id="74"/>
+      <w:bookmarkEnd w:id="75"/>
     </w:p>
     <w:p>
       <w:pPr>
@@ -22469,7 +22684,7 @@
       <w:pPr>
         <w:pStyle w:val="Heading2"/>
       </w:pPr>
-      <w:bookmarkStart w:id="75" w:name="_Toc199134435"/>
+      <w:bookmarkStart w:id="76" w:name="_Toc199134435"/>
       <w:r>
         <w:t xml:space="preserve">"Running DEB models in NicheMapR" </w:t>
       </w:r>
@@ -22479,10 +22694,10 @@
       <w:r>
         <w:t>Mike Kearney</w:t>
       </w:r>
-      <w:bookmarkEnd w:id="75"/>
-    </w:p>
-    <w:p>
-      <w:hyperlink r:id="rId52">
+      <w:bookmarkEnd w:id="76"/>
+    </w:p>
+    <w:p>
+      <w:hyperlink r:id="rId55">
         <w:r>
           <w:rPr>
             <w:color w:val="1155CC"/>
@@ -22512,7 +22727,7 @@
       <w:pPr>
         <w:pStyle w:val="Heading2"/>
       </w:pPr>
-      <w:bookmarkStart w:id="76" w:name="_Toc199134436"/>
+      <w:bookmarkStart w:id="77" w:name="_Toc199134436"/>
       <w:r>
         <w:t>"DEB tools to trait based ecology"</w:t>
       </w:r>
@@ -22522,13 +22737,13 @@
       <w:r>
         <w:t>Tan Tjui-Yeuw</w:t>
       </w:r>
-      <w:bookmarkEnd w:id="76"/>
+      <w:bookmarkEnd w:id="77"/>
     </w:p>
     <w:p>
       <w:r>
         <w:t xml:space="preserve">AmPtool: </w:t>
       </w:r>
-      <w:hyperlink r:id="rId53">
+      <w:hyperlink r:id="rId56">
         <w:r>
           <w:rPr>
             <w:color w:val="1155CC"/>
@@ -22545,7 +22760,7 @@
       <w:r>
         <w:t xml:space="preserve">Templates we will work with are in </w:t>
       </w:r>
-      <w:hyperlink r:id="rId54">
+      <w:hyperlink r:id="rId57">
         <w:r>
           <w:rPr>
             <w:color w:val="1155CC"/>
@@ -22562,7 +22777,7 @@
       <w:r>
         <w:t xml:space="preserve">AmP Ecology coding: </w:t>
       </w:r>
-      <w:hyperlink r:id="rId55">
+      <w:hyperlink r:id="rId58">
         <w:r>
           <w:rPr>
             <w:color w:val="1155CC"/>
@@ -22595,7 +22810,7 @@
       <w:pPr>
         <w:pStyle w:val="Heading2"/>
       </w:pPr>
-      <w:bookmarkStart w:id="77" w:name="_Toc199134437"/>
+      <w:bookmarkStart w:id="78" w:name="_Toc199134437"/>
       <w:r>
         <w:t>"</w:t>
       </w:r>
@@ -22614,7 +22829,7 @@
       <w:r>
         <w:t>Andre Gergs</w:t>
       </w:r>
-      <w:bookmarkEnd w:id="77"/>
+      <w:bookmarkEnd w:id="78"/>
     </w:p>
     <w:p>
       <w:r>
@@ -22704,7 +22919,7 @@
       <w:r>
         <w:t xml:space="preserve">Jager et al. </w:t>
       </w:r>
-      <w:hyperlink r:id="rId56" w:tgtFrame="_blank" w:tooltip="Persistent link using digital object identifier" w:history="1">
+      <w:hyperlink r:id="rId59" w:tgtFrame="_blank" w:tooltip="Persistent link using digital object identifier" w:history="1">
         <w:r>
           <w:rPr>
             <w:rStyle w:val="Hyperlink"/>
@@ -22743,7 +22958,7 @@
       <w:r>
         <w:t xml:space="preserve">Mackevica et al. </w:t>
       </w:r>
-      <w:hyperlink r:id="rId57" w:tgtFrame="_blank" w:tooltip="Persistent link using digital object identifier" w:history="1">
+      <w:hyperlink r:id="rId60" w:tgtFrame="_blank" w:tooltip="Persistent link using digital object identifier" w:history="1">
         <w:r>
           <w:rPr>
             <w:rStyle w:val="Hyperlink"/>
@@ -22780,7 +22995,7 @@
                     <pic:cNvPicPr/>
                   </pic:nvPicPr>
                   <pic:blipFill>
-                    <a:blip r:embed="rId58"/>
+                    <a:blip r:embed="rId61"/>
                     <a:stretch>
                       <a:fillRect/>
                     </a:stretch>
@@ -22800,22 +23015,13 @@
           </wp:inline>
         </w:drawing>
       </w:r>
-      <w:hyperlink r:id="rId59">
+      <w:hyperlink r:id="rId62">
         <w:r>
           <w:rPr>
             <w:color w:val="1155CC"/>
             <w:u w:val="single"/>
           </w:rPr>
-          <w:t xml:space="preserve">Download zip folder </w:t>
-        </w:r>
-        <w:bookmarkStart w:id="78" w:name="_GoBack"/>
-        <w:bookmarkEnd w:id="78"/>
-        <w:r>
-          <w:rPr>
-            <w:color w:val="1155CC"/>
-            <w:u w:val="single"/>
-          </w:rPr>
-          <w:t>with files for working</w:t>
+          <w:t>Download zip folder with files for working</w:t>
         </w:r>
       </w:hyperlink>
       <w:r>
@@ -23477,7 +23683,7 @@
                     <pic:cNvPicPr/>
                   </pic:nvPicPr>
                   <pic:blipFill>
-                    <a:blip r:embed="rId60"/>
+                    <a:blip r:embed="rId63"/>
                     <a:stretch>
                       <a:fillRect/>
                     </a:stretch>
@@ -25134,7 +25340,7 @@
                     <pic:cNvPicPr/>
                   </pic:nvPicPr>
                   <pic:blipFill>
-                    <a:blip r:embed="rId61"/>
+                    <a:blip r:embed="rId64"/>
                     <a:stretch>
                       <a:fillRect/>
                     </a:stretch>
@@ -25303,7 +25509,7 @@
         </w:rPr>
         <w:t>I support Maurice Glucksman from Thalassa ltd (UK) with modelling the value of innovations in fish farming in the context of the EU project Cure4Aqua (</w:t>
       </w:r>
-      <w:hyperlink r:id="rId62" w:history="1">
+      <w:hyperlink r:id="rId65" w:history="1">
         <w:r>
           <w:rPr>
             <w:color w:val="0000FF"/>
@@ -25340,7 +25546,7 @@
         </w:rPr>
         <w:t>Next I would like to see how a "Digital Twin" decision support tool can be developed for fish farmers, fish feed experts, that would also link operational decisions to (among others) the physiological state of the Fish. This would build on my prior experience of developing and implementing such Digital Twins for greenhouse Tomato Growers. The crop physiological model for tomatoes were centered around sink strengths of fruits, resulting an emerging allocation of energy (assimilate) fluxes, which is an interesting topic to discuss in the context of animal DEB models! Finally, I studied biology 35 years ago, and published one article on eco-physiological toxicant accumulation (</w:t>
       </w:r>
-      <w:hyperlink r:id="rId63" w:history="1">
+      <w:hyperlink r:id="rId66" w:history="1">
         <w:r>
           <w:rPr>
             <w:color w:val="0000FF"/>
@@ -25819,7 +26025,7 @@
         </w:rPr>
         <w:t>The IUCN Red List page for this species (</w:t>
       </w:r>
-      <w:hyperlink r:id="rId64" w:tgtFrame="_blank" w:history="1">
+      <w:hyperlink r:id="rId67" w:tgtFrame="_blank" w:history="1">
         <w:r>
           <w:rPr>
             <w:color w:val="0000FF"/>
@@ -26233,7 +26439,7 @@
         </w:rPr>
         <w:t xml:space="preserve">First, the MPB larval growth of structure is continuous but the increase in physical size occurs periodically through moulting. I would have to make sure that I correctly model this as a discrete process. One starting point can be </w:t>
       </w:r>
-      <w:hyperlink r:id="rId65" w:history="1">
+      <w:hyperlink r:id="rId68" w:history="1">
         <w:r>
           <w:rPr>
             <w:rStyle w:val="Hyperlink"/>
@@ -29556,7 +29762,7 @@
                           <pic:cNvPicPr/>
                         </pic:nvPicPr>
                         <pic:blipFill>
-                          <a:blip r:embed="rId66" cstate="print">
+                          <a:blip r:embed="rId69" cstate="print">
                             <a:extLst>
                               <a:ext uri="{28A0092B-C50C-407E-A947-70E740481C1C}">
                                 <a14:useLocalDpi xmlns:a14="http://schemas.microsoft.com/office/drawing/2010/main" val="0"/>
@@ -29622,7 +29828,7 @@
                 <w:szCs w:val="20"/>
               </w:rPr>
             </w:pPr>
-            <w:hyperlink r:id="rId67" w:history="1">
+            <w:hyperlink r:id="rId70" w:history="1">
               <w:r>
                 <w:rPr>
                   <w:rStyle w:val="Hyperlink"/>
@@ -29806,7 +30012,7 @@
                           <pic:cNvPicPr/>
                         </pic:nvPicPr>
                         <pic:blipFill>
-                          <a:blip r:embed="rId68" cstate="print">
+                          <a:blip r:embed="rId71" cstate="print">
                             <a:extLst>
                               <a:ext uri="{28A0092B-C50C-407E-A947-70E740481C1C}">
                                 <a14:useLocalDpi xmlns:a14="http://schemas.microsoft.com/office/drawing/2010/main" val="0"/>
@@ -29872,7 +30078,7 @@
                 <w:szCs w:val="20"/>
               </w:rPr>
             </w:pPr>
-            <w:hyperlink r:id="rId69" w:history="1">
+            <w:hyperlink r:id="rId72" w:history="1">
               <w:r>
                 <w:rPr>
                   <w:rStyle w:val="Hyperlink"/>
@@ -30063,7 +30269,7 @@
                           <pic:cNvPicPr/>
                         </pic:nvPicPr>
                         <pic:blipFill>
-                          <a:blip r:embed="rId70" cstate="print">
+                          <a:blip r:embed="rId73" cstate="print">
                             <a:extLst>
                               <a:ext uri="{28A0092B-C50C-407E-A947-70E740481C1C}">
                                 <a14:useLocalDpi xmlns:a14="http://schemas.microsoft.com/office/drawing/2010/main" val="0"/>
@@ -30129,7 +30335,7 @@
                 <w:szCs w:val="20"/>
               </w:rPr>
             </w:pPr>
-            <w:hyperlink r:id="rId71" w:history="1">
+            <w:hyperlink r:id="rId74" w:history="1">
               <w:r>
                 <w:rPr>
                   <w:rStyle w:val="Hyperlink"/>
@@ -30305,7 +30511,7 @@
                           <pic:cNvPicPr/>
                         </pic:nvPicPr>
                         <pic:blipFill>
-                          <a:blip r:embed="rId72" cstate="print">
+                          <a:blip r:embed="rId75" cstate="print">
                             <a:extLst>
                               <a:ext uri="{28A0092B-C50C-407E-A947-70E740481C1C}">
                                 <a14:useLocalDpi xmlns:a14="http://schemas.microsoft.com/office/drawing/2010/main" val="0"/>
@@ -30352,13 +30558,15 @@
                 <w:color w:val="000000"/>
                 <w:sz w:val="20"/>
                 <w:szCs w:val="20"/>
-              </w:rPr>
-            </w:pPr>
-            <w:r>
-              <w:rPr>
-                <w:color w:val="000000"/>
-                <w:sz w:val="20"/>
-                <w:szCs w:val="20"/>
+                <w:lang w:val="pt-PT"/>
+              </w:rPr>
+            </w:pPr>
+            <w:r>
+              <w:rPr>
+                <w:color w:val="000000"/>
+                <w:sz w:val="20"/>
+                <w:szCs w:val="20"/>
+                <w:lang w:val="pt-PT"/>
               </w:rPr>
               <w:t>Ceballos Ramirez, Angel</w:t>
             </w:r>
@@ -30369,14 +30577,16 @@
                 <w:color w:val="000000"/>
                 <w:sz w:val="20"/>
                 <w:szCs w:val="20"/>
-              </w:rPr>
-            </w:pPr>
-            <w:hyperlink r:id="rId73" w:history="1">
+                <w:lang w:val="pt-PT"/>
+              </w:rPr>
+            </w:pPr>
+            <w:hyperlink r:id="rId76" w:history="1">
               <w:r>
                 <w:rPr>
                   <w:rStyle w:val="Hyperlink"/>
                   <w:sz w:val="20"/>
                   <w:szCs w:val="20"/>
+                  <w:lang w:val="pt-PT"/>
                 </w:rPr>
                 <w:t>adcr501@york.ac.uk</w:t>
               </w:r>
@@ -30395,6 +30605,7 @@
                 <w:color w:val="000000"/>
                 <w:sz w:val="20"/>
                 <w:szCs w:val="20"/>
+                <w:lang w:val="pt-PT"/>
               </w:rPr>
               <w:t xml:space="preserve">   </w:t>
             </w:r>
@@ -30405,13 +30616,15 @@
                 <w:color w:val="000000"/>
                 <w:sz w:val="20"/>
                 <w:szCs w:val="20"/>
-              </w:rPr>
-            </w:pPr>
-            <w:r>
-              <w:rPr>
-                <w:color w:val="000000"/>
-                <w:sz w:val="20"/>
-                <w:szCs w:val="20"/>
+                <w:lang w:val="pt-PT"/>
+              </w:rPr>
+            </w:pPr>
+            <w:r>
+              <w:rPr>
+                <w:color w:val="000000"/>
+                <w:sz w:val="20"/>
+                <w:szCs w:val="20"/>
+                <w:lang w:val="pt-PT"/>
               </w:rPr>
               <w:t xml:space="preserve"> </w:t>
             </w:r>
@@ -30564,7 +30777,7 @@
                           <pic:cNvPicPr/>
                         </pic:nvPicPr>
                         <pic:blipFill>
-                          <a:blip r:embed="rId74" cstate="print">
+                          <a:blip r:embed="rId77" cstate="print">
                             <a:extLst>
                               <a:ext uri="{28A0092B-C50C-407E-A947-70E740481C1C}">
                                 <a14:useLocalDpi xmlns:a14="http://schemas.microsoft.com/office/drawing/2010/main" val="0"/>
@@ -30796,7 +31009,7 @@
                           <pic:cNvPicPr/>
                         </pic:nvPicPr>
                         <pic:blipFill>
-                          <a:blip r:embed="rId75" cstate="print">
+                          <a:blip r:embed="rId78" cstate="print">
                             <a:extLst>
                               <a:ext uri="{28A0092B-C50C-407E-A947-70E740481C1C}">
                                 <a14:useLocalDpi xmlns:a14="http://schemas.microsoft.com/office/drawing/2010/main" val="0"/>
@@ -30871,7 +31084,7 @@
                 <w:szCs w:val="20"/>
               </w:rPr>
             </w:pPr>
-            <w:hyperlink r:id="rId76" w:history="1">
+            <w:hyperlink r:id="rId79" w:history="1">
               <w:r>
                 <w:rPr>
                   <w:rStyle w:val="Hyperlink"/>
@@ -31056,7 +31269,7 @@
                           <pic:cNvPicPr/>
                         </pic:nvPicPr>
                         <pic:blipFill>
-                          <a:blip r:embed="rId77" cstate="print">
+                          <a:blip r:embed="rId80" cstate="print">
                             <a:extLst>
                               <a:ext uri="{28A0092B-C50C-407E-A947-70E740481C1C}">
                                 <a14:useLocalDpi xmlns:a14="http://schemas.microsoft.com/office/drawing/2010/main" val="0"/>
@@ -31122,7 +31335,7 @@
                 <w:szCs w:val="20"/>
               </w:rPr>
             </w:pPr>
-            <w:hyperlink r:id="rId78" w:history="1">
+            <w:hyperlink r:id="rId81" w:history="1">
               <w:r>
                 <w:rPr>
                   <w:rStyle w:val="Hyperlink"/>
@@ -31346,7 +31559,7 @@
                           <pic:cNvPicPr/>
                         </pic:nvPicPr>
                         <pic:blipFill>
-                          <a:blip r:embed="rId79" cstate="print">
+                          <a:blip r:embed="rId82" cstate="print">
                             <a:extLst>
                               <a:ext uri="{28A0092B-C50C-407E-A947-70E740481C1C}">
                                 <a14:useLocalDpi xmlns:a14="http://schemas.microsoft.com/office/drawing/2010/main" val="0"/>
@@ -31412,7 +31625,7 @@
                 <w:szCs w:val="20"/>
               </w:rPr>
             </w:pPr>
-            <w:hyperlink r:id="rId80" w:history="1">
+            <w:hyperlink r:id="rId83" w:history="1">
               <w:r>
                 <w:rPr>
                   <w:rStyle w:val="Hyperlink"/>
@@ -31463,13 +31676,15 @@
                 <w:color w:val="000000"/>
                 <w:sz w:val="20"/>
                 <w:szCs w:val="20"/>
-              </w:rPr>
-            </w:pPr>
-            <w:r>
-              <w:rPr>
-                <w:color w:val="000000"/>
-                <w:sz w:val="20"/>
-                <w:szCs w:val="20"/>
+                <w:lang w:val="pt-PT"/>
+              </w:rPr>
+            </w:pPr>
+            <w:r>
+              <w:rPr>
+                <w:color w:val="000000"/>
+                <w:sz w:val="20"/>
+                <w:szCs w:val="20"/>
+                <w:lang w:val="pt-PT"/>
               </w:rPr>
               <w:t xml:space="preserve">Université du Québec à Rimouski    </w:t>
             </w:r>
@@ -31595,7 +31810,7 @@
                           <pic:cNvPicPr/>
                         </pic:nvPicPr>
                         <pic:blipFill>
-                          <a:blip r:embed="rId81" cstate="print">
+                          <a:blip r:embed="rId84" cstate="print">
                             <a:extLst>
                               <a:ext uri="{28A0092B-C50C-407E-A947-70E740481C1C}">
                                 <a14:useLocalDpi xmlns:a14="http://schemas.microsoft.com/office/drawing/2010/main" val="0"/>
@@ -31663,13 +31878,15 @@
                 <w:color w:val="000000"/>
                 <w:sz w:val="20"/>
                 <w:szCs w:val="20"/>
-              </w:rPr>
-            </w:pPr>
-            <w:r>
-              <w:rPr>
-                <w:color w:val="000000"/>
-                <w:sz w:val="20"/>
-                <w:szCs w:val="20"/>
+                <w:lang w:val="pt-PT"/>
+              </w:rPr>
+            </w:pPr>
+            <w:r>
+              <w:rPr>
+                <w:color w:val="000000"/>
+                <w:sz w:val="20"/>
+                <w:szCs w:val="20"/>
+                <w:lang w:val="pt-PT"/>
               </w:rPr>
               <w:t>Diele</w:t>
             </w:r>
@@ -31687,6 +31904,7 @@
                 <w:color w:val="000000"/>
                 <w:sz w:val="20"/>
                 <w:szCs w:val="20"/>
+                <w:lang w:val="pt-PT"/>
               </w:rPr>
               <w:t xml:space="preserve">Viegas, Luisa Maria    </w:t>
             </w:r>
@@ -31697,14 +31915,16 @@
                 <w:color w:val="000000"/>
                 <w:sz w:val="20"/>
                 <w:szCs w:val="20"/>
-              </w:rPr>
-            </w:pPr>
-            <w:hyperlink r:id="rId82" w:history="1">
+                <w:lang w:val="pt-PT"/>
+              </w:rPr>
+            </w:pPr>
+            <w:hyperlink r:id="rId85" w:history="1">
               <w:r>
                 <w:rPr>
                   <w:rStyle w:val="Hyperlink"/>
                   <w:sz w:val="20"/>
                   <w:szCs w:val="20"/>
+                  <w:lang w:val="pt-PT"/>
                 </w:rPr>
                 <w:t>luisa.mviegas@gmail.com</w:t>
               </w:r>
@@ -31723,6 +31943,7 @@
                 <w:color w:val="000000"/>
                 <w:sz w:val="20"/>
                 <w:szCs w:val="20"/>
+                <w:lang w:val="pt-PT"/>
               </w:rPr>
               <w:t xml:space="preserve"> </w:t>
             </w:r>
@@ -31733,13 +31954,15 @@
                 <w:color w:val="000000"/>
                 <w:sz w:val="20"/>
                 <w:szCs w:val="20"/>
-              </w:rPr>
-            </w:pPr>
-            <w:r>
-              <w:rPr>
-                <w:color w:val="000000"/>
-                <w:sz w:val="20"/>
-                <w:szCs w:val="20"/>
+                <w:lang w:val="pt-PT"/>
+              </w:rPr>
+            </w:pPr>
+            <w:r>
+              <w:rPr>
+                <w:color w:val="000000"/>
+                <w:sz w:val="20"/>
+                <w:szCs w:val="20"/>
+                <w:lang w:val="pt-PT"/>
               </w:rPr>
               <w:t xml:space="preserve">   </w:t>
             </w:r>
@@ -31906,7 +32129,7 @@
                           <pic:cNvPicPr/>
                         </pic:nvPicPr>
                         <pic:blipFill>
-                          <a:blip r:embed="rId83" cstate="print">
+                          <a:blip r:embed="rId86" cstate="print">
                             <a:extLst>
                               <a:ext uri="{28A0092B-C50C-407E-A947-70E740481C1C}">
                                 <a14:useLocalDpi xmlns:a14="http://schemas.microsoft.com/office/drawing/2010/main" val="0"/>
@@ -31973,7 +32196,7 @@
                 <w:lang w:val="en-US"/>
               </w:rPr>
             </w:pPr>
-            <w:hyperlink r:id="rId84" w:history="1">
+            <w:hyperlink r:id="rId87" w:history="1">
               <w:r>
                 <w:rPr>
                   <w:rStyle w:val="Hyperlink"/>
@@ -32150,7 +32373,7 @@
                           <pic:cNvPicPr/>
                         </pic:nvPicPr>
                         <pic:blipFill>
-                          <a:blip r:embed="rId85" cstate="print">
+                          <a:blip r:embed="rId88" cstate="print">
                             <a:extLst>
                               <a:ext uri="{28A0092B-C50C-407E-A947-70E740481C1C}">
                                 <a14:useLocalDpi xmlns:a14="http://schemas.microsoft.com/office/drawing/2010/main" val="0"/>
@@ -32217,7 +32440,7 @@
                 <w:lang w:val="en-US"/>
               </w:rPr>
             </w:pPr>
-            <w:hyperlink r:id="rId86" w:history="1">
+            <w:hyperlink r:id="rId89" w:history="1">
               <w:r>
                 <w:rPr>
                   <w:rStyle w:val="Hyperlink"/>
@@ -32388,7 +32611,7 @@
                           <pic:cNvPicPr/>
                         </pic:nvPicPr>
                         <pic:blipFill>
-                          <a:blip r:embed="rId87" cstate="print">
+                          <a:blip r:embed="rId90" cstate="print">
                             <a:extLst>
                               <a:ext uri="{28A0092B-C50C-407E-A947-70E740481C1C}">
                                 <a14:useLocalDpi xmlns:a14="http://schemas.microsoft.com/office/drawing/2010/main" val="0"/>
@@ -32455,7 +32678,7 @@
                 <w:lang w:val="en-US"/>
               </w:rPr>
             </w:pPr>
-            <w:hyperlink r:id="rId88" w:history="1">
+            <w:hyperlink r:id="rId91" w:history="1">
               <w:r>
                 <w:rPr>
                   <w:rStyle w:val="Hyperlink"/>
@@ -32657,7 +32880,7 @@
                           </pic:cNvPicPr>
                         </pic:nvPicPr>
                         <pic:blipFill>
-                          <a:blip r:embed="rId89">
+                          <a:blip r:embed="rId92">
                             <a:extLst>
                               <a:ext uri="{28A0092B-C50C-407E-A947-70E740481C1C}">
                                 <a14:useLocalDpi xmlns:a14="http://schemas.microsoft.com/office/drawing/2010/main" val="0"/>
@@ -32739,7 +32962,7 @@
                 <w:lang w:val="en-US"/>
               </w:rPr>
             </w:pPr>
-            <w:hyperlink r:id="rId90" w:history="1">
+            <w:hyperlink r:id="rId93" w:history="1">
               <w:r>
                 <w:rPr>
                   <w:rStyle w:val="Hyperlink"/>
@@ -32941,7 +33164,7 @@
                           <pic:cNvPicPr/>
                         </pic:nvPicPr>
                         <pic:blipFill>
-                          <a:blip r:embed="rId91" cstate="print">
+                          <a:blip r:embed="rId94" cstate="print">
                             <a:extLst>
                               <a:ext uri="{28A0092B-C50C-407E-A947-70E740481C1C}">
                                 <a14:useLocalDpi xmlns:a14="http://schemas.microsoft.com/office/drawing/2010/main" val="0"/>
@@ -33008,7 +33231,7 @@
                 <w:lang w:val="en-US"/>
               </w:rPr>
             </w:pPr>
-            <w:hyperlink r:id="rId92" w:history="1">
+            <w:hyperlink r:id="rId95" w:history="1">
               <w:r>
                 <w:rPr>
                   <w:rStyle w:val="Hyperlink"/>
@@ -33183,7 +33406,7 @@
                           <pic:cNvPicPr/>
                         </pic:nvPicPr>
                         <pic:blipFill>
-                          <a:blip r:embed="rId93" cstate="print">
+                          <a:blip r:embed="rId96" cstate="print">
                             <a:extLst>
                               <a:ext uri="{28A0092B-C50C-407E-A947-70E740481C1C}">
                                 <a14:useLocalDpi xmlns:a14="http://schemas.microsoft.com/office/drawing/2010/main" val="0"/>
@@ -33230,13 +33453,15 @@
                 <w:color w:val="000000"/>
                 <w:sz w:val="20"/>
                 <w:szCs w:val="20"/>
-              </w:rPr>
-            </w:pPr>
-            <w:r>
-              <w:rPr>
-                <w:color w:val="000000"/>
-                <w:sz w:val="20"/>
-                <w:szCs w:val="20"/>
+                <w:lang w:val="pt-PT"/>
+              </w:rPr>
+            </w:pPr>
+            <w:r>
+              <w:rPr>
+                <w:color w:val="000000"/>
+                <w:sz w:val="20"/>
+                <w:szCs w:val="20"/>
+                <w:lang w:val="pt-PT"/>
               </w:rPr>
               <w:t xml:space="preserve">Grieco, Gaia     </w:t>
             </w:r>
@@ -33250,12 +33475,13 @@
                 <w:lang w:val="pt-PT"/>
               </w:rPr>
             </w:pPr>
-            <w:hyperlink r:id="rId94" w:history="1">
+            <w:hyperlink r:id="rId97" w:history="1">
               <w:r>
                 <w:rPr>
                   <w:rStyle w:val="Hyperlink"/>
                   <w:sz w:val="20"/>
                   <w:szCs w:val="20"/>
+                  <w:lang w:val="pt-PT"/>
                 </w:rPr>
                 <w:t>g.grieco@ecos.au.dk</w:t>
               </w:r>
@@ -33276,6 +33502,7 @@
                 <w:color w:val="000000"/>
                 <w:sz w:val="20"/>
                 <w:szCs w:val="20"/>
+                <w:lang w:val="pt-PT"/>
               </w:rPr>
             </w:pPr>
           </w:p>
@@ -33441,7 +33668,7 @@
                 <w:szCs w:val="20"/>
               </w:rPr>
             </w:pPr>
-            <w:hyperlink r:id="rId95" w:history="1">
+            <w:hyperlink r:id="rId98" w:history="1">
               <w:r>
                 <w:rPr>
                   <w:rStyle w:val="Hyperlink"/>
@@ -33624,7 +33851,7 @@
                           <pic:cNvPicPr/>
                         </pic:nvPicPr>
                         <pic:blipFill>
-                          <a:blip r:embed="rId96" cstate="print">
+                          <a:blip r:embed="rId99" cstate="print">
                             <a:extLst>
                               <a:ext uri="{28A0092B-C50C-407E-A947-70E740481C1C}">
                                 <a14:useLocalDpi xmlns:a14="http://schemas.microsoft.com/office/drawing/2010/main" val="0"/>
@@ -33690,7 +33917,7 @@
                 <w:szCs w:val="20"/>
               </w:rPr>
             </w:pPr>
-            <w:hyperlink r:id="rId97" w:history="1">
+            <w:hyperlink r:id="rId100" w:history="1">
               <w:r>
                 <w:rPr>
                   <w:rStyle w:val="Hyperlink"/>
@@ -33740,12 +33967,14 @@
               <w:rPr>
                 <w:sz w:val="20"/>
                 <w:szCs w:val="20"/>
-              </w:rPr>
-            </w:pPr>
-            <w:r>
-              <w:rPr>
-                <w:sz w:val="20"/>
-                <w:szCs w:val="20"/>
+                <w:lang w:val="pt-PT"/>
+              </w:rPr>
+            </w:pPr>
+            <w:r>
+              <w:rPr>
+                <w:sz w:val="20"/>
+                <w:szCs w:val="20"/>
+                <w:lang w:val="pt-PT"/>
               </w:rPr>
               <w:t xml:space="preserve">Universitat Politecnica de Catalunya (Spain) </w:t>
             </w:r>
@@ -33756,6 +33985,7 @@
                 <w:color w:val="000000"/>
                 <w:sz w:val="20"/>
                 <w:szCs w:val="20"/>
+                <w:lang w:val="pt-PT"/>
               </w:rPr>
             </w:pPr>
           </w:p>
@@ -33871,7 +34101,7 @@
                           </pic:cNvPicPr>
                         </pic:nvPicPr>
                         <pic:blipFill rotWithShape="1">
-                          <a:blip r:embed="rId98" cstate="print">
+                          <a:blip r:embed="rId101" cstate="print">
                             <a:extLst>
                               <a:ext uri="{28A0092B-C50C-407E-A947-70E740481C1C}">
                                 <a14:useLocalDpi xmlns:a14="http://schemas.microsoft.com/office/drawing/2010/main" val="0"/>
@@ -33945,7 +34175,7 @@
                 <w:szCs w:val="20"/>
               </w:rPr>
             </w:pPr>
-            <w:hyperlink r:id="rId99" w:history="1">
+            <w:hyperlink r:id="rId102" w:history="1">
               <w:r>
                 <w:rPr>
                   <w:rStyle w:val="Hyperlink"/>
@@ -34102,7 +34332,7 @@
                           <pic:cNvPicPr/>
                         </pic:nvPicPr>
                         <pic:blipFill>
-                          <a:blip r:embed="rId100">
+                          <a:blip r:embed="rId103">
                             <a:extLst>
                               <a:ext uri="{28A0092B-C50C-407E-A947-70E740481C1C}">
                                 <a14:useLocalDpi xmlns:a14="http://schemas.microsoft.com/office/drawing/2010/main" val="0"/>
@@ -34160,7 +34390,7 @@
               </w:rPr>
               <w:t xml:space="preserve">Hatzonikolakis, Yannis     </w:t>
             </w:r>
-            <w:hyperlink r:id="rId101" w:history="1">
+            <w:hyperlink r:id="rId104" w:history="1">
               <w:r>
                 <w:rPr>
                   <w:rStyle w:val="Hyperlink"/>
@@ -34364,7 +34594,7 @@
                           </pic:cNvPicPr>
                         </pic:nvPicPr>
                         <pic:blipFill>
-                          <a:blip r:embed="rId102">
+                          <a:blip r:embed="rId105">
                             <a:extLst>
                               <a:ext uri="{28A0092B-C50C-407E-A947-70E740481C1C}">
                                 <a14:useLocalDpi xmlns:a14="http://schemas.microsoft.com/office/drawing/2010/main" val="0"/>
@@ -34448,7 +34678,7 @@
                 <w:lang w:val="en-US"/>
               </w:rPr>
             </w:pPr>
-            <w:hyperlink r:id="rId103" w:history="1">
+            <w:hyperlink r:id="rId106" w:history="1">
               <w:r>
                 <w:rPr>
                   <w:rStyle w:val="Hyperlink"/>
@@ -34667,7 +34897,7 @@
                           </pic:cNvPicPr>
                         </pic:nvPicPr>
                         <pic:blipFill>
-                          <a:blip r:embed="rId104">
+                          <a:blip r:embed="rId107">
                             <a:extLst>
                               <a:ext uri="{28A0092B-C50C-407E-A947-70E740481C1C}">
                                 <a14:useLocalDpi xmlns:a14="http://schemas.microsoft.com/office/drawing/2010/main" val="0"/>
@@ -34742,7 +34972,7 @@
               </w:rPr>
               <w:t xml:space="preserve">Klagkou, Evridiki </w:t>
             </w:r>
-            <w:hyperlink r:id="rId105" w:history="1">
+            <w:hyperlink r:id="rId108" w:history="1">
               <w:r>
                 <w:rPr>
                   <w:rStyle w:val="Hyperlink"/>
@@ -34947,7 +35177,7 @@
                           </pic:cNvPicPr>
                         </pic:nvPicPr>
                         <pic:blipFill>
-                          <a:blip r:embed="rId106" cstate="print">
+                          <a:blip r:embed="rId109" cstate="print">
                             <a:extLst>
                               <a:ext uri="{28A0092B-C50C-407E-A947-70E740481C1C}">
                                 <a14:useLocalDpi xmlns:a14="http://schemas.microsoft.com/office/drawing/2010/main" val="0"/>
@@ -35032,7 +35262,7 @@
                 <w:szCs w:val="20"/>
               </w:rPr>
             </w:pPr>
-            <w:hyperlink r:id="rId107" w:history="1">
+            <w:hyperlink r:id="rId110" w:history="1">
               <w:r>
                 <w:rPr>
                   <w:rStyle w:val="Hyperlink"/>
@@ -35224,7 +35454,7 @@
                           <pic:cNvPicPr/>
                         </pic:nvPicPr>
                         <pic:blipFill>
-                          <a:blip r:embed="rId108" cstate="print">
+                          <a:blip r:embed="rId111" cstate="print">
                             <a:extLst>
                               <a:ext uri="{28A0092B-C50C-407E-A947-70E740481C1C}">
                                 <a14:useLocalDpi xmlns:a14="http://schemas.microsoft.com/office/drawing/2010/main" val="0"/>
@@ -35271,22 +35501,25 @@
                 <w:color w:val="000000"/>
                 <w:sz w:val="20"/>
                 <w:szCs w:val="20"/>
-              </w:rPr>
-            </w:pPr>
-            <w:r>
-              <w:rPr>
-                <w:color w:val="000000"/>
-                <w:sz w:val="20"/>
-                <w:szCs w:val="20"/>
+                <w:lang w:val="pt-PT"/>
+              </w:rPr>
+            </w:pPr>
+            <w:r>
+              <w:rPr>
+                <w:color w:val="000000"/>
+                <w:sz w:val="20"/>
+                <w:szCs w:val="20"/>
+                <w:lang w:val="pt-PT"/>
               </w:rPr>
               <w:t xml:space="preserve">Lagunes, Maria José     </w:t>
             </w:r>
-            <w:hyperlink r:id="rId109" w:history="1">
+            <w:hyperlink r:id="rId112" w:history="1">
               <w:r>
                 <w:rPr>
                   <w:rStyle w:val="Hyperlink"/>
                   <w:sz w:val="20"/>
                   <w:szCs w:val="20"/>
+                  <w:lang w:val="pt-PT"/>
                 </w:rPr>
                 <w:t>mj.laguneslopez@gmail.com</w:t>
               </w:r>
@@ -35305,6 +35538,7 @@
                 <w:color w:val="000000"/>
                 <w:sz w:val="20"/>
                 <w:szCs w:val="20"/>
+                <w:lang w:val="pt-PT"/>
               </w:rPr>
               <w:t xml:space="preserve">    </w:t>
             </w:r>
@@ -35315,6 +35549,7 @@
                 <w:color w:val="000000"/>
                 <w:sz w:val="20"/>
                 <w:szCs w:val="20"/>
+                <w:lang w:val="pt-PT"/>
               </w:rPr>
             </w:pPr>
           </w:p>
@@ -35438,7 +35673,7 @@
                           <pic:cNvPicPr/>
                         </pic:nvPicPr>
                         <pic:blipFill>
-                          <a:blip r:embed="rId110" cstate="print">
+                          <a:blip r:embed="rId113" cstate="print">
                             <a:extLst>
                               <a:ext uri="{28A0092B-C50C-407E-A947-70E740481C1C}">
                                 <a14:useLocalDpi xmlns:a14="http://schemas.microsoft.com/office/drawing/2010/main" val="0"/>
@@ -35521,7 +35756,7 @@
                 <w:szCs w:val="20"/>
               </w:rPr>
             </w:pPr>
-            <w:hyperlink r:id="rId111" w:history="1">
+            <w:hyperlink r:id="rId114" w:history="1">
               <w:r>
                 <w:rPr>
                   <w:rStyle w:val="Hyperlink"/>
@@ -35699,7 +35934,7 @@
                           </pic:cNvPicPr>
                         </pic:nvPicPr>
                         <pic:blipFill>
-                          <a:blip r:embed="rId112" cstate="print">
+                          <a:blip r:embed="rId115" cstate="print">
                             <a:extLst>
                               <a:ext uri="{28A0092B-C50C-407E-A947-70E740481C1C}">
                                 <a14:useLocalDpi xmlns:a14="http://schemas.microsoft.com/office/drawing/2010/main" val="0"/>
@@ -35789,7 +36024,7 @@
               </w:rPr>
               <w:t xml:space="preserve"> Romain </w:t>
             </w:r>
-            <w:hyperlink r:id="rId113" w:history="1">
+            <w:hyperlink r:id="rId116" w:history="1">
               <w:r>
                 <w:rPr>
                   <w:rStyle w:val="Hyperlink"/>
@@ -35995,7 +36230,7 @@
                           <pic:cNvPicPr/>
                         </pic:nvPicPr>
                         <pic:blipFill>
-                          <a:blip r:embed="rId114">
+                          <a:blip r:embed="rId117">
                             <a:extLst>
                               <a:ext uri="{28A0092B-C50C-407E-A947-70E740481C1C}">
                                 <a14:useLocalDpi xmlns:a14="http://schemas.microsoft.com/office/drawing/2010/main" val="0"/>
@@ -36072,7 +36307,7 @@
                 <w:szCs w:val="20"/>
               </w:rPr>
             </w:pPr>
-            <w:hyperlink r:id="rId115" w:history="1">
+            <w:hyperlink r:id="rId118" w:history="1">
               <w:r>
                 <w:rPr>
                   <w:rStyle w:val="Hyperlink"/>
@@ -36268,7 +36503,7 @@
                           <pic:cNvPicPr/>
                         </pic:nvPicPr>
                         <pic:blipFill>
-                          <a:blip r:embed="rId116" cstate="print">
+                          <a:blip r:embed="rId119" cstate="print">
                             <a:extLst>
                               <a:ext uri="{28A0092B-C50C-407E-A947-70E740481C1C}">
                                 <a14:useLocalDpi xmlns:a14="http://schemas.microsoft.com/office/drawing/2010/main" val="0"/>
@@ -36315,22 +36550,25 @@
                 <w:color w:val="000000"/>
                 <w:sz w:val="20"/>
                 <w:szCs w:val="20"/>
-              </w:rPr>
-            </w:pPr>
-            <w:r>
-              <w:rPr>
-                <w:color w:val="000000"/>
-                <w:sz w:val="20"/>
-                <w:szCs w:val="20"/>
+                <w:lang w:val="pt-PT"/>
+              </w:rPr>
+            </w:pPr>
+            <w:r>
+              <w:rPr>
+                <w:color w:val="000000"/>
+                <w:sz w:val="20"/>
+                <w:szCs w:val="20"/>
+                <w:lang w:val="pt-PT"/>
               </w:rPr>
               <w:t xml:space="preserve">Limnios, Anastasios     </w:t>
             </w:r>
-            <w:hyperlink r:id="rId117" w:history="1">
+            <w:hyperlink r:id="rId120" w:history="1">
               <w:r>
                 <w:rPr>
                   <w:rStyle w:val="Hyperlink"/>
                   <w:sz w:val="20"/>
                   <w:szCs w:val="20"/>
+                  <w:lang w:val="pt-PT"/>
                 </w:rPr>
                 <w:t>anastasios.limnios@cibio.up.pt</w:t>
               </w:r>
@@ -36349,6 +36587,7 @@
                 <w:color w:val="000000"/>
                 <w:sz w:val="20"/>
                 <w:szCs w:val="20"/>
+                <w:lang w:val="pt-PT"/>
               </w:rPr>
               <w:t xml:space="preserve">    </w:t>
             </w:r>
@@ -36473,7 +36712,7 @@
                           <pic:cNvPicPr/>
                         </pic:nvPicPr>
                         <pic:blipFill>
-                          <a:blip r:embed="rId118" cstate="print">
+                          <a:blip r:embed="rId121" cstate="print">
                             <a:extLst>
                               <a:ext uri="{28A0092B-C50C-407E-A947-70E740481C1C}">
                                 <a14:useLocalDpi xmlns:a14="http://schemas.microsoft.com/office/drawing/2010/main" val="0"/>
@@ -36539,7 +36778,7 @@
                 <w:szCs w:val="20"/>
               </w:rPr>
             </w:pPr>
-            <w:hyperlink r:id="rId119" w:history="1">
+            <w:hyperlink r:id="rId122" w:history="1">
               <w:r>
                 <w:rPr>
                   <w:rStyle w:val="Hyperlink"/>
@@ -36677,7 +36916,7 @@
                           <pic:cNvPicPr/>
                         </pic:nvPicPr>
                         <pic:blipFill>
-                          <a:blip r:embed="rId120" cstate="print">
+                          <a:blip r:embed="rId123" cstate="print">
                             <a:extLst>
                               <a:ext uri="{28A0092B-C50C-407E-A947-70E740481C1C}">
                                 <a14:useLocalDpi xmlns:a14="http://schemas.microsoft.com/office/drawing/2010/main" val="0"/>
@@ -36724,22 +36963,25 @@
                 <w:color w:val="000000"/>
                 <w:sz w:val="20"/>
                 <w:szCs w:val="20"/>
-              </w:rPr>
-            </w:pPr>
-            <w:r>
-              <w:rPr>
-                <w:color w:val="000000"/>
-                <w:sz w:val="20"/>
-                <w:szCs w:val="20"/>
+                <w:lang w:val="pt-PT"/>
+              </w:rPr>
+            </w:pPr>
+            <w:r>
+              <w:rPr>
+                <w:color w:val="000000"/>
+                <w:sz w:val="20"/>
+                <w:szCs w:val="20"/>
+                <w:lang w:val="pt-PT"/>
               </w:rPr>
               <w:t xml:space="preserve">Marek Ortiz, Clarisa     </w:t>
             </w:r>
-            <w:hyperlink r:id="rId121" w:history="1">
+            <w:hyperlink r:id="rId124" w:history="1">
               <w:r>
                 <w:rPr>
                   <w:rStyle w:val="Hyperlink"/>
                   <w:sz w:val="20"/>
                   <w:szCs w:val="20"/>
+                  <w:lang w:val="pt-PT"/>
                 </w:rPr>
                 <w:t>clarisa.marek@unc.edu.ar</w:t>
               </w:r>
@@ -36758,6 +37000,7 @@
                 <w:color w:val="000000"/>
                 <w:sz w:val="20"/>
                 <w:szCs w:val="20"/>
+                <w:lang w:val="pt-PT"/>
               </w:rPr>
               <w:t xml:space="preserve">    </w:t>
             </w:r>
@@ -36768,22 +37011,25 @@
                 <w:color w:val="000000"/>
                 <w:sz w:val="20"/>
                 <w:szCs w:val="20"/>
-              </w:rPr>
-            </w:pPr>
-          </w:p>
-          <w:p>
-            <w:pPr>
-              <w:rPr>
-                <w:color w:val="000000"/>
-                <w:sz w:val="20"/>
-                <w:szCs w:val="20"/>
-              </w:rPr>
-            </w:pPr>
-            <w:r>
-              <w:rPr>
-                <w:color w:val="000000"/>
-                <w:sz w:val="20"/>
-                <w:szCs w:val="20"/>
+                <w:lang w:val="pt-PT"/>
+              </w:rPr>
+            </w:pPr>
+          </w:p>
+          <w:p>
+            <w:pPr>
+              <w:rPr>
+                <w:color w:val="000000"/>
+                <w:sz w:val="20"/>
+                <w:szCs w:val="20"/>
+                <w:lang w:val="pt-PT"/>
+              </w:rPr>
+            </w:pPr>
+            <w:r>
+              <w:rPr>
+                <w:color w:val="000000"/>
+                <w:sz w:val="20"/>
+                <w:szCs w:val="20"/>
+                <w:lang w:val="pt-PT"/>
               </w:rPr>
               <w:t>Instituto de Diversidad y Ecología Animal (CONICET - Universidad Nacional de Córdoba)</w:t>
             </w:r>
@@ -36801,6 +37047,7 @@
                 <w:color w:val="000000"/>
                 <w:sz w:val="20"/>
                 <w:szCs w:val="20"/>
+                <w:lang w:val="pt-PT"/>
               </w:rPr>
               <w:t xml:space="preserve">   </w:t>
             </w:r>
@@ -36811,6 +37058,7 @@
                 <w:color w:val="000000"/>
                 <w:sz w:val="20"/>
                 <w:szCs w:val="20"/>
+                <w:lang w:val="pt-PT"/>
               </w:rPr>
             </w:pPr>
           </w:p>
@@ -36929,7 +37177,7 @@
                           </pic:cNvPicPr>
                         </pic:nvPicPr>
                         <pic:blipFill>
-                          <a:blip r:embed="rId122" cstate="print">
+                          <a:blip r:embed="rId125" cstate="print">
                             <a:extLst>
                               <a:ext uri="{28A0092B-C50C-407E-A947-70E740481C1C}">
                                 <a14:useLocalDpi xmlns:a14="http://schemas.microsoft.com/office/drawing/2010/main" val="0"/>
@@ -37027,7 +37275,7 @@
                 <w:szCs w:val="20"/>
               </w:rPr>
             </w:pPr>
-            <w:hyperlink r:id="rId123" w:history="1">
+            <w:hyperlink r:id="rId126" w:history="1">
               <w:r>
                 <w:rPr>
                   <w:rStyle w:val="Hyperlink"/>
@@ -37255,7 +37503,7 @@
                           </pic:cNvPicPr>
                         </pic:nvPicPr>
                         <pic:blipFill>
-                          <a:blip r:embed="rId124" cstate="print">
+                          <a:blip r:embed="rId127" cstate="print">
                             <a:extLst>
                               <a:ext uri="{28A0092B-C50C-407E-A947-70E740481C1C}">
                                 <a14:useLocalDpi xmlns:a14="http://schemas.microsoft.com/office/drawing/2010/main" val="0"/>
@@ -37321,12 +37569,14 @@
               <w:rPr>
                 <w:sz w:val="20"/>
                 <w:szCs w:val="20"/>
-              </w:rPr>
-            </w:pPr>
-            <w:r>
-              <w:rPr>
-                <w:sz w:val="20"/>
-                <w:szCs w:val="20"/>
+                <w:lang w:val="pt-PT"/>
+              </w:rPr>
+            </w:pPr>
+            <w:r>
+              <w:rPr>
+                <w:sz w:val="20"/>
+                <w:szCs w:val="20"/>
+                <w:lang w:val="pt-PT"/>
               </w:rPr>
               <w:t xml:space="preserve">Marques, Gonçalo </w:t>
             </w:r>
@@ -37336,14 +37586,16 @@
               <w:rPr>
                 <w:sz w:val="20"/>
                 <w:szCs w:val="20"/>
-              </w:rPr>
-            </w:pPr>
-            <w:hyperlink r:id="rId125" w:history="1">
+                <w:lang w:val="pt-PT"/>
+              </w:rPr>
+            </w:pPr>
+            <w:hyperlink r:id="rId128" w:history="1">
               <w:r>
                 <w:rPr>
                   <w:rStyle w:val="Hyperlink"/>
                   <w:sz w:val="20"/>
                   <w:szCs w:val="20"/>
+                  <w:lang w:val="pt-PT"/>
                 </w:rPr>
                 <w:t>goncalo.marques@tecnico.ulisboa.pt</w:t>
               </w:r>
@@ -37360,6 +37612,7 @@
               <w:rPr>
                 <w:sz w:val="20"/>
                 <w:szCs w:val="20"/>
+                <w:lang w:val="pt-PT"/>
               </w:rPr>
               <w:t xml:space="preserve"> </w:t>
             </w:r>
@@ -37369,6 +37622,7 @@
               <w:rPr>
                 <w:sz w:val="20"/>
                 <w:szCs w:val="20"/>
+                <w:lang w:val="pt-PT"/>
               </w:rPr>
             </w:pPr>
           </w:p>
@@ -37538,7 +37792,7 @@
                           </pic:cNvPicPr>
                         </pic:nvPicPr>
                         <pic:blipFill>
-                          <a:blip r:embed="rId126">
+                          <a:blip r:embed="rId129">
                             <a:extLst>
                               <a:ext uri="{28A0092B-C50C-407E-A947-70E740481C1C}">
                                 <a14:useLocalDpi xmlns:a14="http://schemas.microsoft.com/office/drawing/2010/main" val="0"/>
@@ -37613,7 +37867,7 @@
                 <w:szCs w:val="20"/>
               </w:rPr>
             </w:pPr>
-            <w:hyperlink r:id="rId127" w:history="1">
+            <w:hyperlink r:id="rId130" w:history="1">
               <w:r>
                 <w:rPr>
                   <w:rStyle w:val="Hyperlink"/>
@@ -37803,7 +38057,7 @@
                           <pic:cNvPicPr/>
                         </pic:nvPicPr>
                         <pic:blipFill>
-                          <a:blip r:embed="rId128" cstate="print">
+                          <a:blip r:embed="rId131" cstate="print">
                             <a:extLst>
                               <a:ext uri="{28A0092B-C50C-407E-A947-70E740481C1C}">
                                 <a14:useLocalDpi xmlns:a14="http://schemas.microsoft.com/office/drawing/2010/main" val="0"/>
@@ -37850,13 +38104,15 @@
                 <w:color w:val="000000"/>
                 <w:sz w:val="20"/>
                 <w:szCs w:val="20"/>
-              </w:rPr>
-            </w:pPr>
-            <w:r>
-              <w:rPr>
-                <w:color w:val="000000"/>
-                <w:sz w:val="20"/>
-                <w:szCs w:val="20"/>
+                <w:lang w:val="pt-PT"/>
+              </w:rPr>
+            </w:pPr>
+            <w:r>
+              <w:rPr>
+                <w:color w:val="000000"/>
+                <w:sz w:val="20"/>
+                <w:szCs w:val="20"/>
+                <w:lang w:val="pt-PT"/>
               </w:rPr>
               <w:t xml:space="preserve">Oliveira, Diogo </w:t>
             </w:r>
@@ -37867,22 +38123,25 @@
                 <w:color w:val="000000"/>
                 <w:sz w:val="20"/>
                 <w:szCs w:val="20"/>
-              </w:rPr>
-            </w:pPr>
-            <w:r>
-              <w:rPr>
-                <w:color w:val="000000"/>
-                <w:sz w:val="20"/>
-                <w:szCs w:val="20"/>
+                <w:lang w:val="pt-PT"/>
+              </w:rPr>
+            </w:pPr>
+            <w:r>
+              <w:rPr>
+                <w:color w:val="000000"/>
+                <w:sz w:val="20"/>
+                <w:szCs w:val="20"/>
+                <w:lang w:val="pt-PT"/>
               </w:rPr>
               <w:t xml:space="preserve">    </w:t>
             </w:r>
-            <w:hyperlink r:id="rId129" w:history="1">
+            <w:hyperlink r:id="rId132" w:history="1">
               <w:r>
                 <w:rPr>
                   <w:rStyle w:val="Hyperlink"/>
                   <w:sz w:val="20"/>
                   <w:szCs w:val="20"/>
+                  <w:lang w:val="pt-PT"/>
                 </w:rPr>
                 <w:t>diogo.miguel.oliveira@tecnico.ulisboa.pt</w:t>
               </w:r>
@@ -37901,6 +38160,7 @@
                 <w:color w:val="000000"/>
                 <w:sz w:val="20"/>
                 <w:szCs w:val="20"/>
+                <w:lang w:val="pt-PT"/>
               </w:rPr>
               <w:t xml:space="preserve">    </w:t>
             </w:r>
@@ -37911,13 +38171,15 @@
                 <w:color w:val="000000"/>
                 <w:sz w:val="20"/>
                 <w:szCs w:val="20"/>
-              </w:rPr>
-            </w:pPr>
-            <w:r>
-              <w:rPr>
-                <w:color w:val="000000"/>
-                <w:sz w:val="20"/>
-                <w:szCs w:val="20"/>
+                <w:lang w:val="pt-PT"/>
+              </w:rPr>
+            </w:pPr>
+            <w:r>
+              <w:rPr>
+                <w:color w:val="000000"/>
+                <w:sz w:val="20"/>
+                <w:szCs w:val="20"/>
+                <w:lang w:val="pt-PT"/>
               </w:rPr>
               <w:t>Instituto Superior Técnico, Universidade de Lisboa</w:t>
             </w:r>
@@ -37935,6 +38197,7 @@
                 <w:color w:val="000000"/>
                 <w:sz w:val="20"/>
                 <w:szCs w:val="20"/>
+                <w:lang w:val="pt-PT"/>
               </w:rPr>
               <w:t xml:space="preserve">    </w:t>
             </w:r>
@@ -37945,6 +38208,7 @@
                 <w:color w:val="000000"/>
                 <w:sz w:val="20"/>
                 <w:szCs w:val="20"/>
+                <w:lang w:val="pt-PT"/>
               </w:rPr>
             </w:pPr>
           </w:p>
@@ -38088,7 +38352,7 @@
               </w:rPr>
               <w:t xml:space="preserve">Oluwatosin Adekunle, Familusi     </w:t>
             </w:r>
-            <w:hyperlink r:id="rId130" w:history="1">
+            <w:hyperlink r:id="rId133" w:history="1">
               <w:r>
                 <w:rPr>
                   <w:rStyle w:val="Hyperlink"/>
@@ -38218,7 +38482,7 @@
                           <pic:cNvPicPr/>
                         </pic:nvPicPr>
                         <pic:blipFill>
-                          <a:blip r:embed="rId131">
+                          <a:blip r:embed="rId134">
                             <a:extLst>
                               <a:ext uri="{28A0092B-C50C-407E-A947-70E740481C1C}">
                                 <a14:useLocalDpi xmlns:a14="http://schemas.microsoft.com/office/drawing/2010/main" val="0"/>
@@ -38273,15 +38537,17 @@
                 <w:color w:val="000000"/>
                 <w:sz w:val="20"/>
                 <w:szCs w:val="20"/>
+                <w:lang w:val="pt-PT"/>
               </w:rPr>
               <w:t xml:space="preserve">Ortiz Duran, Elizabeth Alejandra     </w:t>
             </w:r>
-            <w:hyperlink r:id="rId132" w:history="1">
+            <w:hyperlink r:id="rId135" w:history="1">
               <w:r>
                 <w:rPr>
                   <w:rStyle w:val="Hyperlink"/>
                   <w:sz w:val="20"/>
                   <w:szCs w:val="20"/>
+                  <w:lang w:val="pt-PT"/>
                 </w:rPr>
                 <w:t>aleordu@hotmail.com</w:t>
               </w:r>
@@ -38302,13 +38568,15 @@
                 <w:color w:val="000000"/>
                 <w:sz w:val="20"/>
                 <w:szCs w:val="20"/>
-              </w:rPr>
-            </w:pPr>
-            <w:r>
-              <w:rPr>
-                <w:color w:val="000000"/>
-                <w:sz w:val="20"/>
-                <w:szCs w:val="20"/>
+                <w:lang w:val="pt-PT"/>
+              </w:rPr>
+            </w:pPr>
+            <w:r>
+              <w:rPr>
+                <w:color w:val="000000"/>
+                <w:sz w:val="20"/>
+                <w:szCs w:val="20"/>
+                <w:lang w:val="pt-PT"/>
               </w:rPr>
               <w:t xml:space="preserve">    </w:t>
             </w:r>
@@ -38452,7 +38720,7 @@
                           <pic:cNvPicPr/>
                         </pic:nvPicPr>
                         <pic:blipFill>
-                          <a:blip r:embed="rId133" cstate="print">
+                          <a:blip r:embed="rId136" cstate="print">
                             <a:extLst>
                               <a:ext uri="{28A0092B-C50C-407E-A947-70E740481C1C}">
                                 <a14:useLocalDpi xmlns:a14="http://schemas.microsoft.com/office/drawing/2010/main" val="0"/>
@@ -38518,7 +38786,7 @@
                 <w:szCs w:val="20"/>
               </w:rPr>
             </w:pPr>
-            <w:hyperlink r:id="rId134" w:history="1">
+            <w:hyperlink r:id="rId137" w:history="1">
               <w:r>
                 <w:rPr>
                   <w:rStyle w:val="Hyperlink"/>
@@ -38677,7 +38945,7 @@
                           <pic:cNvPicPr/>
                         </pic:nvPicPr>
                         <pic:blipFill>
-                          <a:blip r:embed="rId135" cstate="print">
+                          <a:blip r:embed="rId138" cstate="print">
                             <a:extLst>
                               <a:ext uri="{28A0092B-C50C-407E-A947-70E740481C1C}">
                                 <a14:useLocalDpi xmlns:a14="http://schemas.microsoft.com/office/drawing/2010/main" val="0"/>
@@ -38743,7 +39011,7 @@
                 <w:szCs w:val="20"/>
               </w:rPr>
             </w:pPr>
-            <w:hyperlink r:id="rId136" w:history="1">
+            <w:hyperlink r:id="rId139" w:history="1">
               <w:r>
                 <w:rPr>
                   <w:rStyle w:val="Hyperlink"/>
@@ -38891,7 +39159,7 @@
                           <pic:cNvPicPr/>
                         </pic:nvPicPr>
                         <pic:blipFill>
-                          <a:blip r:embed="rId137" cstate="print">
+                          <a:blip r:embed="rId140" cstate="print">
                             <a:extLst>
                               <a:ext uri="{28A0092B-C50C-407E-A947-70E740481C1C}">
                                 <a14:useLocalDpi xmlns:a14="http://schemas.microsoft.com/office/drawing/2010/main" val="0"/>
@@ -38957,7 +39225,7 @@
                 <w:szCs w:val="20"/>
               </w:rPr>
             </w:pPr>
-            <w:hyperlink r:id="rId138" w:history="1">
+            <w:hyperlink r:id="rId141" w:history="1">
               <w:r>
                 <w:rPr>
                   <w:rStyle w:val="Hyperlink"/>
@@ -39135,7 +39403,7 @@
                           </pic:cNvPicPr>
                         </pic:nvPicPr>
                         <pic:blipFill>
-                          <a:blip r:embed="rId139" cstate="print">
+                          <a:blip r:embed="rId142" cstate="print">
                             <a:extLst>
                               <a:ext uri="{28A0092B-C50C-407E-A947-70E740481C1C}">
                                 <a14:useLocalDpi xmlns:a14="http://schemas.microsoft.com/office/drawing/2010/main" val="0"/>
@@ -39211,7 +39479,7 @@
               </w:rPr>
               <w:t xml:space="preserve">Récapet Charlotte </w:t>
             </w:r>
-            <w:hyperlink r:id="rId140" w:history="1">
+            <w:hyperlink r:id="rId143" w:history="1">
               <w:r>
                 <w:rPr>
                   <w:rStyle w:val="Hyperlink"/>
@@ -39244,12 +39512,14 @@
               <w:rPr>
                 <w:sz w:val="20"/>
                 <w:szCs w:val="20"/>
-              </w:rPr>
-            </w:pPr>
-            <w:r>
-              <w:rPr>
-                <w:sz w:val="20"/>
-                <w:szCs w:val="20"/>
+                <w:lang w:val="pt-PT"/>
+              </w:rPr>
+            </w:pPr>
+            <w:r>
+              <w:rPr>
+                <w:sz w:val="20"/>
+                <w:szCs w:val="20"/>
+                <w:lang w:val="pt-PT"/>
               </w:rPr>
               <w:t>Université de Pau et des pays de l’Adour</w:t>
             </w:r>
@@ -39259,6 +39529,7 @@
               <w:rPr>
                 <w:sz w:val="20"/>
                 <w:szCs w:val="20"/>
+                <w:lang w:val="pt-PT"/>
               </w:rPr>
             </w:pPr>
           </w:p>
@@ -39421,7 +39692,7 @@
                           </pic:cNvPicPr>
                         </pic:nvPicPr>
                         <pic:blipFill rotWithShape="1">
-                          <a:blip r:embed="rId141" cstate="print">
+                          <a:blip r:embed="rId144" cstate="print">
                             <a:extLst>
                               <a:ext uri="{28A0092B-C50C-407E-A947-70E740481C1C}">
                                 <a14:useLocalDpi xmlns:a14="http://schemas.microsoft.com/office/drawing/2010/main" val="0"/>
@@ -39476,13 +39747,15 @@
                 <w:color w:val="000000"/>
                 <w:sz w:val="20"/>
                 <w:szCs w:val="20"/>
-              </w:rPr>
-            </w:pPr>
-            <w:r>
-              <w:rPr>
-                <w:color w:val="000000"/>
-                <w:sz w:val="20"/>
-                <w:szCs w:val="20"/>
+                <w:lang w:val="pt-PT"/>
+              </w:rPr>
+            </w:pPr>
+            <w:r>
+              <w:rPr>
+                <w:color w:val="000000"/>
+                <w:sz w:val="20"/>
+                <w:szCs w:val="20"/>
+                <w:lang w:val="pt-PT"/>
               </w:rPr>
               <w:t>Robinson, Alexander</w:t>
             </w:r>
@@ -39493,14 +39766,16 @@
                 <w:color w:val="000000"/>
                 <w:sz w:val="20"/>
                 <w:szCs w:val="20"/>
-              </w:rPr>
-            </w:pPr>
-            <w:hyperlink r:id="rId142" w:history="1">
+                <w:lang w:val="pt-PT"/>
+              </w:rPr>
+            </w:pPr>
+            <w:hyperlink r:id="rId145" w:history="1">
               <w:r>
                 <w:rPr>
                   <w:rStyle w:val="Hyperlink"/>
                   <w:sz w:val="20"/>
                   <w:szCs w:val="20"/>
+                  <w:lang w:val="pt-PT"/>
                 </w:rPr>
                 <w:t>alerob@ceh.ac.uk</w:t>
               </w:r>
@@ -39519,6 +39794,7 @@
                 <w:color w:val="000000"/>
                 <w:sz w:val="20"/>
                 <w:szCs w:val="20"/>
+                <w:lang w:val="pt-PT"/>
               </w:rPr>
               <w:t xml:space="preserve">    </w:t>
             </w:r>
@@ -39529,6 +39805,7 @@
                 <w:color w:val="000000"/>
                 <w:sz w:val="20"/>
                 <w:szCs w:val="20"/>
+                <w:lang w:val="pt-PT"/>
               </w:rPr>
             </w:pPr>
           </w:p>
@@ -39653,7 +39930,7 @@
                           <pic:cNvPicPr/>
                         </pic:nvPicPr>
                         <pic:blipFill>
-                          <a:blip r:embed="rId143" cstate="print">
+                          <a:blip r:embed="rId146" cstate="print">
                             <a:extLst>
                               <a:ext uri="{28A0092B-C50C-407E-A947-70E740481C1C}">
                                 <a14:useLocalDpi xmlns:a14="http://schemas.microsoft.com/office/drawing/2010/main" val="0"/>
@@ -39721,7 +39998,7 @@
                 <w:lang w:val="en-US"/>
               </w:rPr>
             </w:pPr>
-            <w:hyperlink r:id="rId144" w:history="1">
+            <w:hyperlink r:id="rId147" w:history="1">
               <w:r>
                 <w:rPr>
                   <w:rStyle w:val="Hyperlink"/>
@@ -39838,7 +40115,7 @@
                           <pic:cNvPicPr/>
                         </pic:nvPicPr>
                         <pic:blipFill>
-                          <a:blip r:embed="rId145" cstate="print">
+                          <a:blip r:embed="rId148" cstate="print">
                             <a:extLst>
                               <a:ext uri="{28A0092B-C50C-407E-A947-70E740481C1C}">
                                 <a14:useLocalDpi xmlns:a14="http://schemas.microsoft.com/office/drawing/2010/main" val="0"/>
@@ -39895,7 +40172,7 @@
               </w:rPr>
               <w:t xml:space="preserve">Schneider, David     </w:t>
             </w:r>
-            <w:hyperlink r:id="rId146" w:history="1">
+            <w:hyperlink r:id="rId149" w:history="1">
               <w:r>
                 <w:rPr>
                   <w:rStyle w:val="Hyperlink"/>
@@ -40059,7 +40336,7 @@
               </w:rPr>
               <w:t xml:space="preserve">Schouten, Rafael     </w:t>
             </w:r>
-            <w:hyperlink r:id="rId147" w:history="1">
+            <w:hyperlink r:id="rId150" w:history="1">
               <w:r>
                 <w:rPr>
                   <w:rStyle w:val="Hyperlink"/>
@@ -40233,7 +40510,7 @@
                           <pic:cNvPicPr/>
                         </pic:nvPicPr>
                         <pic:blipFill>
-                          <a:blip r:embed="rId148" cstate="print">
+                          <a:blip r:embed="rId151" cstate="print">
                             <a:extLst>
                               <a:ext uri="{28A0092B-C50C-407E-A947-70E740481C1C}">
                                 <a14:useLocalDpi xmlns:a14="http://schemas.microsoft.com/office/drawing/2010/main" val="0"/>
@@ -40280,22 +40557,25 @@
                 <w:color w:val="000000"/>
                 <w:sz w:val="20"/>
                 <w:szCs w:val="20"/>
-              </w:rPr>
-            </w:pPr>
-            <w:r>
-              <w:rPr>
-                <w:color w:val="000000"/>
-                <w:sz w:val="20"/>
-                <w:szCs w:val="20"/>
+                <w:lang w:val="pt-PT"/>
+              </w:rPr>
+            </w:pPr>
+            <w:r>
+              <w:rPr>
+                <w:color w:val="000000"/>
+                <w:sz w:val="20"/>
+                <w:szCs w:val="20"/>
+                <w:lang w:val="pt-PT"/>
               </w:rPr>
               <w:t xml:space="preserve">Senzano, Luis Miguel     </w:t>
             </w:r>
-            <w:hyperlink r:id="rId149" w:history="1">
+            <w:hyperlink r:id="rId152" w:history="1">
               <w:r>
                 <w:rPr>
                   <w:rStyle w:val="Hyperlink"/>
                   <w:sz w:val="20"/>
                   <w:szCs w:val="20"/>
+                  <w:lang w:val="pt-PT"/>
                 </w:rPr>
                 <w:t>lm.senzano@gmail.com</w:t>
               </w:r>
@@ -40314,6 +40594,7 @@
                 <w:color w:val="000000"/>
                 <w:sz w:val="20"/>
                 <w:szCs w:val="20"/>
+                <w:lang w:val="pt-PT"/>
               </w:rPr>
               <w:t xml:space="preserve">    </w:t>
             </w:r>
@@ -40324,6 +40605,7 @@
                 <w:color w:val="000000"/>
                 <w:sz w:val="20"/>
                 <w:szCs w:val="20"/>
+                <w:lang w:val="pt-PT"/>
               </w:rPr>
             </w:pPr>
           </w:p>
@@ -40465,7 +40747,7 @@
                           </pic:cNvPicPr>
                         </pic:nvPicPr>
                         <pic:blipFill>
-                          <a:blip r:embed="rId150">
+                          <a:blip r:embed="rId153">
                             <a:extLst>
                               <a:ext uri="{28A0092B-C50C-407E-A947-70E740481C1C}">
                                 <a14:useLocalDpi xmlns:a14="http://schemas.microsoft.com/office/drawing/2010/main" val="0"/>
@@ -40532,15 +40814,17 @@
               <w:rPr>
                 <w:sz w:val="20"/>
                 <w:szCs w:val="20"/>
+                <w:lang w:val="pt-PT"/>
               </w:rPr>
               <w:t xml:space="preserve">Sousa Tânia </w:t>
             </w:r>
-            <w:hyperlink r:id="rId151" w:history="1">
+            <w:hyperlink r:id="rId154" w:history="1">
               <w:r>
                 <w:rPr>
                   <w:rStyle w:val="Hyperlink"/>
                   <w:sz w:val="20"/>
                   <w:szCs w:val="20"/>
+                  <w:lang w:val="pt-PT"/>
                 </w:rPr>
                 <w:t>taniasousa@tecnico.ulisboa.pt</w:t>
               </w:r>
@@ -40753,7 +41037,7 @@
                           <pic:cNvPicPr/>
                         </pic:nvPicPr>
                         <pic:blipFill>
-                          <a:blip r:embed="rId152" cstate="print">
+                          <a:blip r:embed="rId155" cstate="print">
                             <a:extLst>
                               <a:ext uri="{28A0092B-C50C-407E-A947-70E740481C1C}">
                                 <a14:useLocalDpi xmlns:a14="http://schemas.microsoft.com/office/drawing/2010/main" val="0"/>
@@ -40995,7 +41279,7 @@
                           </pic:cNvPicPr>
                         </pic:nvPicPr>
                         <pic:blipFill>
-                          <a:blip r:embed="rId153" cstate="print">
+                          <a:blip r:embed="rId156" cstate="print">
                             <a:extLst>
                               <a:ext uri="{28A0092B-C50C-407E-A947-70E740481C1C}">
                                 <a14:useLocalDpi xmlns:a14="http://schemas.microsoft.com/office/drawing/2010/main" val="0"/>
@@ -41082,7 +41366,7 @@
                 <w:szCs w:val="20"/>
               </w:rPr>
             </w:pPr>
-            <w:hyperlink r:id="rId154" w:history="1">
+            <w:hyperlink r:id="rId157" w:history="1">
               <w:r>
                 <w:rPr>
                   <w:rStyle w:val="Hyperlink"/>
@@ -41287,7 +41571,7 @@
                           <pic:cNvPicPr/>
                         </pic:nvPicPr>
                         <pic:blipFill>
-                          <a:blip r:embed="rId155">
+                          <a:blip r:embed="rId158">
                             <a:extLst>
                               <a:ext uri="{28A0092B-C50C-407E-A947-70E740481C1C}">
                                 <a14:useLocalDpi xmlns:a14="http://schemas.microsoft.com/office/drawing/2010/main" val="0"/>
@@ -41353,7 +41637,7 @@
                 <w:szCs w:val="20"/>
               </w:rPr>
             </w:pPr>
-            <w:hyperlink r:id="rId156" w:history="1">
+            <w:hyperlink r:id="rId159" w:history="1">
               <w:r>
                 <w:rPr>
                   <w:rStyle w:val="Hyperlink"/>
@@ -41567,7 +41851,7 @@
                           </pic:cNvPicPr>
                         </pic:nvPicPr>
                         <pic:blipFill>
-                          <a:blip r:embed="rId157">
+                          <a:blip r:embed="rId160">
                             <a:extLst>
                               <a:ext uri="{28A0092B-C50C-407E-A947-70E740481C1C}">
                                 <a14:useLocalDpi xmlns:a14="http://schemas.microsoft.com/office/drawing/2010/main" val="0"/>
@@ -41657,7 +41941,7 @@
                 <w:lang w:val="en-US"/>
               </w:rPr>
             </w:pPr>
-            <w:hyperlink r:id="rId158" w:history="1">
+            <w:hyperlink r:id="rId161" w:history="1">
               <w:r>
                 <w:rPr>
                   <w:rStyle w:val="Hyperlink"/>
@@ -41892,7 +42176,7 @@
                 <w:szCs w:val="20"/>
               </w:rPr>
             </w:pPr>
-            <w:hyperlink r:id="rId159" w:history="1">
+            <w:hyperlink r:id="rId162" w:history="1">
               <w:r>
                 <w:rPr>
                   <w:rStyle w:val="Hyperlink"/>
@@ -42052,7 +42336,7 @@
                           <pic:cNvPicPr/>
                         </pic:nvPicPr>
                         <pic:blipFill>
-                          <a:blip r:embed="rId160" cstate="print">
+                          <a:blip r:embed="rId163" cstate="print">
                             <a:extLst>
                               <a:ext uri="{28A0092B-C50C-407E-A947-70E740481C1C}">
                                 <a14:useLocalDpi xmlns:a14="http://schemas.microsoft.com/office/drawing/2010/main" val="0"/>
@@ -42118,7 +42402,7 @@
               </w:rPr>
               <w:t xml:space="preserve">erhille, christine     </w:t>
             </w:r>
-            <w:hyperlink r:id="rId161" w:history="1">
+            <w:hyperlink r:id="rId164" w:history="1">
               <w:r>
                 <w:rPr>
                   <w:rStyle w:val="Hyperlink"/>
@@ -42279,7 +42563,7 @@
                           <pic:cNvPicPr/>
                         </pic:nvPicPr>
                         <pic:blipFill>
-                          <a:blip r:embed="rId162" cstate="print">
+                          <a:blip r:embed="rId165" cstate="print">
                             <a:extLst>
                               <a:ext uri="{28A0092B-C50C-407E-A947-70E740481C1C}">
                                 <a14:useLocalDpi xmlns:a14="http://schemas.microsoft.com/office/drawing/2010/main" val="0"/>
@@ -42345,7 +42629,7 @@
               </w:rPr>
               <w:t xml:space="preserve">, Matthieu     </w:t>
             </w:r>
-            <w:hyperlink r:id="rId163" w:history="1">
+            <w:hyperlink r:id="rId166" w:history="1">
               <w:r>
                 <w:rPr>
                   <w:rStyle w:val="Hyperlink"/>
@@ -42522,7 +42806,7 @@
                           <pic:cNvPicPr/>
                         </pic:nvPicPr>
                         <pic:blipFill>
-                          <a:blip r:embed="rId164" cstate="print">
+                          <a:blip r:embed="rId167" cstate="print">
                             <a:extLst>
                               <a:ext uri="{28A0092B-C50C-407E-A947-70E740481C1C}">
                                 <a14:useLocalDpi xmlns:a14="http://schemas.microsoft.com/office/drawing/2010/main" val="0"/>
@@ -42569,13 +42853,15 @@
                 <w:color w:val="000000"/>
                 <w:sz w:val="20"/>
                 <w:szCs w:val="20"/>
-              </w:rPr>
-            </w:pPr>
-            <w:r>
-              <w:rPr>
-                <w:color w:val="000000"/>
-                <w:sz w:val="20"/>
-                <w:szCs w:val="20"/>
+                <w:lang w:val="pt-PT"/>
+              </w:rPr>
+            </w:pPr>
+            <w:r>
+              <w:rPr>
+                <w:color w:val="000000"/>
+                <w:sz w:val="20"/>
+                <w:szCs w:val="20"/>
+                <w:lang w:val="pt-PT"/>
               </w:rPr>
               <w:t xml:space="preserve">Veseli, Marina     </w:t>
             </w:r>
@@ -42589,12 +42875,13 @@
                 <w:lang w:val="pt-PT"/>
               </w:rPr>
             </w:pPr>
-            <w:hyperlink r:id="rId165" w:history="1">
+            <w:hyperlink r:id="rId168" w:history="1">
               <w:r>
                 <w:rPr>
                   <w:rStyle w:val="Hyperlink"/>
                   <w:sz w:val="20"/>
                   <w:szCs w:val="20"/>
+                  <w:lang w:val="pt-PT"/>
                 </w:rPr>
                 <w:t>marina.veseli@irb.hr</w:t>
               </w:r>
@@ -42615,6 +42902,7 @@
                 <w:color w:val="000000" w:themeColor="text1"/>
                 <w:sz w:val="20"/>
                 <w:szCs w:val="20"/>
+                <w:lang w:val="pt-PT"/>
               </w:rPr>
             </w:pPr>
             <w:r>
@@ -42622,6 +42910,7 @@
                 <w:color w:val="000000" w:themeColor="text1"/>
                 <w:sz w:val="20"/>
                 <w:szCs w:val="20"/>
+                <w:lang w:val="pt-PT"/>
               </w:rPr>
               <w:t xml:space="preserve">    </w:t>
             </w:r>
@@ -42781,7 +43070,7 @@
                           <pic:cNvPicPr/>
                         </pic:nvPicPr>
                         <pic:blipFill>
-                          <a:blip r:embed="rId166" cstate="print">
+                          <a:blip r:embed="rId169" cstate="print">
                             <a:extLst>
                               <a:ext uri="{28A0092B-C50C-407E-A947-70E740481C1C}">
                                 <a14:useLocalDpi xmlns:a14="http://schemas.microsoft.com/office/drawing/2010/main" val="0"/>
@@ -42847,7 +43136,7 @@
                 <w:szCs w:val="20"/>
               </w:rPr>
             </w:pPr>
-            <w:hyperlink r:id="rId167" w:history="1">
+            <w:hyperlink r:id="rId170" w:history="1">
               <w:r>
                 <w:rPr>
                   <w:rStyle w:val="Hyperlink"/>
@@ -43013,7 +43302,7 @@
                           <pic:cNvPicPr/>
                         </pic:nvPicPr>
                         <pic:blipFill>
-                          <a:blip r:embed="rId168" cstate="print">
+                          <a:blip r:embed="rId171" cstate="print">
                             <a:extLst>
                               <a:ext uri="{28A0092B-C50C-407E-A947-70E740481C1C}">
                                 <a14:useLocalDpi xmlns:a14="http://schemas.microsoft.com/office/drawing/2010/main" val="0"/>
@@ -43060,13 +43349,15 @@
                 <w:color w:val="000000"/>
                 <w:sz w:val="20"/>
                 <w:szCs w:val="20"/>
-              </w:rPr>
-            </w:pPr>
-            <w:r>
-              <w:rPr>
-                <w:color w:val="000000"/>
-                <w:sz w:val="20"/>
-                <w:szCs w:val="20"/>
+                <w:lang w:val="pt-PT"/>
+              </w:rPr>
+            </w:pPr>
+            <w:r>
+              <w:rPr>
+                <w:color w:val="000000"/>
+                <w:sz w:val="20"/>
+                <w:szCs w:val="20"/>
+                <w:lang w:val="pt-PT"/>
               </w:rPr>
               <w:t xml:space="preserve">Zagar, Anamarija     </w:t>
             </w:r>
@@ -43077,13 +43368,15 @@
                 <w:color w:val="000000"/>
                 <w:sz w:val="20"/>
                 <w:szCs w:val="20"/>
-              </w:rPr>
-            </w:pPr>
-            <w:r>
-              <w:rPr>
-                <w:color w:val="000000"/>
-                <w:sz w:val="20"/>
-                <w:szCs w:val="20"/>
+                <w:lang w:val="pt-PT"/>
+              </w:rPr>
+            </w:pPr>
+            <w:r>
+              <w:rPr>
+                <w:color w:val="000000"/>
+                <w:sz w:val="20"/>
+                <w:szCs w:val="20"/>
+                <w:lang w:val="pt-PT"/>
               </w:rPr>
               <w:t xml:space="preserve">anamarija.zagar@nib.si    </w:t>
             </w:r>
@@ -43094,6 +43387,7 @@
                 <w:color w:val="000000"/>
                 <w:sz w:val="20"/>
                 <w:szCs w:val="20"/>
+                <w:lang w:val="pt-PT"/>
               </w:rPr>
             </w:pPr>
           </w:p>
@@ -43253,7 +43547,7 @@
                           <pic:cNvPicPr/>
                         </pic:nvPicPr>
                         <pic:blipFill>
-                          <a:blip r:embed="rId169" cstate="print">
+                          <a:blip r:embed="rId172" cstate="print">
                             <a:extLst>
                               <a:ext uri="{28A0092B-C50C-407E-A947-70E740481C1C}">
                                 <a14:useLocalDpi xmlns:a14="http://schemas.microsoft.com/office/drawing/2010/main" val="0"/>
@@ -43344,7 +43638,7 @@
               </w:rPr>
               <w:t xml:space="preserve">     </w:t>
             </w:r>
-            <w:hyperlink r:id="rId170" w:history="1">
+            <w:hyperlink r:id="rId173" w:history="1">
               <w:r>
                 <w:rPr>
                   <w:rStyle w:val="Hyperlink"/>
@@ -43468,9 +43762,9 @@
     </w:tbl>
     <w:p/>
     <w:sectPr>
-      <w:headerReference w:type="default" r:id="rId171"/>
-      <w:footerReference w:type="default" r:id="rId172"/>
-      <w:footerReference w:type="first" r:id="rId173"/>
+      <w:headerReference w:type="default" r:id="rId174"/>
+      <w:footerReference w:type="default" r:id="rId175"/>
+      <w:footerReference w:type="first" r:id="rId176"/>
       <w:pgSz w:w="12240" w:h="15840"/>
       <w:pgMar w:top="1440" w:right="1440" w:bottom="1440" w:left="1440" w:header="720" w:footer="720" w:gutter="0"/>
       <w:pgNumType w:start="0"/>
@@ -43526,7 +43820,7 @@
       <w:rPr>
         <w:noProof/>
       </w:rPr>
-      <w:t>62</w:t>
+      <w:t>63</w:t>
     </w:r>
     <w:r>
       <w:fldChar w:fldCharType="end"/>
@@ -48691,7 +48985,6 @@
       <w:rFonts w:ascii="Times New Roman" w:eastAsia="Times New Roman" w:hAnsi="Times New Roman" w:cs="Times New Roman"/>
       <w:sz w:val="24"/>
       <w:szCs w:val="24"/>
-      <w:lang/>
     </w:rPr>
   </w:style>
   <w:style w:type="paragraph" w:styleId="Heading1">
@@ -49275,7 +49568,6 @@
       <w:color w:val="434343"/>
       <w:sz w:val="28"/>
       <w:szCs w:val="28"/>
-      <w:lang/>
     </w:rPr>
   </w:style>
   <w:style w:type="character" w:styleId="Strong">
